--- a/Проект1 - документация.docx
+++ b/Проект1 - документация.docx
@@ -134,7 +134,25 @@
           <w:szCs w:val="28"/>
           <w:lang w:val="bg-BG"/>
         </w:rPr>
-        <w:t xml:space="preserve">Проектът се състои от 4 основни компонента – функциите на </w:t>
+        <w:t xml:space="preserve">Проектът се състои от 4 основни компонента – функциите </w:t>
+      </w:r>
+      <w:r>
+        <w:rPr>
+          <w:rFonts w:ascii="Times New Roman" w:hAnsi="Times New Roman" w:cs="Times New Roman"/>
+          <w:sz w:val="24"/>
+          <w:szCs w:val="28"/>
+          <w:lang w:val="bg-BG"/>
+        </w:rPr>
+        <w:t>в</w:t>
+      </w:r>
+      <w:r>
+        <w:rPr>
+          <w:rFonts w:ascii="Times New Roman" w:hAnsi="Times New Roman" w:cs="Times New Roman"/>
+          <w:sz w:val="24"/>
+          <w:szCs w:val="28"/>
+          <w:lang w:val="bg-BG"/>
+        </w:rPr>
+        <w:t xml:space="preserve"> </w:t>
       </w:r>
       <w:r>
         <w:rPr>
@@ -183,7 +201,7 @@
       </w:r>
       <w:r>
         <w:rPr>
-          <w:rFonts w:ascii="Times New Roman" w:hAnsi="Times New Roman" w:cs="Times New Roman"/>
+          <w:rFonts w:ascii="Consolas" w:hAnsi="Consolas" w:cs="Consolas"/>
           <w:sz w:val="24"/>
           <w:szCs w:val="28"/>
         </w:rPr>
@@ -200,7 +218,7 @@
       </w:r>
       <w:r>
         <w:rPr>
-          <w:rFonts w:ascii="Times New Roman" w:hAnsi="Times New Roman" w:cs="Times New Roman"/>
+          <w:rFonts w:ascii="Consolas" w:hAnsi="Consolas" w:cs="Consolas"/>
           <w:sz w:val="24"/>
           <w:szCs w:val="28"/>
         </w:rPr>
@@ -218,7 +236,7 @@
       <w:proofErr w:type="spellStart"/>
       <w:r>
         <w:rPr>
-          <w:rFonts w:ascii="Times New Roman" w:hAnsi="Times New Roman" w:cs="Times New Roman"/>
+          <w:rFonts w:ascii="Consolas" w:hAnsi="Consolas" w:cs="Consolas"/>
           <w:sz w:val="24"/>
           <w:szCs w:val="28"/>
         </w:rPr>
@@ -281,7 +299,7 @@
       </w:r>
       <w:r>
         <w:rPr>
-          <w:rFonts w:ascii="Times New Roman" w:hAnsi="Times New Roman" w:cs="Times New Roman"/>
+          <w:rFonts w:ascii="Consolas" w:hAnsi="Consolas" w:cs="Consolas"/>
           <w:sz w:val="24"/>
           <w:szCs w:val="28"/>
           <w:lang w:val="en-US"/>
@@ -295,12 +313,30 @@
           <w:szCs w:val="28"/>
           <w:lang w:val="bg-BG"/>
         </w:rPr>
-        <w:t xml:space="preserve"> осъществява самата библиотека, както и командите, които могат да се прилагат върху нея. Book описва една книга от библиотеката, а </w:t>
+        <w:t xml:space="preserve"> осъществява самата библиотека, както и командите, които могат да се прилагат върху нея. </w:t>
+      </w:r>
+      <w:r>
+        <w:rPr>
+          <w:rFonts w:ascii="Consolas" w:hAnsi="Consolas" w:cs="Consolas"/>
+          <w:sz w:val="24"/>
+          <w:szCs w:val="28"/>
+          <w:lang w:val="bg-BG"/>
+        </w:rPr>
+        <w:t>Book</w:t>
+      </w:r>
+      <w:r>
+        <w:rPr>
+          <w:rFonts w:ascii="Times New Roman" w:hAnsi="Times New Roman" w:cs="Times New Roman"/>
+          <w:sz w:val="24"/>
+          <w:szCs w:val="28"/>
+          <w:lang w:val="bg-BG"/>
+        </w:rPr>
+        <w:t xml:space="preserve"> описва една книга от библиотеката, а </w:t>
       </w:r>
       <w:proofErr w:type="spellStart"/>
       <w:r>
         <w:rPr>
-          <w:rFonts w:ascii="Times New Roman" w:hAnsi="Times New Roman" w:cs="Times New Roman"/>
+          <w:rFonts w:ascii="Consolas" w:hAnsi="Consolas" w:cs="Consolas"/>
           <w:sz w:val="24"/>
           <w:szCs w:val="28"/>
         </w:rPr>
@@ -513,7 +549,7 @@
       </w:r>
       <w:r>
         <w:rPr>
-          <w:rFonts w:ascii="Times New Roman" w:hAnsi="Times New Roman" w:cs="Times New Roman"/>
+          <w:rFonts w:ascii="Consolas" w:hAnsi="Consolas" w:cs="Consolas"/>
           <w:sz w:val="24"/>
           <w:szCs w:val="28"/>
         </w:rPr>
@@ -743,7 +779,7 @@
       </w:r>
       <w:r>
         <w:rPr>
-          <w:rFonts w:ascii="Times New Roman" w:hAnsi="Times New Roman" w:cs="Times New Roman"/>
+          <w:rFonts w:ascii="Consolas" w:hAnsi="Consolas" w:cs="Consolas"/>
           <w:sz w:val="24"/>
           <w:szCs w:val="28"/>
         </w:rPr>
@@ -760,7 +796,7 @@
       </w:r>
       <w:r>
         <w:rPr>
-          <w:rFonts w:ascii="Times New Roman" w:hAnsi="Times New Roman" w:cs="Times New Roman"/>
+          <w:rFonts w:ascii="Consolas" w:hAnsi="Consolas" w:cs="Consolas"/>
           <w:sz w:val="24"/>
           <w:szCs w:val="28"/>
         </w:rPr>
@@ -833,7 +869,7 @@
       </w:r>
       <w:r>
         <w:rPr>
-          <w:rFonts w:ascii="Times New Roman" w:hAnsi="Times New Roman" w:cs="Times New Roman"/>
+          <w:rFonts w:ascii="Consolas" w:hAnsi="Consolas" w:cs="Consolas"/>
           <w:sz w:val="24"/>
           <w:szCs w:val="28"/>
         </w:rPr>
@@ -901,16 +937,7 @@
           <w:szCs w:val="28"/>
           <w:lang w:val="bg-BG"/>
         </w:rPr>
-        <w:t>char *author,*heading</w:t>
-      </w:r>
-      <w:r>
-        <w:rPr>
-          <w:rFonts w:ascii="Consolas" w:hAnsi="Consolas" w:cs="Consolas"/>
-          <w:sz w:val="24"/>
-          <w:szCs w:val="28"/>
-          <w:lang w:val="bg-BG"/>
-        </w:rPr>
-        <w:t>,*directory,*description,*isbn;</w:t>
+        <w:t>char *author,*heading,*directory,*description,*isbn;</w:t>
       </w:r>
     </w:p>
     <w:p>
@@ -943,28 +970,451 @@
       </w:pPr>
       <w:r>
         <w:rPr>
-          <w:rFonts w:ascii="Times New Roman" w:hAnsi="Times New Roman" w:cs="Times New Roman"/>
-          <w:sz w:val="24"/>
-          <w:szCs w:val="28"/>
-          <w:lang w:val="bg-BG"/>
+          <w:rFonts w:ascii="Consolas" w:hAnsi="Consolas" w:cs="Consolas"/>
+          <w:sz w:val="24"/>
+          <w:szCs w:val="28"/>
+          <w:lang w:val="bg-BG"/>
+        </w:rPr>
+        <w:t xml:space="preserve">int rating; </w:t>
+      </w:r>
+      <w:r>
+        <w:rPr>
+          <w:rFonts w:ascii="Times New Roman" w:hAnsi="Times New Roman" w:cs="Times New Roman"/>
+          <w:sz w:val="24"/>
+          <w:szCs w:val="28"/>
+          <w:lang w:val="bg-BG"/>
+        </w:rPr>
+        <w:t>рейтънгът на книгата</w:t>
+      </w:r>
+    </w:p>
+    <w:p>
+      <w:pPr>
+        <w:rPr>
+          <w:rFonts w:ascii="Times New Roman" w:hAnsi="Times New Roman" w:cs="Times New Roman"/>
+          <w:i/>
+          <w:sz w:val="24"/>
+          <w:szCs w:val="28"/>
+          <w:lang w:val="bg-BG"/>
+        </w:rPr>
+      </w:pPr>
+      <w:r>
+        <w:rPr>
+          <w:rFonts w:ascii="Consolas" w:hAnsi="Consolas" w:cs="Consolas"/>
+          <w:sz w:val="24"/>
+          <w:szCs w:val="28"/>
+          <w:lang w:val="bg-BG"/>
+        </w:rPr>
+        <w:t xml:space="preserve">bool loaded; </w:t>
+      </w:r>
+      <w:r>
+        <w:rPr>
+          <w:rFonts w:ascii="Consolas" w:hAnsi="Consolas" w:cs="Consolas"/>
+          <w:sz w:val="24"/>
+          <w:szCs w:val="28"/>
+        </w:rPr>
+        <w:t>true</w:t>
+      </w:r>
+      <w:r>
+        <w:rPr>
+          <w:rFonts w:ascii="Consolas" w:hAnsi="Consolas" w:cs="Consolas"/>
+          <w:sz w:val="24"/>
+          <w:szCs w:val="28"/>
+          <w:lang w:val="bg-BG"/>
+        </w:rPr>
+        <w:t xml:space="preserve"> –</w:t>
+      </w:r>
+      <w:r>
+        <w:rPr>
+          <w:rFonts w:ascii="Consolas" w:hAnsi="Consolas" w:cs="Consolas"/>
+          <w:sz w:val="24"/>
+          <w:szCs w:val="28"/>
+          <w:lang w:val="bg-BG"/>
+        </w:rPr>
+        <w:t xml:space="preserve"> </w:t>
+      </w:r>
+      <w:r>
+        <w:rPr>
+          <w:rFonts w:ascii="Times New Roman" w:hAnsi="Times New Roman" w:cs="Times New Roman"/>
+          <w:sz w:val="24"/>
+          <w:szCs w:val="28"/>
+          <w:lang w:val="bg-BG"/>
+        </w:rPr>
+        <w:t xml:space="preserve">ако указателите по-горе сочат към динамична памет, </w:t>
+      </w:r>
+      <w:r>
+        <w:rPr>
+          <w:rFonts w:ascii="Consolas" w:hAnsi="Consolas" w:cs="Consolas"/>
+          <w:sz w:val="24"/>
+          <w:szCs w:val="28"/>
+        </w:rPr>
+        <w:t>false</w:t>
+      </w:r>
+      <w:r>
+        <w:rPr>
+          <w:rFonts w:ascii="Times New Roman" w:hAnsi="Times New Roman" w:cs="Times New Roman"/>
+          <w:sz w:val="24"/>
+          <w:szCs w:val="28"/>
+          <w:lang w:val="bg-BG"/>
+        </w:rPr>
+        <w:t xml:space="preserve"> – ако са </w:t>
+      </w:r>
+      <w:proofErr w:type="spellStart"/>
+      <w:r>
+        <w:rPr>
+          <w:rFonts w:ascii="Consolas" w:hAnsi="Consolas" w:cs="Consolas"/>
+          <w:sz w:val="24"/>
+          <w:szCs w:val="28"/>
+        </w:rPr>
+        <w:t>nullptr</w:t>
+      </w:r>
+      <w:proofErr w:type="spellEnd"/>
+      <w:r>
+        <w:rPr>
+          <w:rFonts w:ascii="Times New Roman" w:hAnsi="Times New Roman" w:cs="Times New Roman"/>
+          <w:i/>
+          <w:sz w:val="24"/>
+          <w:szCs w:val="28"/>
+          <w:lang w:val="bg-BG"/>
+        </w:rPr>
+        <w:t>.</w:t>
+      </w:r>
+    </w:p>
+    <w:p>
+      <w:pPr>
+        <w:rPr>
+          <w:rFonts w:ascii="Times New Roman" w:hAnsi="Times New Roman" w:cs="Times New Roman"/>
+          <w:sz w:val="24"/>
+          <w:szCs w:val="28"/>
+          <w:lang w:val="ru-RU"/>
+        </w:rPr>
+      </w:pPr>
+      <w:r>
+        <w:rPr>
+          <w:rFonts w:ascii="Times New Roman" w:hAnsi="Times New Roman" w:cs="Times New Roman"/>
+          <w:sz w:val="24"/>
+          <w:szCs w:val="28"/>
+          <w:lang w:val="ru-RU"/>
+        </w:rPr>
+        <w:t>Класът притежава и една функция с вътрешен достъп</w:t>
+      </w:r>
+    </w:p>
+    <w:p>
+      <w:pPr>
+        <w:rPr>
+          <w:rFonts w:ascii="Times New Roman" w:hAnsi="Times New Roman" w:cs="Times New Roman"/>
+          <w:sz w:val="24"/>
+          <w:szCs w:val="28"/>
+          <w:lang w:val="ru-RU"/>
+        </w:rPr>
+      </w:pPr>
+      <w:r>
+        <w:rPr>
+          <w:rFonts w:ascii="Consolas" w:hAnsi="Consolas" w:cs="Consolas"/>
+          <w:sz w:val="24"/>
+          <w:szCs w:val="28"/>
+          <w:lang w:val="ru-RU"/>
+        </w:rPr>
+        <w:t>void deleteDyn();</w:t>
+      </w:r>
+      <w:r>
+        <w:rPr>
+          <w:rFonts w:ascii="Times New Roman" w:hAnsi="Times New Roman" w:cs="Times New Roman"/>
+          <w:sz w:val="24"/>
+          <w:szCs w:val="28"/>
+          <w:lang w:val="ru-RU"/>
+        </w:rPr>
+        <w:t xml:space="preserve"> - изтрива динамичната памет, сочена от указетилте по-горе.</w:t>
+      </w:r>
+      <w:r>
+        <w:rPr>
+          <w:rFonts w:ascii="Times New Roman" w:hAnsi="Times New Roman" w:cs="Times New Roman"/>
+          <w:sz w:val="24"/>
+          <w:szCs w:val="28"/>
+          <w:lang w:val="ru-RU"/>
+        </w:rPr>
+        <w:t xml:space="preserve"> </w:t>
+      </w:r>
+    </w:p>
+    <w:p>
+      <w:pPr>
+        <w:rPr>
+          <w:rFonts w:ascii="Times New Roman" w:hAnsi="Times New Roman" w:cs="Times New Roman"/>
+          <w:sz w:val="24"/>
+          <w:szCs w:val="28"/>
+          <w:lang w:val="ru-RU"/>
+        </w:rPr>
+      </w:pPr>
+      <w:r>
+        <w:rPr>
+          <w:rFonts w:ascii="Times New Roman" w:hAnsi="Times New Roman" w:cs="Times New Roman"/>
+          <w:sz w:val="24"/>
+          <w:szCs w:val="28"/>
+          <w:lang w:val="ru-RU"/>
         </w:rPr>
         <w:tab/>
-      </w:r>
-      <w:r>
-        <w:rPr>
-          <w:rFonts w:ascii="Consolas" w:hAnsi="Consolas" w:cs="Consolas"/>
-          <w:sz w:val="24"/>
-          <w:szCs w:val="28"/>
-          <w:lang w:val="bg-BG"/>
-        </w:rPr>
-        <w:t>int rating;</w:t>
-      </w:r>
-      <w:r>
-        <w:rPr>
-          <w:rFonts w:ascii="Consolas" w:hAnsi="Consolas" w:cs="Consolas"/>
-          <w:sz w:val="24"/>
-          <w:szCs w:val="28"/>
-          <w:lang w:val="bg-BG"/>
+        <w:t>Следващите член-функции имат публичен достъп:</w:t>
+      </w:r>
+    </w:p>
+    <w:p>
+      <w:pPr>
+        <w:rPr>
+          <w:rFonts w:ascii="Times New Roman" w:hAnsi="Times New Roman" w:cs="Times New Roman"/>
+          <w:sz w:val="24"/>
+          <w:szCs w:val="28"/>
+          <w:lang w:val="ru-RU"/>
+        </w:rPr>
+      </w:pPr>
+      <w:r>
+        <w:rPr>
+          <w:rFonts w:ascii="Times New Roman" w:hAnsi="Times New Roman" w:cs="Times New Roman"/>
+          <w:sz w:val="24"/>
+          <w:szCs w:val="28"/>
+          <w:lang w:val="ru-RU"/>
+        </w:rPr>
+        <w:t xml:space="preserve">Конструкторът по подразбиране на </w:t>
+      </w:r>
+      <w:r>
+        <w:rPr>
+          <w:rFonts w:ascii="Consolas" w:hAnsi="Consolas" w:cs="Consolas"/>
+          <w:sz w:val="24"/>
+          <w:szCs w:val="28"/>
+        </w:rPr>
+        <w:t>Book</w:t>
+      </w:r>
+      <w:r>
+        <w:rPr>
+          <w:rFonts w:ascii="Times New Roman" w:hAnsi="Times New Roman" w:cs="Times New Roman"/>
+          <w:sz w:val="24"/>
+          <w:szCs w:val="28"/>
+          <w:lang w:val="ru-RU"/>
+        </w:rPr>
+        <w:t xml:space="preserve"> присвоява на указателите стойността </w:t>
+      </w:r>
+      <w:proofErr w:type="spellStart"/>
+      <w:r>
+        <w:rPr>
+          <w:rFonts w:ascii="Consolas" w:hAnsi="Consolas" w:cs="Consolas"/>
+          <w:sz w:val="24"/>
+          <w:szCs w:val="28"/>
+        </w:rPr>
+        <w:t>nullptr</w:t>
+      </w:r>
+      <w:proofErr w:type="spellEnd"/>
+      <w:r>
+        <w:rPr>
+          <w:rFonts w:ascii="Times New Roman" w:hAnsi="Times New Roman" w:cs="Times New Roman"/>
+          <w:sz w:val="24"/>
+          <w:szCs w:val="28"/>
+          <w:lang w:val="ru-RU"/>
+        </w:rPr>
+        <w:t>, а на другите полета – стойността 0.</w:t>
+      </w:r>
+    </w:p>
+    <w:p>
+      <w:pPr>
+        <w:rPr>
+          <w:rFonts w:ascii="Times New Roman" w:hAnsi="Times New Roman" w:cs="Times New Roman"/>
+          <w:sz w:val="24"/>
+          <w:szCs w:val="28"/>
+          <w:lang w:val="ru-RU"/>
+        </w:rPr>
+      </w:pPr>
+      <w:r>
+        <w:rPr>
+          <w:rFonts w:ascii="Times New Roman" w:hAnsi="Times New Roman" w:cs="Times New Roman"/>
+          <w:sz w:val="24"/>
+          <w:szCs w:val="28"/>
+          <w:lang w:val="ru-RU"/>
+        </w:rPr>
+        <w:t xml:space="preserve">Останалите конструктори са стандартните копиращ конструктор и преместващ конструктор, а операторите за присвояване са също стандартни и се обръщат към функцията </w:t>
+      </w:r>
+      <w:r>
+        <w:rPr>
+          <w:rFonts w:ascii="Consolas" w:hAnsi="Consolas" w:cs="Consolas"/>
+          <w:sz w:val="24"/>
+          <w:szCs w:val="28"/>
+          <w:lang w:val="ru-RU"/>
+        </w:rPr>
+        <w:t xml:space="preserve">deleteDyn() </w:t>
+      </w:r>
+      <w:r>
+        <w:rPr>
+          <w:rFonts w:ascii="Times New Roman" w:hAnsi="Times New Roman" w:cs="Times New Roman"/>
+          <w:sz w:val="24"/>
+          <w:szCs w:val="28"/>
+          <w:lang w:val="ru-RU"/>
+        </w:rPr>
+        <w:t>за освобождаване на паметта на присвояващия обе</w:t>
+      </w:r>
+      <w:r>
+        <w:rPr>
+          <w:rFonts w:ascii="Times New Roman" w:hAnsi="Times New Roman" w:cs="Times New Roman"/>
+          <w:sz w:val="24"/>
+          <w:szCs w:val="28"/>
+          <w:lang w:val="ru-RU"/>
+        </w:rPr>
+        <w:t>кт. Деструкторът съдържа единствено обръщение към същата функция.</w:t>
+      </w:r>
+    </w:p>
+    <w:p>
+      <w:pPr>
+        <w:rPr>
+          <w:rFonts w:ascii="Times New Roman" w:hAnsi="Times New Roman" w:cs="Times New Roman"/>
+          <w:sz w:val="24"/>
+          <w:szCs w:val="28"/>
+          <w:lang w:val="bg-BG"/>
+        </w:rPr>
+      </w:pPr>
+      <w:r>
+        <w:rPr>
+          <w:rFonts w:ascii="Consolas" w:hAnsi="Consolas" w:cs="Consolas"/>
+          <w:sz w:val="24"/>
+          <w:szCs w:val="28"/>
+          <w:lang w:val="ru-RU"/>
+        </w:rPr>
+        <w:t>bool load(ifstream&amp; str);</w:t>
+      </w:r>
+      <w:r>
+        <w:rPr>
+          <w:rFonts w:ascii="Times New Roman" w:hAnsi="Times New Roman" w:cs="Times New Roman"/>
+          <w:sz w:val="24"/>
+          <w:szCs w:val="28"/>
+          <w:lang w:val="ru-RU"/>
+        </w:rPr>
+        <w:t xml:space="preserve"> - </w:t>
+      </w:r>
+      <w:r>
+        <w:rPr>
+          <w:rFonts w:ascii="Times New Roman" w:hAnsi="Times New Roman" w:cs="Times New Roman"/>
+          <w:sz w:val="24"/>
+          <w:szCs w:val="28"/>
+          <w:lang w:val="bg-BG"/>
+        </w:rPr>
+        <w:t>тази функция приема параметър поток, свързан с</w:t>
+      </w:r>
+      <w:r>
+        <w:rPr>
+          <w:rFonts w:ascii="Times New Roman" w:hAnsi="Times New Roman" w:cs="Times New Roman"/>
+          <w:sz w:val="24"/>
+          <w:szCs w:val="28"/>
+          <w:lang w:val="bg-BG"/>
+        </w:rPr>
+        <w:t xml:space="preserve"> двоичен</w:t>
+      </w:r>
+      <w:r>
+        <w:rPr>
+          <w:rFonts w:ascii="Times New Roman" w:hAnsi="Times New Roman" w:cs="Times New Roman"/>
+          <w:sz w:val="24"/>
+          <w:szCs w:val="28"/>
+          <w:lang w:val="bg-BG"/>
+        </w:rPr>
+        <w:t xml:space="preserve"> файл с информация за книгата. Зарежда тази информация в обекта като заделя динамична памет.</w:t>
+      </w:r>
+      <w:r>
+        <w:rPr>
+          <w:rFonts w:ascii="Times New Roman" w:hAnsi="Times New Roman" w:cs="Times New Roman"/>
+          <w:sz w:val="24"/>
+          <w:szCs w:val="28"/>
+          <w:lang w:val="bg-BG"/>
+        </w:rPr>
+        <w:t xml:space="preserve"> Връща </w:t>
+      </w:r>
+      <w:r>
+        <w:rPr>
+          <w:rFonts w:ascii="Times New Roman" w:hAnsi="Times New Roman" w:cs="Times New Roman"/>
+          <w:sz w:val="24"/>
+          <w:szCs w:val="28"/>
+        </w:rPr>
+        <w:t>true</w:t>
+      </w:r>
+      <w:r>
+        <w:rPr>
+          <w:rFonts w:ascii="Times New Roman" w:hAnsi="Times New Roman" w:cs="Times New Roman"/>
+          <w:sz w:val="24"/>
+          <w:szCs w:val="28"/>
+          <w:lang w:val="bg-BG"/>
+        </w:rPr>
+        <w:t xml:space="preserve"> ако информацията е успешно прочетена, </w:t>
+      </w:r>
+      <w:r>
+        <w:rPr>
+          <w:rFonts w:ascii="Consolas" w:hAnsi="Consolas" w:cs="Consolas"/>
+          <w:sz w:val="24"/>
+          <w:szCs w:val="28"/>
+          <w:lang w:val="en-US"/>
+        </w:rPr>
+        <w:t>false</w:t>
+      </w:r>
+      <w:r>
+        <w:rPr>
+          <w:rFonts w:ascii="Times New Roman" w:hAnsi="Times New Roman" w:cs="Times New Roman"/>
+          <w:sz w:val="24"/>
+          <w:szCs w:val="28"/>
+          <w:lang w:val="bg-BG"/>
+        </w:rPr>
+        <w:t xml:space="preserve"> – иначе.</w:t>
+      </w:r>
+    </w:p>
+    <w:p>
+      <w:pPr>
+        <w:rPr>
+          <w:rFonts w:ascii="Times New Roman" w:hAnsi="Times New Roman" w:cs="Times New Roman"/>
+          <w:sz w:val="24"/>
+          <w:szCs w:val="28"/>
+          <w:lang w:val="bg-BG"/>
+        </w:rPr>
+      </w:pPr>
+      <w:r>
+        <w:rPr>
+          <w:rFonts w:ascii="Consolas" w:hAnsi="Consolas" w:cs="Consolas"/>
+          <w:sz w:val="24"/>
+          <w:szCs w:val="28"/>
+          <w:lang w:val="bg-BG"/>
+        </w:rPr>
+        <w:t>void set</w:t>
+      </w:r>
+      <w:r>
+        <w:rPr>
+          <w:rFonts w:ascii="Consolas" w:hAnsi="Consolas" w:cs="Consolas"/>
+          <w:sz w:val="24"/>
+          <w:szCs w:val="28"/>
+        </w:rPr>
+        <w:t>Field</w:t>
+      </w:r>
+      <w:r>
+        <w:rPr>
+          <w:rFonts w:ascii="Consolas" w:hAnsi="Consolas" w:cs="Consolas"/>
+          <w:sz w:val="24"/>
+          <w:szCs w:val="28"/>
+          <w:lang w:val="bg-BG"/>
+        </w:rPr>
+        <w:t>(</w:t>
+      </w:r>
+      <w:proofErr w:type="spellStart"/>
+      <w:r>
+        <w:rPr>
+          <w:rFonts w:ascii="Consolas" w:hAnsi="Consolas" w:cs="Consolas"/>
+          <w:sz w:val="24"/>
+          <w:szCs w:val="28"/>
+        </w:rPr>
+        <w:t>fieldType</w:t>
+      </w:r>
+      <w:proofErr w:type="spellEnd"/>
+      <w:r>
+        <w:rPr>
+          <w:rFonts w:ascii="Consolas" w:hAnsi="Consolas" w:cs="Consolas"/>
+          <w:sz w:val="24"/>
+          <w:szCs w:val="28"/>
+          <w:lang w:val="bg-BG"/>
+        </w:rPr>
+        <w:t>);</w:t>
+      </w:r>
+      <w:r>
+        <w:rPr>
+          <w:rFonts w:ascii="Consolas" w:hAnsi="Consolas" w:cs="Consolas"/>
+          <w:sz w:val="24"/>
+          <w:szCs w:val="28"/>
+          <w:lang w:val="ru-RU"/>
         </w:rPr>
         <w:t xml:space="preserve"> </w:t>
       </w:r>
@@ -973,51 +1423,139 @@
           <w:rFonts w:ascii="Times New Roman" w:hAnsi="Times New Roman" w:cs="Times New Roman"/>
           <w:sz w:val="24"/>
           <w:szCs w:val="28"/>
-          <w:lang w:val="bg-BG"/>
-        </w:rPr>
-        <w:t>рейтънгът на книгата</w:t>
-      </w:r>
-    </w:p>
-    <w:p>
-      <w:pPr>
-        <w:rPr>
-          <w:rFonts w:ascii="Times New Roman" w:hAnsi="Times New Roman" w:cs="Times New Roman"/>
-          <w:i/>
-          <w:sz w:val="24"/>
-          <w:szCs w:val="28"/>
-          <w:lang w:val="ru-RU"/>
-        </w:rPr>
-      </w:pPr>
-      <w:r>
-        <w:rPr>
-          <w:rFonts w:ascii="Consolas" w:hAnsi="Consolas" w:cs="Consolas"/>
-          <w:sz w:val="24"/>
-          <w:szCs w:val="28"/>
-          <w:lang w:val="bg-BG"/>
-        </w:rPr>
-        <w:t xml:space="preserve">    </w:t>
-      </w:r>
-      <w:r>
-        <w:rPr>
-          <w:rFonts w:ascii="Consolas" w:hAnsi="Consolas" w:cs="Consolas"/>
-          <w:sz w:val="24"/>
-          <w:szCs w:val="28"/>
-          <w:lang w:val="bg-BG"/>
-        </w:rPr>
-        <w:tab/>
-      </w:r>
-      <w:r>
-        <w:rPr>
-          <w:rFonts w:ascii="Consolas" w:hAnsi="Consolas" w:cs="Consolas"/>
-          <w:sz w:val="24"/>
-          <w:szCs w:val="28"/>
-          <w:lang w:val="bg-BG"/>
-        </w:rPr>
-        <w:t>bool loaded;</w:t>
-      </w:r>
-      <w:r>
-        <w:rPr>
-          <w:rFonts w:ascii="Consolas" w:hAnsi="Consolas" w:cs="Consolas"/>
+          <w:lang w:val="ru-RU"/>
+        </w:rPr>
+        <w:t xml:space="preserve">- тези функции са стандартни мутатори за полето </w:t>
+      </w:r>
+      <w:r>
+        <w:rPr>
+          <w:rFonts w:ascii="Times New Roman" w:hAnsi="Times New Roman" w:cs="Times New Roman"/>
+          <w:sz w:val="24"/>
+          <w:szCs w:val="28"/>
+          <w:lang w:val="en-US"/>
+        </w:rPr>
+        <w:t>Field</w:t>
+      </w:r>
+      <w:r>
+        <w:rPr>
+          <w:rFonts w:ascii="Times New Roman" w:hAnsi="Times New Roman" w:cs="Times New Roman"/>
+          <w:sz w:val="24"/>
+          <w:szCs w:val="28"/>
+          <w:lang w:val="ru-RU"/>
+        </w:rPr>
+        <w:t xml:space="preserve">, </w:t>
+      </w:r>
+      <w:r>
+        <w:rPr>
+          <w:rFonts w:ascii="Times New Roman" w:hAnsi="Times New Roman" w:cs="Times New Roman"/>
+          <w:sz w:val="24"/>
+          <w:szCs w:val="28"/>
+          <w:lang w:val="bg-BG"/>
+        </w:rPr>
+        <w:t>като функцията присвоява параметъра</w:t>
+      </w:r>
+      <w:r>
+        <w:rPr>
+          <w:rFonts w:ascii="Times New Roman" w:hAnsi="Times New Roman" w:cs="Times New Roman"/>
+          <w:sz w:val="24"/>
+          <w:szCs w:val="28"/>
+          <w:lang w:val="bg-BG"/>
+        </w:rPr>
+        <w:t xml:space="preserve"> си на полето</w:t>
+      </w:r>
+      <w:r>
+        <w:rPr>
+          <w:rFonts w:ascii="Times New Roman" w:hAnsi="Times New Roman" w:cs="Times New Roman"/>
+          <w:sz w:val="24"/>
+          <w:szCs w:val="28"/>
+          <w:lang w:val="bg-BG"/>
+        </w:rPr>
+        <w:t>.</w:t>
+      </w:r>
+    </w:p>
+    <w:p>
+      <w:pPr>
+        <w:rPr>
+          <w:rFonts w:ascii="Times New Roman" w:hAnsi="Times New Roman" w:cs="Times New Roman"/>
+          <w:sz w:val="24"/>
+          <w:szCs w:val="28"/>
+          <w:lang w:val="bg-BG"/>
+        </w:rPr>
+      </w:pPr>
+      <w:r>
+        <w:rPr>
+          <w:rFonts w:ascii="Consolas" w:hAnsi="Consolas" w:cs="Consolas"/>
+          <w:sz w:val="24"/>
+          <w:szCs w:val="28"/>
+          <w:lang w:val="bg-BG"/>
+        </w:rPr>
+        <w:t>bool compBook(const char* низ,SearchMode,bool ignore);</w:t>
+      </w:r>
+      <w:r>
+        <w:rPr>
+          <w:rFonts w:ascii="Times New Roman" w:hAnsi="Times New Roman" w:cs="Times New Roman"/>
+          <w:sz w:val="24"/>
+          <w:szCs w:val="28"/>
+          <w:lang w:val="bg-BG"/>
+        </w:rPr>
+        <w:t xml:space="preserve"> - Връща </w:t>
+      </w:r>
+      <w:r>
+        <w:rPr>
+          <w:rFonts w:ascii="Consolas" w:hAnsi="Consolas" w:cs="Consolas"/>
+          <w:sz w:val="24"/>
+          <w:szCs w:val="28"/>
+        </w:rPr>
+        <w:t>true</w:t>
+      </w:r>
+      <w:r>
+        <w:rPr>
+          <w:rFonts w:ascii="Times New Roman" w:hAnsi="Times New Roman" w:cs="Times New Roman"/>
+          <w:sz w:val="24"/>
+          <w:szCs w:val="28"/>
+          <w:lang w:val="bg-BG"/>
+        </w:rPr>
+        <w:t xml:space="preserve"> ако низа-параметър съвпада с поле на обекта, оп</w:t>
+      </w:r>
+      <w:r>
+        <w:rPr>
+          <w:rFonts w:ascii="Times New Roman" w:hAnsi="Times New Roman" w:cs="Times New Roman"/>
+          <w:sz w:val="24"/>
+          <w:szCs w:val="28"/>
+          <w:lang w:val="bg-BG"/>
+        </w:rPr>
+        <w:t xml:space="preserve">ределено от </w:t>
+      </w:r>
+      <w:proofErr w:type="spellStart"/>
+      <w:r>
+        <w:rPr>
+          <w:rFonts w:ascii="Consolas" w:hAnsi="Consolas" w:cs="Consolas"/>
+          <w:sz w:val="24"/>
+          <w:szCs w:val="28"/>
+        </w:rPr>
+        <w:t>SearchMode</w:t>
+      </w:r>
+      <w:proofErr w:type="spellEnd"/>
+      <w:r>
+        <w:rPr>
+          <w:rFonts w:ascii="Times New Roman" w:hAnsi="Times New Roman" w:cs="Times New Roman"/>
+          <w:sz w:val="24"/>
+          <w:szCs w:val="28"/>
+          <w:lang w:val="bg-BG"/>
+        </w:rPr>
+        <w:t xml:space="preserve">, </w:t>
+      </w:r>
+      <w:r>
+        <w:rPr>
+          <w:rFonts w:ascii="Consolas" w:hAnsi="Consolas" w:cs="Consolas"/>
+          <w:sz w:val="24"/>
+          <w:szCs w:val="28"/>
+        </w:rPr>
+        <w:t>false</w:t>
+      </w:r>
+      <w:r>
+        <w:rPr>
+          <w:rFonts w:ascii="Times New Roman" w:hAnsi="Times New Roman" w:cs="Times New Roman"/>
           <w:sz w:val="24"/>
           <w:szCs w:val="28"/>
           <w:lang w:val="bg-BG"/>
@@ -1026,7 +1564,123 @@
       </w:r>
       <w:r>
         <w:rPr>
-          <w:rFonts w:ascii="Consolas" w:hAnsi="Consolas" w:cs="Consolas"/>
+          <w:rFonts w:ascii="Times New Roman" w:hAnsi="Times New Roman" w:cs="Times New Roman"/>
+          <w:sz w:val="24"/>
+          <w:szCs w:val="28"/>
+          <w:lang w:val="bg-BG"/>
+        </w:rPr>
+        <w:t>–</w:t>
+      </w:r>
+      <w:r>
+        <w:rPr>
+          <w:rFonts w:ascii="Times New Roman" w:hAnsi="Times New Roman" w:cs="Times New Roman"/>
+          <w:sz w:val="24"/>
+          <w:szCs w:val="28"/>
+          <w:lang w:val="bg-BG"/>
+        </w:rPr>
+        <w:t xml:space="preserve"> </w:t>
+      </w:r>
+      <w:r>
+        <w:rPr>
+          <w:rFonts w:ascii="Times New Roman" w:hAnsi="Times New Roman" w:cs="Times New Roman"/>
+          <w:sz w:val="24"/>
+          <w:szCs w:val="28"/>
+          <w:lang w:val="bg-BG"/>
+        </w:rPr>
+        <w:t xml:space="preserve">иначе. Параметърът </w:t>
+      </w:r>
+      <w:r>
+        <w:rPr>
+          <w:rFonts w:ascii="Consolas" w:hAnsi="Consolas" w:cs="Consolas"/>
+          <w:sz w:val="24"/>
+          <w:szCs w:val="28"/>
+        </w:rPr>
+        <w:t>ignore</w:t>
+      </w:r>
+      <w:r>
+        <w:rPr>
+          <w:rFonts w:ascii="Times New Roman" w:hAnsi="Times New Roman" w:cs="Times New Roman"/>
+          <w:sz w:val="24"/>
+          <w:szCs w:val="28"/>
+          <w:lang w:val="ru-RU"/>
+        </w:rPr>
+        <w:t xml:space="preserve"> </w:t>
+      </w:r>
+      <w:r>
+        <w:rPr>
+          <w:rFonts w:ascii="Times New Roman" w:hAnsi="Times New Roman" w:cs="Times New Roman"/>
+          <w:sz w:val="24"/>
+          <w:szCs w:val="28"/>
+          <w:lang w:val="bg-BG"/>
+        </w:rPr>
+        <w:t>определя дали да се игнорира регистърът на буквите при сравнението.</w:t>
+      </w:r>
+    </w:p>
+    <w:p>
+      <w:pPr>
+        <w:rPr>
+          <w:rFonts w:ascii="Times New Roman" w:hAnsi="Times New Roman" w:cs="Times New Roman"/>
+          <w:sz w:val="24"/>
+          <w:szCs w:val="28"/>
+          <w:lang w:val="bg-BG"/>
+        </w:rPr>
+      </w:pPr>
+      <w:r>
+        <w:rPr>
+          <w:rFonts w:ascii="Consolas" w:hAnsi="Consolas" w:cs="Consolas"/>
+          <w:sz w:val="24"/>
+          <w:szCs w:val="28"/>
+          <w:lang w:val="bg-BG"/>
+        </w:rPr>
+        <w:t>bool lessThan(const Book&amp;</w:t>
+      </w:r>
+      <w:r>
+        <w:rPr>
+          <w:rFonts w:ascii="Consolas" w:hAnsi="Consolas" w:cs="Consolas"/>
+          <w:sz w:val="24"/>
+          <w:szCs w:val="28"/>
+          <w:lang w:val="bg-BG"/>
+        </w:rPr>
+        <w:t xml:space="preserve"> </w:t>
+      </w:r>
+      <w:r>
+        <w:rPr>
+          <w:rFonts w:ascii="Consolas" w:hAnsi="Consolas" w:cs="Consolas"/>
+          <w:sz w:val="24"/>
+          <w:szCs w:val="28"/>
+        </w:rPr>
+        <w:t>book</w:t>
+      </w:r>
+      <w:r>
+        <w:rPr>
+          <w:rFonts w:ascii="Consolas" w:hAnsi="Consolas" w:cs="Consolas"/>
+          <w:sz w:val="24"/>
+          <w:szCs w:val="28"/>
+          <w:lang w:val="bg-BG"/>
+        </w:rPr>
+        <w:t>,SortMode);</w:t>
+      </w:r>
+      <w:r>
+        <w:rPr>
+          <w:rFonts w:ascii="Times New Roman" w:hAnsi="Times New Roman" w:cs="Times New Roman"/>
+          <w:sz w:val="24"/>
+          <w:szCs w:val="28"/>
+          <w:lang w:val="bg-BG"/>
+        </w:rPr>
+        <w:t xml:space="preserve">  </w:t>
+      </w:r>
+      <w:r>
+        <w:rPr>
+          <w:rFonts w:ascii="Times New Roman" w:hAnsi="Times New Roman" w:cs="Times New Roman"/>
+          <w:sz w:val="24"/>
+          <w:szCs w:val="28"/>
+          <w:lang w:val="bg-BG"/>
+        </w:rPr>
+        <w:t xml:space="preserve">- връща </w:t>
+      </w:r>
+      <w:r>
+        <w:rPr>
+          <w:rFonts w:ascii="Times New Roman" w:hAnsi="Times New Roman" w:cs="Times New Roman"/>
           <w:sz w:val="24"/>
           <w:szCs w:val="28"/>
         </w:rPr>
@@ -1034,13 +1688,49 @@
       </w:r>
       <w:r>
         <w:rPr>
-          <w:rFonts w:ascii="Consolas" w:hAnsi="Consolas" w:cs="Consolas"/>
-          <w:sz w:val="24"/>
-          <w:szCs w:val="28"/>
-          <w:lang w:val="ru-RU"/>
-        </w:rPr>
-        <w:t xml:space="preserve"> –</w:t>
-      </w:r>
+          <w:rFonts w:ascii="Times New Roman" w:hAnsi="Times New Roman" w:cs="Times New Roman"/>
+          <w:sz w:val="24"/>
+          <w:szCs w:val="28"/>
+          <w:lang w:val="bg-BG"/>
+        </w:rPr>
+        <w:t xml:space="preserve"> ако</w:t>
+      </w:r>
+      <w:r>
+        <w:rPr>
+          <w:rFonts w:ascii="Times New Roman" w:hAnsi="Times New Roman" w:cs="Times New Roman"/>
+          <w:sz w:val="24"/>
+          <w:szCs w:val="28"/>
+          <w:lang w:val="bg-BG"/>
+        </w:rPr>
+        <w:t xml:space="preserve"> низа, сочен от</w:t>
+      </w:r>
+      <w:r>
+        <w:rPr>
+          <w:rFonts w:ascii="Times New Roman" w:hAnsi="Times New Roman" w:cs="Times New Roman"/>
+          <w:sz w:val="24"/>
+          <w:szCs w:val="28"/>
+          <w:lang w:val="bg-BG"/>
+        </w:rPr>
+        <w:t xml:space="preserve"> полето на обекта, оперделено от </w:t>
+      </w:r>
+      <w:proofErr w:type="spellStart"/>
+      <w:r>
+        <w:rPr>
+          <w:rFonts w:ascii="Consolas" w:hAnsi="Consolas" w:cs="Consolas"/>
+          <w:sz w:val="24"/>
+          <w:szCs w:val="28"/>
+        </w:rPr>
+        <w:t>Sort</w:t>
+      </w:r>
+      <w:r>
+        <w:rPr>
+          <w:rFonts w:ascii="Consolas" w:hAnsi="Consolas" w:cs="Consolas"/>
+          <w:sz w:val="24"/>
+          <w:szCs w:val="28"/>
+        </w:rPr>
+        <w:t>Mode</w:t>
+      </w:r>
+      <w:proofErr w:type="spellEnd"/>
       <w:r>
         <w:rPr>
           <w:rFonts w:ascii="Consolas" w:hAnsi="Consolas" w:cs="Consolas"/>
@@ -1057,43 +1747,203 @@
           <w:szCs w:val="28"/>
           <w:lang w:val="bg-BG"/>
         </w:rPr>
-        <w:t xml:space="preserve">ако указателите по-горе сочат към динамична памет, </w:t>
-      </w:r>
-      <w:r>
-        <w:rPr>
-          <w:rFonts w:ascii="Times New Roman" w:hAnsi="Times New Roman" w:cs="Times New Roman"/>
-          <w:sz w:val="24"/>
-          <w:szCs w:val="28"/>
-        </w:rPr>
-        <w:t>false</w:t>
-      </w:r>
-      <w:r>
-        <w:rPr>
-          <w:rFonts w:ascii="Times New Roman" w:hAnsi="Times New Roman" w:cs="Times New Roman"/>
-          <w:sz w:val="24"/>
-          <w:szCs w:val="28"/>
-          <w:lang w:val="ru-RU"/>
-        </w:rPr>
-        <w:t xml:space="preserve"> – ако са </w:t>
+        <w:t xml:space="preserve"> </w:t>
+      </w:r>
+      <w:r>
+        <w:rPr>
+          <w:rFonts w:ascii="Times New Roman" w:hAnsi="Times New Roman" w:cs="Times New Roman"/>
+          <w:sz w:val="24"/>
+          <w:szCs w:val="28"/>
+          <w:lang w:val="bg-BG"/>
+        </w:rPr>
+        <w:t>е ле</w:t>
+      </w:r>
+      <w:r>
+        <w:rPr>
+          <w:rFonts w:ascii="Times New Roman" w:hAnsi="Times New Roman" w:cs="Times New Roman"/>
+          <w:sz w:val="24"/>
+          <w:szCs w:val="28"/>
+          <w:lang w:val="bg-BG"/>
+        </w:rPr>
+        <w:t>ксикографски по-малък</w:t>
+      </w:r>
+      <w:r>
+        <w:rPr>
+          <w:rFonts w:ascii="Times New Roman" w:hAnsi="Times New Roman" w:cs="Times New Roman"/>
+          <w:sz w:val="24"/>
+          <w:szCs w:val="28"/>
+          <w:lang w:val="bg-BG"/>
+        </w:rPr>
+        <w:t xml:space="preserve"> от</w:t>
+      </w:r>
+      <w:r>
+        <w:rPr>
+          <w:rFonts w:ascii="Times New Roman" w:hAnsi="Times New Roman" w:cs="Times New Roman"/>
+          <w:sz w:val="24"/>
+          <w:szCs w:val="28"/>
+          <w:lang w:val="bg-BG"/>
+        </w:rPr>
+        <w:t xml:space="preserve"> низа, сочен от</w:t>
+      </w:r>
+      <w:r>
+        <w:rPr>
+          <w:rFonts w:ascii="Times New Roman" w:hAnsi="Times New Roman" w:cs="Times New Roman"/>
+          <w:sz w:val="24"/>
+          <w:szCs w:val="28"/>
+          <w:lang w:val="bg-BG"/>
+        </w:rPr>
+        <w:t xml:space="preserve"> съответното поле на параметъра </w:t>
+      </w:r>
+      <w:r>
+        <w:rPr>
+          <w:rFonts w:ascii="Times New Roman" w:hAnsi="Times New Roman" w:cs="Times New Roman"/>
+          <w:sz w:val="24"/>
+          <w:szCs w:val="28"/>
+        </w:rPr>
+        <w:t>book</w:t>
+      </w:r>
+      <w:r>
+        <w:rPr>
+          <w:rFonts w:ascii="Times New Roman" w:hAnsi="Times New Roman" w:cs="Times New Roman"/>
+          <w:sz w:val="24"/>
+          <w:szCs w:val="28"/>
+          <w:lang w:val="bg-BG"/>
+        </w:rPr>
+        <w:t>.</w:t>
+      </w:r>
+      <w:r>
+        <w:rPr>
+          <w:rFonts w:ascii="Times New Roman" w:hAnsi="Times New Roman" w:cs="Times New Roman"/>
+          <w:sz w:val="24"/>
+          <w:szCs w:val="28"/>
+          <w:lang w:val="bg-BG"/>
+        </w:rPr>
+        <w:t xml:space="preserve"> </w:t>
+      </w:r>
+      <w:r>
+        <w:rPr>
+          <w:rFonts w:ascii="Times New Roman" w:hAnsi="Times New Roman" w:cs="Times New Roman"/>
+          <w:sz w:val="24"/>
+          <w:szCs w:val="28"/>
+          <w:lang w:val="bg-BG"/>
+        </w:rPr>
+        <w:t xml:space="preserve"> </w:t>
+      </w:r>
+    </w:p>
+    <w:p>
+      <w:pPr>
+        <w:rPr>
+          <w:rFonts w:ascii="Times New Roman" w:hAnsi="Times New Roman" w:cs="Times New Roman"/>
+          <w:sz w:val="24"/>
+          <w:szCs w:val="28"/>
+          <w:lang w:val="bg-BG"/>
+        </w:rPr>
+      </w:pPr>
+      <w:r>
+        <w:rPr>
+          <w:rFonts w:ascii="Consolas" w:hAnsi="Consolas" w:cs="Consolas"/>
+          <w:sz w:val="24"/>
+          <w:szCs w:val="28"/>
+          <w:lang w:val="bg-BG"/>
+        </w:rPr>
+        <w:t>void print();</w:t>
+      </w:r>
+      <w:r>
+        <w:rPr>
+          <w:rFonts w:ascii="Times New Roman" w:hAnsi="Times New Roman" w:cs="Times New Roman"/>
+          <w:sz w:val="24"/>
+          <w:szCs w:val="28"/>
+          <w:lang w:val="ru-RU"/>
+        </w:rPr>
+        <w:t xml:space="preserve"> - </w:t>
+      </w:r>
+      <w:r>
+        <w:rPr>
+          <w:rFonts w:ascii="Times New Roman" w:hAnsi="Times New Roman" w:cs="Times New Roman"/>
+          <w:sz w:val="24"/>
+          <w:szCs w:val="28"/>
+          <w:lang w:val="bg-BG"/>
+        </w:rPr>
+        <w:t>отепчатва на екрана пълна информация за книгата</w:t>
+      </w:r>
+    </w:p>
+    <w:p>
+      <w:pPr>
+        <w:rPr>
+          <w:rFonts w:ascii="Times New Roman" w:hAnsi="Times New Roman" w:cs="Times New Roman"/>
+          <w:sz w:val="24"/>
+          <w:szCs w:val="28"/>
+          <w:lang w:val="bg-BG"/>
+        </w:rPr>
+      </w:pPr>
+      <w:r>
+        <w:rPr>
+          <w:rFonts w:ascii="Consolas" w:hAnsi="Consolas" w:cs="Consolas"/>
+          <w:sz w:val="24"/>
+          <w:szCs w:val="28"/>
+          <w:lang w:val="bg-BG"/>
+        </w:rPr>
+        <w:t>void shortPrint();</w:t>
+      </w:r>
+      <w:r>
+        <w:rPr>
+          <w:rFonts w:ascii="Times New Roman" w:hAnsi="Times New Roman" w:cs="Times New Roman"/>
+          <w:sz w:val="24"/>
+          <w:szCs w:val="28"/>
+          <w:lang w:val="bg-BG"/>
+        </w:rPr>
+        <w:t xml:space="preserve"> - отпечатва на екрана полетата </w:t>
+      </w:r>
+      <w:r>
+        <w:rPr>
+          <w:rFonts w:ascii="Consolas" w:hAnsi="Consolas" w:cs="Consolas"/>
+          <w:sz w:val="24"/>
+          <w:szCs w:val="28"/>
+        </w:rPr>
+        <w:t>heading</w:t>
+      </w:r>
+      <w:r>
+        <w:rPr>
+          <w:rFonts w:ascii="Consolas" w:hAnsi="Consolas" w:cs="Consolas"/>
+          <w:sz w:val="24"/>
+          <w:szCs w:val="28"/>
+          <w:lang w:val="bg-BG"/>
+        </w:rPr>
+        <w:t xml:space="preserve">, </w:t>
+      </w:r>
+      <w:r>
+        <w:rPr>
+          <w:rFonts w:ascii="Consolas" w:hAnsi="Consolas" w:cs="Consolas"/>
+          <w:sz w:val="24"/>
+          <w:szCs w:val="28"/>
+        </w:rPr>
+        <w:t>author</w:t>
+      </w:r>
+      <w:r>
+        <w:rPr>
+          <w:rFonts w:ascii="Consolas" w:hAnsi="Consolas" w:cs="Consolas"/>
+          <w:sz w:val="24"/>
+          <w:szCs w:val="28"/>
+          <w:lang w:val="bg-BG"/>
+        </w:rPr>
+        <w:t xml:space="preserve">, </w:t>
       </w:r>
       <w:proofErr w:type="spellStart"/>
       <w:r>
         <w:rPr>
-          <w:rFonts w:ascii="Times New Roman" w:hAnsi="Times New Roman" w:cs="Times New Roman"/>
-          <w:i/>
-          <w:sz w:val="24"/>
-          <w:szCs w:val="28"/>
-        </w:rPr>
-        <w:t>nullptr</w:t>
+          <w:rFonts w:ascii="Consolas" w:hAnsi="Consolas" w:cs="Consolas"/>
+          <w:sz w:val="24"/>
+          <w:szCs w:val="28"/>
+        </w:rPr>
+        <w:t>isbn</w:t>
       </w:r>
       <w:proofErr w:type="spellEnd"/>
       <w:r>
         <w:rPr>
           <w:rFonts w:ascii="Times New Roman" w:hAnsi="Times New Roman" w:cs="Times New Roman"/>
-          <w:i/>
-          <w:sz w:val="24"/>
-          <w:szCs w:val="28"/>
-          <w:lang w:val="ru-RU"/>
+          <w:sz w:val="24"/>
+          <w:szCs w:val="28"/>
+          <w:lang w:val="bg-BG"/>
         </w:rPr>
         <w:t>.</w:t>
       </w:r>
@@ -1104,274 +1954,56 @@
           <w:rFonts w:ascii="Times New Roman" w:hAnsi="Times New Roman" w:cs="Times New Roman"/>
           <w:sz w:val="24"/>
           <w:szCs w:val="28"/>
-          <w:lang w:val="ru-RU"/>
-        </w:rPr>
-      </w:pPr>
-      <w:r>
-        <w:rPr>
-          <w:rFonts w:ascii="Times New Roman" w:hAnsi="Times New Roman" w:cs="Times New Roman"/>
-          <w:i/>
-          <w:sz w:val="24"/>
-          <w:szCs w:val="28"/>
-          <w:lang w:val="ru-RU"/>
-        </w:rPr>
-        <w:tab/>
-      </w:r>
-      <w:r>
-        <w:rPr>
-          <w:rFonts w:ascii="Times New Roman" w:hAnsi="Times New Roman" w:cs="Times New Roman"/>
-          <w:sz w:val="24"/>
-          <w:szCs w:val="28"/>
-          <w:lang w:val="ru-RU"/>
-        </w:rPr>
-        <w:t>Класът притежава и една функция с вътрешен достъп</w:t>
-      </w:r>
-    </w:p>
-    <w:p>
-      <w:pPr>
-        <w:rPr>
-          <w:rFonts w:ascii="Times New Roman" w:hAnsi="Times New Roman" w:cs="Times New Roman"/>
-          <w:sz w:val="24"/>
-          <w:szCs w:val="28"/>
-          <w:lang w:val="ru-RU"/>
-        </w:rPr>
-      </w:pPr>
-      <w:r>
-        <w:rPr>
-          <w:rFonts w:ascii="Times New Roman" w:hAnsi="Times New Roman" w:cs="Times New Roman"/>
-          <w:sz w:val="24"/>
-          <w:szCs w:val="28"/>
-          <w:lang w:val="ru-RU"/>
-        </w:rPr>
-        <w:tab/>
-      </w:r>
-      <w:r>
-        <w:rPr>
-          <w:rFonts w:ascii="Consolas" w:hAnsi="Consolas" w:cs="Consolas"/>
-          <w:sz w:val="24"/>
-          <w:szCs w:val="28"/>
-          <w:lang w:val="ru-RU"/>
-        </w:rPr>
-        <w:t>void deleteDyn();</w:t>
-      </w:r>
-      <w:r>
-        <w:rPr>
-          <w:rFonts w:ascii="Times New Roman" w:hAnsi="Times New Roman" w:cs="Times New Roman"/>
-          <w:sz w:val="24"/>
-          <w:szCs w:val="28"/>
-          <w:lang w:val="ru-RU"/>
-        </w:rPr>
-        <w:t xml:space="preserve"> - изтрива динамичната памет, сочена от указетилте по-горе.</w:t>
-      </w:r>
-      <w:r>
-        <w:rPr>
-          <w:rFonts w:ascii="Times New Roman" w:hAnsi="Times New Roman" w:cs="Times New Roman"/>
-          <w:sz w:val="24"/>
-          <w:szCs w:val="28"/>
-          <w:lang w:val="ru-RU"/>
+          <w:lang w:val="bg-BG"/>
+        </w:rPr>
+      </w:pPr>
+      <w:r>
+        <w:rPr>
+          <w:rFonts w:ascii="Consolas" w:hAnsi="Consolas" w:cs="Consolas"/>
+          <w:sz w:val="24"/>
+          <w:szCs w:val="28"/>
+          <w:lang w:val="bg-BG"/>
+        </w:rPr>
+        <w:t>bool getFile(ifstream&amp;);</w:t>
+      </w:r>
+      <w:r>
+        <w:rPr>
+          <w:rFonts w:ascii="Times New Roman" w:hAnsi="Times New Roman" w:cs="Times New Roman"/>
+          <w:sz w:val="24"/>
+          <w:szCs w:val="28"/>
+          <w:lang w:val="bg-BG"/>
         </w:rPr>
         <w:t xml:space="preserve"> </w:t>
       </w:r>
-    </w:p>
-    <w:p>
-      <w:pPr>
-        <w:rPr>
-          <w:rFonts w:ascii="Times New Roman" w:hAnsi="Times New Roman" w:cs="Times New Roman"/>
-          <w:sz w:val="24"/>
-          <w:szCs w:val="28"/>
-          <w:lang w:val="ru-RU"/>
-        </w:rPr>
-      </w:pPr>
-      <w:r>
-        <w:rPr>
-          <w:rFonts w:ascii="Times New Roman" w:hAnsi="Times New Roman" w:cs="Times New Roman"/>
-          <w:sz w:val="24"/>
-          <w:szCs w:val="28"/>
-          <w:lang w:val="ru-RU"/>
-        </w:rPr>
-        <w:tab/>
-        <w:t>Следващите чле</w:t>
-      </w:r>
-      <w:r>
-        <w:rPr>
-          <w:rFonts w:ascii="Times New Roman" w:hAnsi="Times New Roman" w:cs="Times New Roman"/>
-          <w:sz w:val="24"/>
-          <w:szCs w:val="28"/>
-          <w:lang w:val="ru-RU"/>
-        </w:rPr>
-        <w:t>н-функции имат публичен достъп:</w:t>
-      </w:r>
-    </w:p>
-    <w:p>
-      <w:pPr>
-        <w:rPr>
-          <w:rFonts w:ascii="Times New Roman" w:hAnsi="Times New Roman" w:cs="Times New Roman"/>
-          <w:sz w:val="24"/>
-          <w:szCs w:val="28"/>
-          <w:lang w:val="ru-RU"/>
-        </w:rPr>
-      </w:pPr>
-      <w:r>
-        <w:rPr>
-          <w:rFonts w:ascii="Times New Roman" w:hAnsi="Times New Roman" w:cs="Times New Roman"/>
-          <w:sz w:val="24"/>
-          <w:szCs w:val="28"/>
-          <w:lang w:val="ru-RU"/>
-        </w:rPr>
-        <w:tab/>
-        <w:t xml:space="preserve">Конструкторът по подразбиране на </w:t>
-      </w:r>
-      <w:r>
-        <w:rPr>
-          <w:rFonts w:ascii="Times New Roman" w:hAnsi="Times New Roman" w:cs="Times New Roman"/>
-          <w:sz w:val="24"/>
-          <w:szCs w:val="28"/>
-        </w:rPr>
-        <w:t>Book</w:t>
-      </w:r>
-      <w:r>
-        <w:rPr>
-          <w:rFonts w:ascii="Times New Roman" w:hAnsi="Times New Roman" w:cs="Times New Roman"/>
-          <w:sz w:val="24"/>
-          <w:szCs w:val="28"/>
-          <w:lang w:val="ru-RU"/>
-        </w:rPr>
-        <w:t xml:space="preserve"> присвоява на указателите стойността </w:t>
-      </w:r>
-      <w:proofErr w:type="spellStart"/>
-      <w:r>
-        <w:rPr>
-          <w:rFonts w:ascii="Times New Roman" w:hAnsi="Times New Roman" w:cs="Times New Roman"/>
-          <w:i/>
-          <w:sz w:val="24"/>
-          <w:szCs w:val="28"/>
-        </w:rPr>
-        <w:t>nullptr</w:t>
-      </w:r>
-      <w:proofErr w:type="spellEnd"/>
-      <w:r>
-        <w:rPr>
-          <w:rFonts w:ascii="Times New Roman" w:hAnsi="Times New Roman" w:cs="Times New Roman"/>
-          <w:sz w:val="24"/>
-          <w:szCs w:val="28"/>
-          <w:lang w:val="ru-RU"/>
-        </w:rPr>
-        <w:t>, а на другите полета – стойността 0.</w:t>
-      </w:r>
-    </w:p>
-    <w:p>
-      <w:pPr>
-        <w:rPr>
-          <w:rFonts w:ascii="Times New Roman" w:hAnsi="Times New Roman" w:cs="Times New Roman"/>
-          <w:sz w:val="24"/>
-          <w:szCs w:val="28"/>
-          <w:lang w:val="ru-RU"/>
-        </w:rPr>
-      </w:pPr>
-      <w:r>
-        <w:rPr>
-          <w:rFonts w:ascii="Times New Roman" w:hAnsi="Times New Roman" w:cs="Times New Roman"/>
-          <w:sz w:val="24"/>
-          <w:szCs w:val="28"/>
-          <w:lang w:val="ru-RU"/>
-        </w:rPr>
-        <w:tab/>
-        <w:t xml:space="preserve">Останалите конструктори са стандартните копиращ конструктор и преместващ конструктор, а операторите за присвояване са също стандартни и се обръщат към функцията </w:t>
-      </w:r>
-      <w:r>
-        <w:rPr>
-          <w:rFonts w:ascii="Consolas" w:hAnsi="Consolas" w:cs="Consolas"/>
-          <w:sz w:val="24"/>
-          <w:szCs w:val="28"/>
-          <w:lang w:val="ru-RU"/>
-        </w:rPr>
-        <w:t xml:space="preserve">deleteDyn() </w:t>
-      </w:r>
-      <w:r>
-        <w:rPr>
-          <w:rFonts w:ascii="Times New Roman" w:hAnsi="Times New Roman" w:cs="Times New Roman"/>
-          <w:sz w:val="24"/>
-          <w:szCs w:val="28"/>
-          <w:lang w:val="ru-RU"/>
-        </w:rPr>
-        <w:t>за освобождаване на паметта на присвояващия обе</w:t>
-      </w:r>
-      <w:r>
-        <w:rPr>
-          <w:rFonts w:ascii="Times New Roman" w:hAnsi="Times New Roman" w:cs="Times New Roman"/>
-          <w:sz w:val="24"/>
-          <w:szCs w:val="28"/>
-          <w:lang w:val="ru-RU"/>
-        </w:rPr>
-        <w:t>кт. Деструкторът съдържа единствено обръщение към същата функция.</w:t>
-      </w:r>
-    </w:p>
-    <w:p>
-      <w:pPr>
-        <w:rPr>
-          <w:rFonts w:ascii="Times New Roman" w:hAnsi="Times New Roman" w:cs="Times New Roman"/>
-          <w:sz w:val="24"/>
-          <w:szCs w:val="28"/>
-          <w:lang w:val="bg-BG"/>
-        </w:rPr>
-      </w:pPr>
-      <w:r>
-        <w:rPr>
-          <w:rFonts w:ascii="Consolas" w:hAnsi="Consolas" w:cs="Consolas"/>
-          <w:sz w:val="24"/>
-          <w:szCs w:val="28"/>
-          <w:lang w:val="ru-RU"/>
-        </w:rPr>
-        <w:t>bool load(ifstream&amp; str);</w:t>
-      </w:r>
-      <w:r>
-        <w:rPr>
-          <w:rFonts w:ascii="Times New Roman" w:hAnsi="Times New Roman" w:cs="Times New Roman"/>
-          <w:sz w:val="24"/>
-          <w:szCs w:val="28"/>
-          <w:lang w:val="ru-RU"/>
-        </w:rPr>
-        <w:t xml:space="preserve"> - </w:t>
-      </w:r>
-      <w:r>
-        <w:rPr>
-          <w:rFonts w:ascii="Times New Roman" w:hAnsi="Times New Roman" w:cs="Times New Roman"/>
-          <w:sz w:val="24"/>
-          <w:szCs w:val="28"/>
-          <w:lang w:val="bg-BG"/>
-        </w:rPr>
-        <w:t>тази функция приема параметър поток, свързан с</w:t>
-      </w:r>
-      <w:r>
-        <w:rPr>
-          <w:rFonts w:ascii="Times New Roman" w:hAnsi="Times New Roman" w:cs="Times New Roman"/>
-          <w:sz w:val="24"/>
-          <w:szCs w:val="28"/>
-          <w:lang w:val="bg-BG"/>
-        </w:rPr>
-        <w:t xml:space="preserve"> двоичен</w:t>
-      </w:r>
-      <w:r>
-        <w:rPr>
-          <w:rFonts w:ascii="Times New Roman" w:hAnsi="Times New Roman" w:cs="Times New Roman"/>
-          <w:sz w:val="24"/>
-          <w:szCs w:val="28"/>
-          <w:lang w:val="bg-BG"/>
-        </w:rPr>
-        <w:t xml:space="preserve"> файл с информация за книгата. Зарежда тази информация в обекта като заделя динамична памет.</w:t>
-      </w:r>
-      <w:r>
-        <w:rPr>
-          <w:rFonts w:ascii="Times New Roman" w:hAnsi="Times New Roman" w:cs="Times New Roman"/>
-          <w:sz w:val="24"/>
-          <w:szCs w:val="28"/>
-          <w:lang w:val="bg-BG"/>
-        </w:rPr>
-        <w:t xml:space="preserve"> Връща </w:t>
-      </w:r>
-      <w:r>
-        <w:rPr>
-          <w:rFonts w:ascii="Times New Roman" w:hAnsi="Times New Roman" w:cs="Times New Roman"/>
+      <w:r>
+        <w:rPr>
+          <w:rFonts w:ascii="Times New Roman" w:hAnsi="Times New Roman" w:cs="Times New Roman"/>
+          <w:sz w:val="24"/>
+          <w:szCs w:val="28"/>
+          <w:lang w:val="bg-BG"/>
+        </w:rPr>
+        <w:t xml:space="preserve">- Ако файлът с директория </w:t>
+      </w:r>
+      <w:r>
+        <w:rPr>
+          <w:rFonts w:ascii="Times New Roman" w:hAnsi="Times New Roman" w:cs="Times New Roman"/>
+          <w:sz w:val="24"/>
+          <w:szCs w:val="28"/>
+        </w:rPr>
+        <w:t>directory</w:t>
+      </w:r>
+      <w:r>
+        <w:rPr>
+          <w:rFonts w:ascii="Times New Roman" w:hAnsi="Times New Roman" w:cs="Times New Roman"/>
+          <w:sz w:val="24"/>
+          <w:szCs w:val="28"/>
+          <w:lang w:val="bg-BG"/>
+        </w:rPr>
+        <w:t xml:space="preserve"> съществува, функцията връща </w:t>
+      </w:r>
+      <w:r>
+        <w:rPr>
+          <w:rFonts w:ascii="Consolas" w:hAnsi="Consolas" w:cs="Consolas"/>
           <w:sz w:val="24"/>
           <w:szCs w:val="28"/>
         </w:rPr>
@@ -1384,685 +2016,11 @@
           <w:szCs w:val="28"/>
           <w:lang w:val="bg-BG"/>
         </w:rPr>
-        <w:t xml:space="preserve"> ако информацията е успешно прочетена, </w:t>
-      </w:r>
-      <w:r>
-        <w:rPr>
-          <w:rFonts w:ascii="Times New Roman" w:hAnsi="Times New Roman" w:cs="Times New Roman"/>
-          <w:sz w:val="24"/>
-          <w:szCs w:val="28"/>
-          <w:lang w:val="en-US"/>
-        </w:rPr>
-        <w:t>false</w:t>
-      </w:r>
-      <w:r>
-        <w:rPr>
-          <w:rFonts w:ascii="Times New Roman" w:hAnsi="Times New Roman" w:cs="Times New Roman"/>
-          <w:sz w:val="24"/>
-          <w:szCs w:val="28"/>
-          <w:lang w:val="bg-BG"/>
-        </w:rPr>
-        <w:t xml:space="preserve"> – иначе.</w:t>
-      </w:r>
-    </w:p>
-    <w:p>
-      <w:pPr>
-        <w:rPr>
-          <w:rFonts w:ascii="Times New Roman" w:hAnsi="Times New Roman" w:cs="Times New Roman"/>
-          <w:sz w:val="24"/>
-          <w:szCs w:val="28"/>
-          <w:lang w:val="bg-BG"/>
-        </w:rPr>
-      </w:pPr>
-      <w:r>
-        <w:rPr>
-          <w:rFonts w:ascii="Consolas" w:hAnsi="Consolas" w:cs="Consolas"/>
-          <w:sz w:val="24"/>
-          <w:szCs w:val="28"/>
-          <w:lang w:val="bg-BG"/>
-        </w:rPr>
-        <w:t>void set</w:t>
-      </w:r>
-      <w:r>
-        <w:rPr>
-          <w:rFonts w:ascii="Consolas" w:hAnsi="Consolas" w:cs="Consolas"/>
-          <w:sz w:val="24"/>
-          <w:szCs w:val="28"/>
-        </w:rPr>
-        <w:t>Field</w:t>
-      </w:r>
-      <w:r>
-        <w:rPr>
-          <w:rFonts w:ascii="Consolas" w:hAnsi="Consolas" w:cs="Consolas"/>
-          <w:sz w:val="24"/>
-          <w:szCs w:val="28"/>
-          <w:lang w:val="bg-BG"/>
-        </w:rPr>
-        <w:t>(</w:t>
-      </w:r>
-      <w:proofErr w:type="spellStart"/>
-      <w:r>
-        <w:rPr>
-          <w:rFonts w:ascii="Consolas" w:hAnsi="Consolas" w:cs="Consolas"/>
-          <w:sz w:val="24"/>
-          <w:szCs w:val="28"/>
-        </w:rPr>
-        <w:t>fieldType</w:t>
-      </w:r>
-      <w:proofErr w:type="spellEnd"/>
-      <w:r>
-        <w:rPr>
-          <w:rFonts w:ascii="Consolas" w:hAnsi="Consolas" w:cs="Consolas"/>
-          <w:sz w:val="24"/>
-          <w:szCs w:val="28"/>
-          <w:lang w:val="bg-BG"/>
-        </w:rPr>
-        <w:t>);</w:t>
-      </w:r>
-      <w:r>
-        <w:rPr>
-          <w:rFonts w:ascii="Consolas" w:hAnsi="Consolas" w:cs="Consolas"/>
-          <w:sz w:val="24"/>
-          <w:szCs w:val="28"/>
-          <w:lang w:val="ru-RU"/>
-        </w:rPr>
-        <w:t xml:space="preserve"> </w:t>
-      </w:r>
-      <w:r>
-        <w:rPr>
-          <w:rFonts w:ascii="Times New Roman" w:hAnsi="Times New Roman" w:cs="Times New Roman"/>
-          <w:sz w:val="24"/>
-          <w:szCs w:val="28"/>
-          <w:lang w:val="ru-RU"/>
-        </w:rPr>
-        <w:t xml:space="preserve">- тези функции са стандартни мутатори за полето </w:t>
-      </w:r>
-      <w:r>
-        <w:rPr>
-          <w:rFonts w:ascii="Times New Roman" w:hAnsi="Times New Roman" w:cs="Times New Roman"/>
-          <w:sz w:val="24"/>
-          <w:szCs w:val="28"/>
-          <w:lang w:val="en-US"/>
-        </w:rPr>
-        <w:t>Field</w:t>
-      </w:r>
-      <w:r>
-        <w:rPr>
-          <w:rFonts w:ascii="Times New Roman" w:hAnsi="Times New Roman" w:cs="Times New Roman"/>
-          <w:sz w:val="24"/>
-          <w:szCs w:val="28"/>
-          <w:lang w:val="ru-RU"/>
-        </w:rPr>
-        <w:t xml:space="preserve">, </w:t>
-      </w:r>
-      <w:r>
-        <w:rPr>
-          <w:rFonts w:ascii="Times New Roman" w:hAnsi="Times New Roman" w:cs="Times New Roman"/>
-          <w:sz w:val="24"/>
-          <w:szCs w:val="28"/>
-          <w:lang w:val="bg-BG"/>
-        </w:rPr>
-        <w:t>като функцията присвоява параметъра</w:t>
-      </w:r>
-      <w:r>
-        <w:rPr>
-          <w:rFonts w:ascii="Times New Roman" w:hAnsi="Times New Roman" w:cs="Times New Roman"/>
-          <w:sz w:val="24"/>
-          <w:szCs w:val="28"/>
-          <w:lang w:val="bg-BG"/>
-        </w:rPr>
-        <w:t xml:space="preserve"> си на полето</w:t>
-      </w:r>
-      <w:r>
-        <w:rPr>
-          <w:rFonts w:ascii="Times New Roman" w:hAnsi="Times New Roman" w:cs="Times New Roman"/>
-          <w:sz w:val="24"/>
-          <w:szCs w:val="28"/>
-          <w:lang w:val="bg-BG"/>
-        </w:rPr>
-        <w:t>.</w:t>
-      </w:r>
-    </w:p>
-    <w:p>
-      <w:pPr>
-        <w:rPr>
-          <w:rFonts w:ascii="Times New Roman" w:hAnsi="Times New Roman" w:cs="Times New Roman"/>
-          <w:sz w:val="24"/>
-          <w:szCs w:val="28"/>
-          <w:lang w:val="bg-BG"/>
-        </w:rPr>
-      </w:pPr>
-      <w:r>
-        <w:rPr>
-          <w:rFonts w:ascii="Consolas" w:hAnsi="Consolas" w:cs="Consolas"/>
-          <w:sz w:val="24"/>
-          <w:szCs w:val="28"/>
-          <w:lang w:val="bg-BG"/>
-        </w:rPr>
-        <w:t>bool compBook(const char* низ,SearchMode,bool ignore);</w:t>
-      </w:r>
-      <w:r>
-        <w:rPr>
-          <w:rFonts w:ascii="Times New Roman" w:hAnsi="Times New Roman" w:cs="Times New Roman"/>
-          <w:sz w:val="24"/>
-          <w:szCs w:val="28"/>
-          <w:lang w:val="bg-BG"/>
-        </w:rPr>
-        <w:t xml:space="preserve"> - Връща </w:t>
-      </w:r>
-      <w:r>
-        <w:rPr>
-          <w:rFonts w:ascii="Times New Roman" w:hAnsi="Times New Roman" w:cs="Times New Roman"/>
-          <w:sz w:val="24"/>
-          <w:szCs w:val="28"/>
-        </w:rPr>
-        <w:t>true</w:t>
-      </w:r>
-      <w:r>
-        <w:rPr>
-          <w:rFonts w:ascii="Times New Roman" w:hAnsi="Times New Roman" w:cs="Times New Roman"/>
-          <w:sz w:val="24"/>
-          <w:szCs w:val="28"/>
-          <w:lang w:val="bg-BG"/>
-        </w:rPr>
-        <w:t xml:space="preserve"> ако низа-параметър съвпада с поле на обекта, оп</w:t>
-      </w:r>
-      <w:r>
-        <w:rPr>
-          <w:rFonts w:ascii="Times New Roman" w:hAnsi="Times New Roman" w:cs="Times New Roman"/>
-          <w:sz w:val="24"/>
-          <w:szCs w:val="28"/>
-          <w:lang w:val="bg-BG"/>
-        </w:rPr>
-        <w:t xml:space="preserve">ределено от </w:t>
-      </w:r>
-      <w:proofErr w:type="spellStart"/>
-      <w:r>
-        <w:rPr>
-          <w:rFonts w:ascii="Times New Roman" w:hAnsi="Times New Roman" w:cs="Times New Roman"/>
-          <w:sz w:val="24"/>
-          <w:szCs w:val="28"/>
-        </w:rPr>
-        <w:t>SearchMode</w:t>
-      </w:r>
-      <w:proofErr w:type="spellEnd"/>
-      <w:r>
-        <w:rPr>
-          <w:rFonts w:ascii="Times New Roman" w:hAnsi="Times New Roman" w:cs="Times New Roman"/>
-          <w:sz w:val="24"/>
-          <w:szCs w:val="28"/>
-          <w:lang w:val="bg-BG"/>
-        </w:rPr>
-        <w:t xml:space="preserve">, </w:t>
-      </w:r>
-      <w:r>
-        <w:rPr>
-          <w:rFonts w:ascii="Times New Roman" w:hAnsi="Times New Roman" w:cs="Times New Roman"/>
-          <w:sz w:val="24"/>
-          <w:szCs w:val="28"/>
-        </w:rPr>
-        <w:t>false</w:t>
-      </w:r>
-      <w:r>
-        <w:rPr>
-          <w:rFonts w:ascii="Times New Roman" w:hAnsi="Times New Roman" w:cs="Times New Roman"/>
-          <w:sz w:val="24"/>
-          <w:szCs w:val="28"/>
-          <w:lang w:val="bg-BG"/>
-        </w:rPr>
-        <w:t xml:space="preserve"> </w:t>
-      </w:r>
-      <w:r>
-        <w:rPr>
-          <w:rFonts w:ascii="Times New Roman" w:hAnsi="Times New Roman" w:cs="Times New Roman"/>
-          <w:sz w:val="24"/>
-          <w:szCs w:val="28"/>
-          <w:lang w:val="bg-BG"/>
-        </w:rPr>
-        <w:t>–</w:t>
-      </w:r>
-      <w:r>
-        <w:rPr>
-          <w:rFonts w:ascii="Times New Roman" w:hAnsi="Times New Roman" w:cs="Times New Roman"/>
-          <w:sz w:val="24"/>
-          <w:szCs w:val="28"/>
-          <w:lang w:val="bg-BG"/>
-        </w:rPr>
-        <w:t xml:space="preserve"> </w:t>
-      </w:r>
-      <w:r>
-        <w:rPr>
-          <w:rFonts w:ascii="Times New Roman" w:hAnsi="Times New Roman" w:cs="Times New Roman"/>
-          <w:sz w:val="24"/>
-          <w:szCs w:val="28"/>
-          <w:lang w:val="bg-BG"/>
-        </w:rPr>
-        <w:t xml:space="preserve">иначе. Параметърът </w:t>
-      </w:r>
-      <w:r>
-        <w:rPr>
-          <w:rFonts w:ascii="Times New Roman" w:hAnsi="Times New Roman" w:cs="Times New Roman"/>
-          <w:sz w:val="24"/>
-          <w:szCs w:val="28"/>
-        </w:rPr>
-        <w:t>ignore</w:t>
-      </w:r>
-      <w:r>
-        <w:rPr>
-          <w:rFonts w:ascii="Times New Roman" w:hAnsi="Times New Roman" w:cs="Times New Roman"/>
-          <w:sz w:val="24"/>
-          <w:szCs w:val="28"/>
-          <w:lang w:val="ru-RU"/>
-        </w:rPr>
-        <w:t xml:space="preserve"> </w:t>
-      </w:r>
-      <w:r>
-        <w:rPr>
-          <w:rFonts w:ascii="Times New Roman" w:hAnsi="Times New Roman" w:cs="Times New Roman"/>
-          <w:sz w:val="24"/>
-          <w:szCs w:val="28"/>
-          <w:lang w:val="bg-BG"/>
-        </w:rPr>
-        <w:t>определя дали да се игнорира регистърът на буквите при сравнението.</w:t>
-      </w:r>
-    </w:p>
-    <w:p>
-      <w:pPr>
-        <w:rPr>
-          <w:rFonts w:ascii="Times New Roman" w:hAnsi="Times New Roman" w:cs="Times New Roman"/>
-          <w:sz w:val="24"/>
-          <w:szCs w:val="28"/>
-          <w:lang w:val="bg-BG"/>
-        </w:rPr>
-      </w:pPr>
-      <w:r>
-        <w:rPr>
-          <w:rFonts w:ascii="Consolas" w:hAnsi="Consolas" w:cs="Consolas"/>
-          <w:sz w:val="24"/>
-          <w:szCs w:val="28"/>
-          <w:lang w:val="bg-BG"/>
-        </w:rPr>
-        <w:t>bool lessThan(const Book&amp;</w:t>
-      </w:r>
-      <w:r>
-        <w:rPr>
-          <w:rFonts w:ascii="Consolas" w:hAnsi="Consolas" w:cs="Consolas"/>
-          <w:sz w:val="24"/>
-          <w:szCs w:val="28"/>
-          <w:lang w:val="bg-BG"/>
-        </w:rPr>
-        <w:t xml:space="preserve"> </w:t>
-      </w:r>
-      <w:r>
-        <w:rPr>
-          <w:rFonts w:ascii="Consolas" w:hAnsi="Consolas" w:cs="Consolas"/>
-          <w:sz w:val="24"/>
-          <w:szCs w:val="28"/>
-        </w:rPr>
-        <w:t>book</w:t>
-      </w:r>
-      <w:r>
-        <w:rPr>
-          <w:rFonts w:ascii="Consolas" w:hAnsi="Consolas" w:cs="Consolas"/>
-          <w:sz w:val="24"/>
-          <w:szCs w:val="28"/>
-          <w:lang w:val="bg-BG"/>
-        </w:rPr>
-        <w:t>,SortMode);</w:t>
-      </w:r>
-      <w:r>
-        <w:rPr>
-          <w:rFonts w:ascii="Times New Roman" w:hAnsi="Times New Roman" w:cs="Times New Roman"/>
-          <w:sz w:val="24"/>
-          <w:szCs w:val="28"/>
-          <w:lang w:val="bg-BG"/>
-        </w:rPr>
-        <w:t xml:space="preserve">  </w:t>
-      </w:r>
-      <w:r>
-        <w:rPr>
-          <w:rFonts w:ascii="Times New Roman" w:hAnsi="Times New Roman" w:cs="Times New Roman"/>
-          <w:sz w:val="24"/>
-          <w:szCs w:val="28"/>
-          <w:lang w:val="bg-BG"/>
-        </w:rPr>
-        <w:t xml:space="preserve">- връща </w:t>
-      </w:r>
-      <w:r>
-        <w:rPr>
-          <w:rFonts w:ascii="Times New Roman" w:hAnsi="Times New Roman" w:cs="Times New Roman"/>
-          <w:sz w:val="24"/>
-          <w:szCs w:val="28"/>
-        </w:rPr>
-        <w:t>true</w:t>
-      </w:r>
-      <w:r>
-        <w:rPr>
-          <w:rFonts w:ascii="Times New Roman" w:hAnsi="Times New Roman" w:cs="Times New Roman"/>
-          <w:sz w:val="24"/>
-          <w:szCs w:val="28"/>
-          <w:lang w:val="bg-BG"/>
-        </w:rPr>
-        <w:t xml:space="preserve"> ако</w:t>
-      </w:r>
-      <w:r>
-        <w:rPr>
-          <w:rFonts w:ascii="Times New Roman" w:hAnsi="Times New Roman" w:cs="Times New Roman"/>
-          <w:sz w:val="24"/>
-          <w:szCs w:val="28"/>
-          <w:lang w:val="bg-BG"/>
-        </w:rPr>
-        <w:t xml:space="preserve"> низа, сочен от</w:t>
-      </w:r>
-      <w:r>
-        <w:rPr>
-          <w:rFonts w:ascii="Times New Roman" w:hAnsi="Times New Roman" w:cs="Times New Roman"/>
-          <w:sz w:val="24"/>
-          <w:szCs w:val="28"/>
-          <w:lang w:val="bg-BG"/>
-        </w:rPr>
-        <w:t xml:space="preserve"> полето на обекта, оперделено от </w:t>
-      </w:r>
-      <w:proofErr w:type="spellStart"/>
-      <w:r>
-        <w:rPr>
-          <w:rFonts w:ascii="Times New Roman" w:hAnsi="Times New Roman" w:cs="Times New Roman"/>
-          <w:sz w:val="24"/>
-          <w:szCs w:val="28"/>
-        </w:rPr>
-        <w:t>SearchMode</w:t>
-      </w:r>
-      <w:proofErr w:type="spellEnd"/>
-      <w:r>
-        <w:rPr>
-          <w:rFonts w:ascii="Times New Roman" w:hAnsi="Times New Roman" w:cs="Times New Roman"/>
-          <w:sz w:val="24"/>
-          <w:szCs w:val="28"/>
-          <w:lang w:val="bg-BG"/>
-        </w:rPr>
-        <w:t xml:space="preserve"> </w:t>
-      </w:r>
-      <w:r>
-        <w:rPr>
-          <w:rFonts w:ascii="Times New Roman" w:hAnsi="Times New Roman" w:cs="Times New Roman"/>
-          <w:sz w:val="24"/>
-          <w:szCs w:val="28"/>
-          <w:lang w:val="bg-BG"/>
-        </w:rPr>
-        <w:t xml:space="preserve"> </w:t>
-      </w:r>
-      <w:r>
-        <w:rPr>
-          <w:rFonts w:ascii="Times New Roman" w:hAnsi="Times New Roman" w:cs="Times New Roman"/>
-          <w:sz w:val="24"/>
-          <w:szCs w:val="28"/>
-          <w:lang w:val="bg-BG"/>
-        </w:rPr>
-        <w:t>е ле</w:t>
-      </w:r>
-      <w:r>
-        <w:rPr>
-          <w:rFonts w:ascii="Times New Roman" w:hAnsi="Times New Roman" w:cs="Times New Roman"/>
-          <w:sz w:val="24"/>
-          <w:szCs w:val="28"/>
-          <w:lang w:val="bg-BG"/>
-        </w:rPr>
-        <w:t>ксикографски по-малък</w:t>
-      </w:r>
-      <w:r>
-        <w:rPr>
-          <w:rFonts w:ascii="Times New Roman" w:hAnsi="Times New Roman" w:cs="Times New Roman"/>
-          <w:sz w:val="24"/>
-          <w:szCs w:val="28"/>
-          <w:lang w:val="bg-BG"/>
-        </w:rPr>
-        <w:t xml:space="preserve"> от</w:t>
-      </w:r>
-      <w:r>
-        <w:rPr>
-          <w:rFonts w:ascii="Times New Roman" w:hAnsi="Times New Roman" w:cs="Times New Roman"/>
-          <w:sz w:val="24"/>
-          <w:szCs w:val="28"/>
-          <w:lang w:val="bg-BG"/>
-        </w:rPr>
-        <w:t xml:space="preserve"> низа, сочен от</w:t>
-      </w:r>
-      <w:r>
-        <w:rPr>
-          <w:rFonts w:ascii="Times New Roman" w:hAnsi="Times New Roman" w:cs="Times New Roman"/>
-          <w:sz w:val="24"/>
-          <w:szCs w:val="28"/>
-          <w:lang w:val="bg-BG"/>
-        </w:rPr>
-        <w:t xml:space="preserve"> съответното поле на параметъра </w:t>
-      </w:r>
-      <w:r>
-        <w:rPr>
-          <w:rFonts w:ascii="Times New Roman" w:hAnsi="Times New Roman" w:cs="Times New Roman"/>
-          <w:sz w:val="24"/>
-          <w:szCs w:val="28"/>
-        </w:rPr>
-        <w:t>book</w:t>
-      </w:r>
-      <w:r>
-        <w:rPr>
-          <w:rFonts w:ascii="Times New Roman" w:hAnsi="Times New Roman" w:cs="Times New Roman"/>
-          <w:sz w:val="24"/>
-          <w:szCs w:val="28"/>
-          <w:lang w:val="bg-BG"/>
-        </w:rPr>
-        <w:t>.</w:t>
-      </w:r>
-      <w:r>
-        <w:rPr>
-          <w:rFonts w:ascii="Times New Roman" w:hAnsi="Times New Roman" w:cs="Times New Roman"/>
-          <w:sz w:val="24"/>
-          <w:szCs w:val="28"/>
-          <w:lang w:val="bg-BG"/>
-        </w:rPr>
-        <w:t xml:space="preserve"> </w:t>
-      </w:r>
-      <w:r>
-        <w:rPr>
-          <w:rFonts w:ascii="Times New Roman" w:hAnsi="Times New Roman" w:cs="Times New Roman"/>
-          <w:sz w:val="24"/>
-          <w:szCs w:val="28"/>
-          <w:lang w:val="bg-BG"/>
-        </w:rPr>
-        <w:t xml:space="preserve"> </w:t>
-      </w:r>
-    </w:p>
-    <w:p>
-      <w:pPr>
-        <w:rPr>
-          <w:rFonts w:ascii="Times New Roman" w:hAnsi="Times New Roman" w:cs="Times New Roman"/>
-          <w:sz w:val="24"/>
-          <w:szCs w:val="28"/>
-          <w:lang w:val="bg-BG"/>
-        </w:rPr>
-      </w:pPr>
-      <w:r>
-        <w:rPr>
-          <w:rFonts w:ascii="Consolas" w:hAnsi="Consolas" w:cs="Consolas"/>
-          <w:sz w:val="24"/>
-          <w:szCs w:val="28"/>
-          <w:lang w:val="bg-BG"/>
-        </w:rPr>
-        <w:t>void print();</w:t>
-      </w:r>
-      <w:r>
-        <w:rPr>
-          <w:rFonts w:ascii="Times New Roman" w:hAnsi="Times New Roman" w:cs="Times New Roman"/>
-          <w:sz w:val="24"/>
-          <w:szCs w:val="28"/>
-          <w:lang w:val="ru-RU"/>
-        </w:rPr>
-        <w:t xml:space="preserve"> - </w:t>
-      </w:r>
-      <w:r>
-        <w:rPr>
-          <w:rFonts w:ascii="Times New Roman" w:hAnsi="Times New Roman" w:cs="Times New Roman"/>
-          <w:sz w:val="24"/>
-          <w:szCs w:val="28"/>
-          <w:lang w:val="bg-BG"/>
-        </w:rPr>
-        <w:t>отепчатва на екрана пълна информация за книгата</w:t>
-      </w:r>
-    </w:p>
-    <w:p>
-      <w:pPr>
-        <w:rPr>
-          <w:rFonts w:ascii="Times New Roman" w:hAnsi="Times New Roman" w:cs="Times New Roman"/>
-          <w:sz w:val="24"/>
-          <w:szCs w:val="28"/>
-          <w:lang w:val="bg-BG"/>
-        </w:rPr>
-      </w:pPr>
-      <w:r>
-        <w:rPr>
-          <w:rFonts w:ascii="Consolas" w:hAnsi="Consolas" w:cs="Consolas"/>
-          <w:sz w:val="24"/>
-          <w:szCs w:val="28"/>
-          <w:lang w:val="bg-BG"/>
-        </w:rPr>
-        <w:t>void shortPrint();</w:t>
-      </w:r>
-      <w:r>
-        <w:rPr>
-          <w:rFonts w:ascii="Times New Roman" w:hAnsi="Times New Roman" w:cs="Times New Roman"/>
-          <w:sz w:val="24"/>
-          <w:szCs w:val="28"/>
-          <w:lang w:val="bg-BG"/>
-        </w:rPr>
-        <w:t xml:space="preserve"> - отпечатва на екрана полетата </w:t>
-      </w:r>
-      <w:r>
-        <w:rPr>
-          <w:rFonts w:ascii="Times New Roman" w:hAnsi="Times New Roman" w:cs="Times New Roman"/>
-          <w:sz w:val="24"/>
-          <w:szCs w:val="28"/>
-        </w:rPr>
-        <w:t>heading</w:t>
-      </w:r>
-      <w:r>
-        <w:rPr>
-          <w:rFonts w:ascii="Times New Roman" w:hAnsi="Times New Roman" w:cs="Times New Roman"/>
-          <w:sz w:val="24"/>
-          <w:szCs w:val="28"/>
-          <w:lang w:val="bg-BG"/>
-        </w:rPr>
-        <w:t xml:space="preserve">, </w:t>
-      </w:r>
-      <w:r>
-        <w:rPr>
-          <w:rFonts w:ascii="Times New Roman" w:hAnsi="Times New Roman" w:cs="Times New Roman"/>
-          <w:sz w:val="24"/>
-          <w:szCs w:val="28"/>
-        </w:rPr>
-        <w:t>author</w:t>
-      </w:r>
-      <w:r>
-        <w:rPr>
-          <w:rFonts w:ascii="Times New Roman" w:hAnsi="Times New Roman" w:cs="Times New Roman"/>
-          <w:sz w:val="24"/>
-          <w:szCs w:val="28"/>
-          <w:lang w:val="bg-BG"/>
-        </w:rPr>
-        <w:t xml:space="preserve">, </w:t>
-      </w:r>
-      <w:proofErr w:type="spellStart"/>
-      <w:r>
-        <w:rPr>
-          <w:rFonts w:ascii="Times New Roman" w:hAnsi="Times New Roman" w:cs="Times New Roman"/>
-          <w:sz w:val="24"/>
-          <w:szCs w:val="28"/>
-        </w:rPr>
-        <w:t>isbn</w:t>
-      </w:r>
-      <w:proofErr w:type="spellEnd"/>
-      <w:r>
-        <w:rPr>
-          <w:rFonts w:ascii="Times New Roman" w:hAnsi="Times New Roman" w:cs="Times New Roman"/>
-          <w:sz w:val="24"/>
-          <w:szCs w:val="28"/>
-          <w:lang w:val="bg-BG"/>
-        </w:rPr>
-        <w:t>.</w:t>
-      </w:r>
-    </w:p>
-    <w:p>
-      <w:pPr>
-        <w:rPr>
-          <w:rFonts w:ascii="Times New Roman" w:hAnsi="Times New Roman" w:cs="Times New Roman"/>
-          <w:sz w:val="24"/>
-          <w:szCs w:val="28"/>
-          <w:lang w:val="bg-BG"/>
-        </w:rPr>
-      </w:pPr>
-      <w:r>
-        <w:rPr>
-          <w:rFonts w:ascii="Consolas" w:hAnsi="Consolas" w:cs="Consolas"/>
-          <w:sz w:val="24"/>
-          <w:szCs w:val="28"/>
-          <w:lang w:val="bg-BG"/>
-        </w:rPr>
-        <w:t>bool getFile(ifstream&amp;);</w:t>
-      </w:r>
-      <w:r>
-        <w:rPr>
-          <w:rFonts w:ascii="Times New Roman" w:hAnsi="Times New Roman" w:cs="Times New Roman"/>
-          <w:sz w:val="24"/>
-          <w:szCs w:val="28"/>
-          <w:lang w:val="bg-BG"/>
-        </w:rPr>
-        <w:t xml:space="preserve"> </w:t>
-      </w:r>
-      <w:r>
-        <w:rPr>
-          <w:rFonts w:ascii="Times New Roman" w:hAnsi="Times New Roman" w:cs="Times New Roman"/>
-          <w:sz w:val="24"/>
-          <w:szCs w:val="28"/>
-          <w:lang w:val="bg-BG"/>
-        </w:rPr>
-        <w:t xml:space="preserve">- Ако файлът с директория </w:t>
-      </w:r>
-      <w:r>
-        <w:rPr>
-          <w:rFonts w:ascii="Times New Roman" w:hAnsi="Times New Roman" w:cs="Times New Roman"/>
-          <w:sz w:val="24"/>
-          <w:szCs w:val="28"/>
-        </w:rPr>
-        <w:t>directory</w:t>
-      </w:r>
-      <w:r>
-        <w:rPr>
-          <w:rFonts w:ascii="Times New Roman" w:hAnsi="Times New Roman" w:cs="Times New Roman"/>
-          <w:sz w:val="24"/>
-          <w:szCs w:val="28"/>
-          <w:lang w:val="bg-BG"/>
-        </w:rPr>
-        <w:t xml:space="preserve"> съществува, функцията връща </w:t>
-      </w:r>
-      <w:r>
-        <w:rPr>
-          <w:rFonts w:ascii="Times New Roman" w:hAnsi="Times New Roman" w:cs="Times New Roman"/>
-          <w:sz w:val="24"/>
-          <w:szCs w:val="28"/>
-        </w:rPr>
-        <w:t>true</w:t>
-      </w:r>
-      <w:r>
-        <w:rPr>
-          <w:rFonts w:ascii="Times New Roman" w:hAnsi="Times New Roman" w:cs="Times New Roman"/>
-          <w:sz w:val="24"/>
-          <w:szCs w:val="28"/>
-          <w:lang w:val="bg-BG"/>
-        </w:rPr>
         <w:t xml:space="preserve"> и свързва потока с файла. </w:t>
       </w:r>
       <w:r>
         <w:rPr>
-          <w:rFonts w:ascii="Times New Roman" w:hAnsi="Times New Roman" w:cs="Times New Roman"/>
+          <w:rFonts w:ascii="Consolas" w:hAnsi="Consolas" w:cs="Consolas"/>
           <w:sz w:val="24"/>
           <w:szCs w:val="28"/>
         </w:rPr>
@@ -2113,6 +2071,382 @@
           <w:szCs w:val="28"/>
           <w:lang w:val="bg-BG"/>
         </w:rPr>
+        <w:t xml:space="preserve"> - Ако файлът с директория </w:t>
+      </w:r>
+      <w:r>
+        <w:rPr>
+          <w:rFonts w:ascii="Times New Roman" w:hAnsi="Times New Roman" w:cs="Times New Roman"/>
+          <w:sz w:val="24"/>
+          <w:szCs w:val="28"/>
+        </w:rPr>
+        <w:t>directory</w:t>
+      </w:r>
+      <w:r>
+        <w:rPr>
+          <w:rFonts w:ascii="Times New Roman" w:hAnsi="Times New Roman" w:cs="Times New Roman"/>
+          <w:sz w:val="24"/>
+          <w:szCs w:val="28"/>
+          <w:lang w:val="bg-BG"/>
+        </w:rPr>
+        <w:t xml:space="preserve"> съществува, функцията връща </w:t>
+      </w:r>
+      <w:r>
+        <w:rPr>
+          <w:rFonts w:ascii="Consolas" w:hAnsi="Consolas" w:cs="Consolas"/>
+          <w:sz w:val="24"/>
+          <w:szCs w:val="28"/>
+        </w:rPr>
+        <w:t>true</w:t>
+      </w:r>
+      <w:r>
+        <w:rPr>
+          <w:rFonts w:ascii="Times New Roman" w:hAnsi="Times New Roman" w:cs="Times New Roman"/>
+          <w:sz w:val="24"/>
+          <w:szCs w:val="28"/>
+          <w:lang w:val="bg-BG"/>
+        </w:rPr>
+        <w:t xml:space="preserve"> и </w:t>
+      </w:r>
+      <w:r>
+        <w:rPr>
+          <w:rFonts w:ascii="Times New Roman" w:hAnsi="Times New Roman" w:cs="Times New Roman"/>
+          <w:sz w:val="24"/>
+          <w:szCs w:val="28"/>
+          <w:lang w:val="bg-BG"/>
+        </w:rPr>
+        <w:t>изтрива</w:t>
+      </w:r>
+      <w:r>
+        <w:rPr>
+          <w:rFonts w:ascii="Times New Roman" w:hAnsi="Times New Roman" w:cs="Times New Roman"/>
+          <w:sz w:val="24"/>
+          <w:szCs w:val="28"/>
+          <w:lang w:val="bg-BG"/>
+        </w:rPr>
+        <w:t xml:space="preserve"> файла. </w:t>
+      </w:r>
+      <w:r>
+        <w:rPr>
+          <w:rFonts w:ascii="Consolas" w:hAnsi="Consolas" w:cs="Consolas"/>
+          <w:sz w:val="24"/>
+          <w:szCs w:val="28"/>
+        </w:rPr>
+        <w:t>False</w:t>
+      </w:r>
+      <w:r>
+        <w:rPr>
+          <w:rFonts w:ascii="Times New Roman" w:hAnsi="Times New Roman" w:cs="Times New Roman"/>
+          <w:sz w:val="24"/>
+          <w:szCs w:val="28"/>
+          <w:lang w:val="bg-BG"/>
+        </w:rPr>
+        <w:t xml:space="preserve"> – </w:t>
+      </w:r>
+      <w:r>
+        <w:rPr>
+          <w:rFonts w:ascii="Times New Roman" w:hAnsi="Times New Roman" w:cs="Times New Roman"/>
+          <w:sz w:val="24"/>
+          <w:szCs w:val="28"/>
+          <w:lang w:val="bg-BG"/>
+        </w:rPr>
+        <w:t>иначе.</w:t>
+      </w:r>
+    </w:p>
+    <w:p>
+      <w:pPr>
+        <w:rPr>
+          <w:rFonts w:ascii="Times New Roman" w:hAnsi="Times New Roman" w:cs="Times New Roman"/>
+          <w:sz w:val="24"/>
+          <w:szCs w:val="28"/>
+          <w:lang w:val="bg-BG"/>
+        </w:rPr>
+      </w:pPr>
+      <w:r>
+        <w:rPr>
+          <w:rFonts w:ascii="Consolas" w:hAnsi="Consolas" w:cs="Consolas"/>
+          <w:sz w:val="24"/>
+          <w:szCs w:val="28"/>
+          <w:lang w:val="bg-BG"/>
+        </w:rPr>
+        <w:t xml:space="preserve">void save(ofstream&amp; </w:t>
+      </w:r>
+      <w:r>
+        <w:rPr>
+          <w:rFonts w:ascii="Consolas" w:hAnsi="Consolas" w:cs="Consolas"/>
+          <w:sz w:val="24"/>
+          <w:szCs w:val="28"/>
+        </w:rPr>
+        <w:t>file</w:t>
+      </w:r>
+      <w:r>
+        <w:rPr>
+          <w:rFonts w:ascii="Consolas" w:hAnsi="Consolas" w:cs="Consolas"/>
+          <w:sz w:val="24"/>
+          <w:szCs w:val="28"/>
+          <w:lang w:val="bg-BG"/>
+        </w:rPr>
+        <w:t>)</w:t>
+      </w:r>
+      <w:r>
+        <w:rPr>
+          <w:rFonts w:ascii="Times New Roman" w:hAnsi="Times New Roman" w:cs="Times New Roman"/>
+          <w:sz w:val="24"/>
+          <w:szCs w:val="28"/>
+          <w:lang w:val="bg-BG"/>
+        </w:rPr>
+        <w:t xml:space="preserve"> – </w:t>
+      </w:r>
+      <w:r>
+        <w:rPr>
+          <w:rFonts w:ascii="Times New Roman" w:hAnsi="Times New Roman" w:cs="Times New Roman"/>
+          <w:sz w:val="24"/>
+          <w:szCs w:val="28"/>
+          <w:lang w:val="bg-BG"/>
+        </w:rPr>
+        <w:t>Записва низовете, сочени от полетата на обекта</w:t>
+      </w:r>
+      <w:r>
+        <w:rPr>
+          <w:rFonts w:ascii="Times New Roman" w:hAnsi="Times New Roman" w:cs="Times New Roman"/>
+          <w:sz w:val="24"/>
+          <w:szCs w:val="28"/>
+          <w:lang w:val="bg-BG"/>
+        </w:rPr>
+        <w:t>,</w:t>
+      </w:r>
+      <w:r>
+        <w:rPr>
+          <w:rFonts w:ascii="Times New Roman" w:hAnsi="Times New Roman" w:cs="Times New Roman"/>
+          <w:sz w:val="24"/>
+          <w:szCs w:val="28"/>
+          <w:lang w:val="bg-BG"/>
+        </w:rPr>
+        <w:t xml:space="preserve"> в двоичния файл file</w:t>
+      </w:r>
+      <w:r>
+        <w:rPr>
+          <w:rFonts w:ascii="Times New Roman" w:hAnsi="Times New Roman" w:cs="Times New Roman"/>
+          <w:sz w:val="24"/>
+          <w:szCs w:val="28"/>
+          <w:lang w:val="bg-BG"/>
+        </w:rPr>
+        <w:t xml:space="preserve">, използвайки функцията </w:t>
+      </w:r>
+      <w:r>
+        <w:rPr>
+          <w:rFonts w:ascii="Consolas" w:hAnsi="Consolas" w:cs="Consolas"/>
+          <w:sz w:val="24"/>
+          <w:szCs w:val="28"/>
+        </w:rPr>
+        <w:t>write</w:t>
+      </w:r>
+      <w:r>
+        <w:rPr>
+          <w:rFonts w:ascii="Consolas" w:hAnsi="Consolas" w:cs="Consolas"/>
+          <w:sz w:val="24"/>
+          <w:szCs w:val="28"/>
+          <w:lang w:val="bg-BG"/>
+        </w:rPr>
+        <w:t>_</w:t>
+      </w:r>
+      <w:proofErr w:type="spellStart"/>
+      <w:r>
+        <w:rPr>
+          <w:rFonts w:ascii="Consolas" w:hAnsi="Consolas" w:cs="Consolas"/>
+          <w:sz w:val="24"/>
+          <w:szCs w:val="28"/>
+        </w:rPr>
+        <w:t>bintext</w:t>
+      </w:r>
+      <w:proofErr w:type="spellEnd"/>
+      <w:r>
+        <w:rPr>
+          <w:rFonts w:ascii="Times New Roman" w:hAnsi="Times New Roman" w:cs="Times New Roman"/>
+          <w:sz w:val="24"/>
+          <w:szCs w:val="28"/>
+          <w:lang w:val="bg-BG"/>
+        </w:rPr>
+        <w:t>.</w:t>
+      </w:r>
+    </w:p>
+    <w:p>
+      <w:pPr>
+        <w:rPr>
+          <w:rFonts w:ascii="Times New Roman" w:hAnsi="Times New Roman" w:cs="Times New Roman"/>
+          <w:sz w:val="24"/>
+          <w:szCs w:val="28"/>
+          <w:lang w:val="bg-BG"/>
+        </w:rPr>
+      </w:pPr>
+      <w:r>
+        <w:rPr>
+          <w:rFonts w:ascii="Times New Roman" w:hAnsi="Times New Roman" w:cs="Times New Roman"/>
+          <w:sz w:val="24"/>
+          <w:szCs w:val="28"/>
+          <w:lang w:val="bg-BG"/>
+        </w:rPr>
+        <w:tab/>
+      </w:r>
+    </w:p>
+    <w:p>
+      <w:pPr>
+        <w:rPr>
+          <w:rFonts w:ascii="Times New Roman" w:hAnsi="Times New Roman" w:cs="Times New Roman"/>
+          <w:sz w:val="24"/>
+          <w:szCs w:val="28"/>
+          <w:lang w:val="bg-BG"/>
+        </w:rPr>
+      </w:pPr>
+      <w:r>
+        <w:rPr>
+          <w:rFonts w:ascii="Times New Roman" w:hAnsi="Times New Roman" w:cs="Times New Roman"/>
+          <w:sz w:val="28"/>
+          <w:szCs w:val="28"/>
+          <w:lang w:val="bg-BG"/>
+        </w:rPr>
+        <w:tab/>
+      </w:r>
+      <w:r>
+        <w:rPr>
+          <w:rFonts w:ascii="Times New Roman" w:hAnsi="Times New Roman" w:cs="Times New Roman"/>
+          <w:sz w:val="24"/>
+          <w:szCs w:val="28"/>
+          <w:lang w:val="bg-BG"/>
+        </w:rPr>
+        <w:t xml:space="preserve">Файлът </w:t>
+      </w:r>
+      <w:r>
+        <w:rPr>
+          <w:rFonts w:ascii="Times New Roman" w:hAnsi="Times New Roman" w:cs="Times New Roman"/>
+          <w:sz w:val="24"/>
+          <w:szCs w:val="28"/>
+        </w:rPr>
+        <w:t>Library</w:t>
+      </w:r>
+      <w:r>
+        <w:rPr>
+          <w:rFonts w:ascii="Times New Roman" w:hAnsi="Times New Roman" w:cs="Times New Roman"/>
+          <w:sz w:val="24"/>
+          <w:szCs w:val="28"/>
+          <w:lang w:val="bg-BG"/>
+        </w:rPr>
+        <w:t>.</w:t>
+      </w:r>
+      <w:r>
+        <w:rPr>
+          <w:rFonts w:ascii="Times New Roman" w:hAnsi="Times New Roman" w:cs="Times New Roman"/>
+          <w:sz w:val="24"/>
+          <w:szCs w:val="28"/>
+        </w:rPr>
+        <w:t>h</w:t>
+      </w:r>
+      <w:r>
+        <w:rPr>
+          <w:rFonts w:ascii="Times New Roman" w:hAnsi="Times New Roman" w:cs="Times New Roman"/>
+          <w:sz w:val="24"/>
+          <w:szCs w:val="28"/>
+          <w:lang w:val="bg-BG"/>
+        </w:rPr>
+        <w:t xml:space="preserve"> съдържа</w:t>
+      </w:r>
+      <w:r>
+        <w:rPr>
+          <w:rFonts w:ascii="Times New Roman" w:hAnsi="Times New Roman" w:cs="Times New Roman"/>
+          <w:sz w:val="24"/>
+          <w:szCs w:val="28"/>
+          <w:lang w:val="bg-BG"/>
+        </w:rPr>
+        <w:t xml:space="preserve"> класа</w:t>
+      </w:r>
+      <w:r>
+        <w:rPr>
+          <w:rFonts w:ascii="Times New Roman" w:hAnsi="Times New Roman" w:cs="Times New Roman"/>
+          <w:sz w:val="24"/>
+          <w:szCs w:val="28"/>
+          <w:lang w:val="bg-BG"/>
+        </w:rPr>
+        <w:t xml:space="preserve"> </w:t>
+      </w:r>
+      <w:r>
+        <w:rPr>
+          <w:rFonts w:ascii="Times New Roman" w:hAnsi="Times New Roman" w:cs="Times New Roman"/>
+          <w:sz w:val="24"/>
+          <w:szCs w:val="28"/>
+        </w:rPr>
+        <w:t>Library</w:t>
+      </w:r>
+    </w:p>
+    <w:p>
+      <w:pPr>
+        <w:rPr>
+          <w:rFonts w:ascii="Times New Roman" w:hAnsi="Times New Roman" w:cs="Times New Roman"/>
+          <w:sz w:val="24"/>
+          <w:szCs w:val="28"/>
+          <w:lang w:val="bg-BG"/>
+        </w:rPr>
+      </w:pPr>
+      <w:r>
+        <w:rPr>
+          <w:rFonts w:ascii="Times New Roman" w:hAnsi="Times New Roman" w:cs="Times New Roman"/>
+          <w:sz w:val="24"/>
+          <w:szCs w:val="28"/>
+          <w:lang w:val="bg-BG"/>
+        </w:rPr>
+        <w:tab/>
+        <w:t xml:space="preserve">Класът </w:t>
+      </w:r>
+      <w:r>
+        <w:rPr>
+          <w:rFonts w:ascii="Consolas" w:hAnsi="Consolas" w:cs="Consolas"/>
+          <w:sz w:val="24"/>
+          <w:szCs w:val="28"/>
+        </w:rPr>
+        <w:t>Library</w:t>
+      </w:r>
+      <w:r>
+        <w:rPr>
+          <w:rFonts w:ascii="Times New Roman" w:hAnsi="Times New Roman" w:cs="Times New Roman"/>
+          <w:sz w:val="24"/>
+          <w:szCs w:val="28"/>
+          <w:lang w:val="ru-RU"/>
+        </w:rPr>
+        <w:t xml:space="preserve"> </w:t>
+      </w:r>
+      <w:r>
+        <w:rPr>
+          <w:rFonts w:ascii="Times New Roman" w:hAnsi="Times New Roman" w:cs="Times New Roman"/>
+          <w:sz w:val="24"/>
+          <w:szCs w:val="28"/>
+          <w:lang w:val="bg-BG"/>
+        </w:rPr>
+        <w:t>има следните полета:</w:t>
+      </w:r>
+    </w:p>
+    <w:p>
+      <w:pPr>
+        <w:rPr>
+          <w:rFonts w:ascii="Times New Roman" w:hAnsi="Times New Roman" w:cs="Times New Roman"/>
+          <w:sz w:val="24"/>
+          <w:szCs w:val="28"/>
+          <w:lang w:val="bg-BG"/>
+        </w:rPr>
+      </w:pPr>
+      <w:r>
+        <w:rPr>
+          <w:rFonts w:ascii="Consolas" w:hAnsi="Consolas" w:cs="Consolas"/>
+          <w:sz w:val="24"/>
+          <w:szCs w:val="28"/>
+          <w:lang w:val="bg-BG"/>
+        </w:rPr>
+        <w:t>Book *list;</w:t>
+      </w:r>
+      <w:r>
+        <w:rPr>
+          <w:rFonts w:ascii="Times New Roman" w:hAnsi="Times New Roman" w:cs="Times New Roman"/>
+          <w:sz w:val="24"/>
+          <w:szCs w:val="28"/>
+          <w:lang w:val="ru-RU"/>
+        </w:rPr>
         <w:t xml:space="preserve"> - </w:t>
       </w:r>
       <w:r>
@@ -2122,28 +2456,831 @@
           <w:szCs w:val="28"/>
           <w:lang w:val="bg-BG"/>
         </w:rPr>
-        <w:t xml:space="preserve">Ако файлът с директория </w:t>
-      </w:r>
-      <w:r>
-        <w:rPr>
-          <w:rFonts w:ascii="Times New Roman" w:hAnsi="Times New Roman" w:cs="Times New Roman"/>
-          <w:sz w:val="24"/>
-          <w:szCs w:val="28"/>
-        </w:rPr>
-        <w:t>directory</w:t>
-      </w:r>
-      <w:r>
-        <w:rPr>
-          <w:rFonts w:ascii="Times New Roman" w:hAnsi="Times New Roman" w:cs="Times New Roman"/>
-          <w:sz w:val="24"/>
-          <w:szCs w:val="28"/>
-          <w:lang w:val="bg-BG"/>
-        </w:rPr>
-        <w:t xml:space="preserve"> съществува, функцията връща </w:t>
-      </w:r>
-      <w:r>
-        <w:rPr>
-          <w:rFonts w:ascii="Times New Roman" w:hAnsi="Times New Roman" w:cs="Times New Roman"/>
+        <w:t xml:space="preserve">указател към масив в динамичната памет от тип </w:t>
+      </w:r>
+      <w:r>
+        <w:rPr>
+          <w:rFonts w:ascii="Consolas" w:hAnsi="Consolas" w:cs="Consolas"/>
+          <w:sz w:val="24"/>
+          <w:szCs w:val="28"/>
+        </w:rPr>
+        <w:t>Book</w:t>
+      </w:r>
+      <w:r>
+        <w:rPr>
+          <w:rFonts w:ascii="Times New Roman" w:hAnsi="Times New Roman" w:cs="Times New Roman"/>
+          <w:sz w:val="24"/>
+          <w:szCs w:val="28"/>
+          <w:lang w:val="ru-RU"/>
+        </w:rPr>
+        <w:t xml:space="preserve"> </w:t>
+      </w:r>
+      <w:r>
+        <w:rPr>
+          <w:rFonts w:ascii="Times New Roman" w:hAnsi="Times New Roman" w:cs="Times New Roman"/>
+          <w:sz w:val="24"/>
+          <w:szCs w:val="28"/>
+          <w:lang w:val="bg-BG"/>
+        </w:rPr>
+        <w:t>– това са книгите в електронната библиотека</w:t>
+      </w:r>
+    </w:p>
+    <w:p>
+      <w:pPr>
+        <w:rPr>
+          <w:rFonts w:ascii="Times New Roman" w:hAnsi="Times New Roman" w:cs="Times New Roman"/>
+          <w:sz w:val="24"/>
+          <w:szCs w:val="28"/>
+          <w:lang w:val="ru-RU"/>
+        </w:rPr>
+      </w:pPr>
+      <w:r>
+        <w:rPr>
+          <w:rFonts w:ascii="Consolas" w:hAnsi="Consolas" w:cs="Consolas"/>
+          <w:sz w:val="24"/>
+          <w:szCs w:val="28"/>
+          <w:lang w:val="bg-BG"/>
+        </w:rPr>
+        <w:t>int book_amount;</w:t>
+      </w:r>
+      <w:r>
+        <w:rPr>
+          <w:rFonts w:ascii="Times New Roman" w:hAnsi="Times New Roman" w:cs="Times New Roman"/>
+          <w:sz w:val="24"/>
+          <w:szCs w:val="28"/>
+          <w:lang w:val="bg-BG"/>
+        </w:rPr>
+        <w:t xml:space="preserve"> - броя на книгите в ел. Библиотеката или големината на масива </w:t>
+      </w:r>
+      <w:r>
+        <w:rPr>
+          <w:rFonts w:ascii="Times New Roman" w:hAnsi="Times New Roman" w:cs="Times New Roman"/>
+          <w:sz w:val="24"/>
+          <w:szCs w:val="28"/>
+        </w:rPr>
+        <w:t>list</w:t>
+      </w:r>
+      <w:r>
+        <w:rPr>
+          <w:rFonts w:ascii="Times New Roman" w:hAnsi="Times New Roman" w:cs="Times New Roman"/>
+          <w:sz w:val="24"/>
+          <w:szCs w:val="28"/>
+          <w:lang w:val="ru-RU"/>
+        </w:rPr>
+        <w:t>.</w:t>
+      </w:r>
+    </w:p>
+    <w:p>
+      <w:pPr>
+        <w:rPr>
+          <w:rFonts w:ascii="Times New Roman" w:hAnsi="Times New Roman" w:cs="Times New Roman"/>
+          <w:sz w:val="24"/>
+          <w:szCs w:val="28"/>
+          <w:lang w:val="bg-BG"/>
+        </w:rPr>
+      </w:pPr>
+      <w:r>
+        <w:rPr>
+          <w:rFonts w:ascii="Times New Roman" w:hAnsi="Times New Roman" w:cs="Times New Roman"/>
+          <w:sz w:val="24"/>
+          <w:szCs w:val="28"/>
+          <w:lang w:val="ru-RU"/>
+        </w:rPr>
+        <w:tab/>
+      </w:r>
+      <w:r>
+        <w:rPr>
+          <w:rFonts w:ascii="Times New Roman" w:hAnsi="Times New Roman" w:cs="Times New Roman"/>
+          <w:sz w:val="24"/>
+          <w:szCs w:val="28"/>
+          <w:lang w:val="bg-BG"/>
+        </w:rPr>
+        <w:t>Всички член-функции на класа са с публичен достъп:</w:t>
+      </w:r>
+    </w:p>
+    <w:p>
+      <w:pPr>
+        <w:rPr>
+          <w:rFonts w:ascii="Times New Roman" w:hAnsi="Times New Roman" w:cs="Times New Roman"/>
+          <w:sz w:val="24"/>
+          <w:szCs w:val="28"/>
+          <w:lang w:val="ru-RU"/>
+        </w:rPr>
+      </w:pPr>
+      <w:r>
+        <w:rPr>
+          <w:rFonts w:ascii="Consolas" w:hAnsi="Consolas" w:cs="Consolas"/>
+          <w:sz w:val="24"/>
+          <w:szCs w:val="28"/>
+          <w:lang w:val="bg-BG"/>
+        </w:rPr>
+        <w:t>Library();</w:t>
+      </w:r>
+      <w:r>
+        <w:rPr>
+          <w:rFonts w:ascii="Times New Roman" w:hAnsi="Times New Roman" w:cs="Times New Roman"/>
+          <w:sz w:val="24"/>
+          <w:szCs w:val="28"/>
+          <w:lang w:val="bg-BG"/>
+        </w:rPr>
+        <w:t xml:space="preserve"> - конструктор по подразбиране – присвоява </w:t>
+      </w:r>
+      <w:proofErr w:type="spellStart"/>
+      <w:r>
+        <w:rPr>
+          <w:rFonts w:ascii="Consolas" w:hAnsi="Consolas" w:cs="Consolas"/>
+          <w:sz w:val="24"/>
+          <w:szCs w:val="28"/>
+        </w:rPr>
+        <w:t>nullpt</w:t>
+      </w:r>
+      <w:r>
+        <w:rPr>
+          <w:rFonts w:ascii="Times New Roman" w:hAnsi="Times New Roman" w:cs="Times New Roman"/>
+          <w:sz w:val="24"/>
+          <w:szCs w:val="28"/>
+        </w:rPr>
+        <w:t>r</w:t>
+      </w:r>
+      <w:proofErr w:type="spellEnd"/>
+      <w:r>
+        <w:rPr>
+          <w:rFonts w:ascii="Times New Roman" w:hAnsi="Times New Roman" w:cs="Times New Roman"/>
+          <w:sz w:val="24"/>
+          <w:szCs w:val="28"/>
+          <w:lang w:val="ru-RU"/>
+        </w:rPr>
+        <w:t xml:space="preserve"> </w:t>
+      </w:r>
+      <w:r>
+        <w:rPr>
+          <w:rFonts w:ascii="Times New Roman" w:hAnsi="Times New Roman" w:cs="Times New Roman"/>
+          <w:sz w:val="24"/>
+          <w:szCs w:val="28"/>
+          <w:lang w:val="bg-BG"/>
+        </w:rPr>
+        <w:t xml:space="preserve">на </w:t>
+      </w:r>
+      <w:r>
+        <w:rPr>
+          <w:rFonts w:ascii="Consolas" w:hAnsi="Consolas" w:cs="Consolas"/>
+          <w:sz w:val="24"/>
+          <w:szCs w:val="28"/>
+        </w:rPr>
+        <w:t>list</w:t>
+      </w:r>
+      <w:r>
+        <w:rPr>
+          <w:rFonts w:ascii="Times New Roman" w:hAnsi="Times New Roman" w:cs="Times New Roman"/>
+          <w:sz w:val="24"/>
+          <w:szCs w:val="28"/>
+          <w:lang w:val="ru-RU"/>
+        </w:rPr>
+        <w:t xml:space="preserve"> </w:t>
+      </w:r>
+      <w:r>
+        <w:rPr>
+          <w:rFonts w:ascii="Times New Roman" w:hAnsi="Times New Roman" w:cs="Times New Roman"/>
+          <w:sz w:val="24"/>
+          <w:szCs w:val="28"/>
+          <w:lang w:val="bg-BG"/>
+        </w:rPr>
+        <w:t xml:space="preserve">и 0 на </w:t>
+      </w:r>
+      <w:r>
+        <w:rPr>
+          <w:rFonts w:ascii="Consolas" w:hAnsi="Consolas" w:cs="Consolas"/>
+          <w:sz w:val="24"/>
+          <w:szCs w:val="28"/>
+        </w:rPr>
+        <w:t>book</w:t>
+      </w:r>
+      <w:r>
+        <w:rPr>
+          <w:rFonts w:ascii="Consolas" w:hAnsi="Consolas" w:cs="Consolas"/>
+          <w:sz w:val="24"/>
+          <w:szCs w:val="28"/>
+          <w:lang w:val="ru-RU"/>
+        </w:rPr>
+        <w:t>_</w:t>
+      </w:r>
+      <w:r>
+        <w:rPr>
+          <w:rFonts w:ascii="Consolas" w:hAnsi="Consolas" w:cs="Consolas"/>
+          <w:sz w:val="24"/>
+          <w:szCs w:val="28"/>
+        </w:rPr>
+        <w:t>amount</w:t>
+      </w:r>
+      <w:r>
+        <w:rPr>
+          <w:rFonts w:ascii="Times New Roman" w:hAnsi="Times New Roman" w:cs="Times New Roman"/>
+          <w:sz w:val="24"/>
+          <w:szCs w:val="28"/>
+          <w:lang w:val="ru-RU"/>
+        </w:rPr>
+        <w:t>.</w:t>
+      </w:r>
+    </w:p>
+    <w:p>
+      <w:pPr>
+        <w:rPr>
+          <w:rFonts w:ascii="Consolas" w:hAnsi="Consolas" w:cs="Consolas"/>
+          <w:sz w:val="24"/>
+          <w:szCs w:val="28"/>
+          <w:lang w:val="bg-BG"/>
+        </w:rPr>
+      </w:pPr>
+      <w:r>
+        <w:rPr>
+          <w:rFonts w:ascii="Consolas" w:hAnsi="Consolas" w:cs="Consolas"/>
+          <w:sz w:val="24"/>
+          <w:szCs w:val="28"/>
+          <w:lang w:val="bg-BG"/>
+        </w:rPr>
+        <w:t>Library(const Library&amp;) = delete;</w:t>
+      </w:r>
+    </w:p>
+    <w:p>
+      <w:pPr>
+        <w:rPr>
+          <w:rFonts w:ascii="Consolas" w:hAnsi="Consolas" w:cs="Consolas"/>
+          <w:sz w:val="24"/>
+          <w:szCs w:val="28"/>
+          <w:lang w:val="ru-RU"/>
+        </w:rPr>
+      </w:pPr>
+      <w:r>
+        <w:rPr>
+          <w:rFonts w:ascii="Consolas" w:hAnsi="Consolas" w:cs="Consolas"/>
+          <w:sz w:val="24"/>
+          <w:szCs w:val="28"/>
+          <w:lang w:val="bg-BG"/>
+        </w:rPr>
+        <w:t>Library&amp; operator=(const Library&amp;) = delete;</w:t>
+      </w:r>
+      <w:r>
+        <w:rPr>
+          <w:rFonts w:ascii="Times New Roman" w:hAnsi="Times New Roman" w:cs="Times New Roman"/>
+          <w:sz w:val="24"/>
+          <w:szCs w:val="28"/>
+          <w:lang w:val="ru-RU"/>
+        </w:rPr>
+        <w:t xml:space="preserve"> - </w:t>
+      </w:r>
+      <w:r>
+        <w:rPr>
+          <w:rFonts w:ascii="Times New Roman" w:hAnsi="Times New Roman" w:cs="Times New Roman"/>
+          <w:sz w:val="24"/>
+          <w:szCs w:val="28"/>
+          <w:lang w:val="bg-BG"/>
+        </w:rPr>
+        <w:t xml:space="preserve">тези конструктор и оператор за присвояване са изтрити, защото програмата се нуждае само от един обект от тип </w:t>
+      </w:r>
+      <w:r>
+        <w:rPr>
+          <w:rFonts w:ascii="Consolas" w:hAnsi="Consolas" w:cs="Consolas"/>
+          <w:sz w:val="24"/>
+          <w:szCs w:val="28"/>
+        </w:rPr>
+        <w:t>Library</w:t>
+      </w:r>
+      <w:r>
+        <w:rPr>
+          <w:rFonts w:ascii="Consolas" w:hAnsi="Consolas" w:cs="Consolas"/>
+          <w:sz w:val="24"/>
+          <w:szCs w:val="28"/>
+          <w:lang w:val="ru-RU"/>
+        </w:rPr>
+        <w:t>.</w:t>
+      </w:r>
+    </w:p>
+    <w:p>
+      <w:pPr>
+        <w:rPr>
+          <w:rFonts w:ascii="Times New Roman" w:hAnsi="Times New Roman" w:cs="Times New Roman"/>
+          <w:sz w:val="24"/>
+          <w:szCs w:val="28"/>
+          <w:lang w:val="ru-RU"/>
+        </w:rPr>
+      </w:pPr>
+      <w:r>
+        <w:rPr>
+          <w:rFonts w:ascii="Consolas" w:hAnsi="Consolas" w:cs="Consolas"/>
+          <w:sz w:val="24"/>
+          <w:szCs w:val="28"/>
+          <w:lang w:val="bg-BG"/>
+        </w:rPr>
+        <w:t>~Library();</w:t>
+      </w:r>
+      <w:r>
+        <w:rPr>
+          <w:rFonts w:ascii="Times New Roman" w:hAnsi="Times New Roman" w:cs="Times New Roman"/>
+          <w:sz w:val="24"/>
+          <w:szCs w:val="28"/>
+          <w:lang w:val="ru-RU"/>
+        </w:rPr>
+        <w:t xml:space="preserve">  </w:t>
+      </w:r>
+      <w:r>
+        <w:rPr>
+          <w:rFonts w:ascii="Times New Roman" w:hAnsi="Times New Roman" w:cs="Times New Roman"/>
+          <w:sz w:val="24"/>
+          <w:szCs w:val="28"/>
+          <w:lang w:val="ru-RU"/>
+        </w:rPr>
+        <w:t xml:space="preserve">- обикновен деструктор, изтрива </w:t>
+      </w:r>
+      <w:r>
+        <w:rPr>
+          <w:rFonts w:ascii="Times New Roman" w:hAnsi="Times New Roman" w:cs="Times New Roman"/>
+          <w:sz w:val="24"/>
+          <w:szCs w:val="28"/>
+          <w:lang w:val="ru-RU"/>
+        </w:rPr>
+        <w:t xml:space="preserve">масива в динамичната памет </w:t>
+      </w:r>
+      <w:r>
+        <w:rPr>
+          <w:rFonts w:ascii="Consolas" w:hAnsi="Consolas" w:cs="Consolas"/>
+          <w:sz w:val="24"/>
+          <w:szCs w:val="28"/>
+        </w:rPr>
+        <w:t>list</w:t>
+      </w:r>
+      <w:r>
+        <w:rPr>
+          <w:rFonts w:ascii="Consolas" w:hAnsi="Consolas" w:cs="Consolas"/>
+          <w:sz w:val="24"/>
+          <w:szCs w:val="28"/>
+          <w:lang w:val="ru-RU"/>
+        </w:rPr>
+        <w:t>.</w:t>
+      </w:r>
+    </w:p>
+    <w:p>
+      <w:pPr>
+        <w:rPr>
+          <w:rFonts w:ascii="Times New Roman" w:hAnsi="Times New Roman" w:cs="Times New Roman"/>
+          <w:sz w:val="24"/>
+          <w:szCs w:val="28"/>
+          <w:lang w:val="bg-BG"/>
+        </w:rPr>
+      </w:pPr>
+      <w:r>
+        <w:rPr>
+          <w:rFonts w:ascii="Consolas" w:hAnsi="Consolas" w:cs="Consolas"/>
+          <w:sz w:val="24"/>
+          <w:szCs w:val="28"/>
+          <w:lang w:val="bg-BG"/>
+        </w:rPr>
+        <w:t>bool load(ifstream&amp;</w:t>
+      </w:r>
+      <w:r>
+        <w:rPr>
+          <w:rFonts w:ascii="Consolas" w:hAnsi="Consolas" w:cs="Consolas"/>
+          <w:sz w:val="24"/>
+          <w:szCs w:val="28"/>
+          <w:lang w:val="ru-RU"/>
+        </w:rPr>
+        <w:t xml:space="preserve"> </w:t>
+      </w:r>
+      <w:r>
+        <w:rPr>
+          <w:rFonts w:ascii="Consolas" w:hAnsi="Consolas" w:cs="Consolas"/>
+          <w:sz w:val="24"/>
+          <w:szCs w:val="28"/>
+          <w:lang w:val="en-US"/>
+        </w:rPr>
+        <w:t>file</w:t>
+      </w:r>
+      <w:r>
+        <w:rPr>
+          <w:rFonts w:ascii="Consolas" w:hAnsi="Consolas" w:cs="Consolas"/>
+          <w:sz w:val="24"/>
+          <w:szCs w:val="28"/>
+          <w:lang w:val="bg-BG"/>
+        </w:rPr>
+        <w:t>);</w:t>
+      </w:r>
+      <w:r>
+        <w:rPr>
+          <w:rFonts w:ascii="Times New Roman" w:hAnsi="Times New Roman" w:cs="Times New Roman"/>
+          <w:sz w:val="24"/>
+          <w:szCs w:val="28"/>
+          <w:lang w:val="ru-RU"/>
+        </w:rPr>
+        <w:t xml:space="preserve"> </w:t>
+      </w:r>
+      <w:r>
+        <w:rPr>
+          <w:rFonts w:ascii="Times New Roman" w:hAnsi="Times New Roman" w:cs="Times New Roman"/>
+          <w:sz w:val="24"/>
+          <w:szCs w:val="28"/>
+          <w:lang w:val="ru-RU"/>
+        </w:rPr>
+        <w:t xml:space="preserve">- зарежда цялата електронна библиотека от двоичния файл </w:t>
+      </w:r>
+      <w:r>
+        <w:rPr>
+          <w:rFonts w:ascii="Consolas" w:hAnsi="Consolas" w:cs="Consolas"/>
+          <w:sz w:val="24"/>
+          <w:szCs w:val="28"/>
+        </w:rPr>
+        <w:t>file</w:t>
+      </w:r>
+      <w:r>
+        <w:rPr>
+          <w:rFonts w:ascii="Times New Roman" w:hAnsi="Times New Roman" w:cs="Times New Roman"/>
+          <w:sz w:val="24"/>
+          <w:szCs w:val="28"/>
+          <w:lang w:val="ru-RU"/>
+        </w:rPr>
+        <w:t xml:space="preserve">. </w:t>
+      </w:r>
+      <w:r>
+        <w:rPr>
+          <w:rFonts w:ascii="Times New Roman" w:hAnsi="Times New Roman" w:cs="Times New Roman"/>
+          <w:sz w:val="24"/>
+          <w:szCs w:val="28"/>
+          <w:lang w:val="bg-BG"/>
+        </w:rPr>
+        <w:t xml:space="preserve">За всяка книга се вика функцията </w:t>
+      </w:r>
+      <w:r>
+        <w:rPr>
+          <w:rFonts w:ascii="Consolas" w:hAnsi="Consolas" w:cs="Consolas"/>
+          <w:sz w:val="24"/>
+          <w:szCs w:val="28"/>
+        </w:rPr>
+        <w:t>Book</w:t>
+      </w:r>
+      <w:r>
+        <w:rPr>
+          <w:rFonts w:ascii="Consolas" w:hAnsi="Consolas" w:cs="Consolas"/>
+          <w:sz w:val="24"/>
+          <w:szCs w:val="28"/>
+          <w:lang w:val="ru-RU"/>
+        </w:rPr>
+        <w:t>::</w:t>
+      </w:r>
+      <w:r>
+        <w:rPr>
+          <w:rFonts w:ascii="Consolas" w:hAnsi="Consolas" w:cs="Consolas"/>
+          <w:sz w:val="24"/>
+          <w:szCs w:val="28"/>
+        </w:rPr>
+        <w:t>load</w:t>
+      </w:r>
+      <w:r>
+        <w:rPr>
+          <w:rFonts w:ascii="Consolas" w:hAnsi="Consolas" w:cs="Consolas"/>
+          <w:sz w:val="24"/>
+          <w:szCs w:val="28"/>
+          <w:lang w:val="ru-RU"/>
+        </w:rPr>
+        <w:t>(</w:t>
+      </w:r>
+      <w:r>
+        <w:rPr>
+          <w:rFonts w:ascii="Consolas" w:hAnsi="Consolas" w:cs="Consolas"/>
+          <w:sz w:val="24"/>
+          <w:szCs w:val="28"/>
+        </w:rPr>
+        <w:t>file</w:t>
+      </w:r>
+      <w:r>
+        <w:rPr>
+          <w:rFonts w:ascii="Consolas" w:hAnsi="Consolas" w:cs="Consolas"/>
+          <w:sz w:val="24"/>
+          <w:szCs w:val="28"/>
+          <w:lang w:val="ru-RU"/>
+        </w:rPr>
+        <w:t>).</w:t>
+      </w:r>
+      <w:r>
+        <w:rPr>
+          <w:rFonts w:ascii="Times New Roman" w:hAnsi="Times New Roman" w:cs="Times New Roman"/>
+          <w:sz w:val="24"/>
+          <w:szCs w:val="28"/>
+          <w:lang w:val="ru-RU"/>
+        </w:rPr>
+        <w:t xml:space="preserve"> </w:t>
+      </w:r>
+      <w:r>
+        <w:rPr>
+          <w:rFonts w:ascii="Times New Roman" w:hAnsi="Times New Roman" w:cs="Times New Roman"/>
+          <w:sz w:val="24"/>
+          <w:szCs w:val="28"/>
+          <w:lang w:val="bg-BG"/>
+        </w:rPr>
+        <w:t>Информацията за книгите се съхранява във файла в следния формат:</w:t>
+      </w:r>
+    </w:p>
+    <w:p>
+      <w:pPr>
+        <w:rPr>
+          <w:rFonts w:ascii="Times New Roman" w:hAnsi="Times New Roman" w:cs="Times New Roman"/>
+          <w:sz w:val="24"/>
+          <w:szCs w:val="28"/>
+          <w:lang w:val="bg-BG"/>
+        </w:rPr>
+      </w:pPr>
+      <w:r>
+        <w:rPr>
+          <w:rFonts w:ascii="Times New Roman" w:hAnsi="Times New Roman" w:cs="Times New Roman"/>
+          <w:noProof/>
+          <w:sz w:val="24"/>
+          <w:szCs w:val="28"/>
+          <w:lang w:eastAsia="en-GB"/>
+        </w:rPr>
+        <w:drawing>
+          <wp:inline distT="0" distB="0" distL="0" distR="0">
+            <wp:extent cx="6204150" cy="1685677"/>
+            <wp:effectExtent l="0" t="0" r="6350" b="0"/>
+            <wp:docPr id="1" name="Picture 1" descr="C:\Users\1\Documents\_Документи\Софийски университет\семестър 2\ООП\домашни\Проект1\bookfilediagram.png"/>
+            <wp:cNvGraphicFramePr>
+              <a:graphicFrameLocks xmlns:a="http://schemas.openxmlformats.org/drawingml/2006/main" noChangeAspect="1"/>
+            </wp:cNvGraphicFramePr>
+            <a:graphic xmlns:a="http://schemas.openxmlformats.org/drawingml/2006/main">
+              <a:graphicData uri="http://schemas.openxmlformats.org/drawingml/2006/picture">
+                <pic:pic xmlns:pic="http://schemas.openxmlformats.org/drawingml/2006/picture">
+                  <pic:nvPicPr>
+                    <pic:cNvPr id="0" name="Picture 1" descr="C:\Users\1\Documents\_Документи\Софийски университет\семестър 2\ООП\домашни\Проект1\bookfilediagram.png"/>
+                    <pic:cNvPicPr>
+                      <a:picLocks noChangeAspect="1" noChangeArrowheads="1"/>
+                    </pic:cNvPicPr>
+                  </pic:nvPicPr>
+                  <pic:blipFill rotWithShape="1">
+                    <a:blip r:embed="rId5" cstate="print">
+                      <a:extLst>
+                        <a:ext uri="{28A0092B-C50C-407E-A947-70E740481C1C}">
+                          <a14:useLocalDpi xmlns:a14="http://schemas.microsoft.com/office/drawing/2010/main" val="0"/>
+                        </a:ext>
+                      </a:extLst>
+                    </a:blip>
+                    <a:srcRect r="23790" b="63084"/>
+                    <a:stretch/>
+                  </pic:blipFill>
+                  <pic:spPr bwMode="auto">
+                    <a:xfrm>
+                      <a:off x="0" y="0"/>
+                      <a:ext cx="6235813" cy="1694280"/>
+                    </a:xfrm>
+                    <a:prstGeom prst="rect">
+                      <a:avLst/>
+                    </a:prstGeom>
+                    <a:noFill/>
+                    <a:ln>
+                      <a:noFill/>
+                    </a:ln>
+                    <a:extLst>
+                      <a:ext uri="{53640926-AAD7-44D8-BBD7-CCE9431645EC}">
+                        <a14:shadowObscured xmlns:a14="http://schemas.microsoft.com/office/drawing/2010/main"/>
+                      </a:ext>
+                    </a:extLst>
+                  </pic:spPr>
+                </pic:pic>
+              </a:graphicData>
+            </a:graphic>
+          </wp:inline>
+        </w:drawing>
+      </w:r>
+    </w:p>
+    <w:p>
+      <w:pPr>
+        <w:rPr>
+          <w:rFonts w:ascii="Consolas" w:hAnsi="Consolas" w:cs="Consolas"/>
+          <w:sz w:val="24"/>
+          <w:szCs w:val="28"/>
+        </w:rPr>
+      </w:pPr>
+      <w:r>
+        <w:rPr>
+          <w:rFonts w:ascii="Consolas" w:hAnsi="Consolas" w:cs="Consolas"/>
+          <w:sz w:val="24"/>
+          <w:szCs w:val="28"/>
+          <w:lang w:val="bg-BG"/>
+        </w:rPr>
+        <w:t>void add(const Book &amp;);</w:t>
+      </w:r>
+      <w:r>
+        <w:rPr>
+          <w:rFonts w:ascii="Times New Roman" w:hAnsi="Times New Roman" w:cs="Times New Roman"/>
+          <w:sz w:val="24"/>
+          <w:szCs w:val="28"/>
+          <w:lang w:val="bg-BG"/>
+        </w:rPr>
+        <w:t xml:space="preserve"> - </w:t>
+      </w:r>
+      <w:r>
+        <w:rPr>
+          <w:rFonts w:ascii="Times New Roman" w:hAnsi="Times New Roman" w:cs="Times New Roman"/>
+          <w:sz w:val="24"/>
+          <w:szCs w:val="28"/>
+          <w:lang w:val="bg-BG"/>
+        </w:rPr>
+        <w:t xml:space="preserve">Добавя книга към библиотеката. </w:t>
+      </w:r>
+      <w:r>
+        <w:rPr>
+          <w:rFonts w:ascii="Times New Roman" w:hAnsi="Times New Roman" w:cs="Times New Roman"/>
+          <w:sz w:val="24"/>
+          <w:szCs w:val="28"/>
+          <w:lang w:val="bg-BG"/>
+        </w:rPr>
+        <w:t xml:space="preserve">Създава нов масив и презаписва всичко от стария в новия, заедно с новата книга. Използва </w:t>
+      </w:r>
+      <w:proofErr w:type="spellStart"/>
+      <w:r>
+        <w:rPr>
+          <w:rFonts w:ascii="Consolas" w:hAnsi="Consolas" w:cs="Consolas"/>
+          <w:sz w:val="24"/>
+          <w:szCs w:val="28"/>
+        </w:rPr>
+        <w:t>std</w:t>
+      </w:r>
+      <w:proofErr w:type="spellEnd"/>
+      <w:r>
+        <w:rPr>
+          <w:rFonts w:ascii="Consolas" w:hAnsi="Consolas" w:cs="Consolas"/>
+          <w:sz w:val="24"/>
+          <w:szCs w:val="28"/>
+        </w:rPr>
+        <w:t>::move.</w:t>
+      </w:r>
+    </w:p>
+    <w:p>
+      <w:pPr>
+        <w:rPr>
+          <w:rFonts w:ascii="Times New Roman" w:hAnsi="Times New Roman" w:cs="Times New Roman"/>
+          <w:sz w:val="24"/>
+          <w:szCs w:val="28"/>
+          <w:lang w:val="ru-RU"/>
+        </w:rPr>
+      </w:pPr>
+      <w:r>
+        <w:rPr>
+          <w:rFonts w:ascii="Consolas" w:hAnsi="Consolas" w:cs="Consolas"/>
+          <w:sz w:val="24"/>
+          <w:szCs w:val="28"/>
+          <w:lang w:val="bg-BG"/>
+        </w:rPr>
+        <w:t>bool findBook(Book&amp;</w:t>
+      </w:r>
+      <w:r>
+        <w:rPr>
+          <w:rFonts w:ascii="Consolas" w:hAnsi="Consolas" w:cs="Consolas"/>
+          <w:sz w:val="24"/>
+          <w:szCs w:val="28"/>
+          <w:lang w:val="bg-BG"/>
+        </w:rPr>
+        <w:t xml:space="preserve"> </w:t>
+      </w:r>
+      <w:r>
+        <w:rPr>
+          <w:rFonts w:ascii="Consolas" w:hAnsi="Consolas" w:cs="Consolas"/>
+          <w:sz w:val="24"/>
+          <w:szCs w:val="28"/>
+        </w:rPr>
+        <w:t>book</w:t>
+      </w:r>
+      <w:r>
+        <w:rPr>
+          <w:rFonts w:ascii="Consolas" w:hAnsi="Consolas" w:cs="Consolas"/>
+          <w:sz w:val="24"/>
+          <w:szCs w:val="28"/>
+          <w:lang w:val="bg-BG"/>
+        </w:rPr>
+        <w:t>,const char*</w:t>
+      </w:r>
+      <w:r>
+        <w:rPr>
+          <w:rFonts w:ascii="Consolas" w:hAnsi="Consolas" w:cs="Consolas"/>
+          <w:sz w:val="24"/>
+          <w:szCs w:val="28"/>
+          <w:lang w:val="bg-BG"/>
+        </w:rPr>
+        <w:t xml:space="preserve"> низ</w:t>
+      </w:r>
+      <w:r>
+        <w:rPr>
+          <w:rFonts w:ascii="Consolas" w:hAnsi="Consolas" w:cs="Consolas"/>
+          <w:sz w:val="24"/>
+          <w:szCs w:val="28"/>
+          <w:lang w:val="bg-BG"/>
+        </w:rPr>
+        <w:t>,SearchMode,bool ignore);</w:t>
+      </w:r>
+      <w:r>
+        <w:rPr>
+          <w:rFonts w:ascii="Times New Roman" w:hAnsi="Times New Roman" w:cs="Times New Roman"/>
+          <w:sz w:val="24"/>
+          <w:szCs w:val="28"/>
+          <w:lang w:val="bg-BG"/>
+        </w:rPr>
+        <w:t xml:space="preserve"> - Търси книга в библиотеката, която има поле, равно на низа-параметър. </w:t>
+      </w:r>
+      <w:r>
+        <w:rPr>
+          <w:rFonts w:ascii="Times New Roman" w:hAnsi="Times New Roman" w:cs="Times New Roman"/>
+          <w:sz w:val="24"/>
+          <w:szCs w:val="28"/>
+          <w:lang w:val="bg-BG"/>
+        </w:rPr>
+        <w:t xml:space="preserve">Полето се определя от </w:t>
+      </w:r>
+      <w:proofErr w:type="spellStart"/>
+      <w:r>
+        <w:rPr>
+          <w:rFonts w:ascii="Consolas" w:hAnsi="Consolas" w:cs="Consolas"/>
+          <w:sz w:val="24"/>
+          <w:szCs w:val="28"/>
+        </w:rPr>
+        <w:t>SearchMode</w:t>
+      </w:r>
+      <w:proofErr w:type="spellEnd"/>
+      <w:r>
+        <w:rPr>
+          <w:rFonts w:ascii="Times New Roman" w:hAnsi="Times New Roman" w:cs="Times New Roman"/>
+          <w:sz w:val="24"/>
+          <w:szCs w:val="28"/>
+        </w:rPr>
+        <w:t>.</w:t>
+      </w:r>
+      <w:r>
+        <w:rPr>
+          <w:rFonts w:ascii="Times New Roman" w:hAnsi="Times New Roman" w:cs="Times New Roman"/>
+          <w:sz w:val="24"/>
+          <w:szCs w:val="28"/>
+          <w:lang w:val="bg-BG"/>
+        </w:rPr>
+        <w:t xml:space="preserve"> Параметърът</w:t>
+      </w:r>
+      <w:r>
+        <w:rPr>
+          <w:rFonts w:ascii="Times New Roman" w:hAnsi="Times New Roman" w:cs="Times New Roman"/>
+          <w:sz w:val="24"/>
+          <w:szCs w:val="28"/>
+        </w:rPr>
+        <w:t xml:space="preserve"> </w:t>
+      </w:r>
+      <w:r>
+        <w:rPr>
+          <w:rFonts w:ascii="Consolas" w:hAnsi="Consolas" w:cs="Consolas"/>
+          <w:sz w:val="24"/>
+          <w:szCs w:val="28"/>
+        </w:rPr>
+        <w:t>ignore</w:t>
+      </w:r>
+      <w:r>
+        <w:rPr>
+          <w:rFonts w:ascii="Times New Roman" w:hAnsi="Times New Roman" w:cs="Times New Roman"/>
+          <w:sz w:val="24"/>
+          <w:szCs w:val="28"/>
+          <w:lang w:val="bg-BG"/>
+        </w:rPr>
+        <w:t xml:space="preserve"> определя дали да се игнорира регистъра на буквите при сравнение. Намерената книга се присвоява на </w:t>
+      </w:r>
+      <w:r>
+        <w:rPr>
+          <w:rFonts w:ascii="Consolas" w:hAnsi="Consolas" w:cs="Consolas"/>
+          <w:sz w:val="24"/>
+          <w:szCs w:val="28"/>
+        </w:rPr>
+        <w:t>book</w:t>
+      </w:r>
+      <w:r>
+        <w:rPr>
+          <w:rFonts w:ascii="Times New Roman" w:hAnsi="Times New Roman" w:cs="Times New Roman"/>
+          <w:sz w:val="24"/>
+          <w:szCs w:val="28"/>
+          <w:lang w:val="ru-RU"/>
+        </w:rPr>
+        <w:t xml:space="preserve"> </w:t>
+      </w:r>
+      <w:r>
+        <w:rPr>
+          <w:rFonts w:ascii="Times New Roman" w:hAnsi="Times New Roman" w:cs="Times New Roman"/>
+          <w:sz w:val="24"/>
+          <w:szCs w:val="28"/>
+          <w:lang w:val="bg-BG"/>
+        </w:rPr>
+        <w:t xml:space="preserve">и </w:t>
+      </w:r>
+      <w:r>
+        <w:rPr>
+          <w:rFonts w:ascii="Times New Roman" w:hAnsi="Times New Roman" w:cs="Times New Roman"/>
+          <w:sz w:val="24"/>
+          <w:szCs w:val="28"/>
+          <w:lang w:val="bg-BG"/>
+        </w:rPr>
+        <w:lastRenderedPageBreak/>
+        <w:t xml:space="preserve">функцията връща </w:t>
+      </w:r>
+      <w:r>
+        <w:rPr>
+          <w:rFonts w:ascii="Consolas" w:hAnsi="Consolas" w:cs="Consolas"/>
           <w:sz w:val="24"/>
           <w:szCs w:val="28"/>
         </w:rPr>
@@ -2154,42 +3291,2515 @@
           <w:rFonts w:ascii="Times New Roman" w:hAnsi="Times New Roman" w:cs="Times New Roman"/>
           <w:sz w:val="24"/>
           <w:szCs w:val="28"/>
-          <w:lang w:val="bg-BG"/>
-        </w:rPr>
-        <w:t xml:space="preserve"> и </w:t>
-      </w:r>
-      <w:r>
-        <w:rPr>
-          <w:rFonts w:ascii="Times New Roman" w:hAnsi="Times New Roman" w:cs="Times New Roman"/>
-          <w:sz w:val="24"/>
-          <w:szCs w:val="28"/>
-          <w:lang w:val="bg-BG"/>
-        </w:rPr>
-        <w:t>изтрива</w:t>
-      </w:r>
-      <w:r>
-        <w:rPr>
-          <w:rFonts w:ascii="Times New Roman" w:hAnsi="Times New Roman" w:cs="Times New Roman"/>
-          <w:sz w:val="24"/>
-          <w:szCs w:val="28"/>
-          <w:lang w:val="bg-BG"/>
-        </w:rPr>
-        <w:t xml:space="preserve"> файла. </w:t>
-      </w:r>
-      <w:r>
-        <w:rPr>
-          <w:rFonts w:ascii="Times New Roman" w:hAnsi="Times New Roman" w:cs="Times New Roman"/>
-          <w:sz w:val="24"/>
-          <w:szCs w:val="28"/>
-        </w:rPr>
-        <w:t>False</w:t>
-      </w:r>
-      <w:r>
-        <w:rPr>
-          <w:rFonts w:ascii="Times New Roman" w:hAnsi="Times New Roman" w:cs="Times New Roman"/>
-          <w:sz w:val="24"/>
-          <w:szCs w:val="28"/>
-          <w:lang w:val="bg-BG"/>
+          <w:lang w:val="ru-RU"/>
+        </w:rPr>
+        <w:t xml:space="preserve">. </w:t>
+      </w:r>
+      <w:r>
+        <w:rPr>
+          <w:rFonts w:ascii="Times New Roman" w:hAnsi="Times New Roman" w:cs="Times New Roman"/>
+          <w:sz w:val="24"/>
+          <w:szCs w:val="28"/>
+          <w:lang w:val="ru-RU"/>
+        </w:rPr>
+        <w:t xml:space="preserve">Ако функцията не отркие книгата, връща </w:t>
+      </w:r>
+      <w:r>
+        <w:rPr>
+          <w:rFonts w:ascii="Consolas" w:hAnsi="Consolas" w:cs="Consolas"/>
+          <w:sz w:val="24"/>
+          <w:szCs w:val="28"/>
+        </w:rPr>
+        <w:t>false</w:t>
+      </w:r>
+      <w:r>
+        <w:rPr>
+          <w:rFonts w:ascii="Times New Roman" w:hAnsi="Times New Roman" w:cs="Times New Roman"/>
+          <w:sz w:val="24"/>
+          <w:szCs w:val="28"/>
+          <w:lang w:val="ru-RU"/>
+        </w:rPr>
+        <w:t xml:space="preserve">. </w:t>
+      </w:r>
+      <w:r>
+        <w:rPr>
+          <w:rFonts w:ascii="Times New Roman" w:hAnsi="Times New Roman" w:cs="Times New Roman"/>
+          <w:sz w:val="24"/>
+          <w:szCs w:val="28"/>
+          <w:lang w:val="bg-BG"/>
+        </w:rPr>
+        <w:t xml:space="preserve">Вътрешно се извиква </w:t>
+      </w:r>
+      <w:r>
+        <w:rPr>
+          <w:rFonts w:ascii="Consolas" w:hAnsi="Consolas" w:cs="Consolas"/>
+          <w:sz w:val="24"/>
+          <w:szCs w:val="28"/>
+        </w:rPr>
+        <w:t>Book</w:t>
+      </w:r>
+      <w:r>
+        <w:rPr>
+          <w:rFonts w:ascii="Consolas" w:hAnsi="Consolas" w:cs="Consolas"/>
+          <w:sz w:val="24"/>
+          <w:szCs w:val="28"/>
+          <w:lang w:val="ru-RU"/>
+        </w:rPr>
+        <w:t>::</w:t>
+      </w:r>
+      <w:proofErr w:type="spellStart"/>
+      <w:r>
+        <w:rPr>
+          <w:rFonts w:ascii="Consolas" w:hAnsi="Consolas" w:cs="Consolas"/>
+          <w:sz w:val="24"/>
+          <w:szCs w:val="28"/>
+        </w:rPr>
+        <w:t>compBook</w:t>
+      </w:r>
+      <w:proofErr w:type="spellEnd"/>
+      <w:r>
+        <w:rPr>
+          <w:rFonts w:ascii="Times New Roman" w:hAnsi="Times New Roman" w:cs="Times New Roman"/>
+          <w:sz w:val="24"/>
+          <w:szCs w:val="28"/>
+          <w:lang w:val="ru-RU"/>
+        </w:rPr>
+        <w:t xml:space="preserve"> </w:t>
+      </w:r>
+      <w:r>
+        <w:rPr>
+          <w:rFonts w:ascii="Times New Roman" w:hAnsi="Times New Roman" w:cs="Times New Roman"/>
+          <w:sz w:val="24"/>
+          <w:szCs w:val="28"/>
+          <w:lang w:val="ru-RU"/>
+        </w:rPr>
+        <w:t>за всяка книга</w:t>
+      </w:r>
+    </w:p>
+    <w:p>
+      <w:pPr>
+        <w:rPr>
+          <w:rFonts w:ascii="Times New Roman" w:hAnsi="Times New Roman" w:cs="Times New Roman"/>
+          <w:sz w:val="24"/>
+          <w:szCs w:val="28"/>
+          <w:lang w:val="bg-BG"/>
+        </w:rPr>
+      </w:pPr>
+      <w:r>
+        <w:rPr>
+          <w:rFonts w:ascii="Consolas" w:hAnsi="Consolas" w:cs="Consolas"/>
+          <w:sz w:val="24"/>
+          <w:szCs w:val="28"/>
+          <w:lang w:val="bg-BG"/>
+        </w:rPr>
+        <w:t>void simplePrint();</w:t>
+      </w:r>
+      <w:r>
+        <w:rPr>
+          <w:rFonts w:ascii="Times New Roman" w:hAnsi="Times New Roman" w:cs="Times New Roman"/>
+          <w:sz w:val="24"/>
+          <w:szCs w:val="28"/>
+          <w:lang w:val="bg-BG"/>
+        </w:rPr>
+        <w:t xml:space="preserve"> - изкарва на екрана пълна информация за всички книги в библиотеката, без да са сортирани </w:t>
+      </w:r>
+    </w:p>
+    <w:p>
+      <w:pPr>
+        <w:rPr>
+          <w:rFonts w:ascii="Times New Roman" w:hAnsi="Times New Roman" w:cs="Times New Roman"/>
+          <w:sz w:val="24"/>
+          <w:szCs w:val="28"/>
+          <w:lang w:val="bg-BG"/>
+        </w:rPr>
+      </w:pPr>
+      <w:r>
+        <w:rPr>
+          <w:rFonts w:ascii="Consolas" w:hAnsi="Consolas" w:cs="Consolas"/>
+          <w:sz w:val="24"/>
+          <w:szCs w:val="28"/>
+          <w:lang w:val="bg-BG"/>
+        </w:rPr>
+        <w:t>void printSorted(SortMode mode,bool des);</w:t>
+      </w:r>
+      <w:r>
+        <w:rPr>
+          <w:rFonts w:ascii="Times New Roman" w:hAnsi="Times New Roman" w:cs="Times New Roman"/>
+          <w:sz w:val="24"/>
+          <w:szCs w:val="28"/>
+          <w:lang w:val="bg-BG"/>
+        </w:rPr>
+        <w:t xml:space="preserve"> - изкарва на екрана книгите, подредени лексикографски по поле, определено от </w:t>
+      </w:r>
+      <w:proofErr w:type="spellStart"/>
+      <w:r>
+        <w:rPr>
+          <w:rFonts w:ascii="Consolas" w:hAnsi="Consolas" w:cs="Consolas"/>
+          <w:sz w:val="24"/>
+          <w:szCs w:val="28"/>
+        </w:rPr>
+        <w:t>SearchMode</w:t>
+      </w:r>
+      <w:proofErr w:type="spellEnd"/>
+      <w:r>
+        <w:rPr>
+          <w:rFonts w:ascii="Times New Roman" w:hAnsi="Times New Roman" w:cs="Times New Roman"/>
+          <w:sz w:val="24"/>
+          <w:szCs w:val="28"/>
+          <w:lang w:val="bg-BG"/>
+        </w:rPr>
+        <w:t xml:space="preserve">. </w:t>
+      </w:r>
+      <w:r>
+        <w:rPr>
+          <w:rFonts w:ascii="Times New Roman" w:hAnsi="Times New Roman" w:cs="Times New Roman"/>
+          <w:sz w:val="24"/>
+          <w:szCs w:val="28"/>
+          <w:lang w:val="ru-RU"/>
+        </w:rPr>
+        <w:t xml:space="preserve">Параметърът </w:t>
+      </w:r>
+      <w:r>
+        <w:rPr>
+          <w:rFonts w:ascii="Consolas" w:hAnsi="Consolas" w:cs="Consolas"/>
+          <w:sz w:val="24"/>
+          <w:szCs w:val="28"/>
+        </w:rPr>
+        <w:t>des</w:t>
+      </w:r>
+      <w:r>
+        <w:rPr>
+          <w:rFonts w:ascii="Times New Roman" w:hAnsi="Times New Roman" w:cs="Times New Roman"/>
+          <w:sz w:val="24"/>
+          <w:szCs w:val="28"/>
+          <w:lang w:val="ru-RU"/>
+        </w:rPr>
+        <w:t xml:space="preserve"> </w:t>
+      </w:r>
+      <w:r>
+        <w:rPr>
+          <w:rFonts w:ascii="Times New Roman" w:hAnsi="Times New Roman" w:cs="Times New Roman"/>
+          <w:sz w:val="24"/>
+          <w:szCs w:val="28"/>
+          <w:lang w:val="bg-BG"/>
+        </w:rPr>
+        <w:t>определя дали да са в низходящ</w:t>
+      </w:r>
+      <w:r>
+        <w:rPr>
+          <w:rFonts w:ascii="Times New Roman" w:hAnsi="Times New Roman" w:cs="Times New Roman"/>
+          <w:sz w:val="24"/>
+          <w:szCs w:val="28"/>
+          <w:lang w:val="ru-RU"/>
+        </w:rPr>
+        <w:t>(</w:t>
+      </w:r>
+      <w:r>
+        <w:rPr>
+          <w:rFonts w:ascii="Consolas" w:hAnsi="Consolas" w:cs="Consolas"/>
+          <w:sz w:val="24"/>
+          <w:szCs w:val="28"/>
+        </w:rPr>
+        <w:t>true</w:t>
+      </w:r>
+      <w:r>
+        <w:rPr>
+          <w:rFonts w:ascii="Times New Roman" w:hAnsi="Times New Roman" w:cs="Times New Roman"/>
+          <w:sz w:val="24"/>
+          <w:szCs w:val="28"/>
+          <w:lang w:val="ru-RU"/>
+        </w:rPr>
+        <w:t>)</w:t>
+      </w:r>
+      <w:r>
+        <w:rPr>
+          <w:rFonts w:ascii="Times New Roman" w:hAnsi="Times New Roman" w:cs="Times New Roman"/>
+          <w:sz w:val="24"/>
+          <w:szCs w:val="28"/>
+          <w:lang w:val="bg-BG"/>
+        </w:rPr>
+        <w:t xml:space="preserve"> или възходящ</w:t>
+      </w:r>
+      <w:r>
+        <w:rPr>
+          <w:rFonts w:ascii="Times New Roman" w:hAnsi="Times New Roman" w:cs="Times New Roman"/>
+          <w:sz w:val="24"/>
+          <w:szCs w:val="28"/>
+          <w:lang w:val="ru-RU"/>
+        </w:rPr>
+        <w:t>(</w:t>
+      </w:r>
+      <w:r>
+        <w:rPr>
+          <w:rFonts w:ascii="Consolas" w:hAnsi="Consolas" w:cs="Consolas"/>
+          <w:sz w:val="24"/>
+          <w:szCs w:val="28"/>
+        </w:rPr>
+        <w:t>false</w:t>
+      </w:r>
+      <w:r>
+        <w:rPr>
+          <w:rFonts w:ascii="Times New Roman" w:hAnsi="Times New Roman" w:cs="Times New Roman"/>
+          <w:sz w:val="24"/>
+          <w:szCs w:val="28"/>
+          <w:lang w:val="ru-RU"/>
+        </w:rPr>
+        <w:t>)</w:t>
+      </w:r>
+      <w:r>
+        <w:rPr>
+          <w:rFonts w:ascii="Times New Roman" w:hAnsi="Times New Roman" w:cs="Times New Roman"/>
+          <w:sz w:val="24"/>
+          <w:szCs w:val="28"/>
+          <w:lang w:val="bg-BG"/>
+        </w:rPr>
+        <w:t xml:space="preserve"> ред</w:t>
+      </w:r>
+    </w:p>
+    <w:p>
+      <w:pPr>
+        <w:rPr>
+          <w:rFonts w:ascii="Times New Roman" w:hAnsi="Times New Roman" w:cs="Times New Roman"/>
+          <w:sz w:val="24"/>
+          <w:szCs w:val="28"/>
+          <w:lang w:val="bg-BG"/>
+        </w:rPr>
+      </w:pPr>
+      <w:r>
+        <w:rPr>
+          <w:rFonts w:ascii="Consolas" w:hAnsi="Consolas" w:cs="Consolas"/>
+          <w:sz w:val="24"/>
+          <w:szCs w:val="28"/>
+          <w:lang w:val="bg-BG"/>
+        </w:rPr>
+        <w:t>void delBook(const char * heading</w:t>
+      </w:r>
+      <w:r>
+        <w:rPr>
+          <w:rFonts w:ascii="Times New Roman" w:hAnsi="Times New Roman" w:cs="Times New Roman"/>
+          <w:sz w:val="24"/>
+          <w:szCs w:val="28"/>
+          <w:lang w:val="bg-BG"/>
+        </w:rPr>
+        <w:t>);</w:t>
+      </w:r>
+      <w:r>
+        <w:rPr>
+          <w:rFonts w:ascii="Times New Roman" w:hAnsi="Times New Roman" w:cs="Times New Roman"/>
+          <w:sz w:val="24"/>
+          <w:szCs w:val="28"/>
+          <w:lang w:val="bg-BG"/>
+        </w:rPr>
+        <w:t xml:space="preserve"> </w:t>
+      </w:r>
+      <w:r>
+        <w:rPr>
+          <w:rFonts w:ascii="Times New Roman" w:hAnsi="Times New Roman" w:cs="Times New Roman"/>
+          <w:sz w:val="24"/>
+          <w:szCs w:val="28"/>
+          <w:lang w:val="bg-BG"/>
+        </w:rPr>
+        <w:t xml:space="preserve">- изтрива книгата със заглавие </w:t>
+      </w:r>
+      <w:r>
+        <w:rPr>
+          <w:rFonts w:ascii="Consolas" w:hAnsi="Consolas" w:cs="Consolas"/>
+          <w:sz w:val="24"/>
+          <w:szCs w:val="28"/>
+        </w:rPr>
+        <w:t>heading</w:t>
+      </w:r>
+      <w:r>
+        <w:rPr>
+          <w:rFonts w:ascii="Times New Roman" w:hAnsi="Times New Roman" w:cs="Times New Roman"/>
+          <w:sz w:val="24"/>
+          <w:szCs w:val="28"/>
+          <w:lang w:val="bg-BG"/>
+        </w:rPr>
+        <w:t xml:space="preserve"> </w:t>
+      </w:r>
+      <w:r>
+        <w:rPr>
+          <w:rFonts w:ascii="Times New Roman" w:hAnsi="Times New Roman" w:cs="Times New Roman"/>
+          <w:sz w:val="24"/>
+          <w:szCs w:val="28"/>
+          <w:lang w:val="bg-BG"/>
+        </w:rPr>
+        <w:t>от библиотеката.</w:t>
+      </w:r>
+      <w:r>
+        <w:rPr>
+          <w:rFonts w:ascii="Times New Roman" w:hAnsi="Times New Roman" w:cs="Times New Roman"/>
+          <w:sz w:val="24"/>
+          <w:szCs w:val="28"/>
+          <w:lang w:val="bg-BG"/>
+        </w:rPr>
+        <w:t xml:space="preserve"> </w:t>
+      </w:r>
+      <w:r>
+        <w:rPr>
+          <w:rFonts w:ascii="Times New Roman" w:hAnsi="Times New Roman" w:cs="Times New Roman"/>
+          <w:sz w:val="24"/>
+          <w:szCs w:val="28"/>
+          <w:lang w:val="bg-BG"/>
+        </w:rPr>
+        <w:t xml:space="preserve">Презаписва целия масив </w:t>
+      </w:r>
+      <w:r>
+        <w:rPr>
+          <w:rFonts w:ascii="Consolas" w:hAnsi="Consolas" w:cs="Consolas"/>
+          <w:sz w:val="24"/>
+          <w:szCs w:val="28"/>
+          <w:lang w:val="en-US"/>
+        </w:rPr>
+        <w:t>list</w:t>
+      </w:r>
+      <w:r>
+        <w:rPr>
+          <w:rFonts w:ascii="Times New Roman" w:hAnsi="Times New Roman" w:cs="Times New Roman"/>
+          <w:sz w:val="24"/>
+          <w:szCs w:val="28"/>
+          <w:lang w:val="bg-BG"/>
+        </w:rPr>
+        <w:t xml:space="preserve">, </w:t>
+      </w:r>
+      <w:r>
+        <w:rPr>
+          <w:rFonts w:ascii="Times New Roman" w:hAnsi="Times New Roman" w:cs="Times New Roman"/>
+          <w:sz w:val="24"/>
+          <w:szCs w:val="28"/>
+          <w:lang w:val="bg-BG"/>
+        </w:rPr>
+        <w:t xml:space="preserve">като използва </w:t>
+      </w:r>
+      <w:proofErr w:type="spellStart"/>
+      <w:r>
+        <w:rPr>
+          <w:rFonts w:ascii="Consolas" w:hAnsi="Consolas" w:cs="Consolas"/>
+          <w:sz w:val="24"/>
+          <w:szCs w:val="28"/>
+          <w:lang w:val="en-US"/>
+        </w:rPr>
+        <w:t>std</w:t>
+      </w:r>
+      <w:proofErr w:type="spellEnd"/>
+      <w:r>
+        <w:rPr>
+          <w:rFonts w:ascii="Consolas" w:hAnsi="Consolas" w:cs="Consolas"/>
+          <w:sz w:val="24"/>
+          <w:szCs w:val="28"/>
+          <w:lang w:val="bg-BG"/>
+        </w:rPr>
+        <w:t>::</w:t>
+      </w:r>
+      <w:r>
+        <w:rPr>
+          <w:rFonts w:ascii="Consolas" w:hAnsi="Consolas" w:cs="Consolas"/>
+          <w:sz w:val="24"/>
+          <w:szCs w:val="28"/>
+          <w:lang w:val="en-US"/>
+        </w:rPr>
+        <w:t>move</w:t>
+      </w:r>
+      <w:r>
+        <w:rPr>
+          <w:rFonts w:ascii="Times New Roman" w:hAnsi="Times New Roman" w:cs="Times New Roman"/>
+          <w:sz w:val="24"/>
+          <w:szCs w:val="28"/>
+          <w:lang w:val="bg-BG"/>
+        </w:rPr>
+        <w:t>.</w:t>
+      </w:r>
+      <w:r>
+        <w:rPr>
+          <w:rFonts w:ascii="Times New Roman" w:hAnsi="Times New Roman" w:cs="Times New Roman"/>
+          <w:sz w:val="24"/>
+          <w:szCs w:val="28"/>
+          <w:lang w:val="bg-BG"/>
+        </w:rPr>
+        <w:t xml:space="preserve">  Ако такава няма, функцията не прави нищо.</w:t>
+      </w:r>
+    </w:p>
+    <w:p>
+      <w:pPr>
+        <w:rPr>
+          <w:rFonts w:ascii="Times New Roman" w:hAnsi="Times New Roman" w:cs="Times New Roman"/>
+          <w:sz w:val="24"/>
+          <w:szCs w:val="28"/>
+          <w:lang w:val="bg-BG"/>
+        </w:rPr>
+      </w:pPr>
+      <w:r>
+        <w:rPr>
+          <w:rFonts w:ascii="Consolas" w:hAnsi="Consolas" w:cs="Consolas"/>
+          <w:sz w:val="24"/>
+          <w:szCs w:val="28"/>
+          <w:lang w:val="bg-BG"/>
+        </w:rPr>
+        <w:t>void save(ofstream&amp;</w:t>
+      </w:r>
+      <w:r>
+        <w:rPr>
+          <w:rFonts w:ascii="Consolas" w:hAnsi="Consolas" w:cs="Consolas"/>
+          <w:sz w:val="24"/>
+          <w:szCs w:val="28"/>
+          <w:lang w:val="bg-BG"/>
+        </w:rPr>
+        <w:t xml:space="preserve"> </w:t>
+      </w:r>
+      <w:r>
+        <w:rPr>
+          <w:rFonts w:ascii="Consolas" w:hAnsi="Consolas" w:cs="Consolas"/>
+          <w:sz w:val="24"/>
+          <w:szCs w:val="28"/>
+        </w:rPr>
+        <w:t>file</w:t>
+      </w:r>
+      <w:r>
+        <w:rPr>
+          <w:rFonts w:ascii="Consolas" w:hAnsi="Consolas" w:cs="Consolas"/>
+          <w:sz w:val="24"/>
+          <w:szCs w:val="28"/>
+          <w:lang w:val="bg-BG"/>
+        </w:rPr>
+        <w:t>);</w:t>
+      </w:r>
+      <w:r>
+        <w:rPr>
+          <w:rFonts w:ascii="Times New Roman" w:hAnsi="Times New Roman" w:cs="Times New Roman"/>
+          <w:sz w:val="24"/>
+          <w:szCs w:val="28"/>
+          <w:lang w:val="bg-BG"/>
+        </w:rPr>
+        <w:t xml:space="preserve"> </w:t>
+      </w:r>
+      <w:r>
+        <w:rPr>
+          <w:rFonts w:ascii="Times New Roman" w:hAnsi="Times New Roman" w:cs="Times New Roman"/>
+          <w:sz w:val="24"/>
+          <w:szCs w:val="28"/>
+          <w:lang w:val="bg-BG"/>
+        </w:rPr>
+        <w:t>- записва инфор</w:t>
+      </w:r>
+      <w:r>
+        <w:rPr>
+          <w:rFonts w:ascii="Times New Roman" w:hAnsi="Times New Roman" w:cs="Times New Roman"/>
+          <w:sz w:val="24"/>
+          <w:szCs w:val="28"/>
+          <w:lang w:val="bg-BG"/>
+        </w:rPr>
+        <w:t>мацията за цялата библиотека в двоичния файл</w:t>
+      </w:r>
+      <w:r>
+        <w:rPr>
+          <w:rFonts w:ascii="Times New Roman" w:hAnsi="Times New Roman" w:cs="Times New Roman"/>
+          <w:sz w:val="24"/>
+          <w:szCs w:val="28"/>
+          <w:lang w:val="bg-BG"/>
+        </w:rPr>
+        <w:t xml:space="preserve"> </w:t>
+      </w:r>
+      <w:r>
+        <w:rPr>
+          <w:rFonts w:ascii="Consolas" w:hAnsi="Consolas" w:cs="Consolas"/>
+          <w:sz w:val="24"/>
+          <w:szCs w:val="28"/>
+        </w:rPr>
+        <w:t>file</w:t>
+      </w:r>
+      <w:r>
+        <w:rPr>
+          <w:rFonts w:ascii="Times New Roman" w:hAnsi="Times New Roman" w:cs="Times New Roman"/>
+          <w:sz w:val="24"/>
+          <w:szCs w:val="28"/>
+          <w:lang w:val="bg-BG"/>
+        </w:rPr>
+        <w:t>.</w:t>
+      </w:r>
+    </w:p>
+    <w:p>
+      <w:pPr>
+        <w:rPr>
+          <w:rFonts w:ascii="Times New Roman" w:hAnsi="Times New Roman" w:cs="Times New Roman"/>
+          <w:sz w:val="24"/>
+          <w:szCs w:val="28"/>
+          <w:lang w:val="bg-BG"/>
+        </w:rPr>
+      </w:pPr>
+      <w:r>
+        <w:rPr>
+          <w:rFonts w:ascii="Times New Roman" w:hAnsi="Times New Roman" w:cs="Times New Roman"/>
+          <w:sz w:val="24"/>
+          <w:szCs w:val="28"/>
+          <w:lang w:val="bg-BG"/>
+        </w:rPr>
+        <w:tab/>
+      </w:r>
+    </w:p>
+    <w:p>
+      <w:pPr>
+        <w:rPr>
+          <w:rFonts w:ascii="Times New Roman" w:hAnsi="Times New Roman" w:cs="Times New Roman"/>
+          <w:sz w:val="24"/>
+          <w:szCs w:val="28"/>
+          <w:lang w:val="bg-BG"/>
+        </w:rPr>
+      </w:pPr>
+      <w:r>
+        <w:rPr>
+          <w:rFonts w:ascii="Times New Roman" w:hAnsi="Times New Roman" w:cs="Times New Roman"/>
+          <w:sz w:val="24"/>
+          <w:szCs w:val="28"/>
+          <w:lang w:val="bg-BG"/>
+        </w:rPr>
+        <w:tab/>
+        <w:t xml:space="preserve">Файлът </w:t>
+      </w:r>
+      <w:proofErr w:type="spellStart"/>
+      <w:r>
+        <w:rPr>
+          <w:rFonts w:ascii="Times New Roman" w:hAnsi="Times New Roman" w:cs="Times New Roman"/>
+          <w:sz w:val="24"/>
+          <w:szCs w:val="28"/>
+          <w:lang w:val="en-US"/>
+        </w:rPr>
+        <w:t>PasswordManager</w:t>
+      </w:r>
+      <w:proofErr w:type="spellEnd"/>
+      <w:r>
+        <w:rPr>
+          <w:rFonts w:ascii="Times New Roman" w:hAnsi="Times New Roman" w:cs="Times New Roman"/>
+          <w:sz w:val="24"/>
+          <w:szCs w:val="28"/>
+          <w:lang w:val="bg-BG"/>
+        </w:rPr>
+        <w:t>.</w:t>
+      </w:r>
+      <w:r>
+        <w:rPr>
+          <w:rFonts w:ascii="Times New Roman" w:hAnsi="Times New Roman" w:cs="Times New Roman"/>
+          <w:sz w:val="24"/>
+          <w:szCs w:val="28"/>
+          <w:lang w:val="en-US"/>
+        </w:rPr>
+        <w:t>h</w:t>
+      </w:r>
+      <w:r>
+        <w:rPr>
+          <w:rFonts w:ascii="Times New Roman" w:hAnsi="Times New Roman" w:cs="Times New Roman"/>
+          <w:sz w:val="24"/>
+          <w:szCs w:val="28"/>
+          <w:lang w:val="bg-BG"/>
+        </w:rPr>
+        <w:t xml:space="preserve"> </w:t>
+      </w:r>
+      <w:r>
+        <w:rPr>
+          <w:rFonts w:ascii="Times New Roman" w:hAnsi="Times New Roman" w:cs="Times New Roman"/>
+          <w:sz w:val="24"/>
+          <w:szCs w:val="28"/>
+          <w:lang w:val="bg-BG"/>
+        </w:rPr>
+        <w:t xml:space="preserve">съдържа една константа </w:t>
+      </w:r>
+      <w:r>
+        <w:rPr>
+          <w:rFonts w:ascii="Consolas" w:hAnsi="Consolas" w:cs="Consolas"/>
+          <w:sz w:val="24"/>
+          <w:szCs w:val="28"/>
+          <w:lang w:val="en-US"/>
+        </w:rPr>
+        <w:t>max</w:t>
+      </w:r>
+      <w:r>
+        <w:rPr>
+          <w:rFonts w:ascii="Consolas" w:hAnsi="Consolas" w:cs="Consolas"/>
+          <w:sz w:val="24"/>
+          <w:szCs w:val="28"/>
+          <w:lang w:val="bg-BG"/>
+        </w:rPr>
+        <w:t>_</w:t>
+      </w:r>
+      <w:r>
+        <w:rPr>
+          <w:rFonts w:ascii="Consolas" w:hAnsi="Consolas" w:cs="Consolas"/>
+          <w:sz w:val="24"/>
+          <w:szCs w:val="28"/>
+          <w:lang w:val="en-US"/>
+        </w:rPr>
+        <w:t>pass</w:t>
+      </w:r>
+      <w:r>
+        <w:rPr>
+          <w:rFonts w:ascii="Times New Roman" w:hAnsi="Times New Roman" w:cs="Times New Roman"/>
+          <w:sz w:val="24"/>
+          <w:szCs w:val="28"/>
+          <w:lang w:val="bg-BG"/>
+        </w:rPr>
+        <w:t xml:space="preserve"> </w:t>
+      </w:r>
+      <w:r>
+        <w:rPr>
+          <w:rFonts w:ascii="Times New Roman" w:hAnsi="Times New Roman" w:cs="Times New Roman"/>
+          <w:sz w:val="24"/>
+          <w:szCs w:val="28"/>
+          <w:lang w:val="bg-BG"/>
+        </w:rPr>
+        <w:t>–</w:t>
+      </w:r>
+      <w:r>
+        <w:rPr>
+          <w:rFonts w:ascii="Times New Roman" w:hAnsi="Times New Roman" w:cs="Times New Roman"/>
+          <w:sz w:val="24"/>
+          <w:szCs w:val="28"/>
+          <w:lang w:val="bg-BG"/>
+        </w:rPr>
+        <w:t xml:space="preserve"> </w:t>
+      </w:r>
+      <w:r>
+        <w:rPr>
+          <w:rFonts w:ascii="Times New Roman" w:hAnsi="Times New Roman" w:cs="Times New Roman"/>
+          <w:sz w:val="24"/>
+          <w:szCs w:val="28"/>
+          <w:lang w:val="bg-BG"/>
+        </w:rPr>
+        <w:t>максималната дължина на всяка от паролите.</w:t>
+      </w:r>
+    </w:p>
+    <w:p>
+      <w:pPr>
+        <w:rPr>
+          <w:rFonts w:ascii="Times New Roman" w:hAnsi="Times New Roman" w:cs="Times New Roman"/>
+          <w:sz w:val="24"/>
+          <w:szCs w:val="28"/>
+          <w:lang w:val="bg-BG"/>
+        </w:rPr>
+      </w:pPr>
+      <w:r>
+        <w:rPr>
+          <w:rFonts w:ascii="Times New Roman" w:hAnsi="Times New Roman" w:cs="Times New Roman"/>
+          <w:sz w:val="24"/>
+          <w:szCs w:val="28"/>
+          <w:lang w:val="bg-BG"/>
+        </w:rPr>
+        <w:tab/>
+        <w:t xml:space="preserve">Класът </w:t>
+      </w:r>
+      <w:proofErr w:type="spellStart"/>
+      <w:r>
+        <w:rPr>
+          <w:rFonts w:ascii="Consolas" w:hAnsi="Consolas" w:cs="Consolas"/>
+          <w:sz w:val="24"/>
+          <w:szCs w:val="28"/>
+          <w:lang w:val="en-US"/>
+        </w:rPr>
+        <w:t>PasswordManager</w:t>
+      </w:r>
+      <w:proofErr w:type="spellEnd"/>
+      <w:r>
+        <w:rPr>
+          <w:rFonts w:ascii="Times New Roman" w:hAnsi="Times New Roman" w:cs="Times New Roman"/>
+          <w:sz w:val="24"/>
+          <w:szCs w:val="28"/>
+          <w:lang w:val="ru-RU"/>
+        </w:rPr>
+        <w:t xml:space="preserve"> </w:t>
+      </w:r>
+      <w:r>
+        <w:rPr>
+          <w:rFonts w:ascii="Times New Roman" w:hAnsi="Times New Roman" w:cs="Times New Roman"/>
+          <w:sz w:val="24"/>
+          <w:szCs w:val="28"/>
+          <w:lang w:val="bg-BG"/>
+        </w:rPr>
+        <w:t>съдържа следните полета:</w:t>
+      </w:r>
+    </w:p>
+    <w:p>
+      <w:pPr>
+        <w:rPr>
+          <w:rFonts w:ascii="Times New Roman" w:hAnsi="Times New Roman" w:cs="Times New Roman"/>
+          <w:sz w:val="24"/>
+          <w:szCs w:val="28"/>
+          <w:lang w:val="bg-BG"/>
+        </w:rPr>
+      </w:pPr>
+      <w:r>
+        <w:rPr>
+          <w:rFonts w:ascii="Consolas" w:hAnsi="Consolas" w:cs="Consolas"/>
+          <w:sz w:val="24"/>
+          <w:szCs w:val="28"/>
+          <w:lang w:val="bg-BG"/>
+        </w:rPr>
+        <w:t>char **arr;</w:t>
+      </w:r>
+      <w:r>
+        <w:rPr>
+          <w:rFonts w:ascii="Times New Roman" w:hAnsi="Times New Roman" w:cs="Times New Roman"/>
+          <w:sz w:val="24"/>
+          <w:szCs w:val="28"/>
+          <w:lang w:val="bg-BG"/>
+        </w:rPr>
+        <w:t xml:space="preserve"> - </w:t>
+      </w:r>
+      <w:r>
+        <w:rPr>
+          <w:rFonts w:ascii="Times New Roman" w:hAnsi="Times New Roman" w:cs="Times New Roman"/>
+          <w:sz w:val="24"/>
+          <w:szCs w:val="28"/>
+          <w:lang w:val="bg-BG"/>
+        </w:rPr>
+        <w:t>указател към масив от указатели в динамичната памет. Всеки елемент на този масив сочи към низ в динамичната памет, който представлява една от паролите.</w:t>
+      </w:r>
+    </w:p>
+    <w:p>
+      <w:pPr>
+        <w:rPr>
+          <w:rFonts w:ascii="Times New Roman" w:hAnsi="Times New Roman" w:cs="Times New Roman"/>
+          <w:sz w:val="24"/>
+          <w:szCs w:val="28"/>
+          <w:lang w:val="ru-RU"/>
+        </w:rPr>
+      </w:pPr>
+      <w:r>
+        <w:rPr>
+          <w:rFonts w:ascii="Consolas" w:hAnsi="Consolas" w:cs="Consolas"/>
+          <w:sz w:val="24"/>
+          <w:szCs w:val="28"/>
+          <w:lang w:val="bg-BG"/>
+        </w:rPr>
+        <w:t>int size;</w:t>
+      </w:r>
+      <w:r>
+        <w:rPr>
+          <w:rFonts w:ascii="Times New Roman" w:hAnsi="Times New Roman" w:cs="Times New Roman"/>
+          <w:sz w:val="24"/>
+          <w:szCs w:val="28"/>
+          <w:lang w:val="bg-BG"/>
+        </w:rPr>
+        <w:t xml:space="preserve"> - броя на паролите в </w:t>
+      </w:r>
+      <w:proofErr w:type="spellStart"/>
+      <w:r>
+        <w:rPr>
+          <w:rFonts w:ascii="Consolas" w:hAnsi="Consolas" w:cs="Consolas"/>
+          <w:sz w:val="24"/>
+          <w:szCs w:val="28"/>
+          <w:lang w:val="en-US"/>
+        </w:rPr>
+        <w:t>arr</w:t>
+      </w:r>
+      <w:proofErr w:type="spellEnd"/>
+      <w:r>
+        <w:rPr>
+          <w:rFonts w:ascii="Times New Roman" w:hAnsi="Times New Roman" w:cs="Times New Roman"/>
+          <w:sz w:val="24"/>
+          <w:szCs w:val="28"/>
+          <w:lang w:val="ru-RU"/>
+        </w:rPr>
+        <w:t>.</w:t>
+      </w:r>
+    </w:p>
+    <w:p>
+      <w:pPr>
+        <w:rPr>
+          <w:rFonts w:ascii="Times New Roman" w:hAnsi="Times New Roman" w:cs="Times New Roman"/>
+          <w:sz w:val="24"/>
+          <w:szCs w:val="28"/>
+          <w:lang w:val="bg-BG"/>
+        </w:rPr>
+      </w:pPr>
+      <w:r>
+        <w:rPr>
+          <w:rFonts w:ascii="Times New Roman" w:hAnsi="Times New Roman" w:cs="Times New Roman"/>
+          <w:sz w:val="24"/>
+          <w:szCs w:val="28"/>
+          <w:lang w:val="ru-RU"/>
+        </w:rPr>
+        <w:tab/>
+      </w:r>
+      <w:r>
+        <w:rPr>
+          <w:rFonts w:ascii="Times New Roman" w:hAnsi="Times New Roman" w:cs="Times New Roman"/>
+          <w:sz w:val="24"/>
+          <w:szCs w:val="28"/>
+          <w:lang w:val="bg-BG"/>
+        </w:rPr>
+        <w:t>Класът съдържа следните публични член-функции:</w:t>
+      </w:r>
+    </w:p>
+    <w:p>
+      <w:pPr>
+        <w:rPr>
+          <w:rFonts w:ascii="Times New Roman" w:hAnsi="Times New Roman" w:cs="Times New Roman"/>
+          <w:sz w:val="24"/>
+          <w:szCs w:val="28"/>
+          <w:lang w:val="bg-BG"/>
+        </w:rPr>
+      </w:pPr>
+      <w:r>
+        <w:rPr>
+          <w:rFonts w:ascii="Consolas" w:hAnsi="Consolas" w:cs="Consolas"/>
+          <w:sz w:val="24"/>
+          <w:szCs w:val="28"/>
+          <w:lang w:val="bg-BG"/>
+        </w:rPr>
+        <w:t>PasswordManager();</w:t>
+      </w:r>
+      <w:r>
+        <w:rPr>
+          <w:rFonts w:ascii="Times New Roman" w:hAnsi="Times New Roman" w:cs="Times New Roman"/>
+          <w:sz w:val="24"/>
+          <w:szCs w:val="28"/>
+          <w:lang w:val="bg-BG"/>
+        </w:rPr>
+        <w:t xml:space="preserve"> - конструктор по подразбиране, инициализира двете полета с </w:t>
+      </w:r>
+      <w:proofErr w:type="spellStart"/>
+      <w:r>
+        <w:rPr>
+          <w:rFonts w:ascii="Consolas" w:hAnsi="Consolas" w:cs="Consolas"/>
+          <w:sz w:val="24"/>
+          <w:szCs w:val="28"/>
+          <w:lang w:val="en-US"/>
+        </w:rPr>
+        <w:t>nullptr</w:t>
+      </w:r>
+      <w:proofErr w:type="spellEnd"/>
+      <w:r>
+        <w:rPr>
+          <w:rFonts w:ascii="Times New Roman" w:hAnsi="Times New Roman" w:cs="Times New Roman"/>
+          <w:sz w:val="24"/>
+          <w:szCs w:val="28"/>
+          <w:lang w:val="ru-RU"/>
+        </w:rPr>
+        <w:t xml:space="preserve"> </w:t>
+      </w:r>
+      <w:r>
+        <w:rPr>
+          <w:rFonts w:ascii="Times New Roman" w:hAnsi="Times New Roman" w:cs="Times New Roman"/>
+          <w:sz w:val="24"/>
+          <w:szCs w:val="28"/>
+          <w:lang w:val="bg-BG"/>
+        </w:rPr>
+        <w:t xml:space="preserve">и </w:t>
+      </w:r>
+      <w:r>
+        <w:rPr>
+          <w:rFonts w:ascii="Consolas" w:hAnsi="Consolas" w:cs="Consolas"/>
+          <w:sz w:val="24"/>
+          <w:szCs w:val="28"/>
+          <w:lang w:val="bg-BG"/>
+        </w:rPr>
+        <w:t>0</w:t>
+      </w:r>
+      <w:r>
+        <w:rPr>
+          <w:rFonts w:ascii="Times New Roman" w:hAnsi="Times New Roman" w:cs="Times New Roman"/>
+          <w:sz w:val="24"/>
+          <w:szCs w:val="28"/>
+          <w:lang w:val="bg-BG"/>
+        </w:rPr>
+        <w:t xml:space="preserve"> съответно</w:t>
+      </w:r>
+    </w:p>
+    <w:p>
+      <w:pPr>
+        <w:rPr>
+          <w:rFonts w:ascii="Consolas" w:hAnsi="Consolas" w:cs="Consolas"/>
+          <w:sz w:val="24"/>
+          <w:szCs w:val="28"/>
+          <w:lang w:val="bg-BG"/>
+        </w:rPr>
+      </w:pPr>
+      <w:r>
+        <w:rPr>
+          <w:rFonts w:ascii="Consolas" w:hAnsi="Consolas" w:cs="Consolas"/>
+          <w:sz w:val="24"/>
+          <w:szCs w:val="28"/>
+          <w:lang w:val="bg-BG"/>
+        </w:rPr>
+        <w:t>PasswordManager(const PasswordManager&amp;) = delete;</w:t>
+      </w:r>
+    </w:p>
+    <w:p>
+      <w:pPr>
+        <w:rPr>
+          <w:rFonts w:ascii="Times New Roman" w:hAnsi="Times New Roman" w:cs="Times New Roman"/>
+          <w:sz w:val="24"/>
+          <w:szCs w:val="28"/>
+          <w:lang w:val="bg-BG"/>
+        </w:rPr>
+      </w:pPr>
+      <w:r>
+        <w:rPr>
+          <w:rFonts w:ascii="Consolas" w:hAnsi="Consolas" w:cs="Consolas"/>
+          <w:sz w:val="24"/>
+          <w:szCs w:val="28"/>
+          <w:lang w:val="bg-BG"/>
+        </w:rPr>
+        <w:t>PasswordManager&amp; operator=(const PasswordManager&amp;) = delete;</w:t>
+      </w:r>
+      <w:r>
+        <w:rPr>
+          <w:rFonts w:ascii="Times New Roman" w:hAnsi="Times New Roman" w:cs="Times New Roman"/>
+          <w:sz w:val="24"/>
+          <w:szCs w:val="28"/>
+          <w:lang w:val="bg-BG"/>
+        </w:rPr>
+        <w:t xml:space="preserve"> - не трябва да има други обекти от този клас.</w:t>
+      </w:r>
+    </w:p>
+    <w:p>
+      <w:pPr>
+        <w:rPr>
+          <w:rFonts w:ascii="Times New Roman" w:hAnsi="Times New Roman" w:cs="Times New Roman"/>
+          <w:sz w:val="24"/>
+          <w:szCs w:val="28"/>
+          <w:lang w:val="ru-RU"/>
+        </w:rPr>
+      </w:pPr>
+      <w:r>
+        <w:rPr>
+          <w:rFonts w:ascii="Consolas" w:hAnsi="Consolas" w:cs="Consolas"/>
+          <w:sz w:val="24"/>
+          <w:szCs w:val="28"/>
+          <w:lang w:val="bg-BG"/>
+        </w:rPr>
+        <w:t>~PasswordManager();</w:t>
+      </w:r>
+      <w:r>
+        <w:rPr>
+          <w:rFonts w:ascii="Times New Roman" w:hAnsi="Times New Roman" w:cs="Times New Roman"/>
+          <w:sz w:val="24"/>
+          <w:szCs w:val="28"/>
+          <w:lang w:val="bg-BG"/>
+        </w:rPr>
+        <w:t xml:space="preserve"> - деструкторът освобождава динамичната памет за паролите, както и масивът </w:t>
+      </w:r>
+      <w:proofErr w:type="spellStart"/>
+      <w:r>
+        <w:rPr>
+          <w:rFonts w:ascii="Consolas" w:hAnsi="Consolas" w:cs="Consolas"/>
+          <w:sz w:val="24"/>
+          <w:szCs w:val="28"/>
+          <w:lang w:val="en-US"/>
+        </w:rPr>
+        <w:t>arr</w:t>
+      </w:r>
+      <w:proofErr w:type="spellEnd"/>
+      <w:r>
+        <w:rPr>
+          <w:rFonts w:ascii="Times New Roman" w:hAnsi="Times New Roman" w:cs="Times New Roman"/>
+          <w:sz w:val="24"/>
+          <w:szCs w:val="28"/>
+          <w:lang w:val="ru-RU"/>
+        </w:rPr>
+        <w:t>.</w:t>
+      </w:r>
+    </w:p>
+    <w:p>
+      <w:pPr>
+        <w:rPr>
+          <w:rFonts w:ascii="Times New Roman" w:hAnsi="Times New Roman" w:cs="Times New Roman"/>
+          <w:sz w:val="24"/>
+          <w:szCs w:val="28"/>
+          <w:lang w:val="bg-BG"/>
+        </w:rPr>
+      </w:pPr>
+      <w:r>
+        <w:rPr>
+          <w:rFonts w:ascii="Consolas" w:hAnsi="Consolas" w:cs="Consolas"/>
+          <w:sz w:val="24"/>
+          <w:szCs w:val="28"/>
+          <w:lang w:val="bg-BG"/>
+        </w:rPr>
+        <w:t>bool load(ifstream&amp;</w:t>
+      </w:r>
+      <w:r>
+        <w:rPr>
+          <w:rFonts w:ascii="Consolas" w:hAnsi="Consolas" w:cs="Consolas"/>
+          <w:sz w:val="24"/>
+          <w:szCs w:val="28"/>
+          <w:lang w:val="ru-RU"/>
+        </w:rPr>
+        <w:t xml:space="preserve"> </w:t>
+      </w:r>
+      <w:r>
+        <w:rPr>
+          <w:rFonts w:ascii="Consolas" w:hAnsi="Consolas" w:cs="Consolas"/>
+          <w:sz w:val="24"/>
+          <w:szCs w:val="28"/>
+          <w:lang w:val="en-US"/>
+        </w:rPr>
+        <w:t>file</w:t>
+      </w:r>
+      <w:r>
+        <w:rPr>
+          <w:rFonts w:ascii="Consolas" w:hAnsi="Consolas" w:cs="Consolas"/>
+          <w:sz w:val="24"/>
+          <w:szCs w:val="28"/>
+          <w:lang w:val="bg-BG"/>
+        </w:rPr>
+        <w:t>);</w:t>
+      </w:r>
+      <w:r>
+        <w:rPr>
+          <w:rFonts w:ascii="Times New Roman" w:hAnsi="Times New Roman" w:cs="Times New Roman"/>
+          <w:sz w:val="24"/>
+          <w:szCs w:val="28"/>
+          <w:lang w:val="ru-RU"/>
+        </w:rPr>
+        <w:t xml:space="preserve"> </w:t>
+      </w:r>
+      <w:r>
+        <w:rPr>
+          <w:rFonts w:ascii="Times New Roman" w:hAnsi="Times New Roman" w:cs="Times New Roman"/>
+          <w:sz w:val="24"/>
+          <w:szCs w:val="28"/>
+          <w:lang w:val="bg-BG"/>
+        </w:rPr>
+        <w:t xml:space="preserve">- зарежда паролите в </w:t>
+      </w:r>
+      <w:proofErr w:type="spellStart"/>
+      <w:r>
+        <w:rPr>
+          <w:rFonts w:ascii="Consolas" w:hAnsi="Consolas" w:cs="Consolas"/>
+          <w:sz w:val="24"/>
+          <w:szCs w:val="28"/>
+          <w:lang w:val="en-US"/>
+        </w:rPr>
+        <w:t>arr</w:t>
+      </w:r>
+      <w:proofErr w:type="spellEnd"/>
+      <w:r>
+        <w:rPr>
+          <w:rFonts w:ascii="Times New Roman" w:hAnsi="Times New Roman" w:cs="Times New Roman"/>
+          <w:sz w:val="24"/>
+          <w:szCs w:val="28"/>
+          <w:lang w:val="ru-RU"/>
+        </w:rPr>
+        <w:t xml:space="preserve"> от файла </w:t>
+      </w:r>
+      <w:r>
+        <w:rPr>
+          <w:rFonts w:ascii="Times New Roman" w:hAnsi="Times New Roman" w:cs="Times New Roman"/>
+          <w:sz w:val="24"/>
+          <w:szCs w:val="28"/>
+          <w:lang w:val="en-US"/>
+        </w:rPr>
+        <w:t>file</w:t>
+      </w:r>
+      <w:r>
+        <w:rPr>
+          <w:rFonts w:ascii="Times New Roman" w:hAnsi="Times New Roman" w:cs="Times New Roman"/>
+          <w:sz w:val="24"/>
+          <w:szCs w:val="28"/>
+          <w:lang w:val="ru-RU"/>
+        </w:rPr>
+        <w:t xml:space="preserve">. </w:t>
+      </w:r>
+      <w:r>
+        <w:rPr>
+          <w:rFonts w:ascii="Times New Roman" w:hAnsi="Times New Roman" w:cs="Times New Roman"/>
+          <w:sz w:val="24"/>
+          <w:szCs w:val="28"/>
+          <w:lang w:val="bg-BG"/>
+        </w:rPr>
+        <w:t xml:space="preserve">Файлът е текстов, първо е записан броя на паролите, а след това всяка парола на отделен ред. При успешно зареждане връща </w:t>
+      </w:r>
+      <w:r>
+        <w:rPr>
+          <w:rFonts w:ascii="Consolas" w:hAnsi="Consolas" w:cs="Consolas"/>
+          <w:sz w:val="24"/>
+          <w:szCs w:val="28"/>
+          <w:lang w:val="en-US"/>
+        </w:rPr>
+        <w:t>true</w:t>
+      </w:r>
+      <w:r>
+        <w:rPr>
+          <w:rFonts w:ascii="Times New Roman" w:hAnsi="Times New Roman" w:cs="Times New Roman"/>
+          <w:sz w:val="24"/>
+          <w:szCs w:val="28"/>
+          <w:lang w:val="bg-BG"/>
+        </w:rPr>
+        <w:t xml:space="preserve">, </w:t>
+      </w:r>
+      <w:r>
+        <w:rPr>
+          <w:rFonts w:ascii="Times New Roman" w:hAnsi="Times New Roman" w:cs="Times New Roman"/>
+          <w:sz w:val="24"/>
+          <w:szCs w:val="28"/>
+          <w:lang w:val="bg-BG"/>
+        </w:rPr>
+        <w:t xml:space="preserve">иначе </w:t>
+      </w:r>
+      <w:r>
+        <w:rPr>
+          <w:rFonts w:ascii="Consolas" w:hAnsi="Consolas" w:cs="Consolas"/>
+          <w:sz w:val="24"/>
+          <w:szCs w:val="28"/>
+          <w:lang w:val="en-US"/>
+        </w:rPr>
+        <w:t>false</w:t>
+      </w:r>
+      <w:r>
+        <w:rPr>
+          <w:rFonts w:ascii="Times New Roman" w:hAnsi="Times New Roman" w:cs="Times New Roman"/>
+          <w:sz w:val="24"/>
+          <w:szCs w:val="28"/>
+          <w:lang w:val="bg-BG"/>
+        </w:rPr>
+        <w:t>.</w:t>
+      </w:r>
+    </w:p>
+    <w:p>
+      <w:pPr>
+        <w:rPr>
+          <w:rFonts w:ascii="Times New Roman" w:hAnsi="Times New Roman" w:cs="Times New Roman"/>
+          <w:sz w:val="24"/>
+          <w:szCs w:val="28"/>
+          <w:lang w:val="en-US"/>
+        </w:rPr>
+      </w:pPr>
+      <w:r>
+        <w:rPr>
+          <w:rFonts w:ascii="Consolas" w:hAnsi="Consolas" w:cs="Consolas"/>
+          <w:sz w:val="24"/>
+          <w:szCs w:val="28"/>
+          <w:lang w:val="bg-BG"/>
+        </w:rPr>
+        <w:t>bool find(const char * низ);</w:t>
+      </w:r>
+      <w:r>
+        <w:rPr>
+          <w:rFonts w:ascii="Times New Roman" w:hAnsi="Times New Roman" w:cs="Times New Roman"/>
+          <w:sz w:val="24"/>
+          <w:szCs w:val="28"/>
+          <w:lang w:val="bg-BG"/>
+        </w:rPr>
+        <w:t xml:space="preserve"> - </w:t>
+      </w:r>
+      <w:r>
+        <w:rPr>
+          <w:rFonts w:ascii="Times New Roman" w:hAnsi="Times New Roman" w:cs="Times New Roman"/>
+          <w:sz w:val="24"/>
+          <w:szCs w:val="28"/>
+          <w:lang w:val="bg-BG"/>
+        </w:rPr>
+        <w:t xml:space="preserve">връща </w:t>
+      </w:r>
+      <w:r>
+        <w:rPr>
+          <w:rFonts w:ascii="Consolas" w:hAnsi="Consolas" w:cs="Consolas"/>
+          <w:sz w:val="24"/>
+          <w:szCs w:val="28"/>
+          <w:lang w:val="en-US"/>
+        </w:rPr>
+        <w:t>true</w:t>
+      </w:r>
+      <w:r>
+        <w:rPr>
+          <w:rFonts w:ascii="Times New Roman" w:hAnsi="Times New Roman" w:cs="Times New Roman"/>
+          <w:sz w:val="24"/>
+          <w:szCs w:val="28"/>
+          <w:lang w:val="bg-BG"/>
+        </w:rPr>
+        <w:t xml:space="preserve"> </w:t>
+      </w:r>
+      <w:r>
+        <w:rPr>
+          <w:rFonts w:ascii="Times New Roman" w:hAnsi="Times New Roman" w:cs="Times New Roman"/>
+          <w:sz w:val="24"/>
+          <w:szCs w:val="28"/>
+          <w:lang w:val="bg-BG"/>
+        </w:rPr>
+        <w:t xml:space="preserve">ако параметърът-низ съвпада с някоя от паролите в </w:t>
+      </w:r>
+      <w:proofErr w:type="spellStart"/>
+      <w:r>
+        <w:rPr>
+          <w:rFonts w:ascii="Consolas" w:hAnsi="Consolas" w:cs="Consolas"/>
+          <w:sz w:val="24"/>
+          <w:szCs w:val="28"/>
+          <w:lang w:val="en-US"/>
+        </w:rPr>
+        <w:t>arr</w:t>
+      </w:r>
+      <w:proofErr w:type="spellEnd"/>
+      <w:r>
+        <w:rPr>
+          <w:rFonts w:ascii="Times New Roman" w:hAnsi="Times New Roman" w:cs="Times New Roman"/>
+          <w:sz w:val="24"/>
+          <w:szCs w:val="28"/>
+          <w:lang w:val="bg-BG"/>
+        </w:rPr>
+        <w:t xml:space="preserve">. </w:t>
+      </w:r>
+      <w:r>
+        <w:rPr>
+          <w:rFonts w:ascii="Times New Roman" w:hAnsi="Times New Roman" w:cs="Times New Roman"/>
+          <w:sz w:val="24"/>
+          <w:szCs w:val="28"/>
+          <w:lang w:val="bg-BG"/>
+        </w:rPr>
+        <w:t xml:space="preserve">Иначе </w:t>
+      </w:r>
+      <w:r>
+        <w:rPr>
+          <w:rFonts w:ascii="Consolas" w:hAnsi="Consolas" w:cs="Consolas"/>
+          <w:sz w:val="24"/>
+          <w:szCs w:val="28"/>
+          <w:lang w:val="en-US"/>
+        </w:rPr>
+        <w:t>false</w:t>
+      </w:r>
+      <w:r>
+        <w:rPr>
+          <w:rFonts w:ascii="Times New Roman" w:hAnsi="Times New Roman" w:cs="Times New Roman"/>
+          <w:sz w:val="24"/>
+          <w:szCs w:val="28"/>
+          <w:lang w:val="en-US"/>
+        </w:rPr>
+        <w:t>.</w:t>
+      </w:r>
+    </w:p>
+    <w:p>
+      <w:pPr>
+        <w:rPr>
+          <w:rFonts w:ascii="Times New Roman" w:hAnsi="Times New Roman" w:cs="Times New Roman"/>
+          <w:sz w:val="24"/>
+          <w:szCs w:val="28"/>
+          <w:lang w:val="en-US"/>
+        </w:rPr>
+      </w:pPr>
+      <w:r>
+        <w:rPr>
+          <w:rFonts w:ascii="Consolas" w:hAnsi="Consolas" w:cs="Consolas"/>
+          <w:sz w:val="24"/>
+          <w:szCs w:val="28"/>
+          <w:lang w:val="bg-BG"/>
+        </w:rPr>
+        <w:t>void addPass(const char *);</w:t>
+      </w:r>
+      <w:r>
+        <w:rPr>
+          <w:rFonts w:ascii="Times New Roman" w:hAnsi="Times New Roman" w:cs="Times New Roman"/>
+          <w:sz w:val="24"/>
+          <w:szCs w:val="28"/>
+          <w:lang w:val="en-US"/>
+        </w:rPr>
+        <w:t xml:space="preserve"> - </w:t>
+      </w:r>
+      <w:r>
+        <w:rPr>
+          <w:rFonts w:ascii="Times New Roman" w:hAnsi="Times New Roman" w:cs="Times New Roman"/>
+          <w:sz w:val="24"/>
+          <w:szCs w:val="28"/>
+          <w:lang w:val="bg-BG"/>
+        </w:rPr>
+        <w:t xml:space="preserve">добавя нова парола в </w:t>
+      </w:r>
+      <w:r>
+        <w:rPr>
+          <w:rFonts w:ascii="Consolas" w:hAnsi="Consolas" w:cs="Consolas"/>
+          <w:sz w:val="24"/>
+          <w:szCs w:val="28"/>
+          <w:lang w:val="en-US"/>
+        </w:rPr>
+        <w:t>arr</w:t>
+      </w:r>
+      <w:r>
+        <w:rPr>
+          <w:rFonts w:ascii="Times New Roman" w:hAnsi="Times New Roman" w:cs="Times New Roman"/>
+          <w:sz w:val="24"/>
+          <w:szCs w:val="28"/>
+          <w:lang w:val="en-US"/>
+        </w:rPr>
+        <w:t>.</w:t>
+      </w:r>
+    </w:p>
+    <w:p>
+      <w:pPr>
+        <w:rPr>
+          <w:rFonts w:ascii="Times New Roman" w:hAnsi="Times New Roman" w:cs="Times New Roman"/>
+          <w:sz w:val="24"/>
+          <w:szCs w:val="28"/>
+          <w:lang w:val="en-US"/>
+        </w:rPr>
+      </w:pPr>
+      <w:r>
+        <w:rPr>
+          <w:rFonts w:ascii="Consolas" w:hAnsi="Consolas" w:cs="Consolas"/>
+          <w:sz w:val="24"/>
+          <w:szCs w:val="28"/>
+          <w:lang w:val="bg-BG"/>
+        </w:rPr>
+        <w:t>bool save(ofstream&amp;</w:t>
+      </w:r>
+      <w:r>
+        <w:rPr>
+          <w:rFonts w:ascii="Consolas" w:hAnsi="Consolas" w:cs="Consolas"/>
+          <w:sz w:val="24"/>
+          <w:szCs w:val="28"/>
+          <w:lang w:val="en-US"/>
+        </w:rPr>
+        <w:t xml:space="preserve"> file</w:t>
+      </w:r>
+      <w:r>
+        <w:rPr>
+          <w:rFonts w:ascii="Consolas" w:hAnsi="Consolas" w:cs="Consolas"/>
+          <w:sz w:val="24"/>
+          <w:szCs w:val="28"/>
+          <w:lang w:val="bg-BG"/>
+        </w:rPr>
+        <w:t>);</w:t>
+      </w:r>
+      <w:r>
+        <w:rPr>
+          <w:rFonts w:ascii="Times New Roman" w:hAnsi="Times New Roman" w:cs="Times New Roman"/>
+          <w:sz w:val="24"/>
+          <w:szCs w:val="28"/>
+          <w:lang w:val="en-US"/>
+        </w:rPr>
+        <w:t xml:space="preserve"> - </w:t>
+      </w:r>
+      <w:r>
+        <w:rPr>
+          <w:rFonts w:ascii="Times New Roman" w:hAnsi="Times New Roman" w:cs="Times New Roman"/>
+          <w:sz w:val="24"/>
+          <w:szCs w:val="28"/>
+          <w:lang w:val="bg-BG"/>
+        </w:rPr>
+        <w:t xml:space="preserve">записва паролите в текстовия файл </w:t>
+      </w:r>
+      <w:r>
+        <w:rPr>
+          <w:rFonts w:ascii="Consolas" w:hAnsi="Consolas" w:cs="Consolas"/>
+          <w:sz w:val="24"/>
+          <w:szCs w:val="28"/>
+          <w:lang w:val="en-US"/>
+        </w:rPr>
+        <w:t>file</w:t>
+      </w:r>
+      <w:r>
+        <w:rPr>
+          <w:rFonts w:ascii="Times New Roman" w:hAnsi="Times New Roman" w:cs="Times New Roman"/>
+          <w:sz w:val="24"/>
+          <w:szCs w:val="28"/>
+          <w:lang w:val="en-US"/>
+        </w:rPr>
+        <w:t>.</w:t>
+      </w:r>
+    </w:p>
+    <w:p>
+      <w:pPr>
+        <w:rPr>
+          <w:rFonts w:ascii="Times New Roman" w:hAnsi="Times New Roman" w:cs="Times New Roman"/>
+          <w:sz w:val="24"/>
+          <w:szCs w:val="28"/>
+          <w:lang w:val="bg-BG"/>
+        </w:rPr>
+      </w:pPr>
+      <w:r>
+        <w:rPr>
+          <w:rFonts w:ascii="Times New Roman" w:hAnsi="Times New Roman" w:cs="Times New Roman"/>
+          <w:sz w:val="24"/>
+          <w:szCs w:val="28"/>
+          <w:lang w:val="en-US"/>
+        </w:rPr>
+        <w:tab/>
+      </w:r>
+      <w:r>
+        <w:rPr>
+          <w:rFonts w:ascii="Times New Roman" w:hAnsi="Times New Roman" w:cs="Times New Roman"/>
+          <w:sz w:val="24"/>
+          <w:szCs w:val="28"/>
+          <w:lang w:val="bg-BG"/>
+        </w:rPr>
+        <w:t xml:space="preserve">Потребителският интерфейс се осъществява във файла </w:t>
+      </w:r>
+      <w:r>
+        <w:rPr>
+          <w:rFonts w:ascii="Times New Roman" w:hAnsi="Times New Roman" w:cs="Times New Roman"/>
+          <w:sz w:val="24"/>
+          <w:szCs w:val="28"/>
+          <w:lang w:val="en-US"/>
+        </w:rPr>
+        <w:t>main</w:t>
+      </w:r>
+      <w:r>
+        <w:rPr>
+          <w:rFonts w:ascii="Times New Roman" w:hAnsi="Times New Roman" w:cs="Times New Roman"/>
+          <w:sz w:val="24"/>
+          <w:szCs w:val="28"/>
+          <w:lang w:val="ru-RU"/>
+        </w:rPr>
+        <w:t>.</w:t>
+      </w:r>
+      <w:proofErr w:type="spellStart"/>
+      <w:r>
+        <w:rPr>
+          <w:rFonts w:ascii="Times New Roman" w:hAnsi="Times New Roman" w:cs="Times New Roman"/>
+          <w:sz w:val="24"/>
+          <w:szCs w:val="28"/>
+          <w:lang w:val="en-US"/>
+        </w:rPr>
+        <w:t>cpp</w:t>
+      </w:r>
+      <w:proofErr w:type="spellEnd"/>
+      <w:r>
+        <w:rPr>
+          <w:rFonts w:ascii="Times New Roman" w:hAnsi="Times New Roman" w:cs="Times New Roman"/>
+          <w:sz w:val="24"/>
+          <w:szCs w:val="28"/>
+          <w:lang w:val="ru-RU"/>
+        </w:rPr>
+        <w:t xml:space="preserve">. </w:t>
+      </w:r>
+      <w:r>
+        <w:rPr>
+          <w:rFonts w:ascii="Times New Roman" w:hAnsi="Times New Roman" w:cs="Times New Roman"/>
+          <w:sz w:val="24"/>
+          <w:szCs w:val="28"/>
+          <w:lang w:val="bg-BG"/>
+        </w:rPr>
+        <w:t>Той съдържа следните константи:</w:t>
+      </w:r>
+    </w:p>
+    <w:p>
+      <w:pPr>
+        <w:rPr>
+          <w:rFonts w:ascii="Times New Roman" w:hAnsi="Times New Roman" w:cs="Times New Roman"/>
+          <w:sz w:val="24"/>
+          <w:szCs w:val="28"/>
+          <w:lang w:val="bg-BG"/>
+        </w:rPr>
+      </w:pPr>
+      <w:r>
+        <w:rPr>
+          <w:rFonts w:ascii="Consolas" w:hAnsi="Consolas" w:cs="Consolas"/>
+          <w:sz w:val="24"/>
+          <w:szCs w:val="28"/>
+          <w:lang w:val="bg-BG"/>
+        </w:rPr>
+        <w:lastRenderedPageBreak/>
+        <w:t>const char * const lib_dir</w:t>
+      </w:r>
+      <w:r>
+        <w:rPr>
+          <w:rFonts w:ascii="Times New Roman" w:hAnsi="Times New Roman" w:cs="Times New Roman"/>
+          <w:sz w:val="24"/>
+          <w:szCs w:val="28"/>
+          <w:lang w:val="bg-BG"/>
+        </w:rPr>
+        <w:t xml:space="preserve"> </w:t>
+      </w:r>
+      <w:r>
+        <w:rPr>
+          <w:rFonts w:ascii="Times New Roman" w:hAnsi="Times New Roman" w:cs="Times New Roman"/>
+          <w:sz w:val="24"/>
+          <w:szCs w:val="28"/>
+          <w:lang w:val="bg-BG"/>
+        </w:rPr>
+        <w:t xml:space="preserve"> - директорията и името на файла с електронната библиотека</w:t>
+      </w:r>
+    </w:p>
+    <w:p>
+      <w:pPr>
+        <w:rPr>
+          <w:rFonts w:ascii="Times New Roman" w:hAnsi="Times New Roman" w:cs="Times New Roman"/>
+          <w:sz w:val="24"/>
+          <w:szCs w:val="28"/>
+          <w:lang w:val="bg-BG"/>
+        </w:rPr>
+      </w:pPr>
+      <w:r>
+        <w:rPr>
+          <w:rFonts w:ascii="Consolas" w:hAnsi="Consolas" w:cs="Consolas"/>
+          <w:sz w:val="24"/>
+          <w:szCs w:val="28"/>
+          <w:lang w:val="bg-BG"/>
+        </w:rPr>
+        <w:t>const char * const pass_dir</w:t>
+      </w:r>
+      <w:r>
+        <w:rPr>
+          <w:rFonts w:ascii="Times New Roman" w:hAnsi="Times New Roman" w:cs="Times New Roman"/>
+          <w:sz w:val="24"/>
+          <w:szCs w:val="28"/>
+          <w:lang w:val="bg-BG"/>
+        </w:rPr>
+        <w:t xml:space="preserve"> – директорията и името на файла с паролите.</w:t>
+      </w:r>
+    </w:p>
+    <w:p>
+      <w:pPr>
+        <w:rPr>
+          <w:rFonts w:ascii="Times New Roman" w:hAnsi="Times New Roman" w:cs="Times New Roman"/>
+          <w:sz w:val="24"/>
+          <w:szCs w:val="28"/>
+          <w:lang w:val="bg-BG"/>
+        </w:rPr>
+      </w:pPr>
+    </w:p>
+    <w:p>
+      <w:pPr>
+        <w:ind w:firstLine="720"/>
+        <w:rPr>
+          <w:rFonts w:ascii="Times New Roman" w:hAnsi="Times New Roman" w:cs="Times New Roman"/>
+          <w:sz w:val="24"/>
+          <w:szCs w:val="28"/>
+          <w:lang w:val="ru-RU"/>
+        </w:rPr>
+      </w:pPr>
+      <w:r>
+        <w:rPr>
+          <w:rFonts w:ascii="Times New Roman" w:hAnsi="Times New Roman" w:cs="Times New Roman"/>
+          <w:sz w:val="24"/>
+          <w:szCs w:val="28"/>
+          <w:lang w:val="bg-BG"/>
+        </w:rPr>
+        <w:t xml:space="preserve">Функцията </w:t>
+      </w:r>
+      <w:r>
+        <w:rPr>
+          <w:rFonts w:ascii="Consolas" w:hAnsi="Consolas" w:cs="Consolas"/>
+          <w:sz w:val="24"/>
+          <w:szCs w:val="28"/>
+          <w:lang w:val="en-US"/>
+        </w:rPr>
+        <w:t>main</w:t>
+      </w:r>
+      <w:r>
+        <w:rPr>
+          <w:rFonts w:ascii="Consolas" w:hAnsi="Consolas" w:cs="Consolas"/>
+          <w:sz w:val="24"/>
+          <w:szCs w:val="28"/>
+          <w:lang w:val="ru-RU"/>
+        </w:rPr>
+        <w:t>()</w:t>
+      </w:r>
+      <w:r>
+        <w:rPr>
+          <w:rFonts w:ascii="Times New Roman" w:hAnsi="Times New Roman" w:cs="Times New Roman"/>
+          <w:sz w:val="24"/>
+          <w:szCs w:val="28"/>
+          <w:lang w:val="ru-RU"/>
+        </w:rPr>
+        <w:t xml:space="preserve"> </w:t>
+      </w:r>
+      <w:r>
+        <w:rPr>
+          <w:rFonts w:ascii="Times New Roman" w:hAnsi="Times New Roman" w:cs="Times New Roman"/>
+          <w:sz w:val="24"/>
+          <w:szCs w:val="28"/>
+          <w:lang w:val="bg-BG"/>
+        </w:rPr>
+        <w:t xml:space="preserve">единствено вика </w:t>
+      </w:r>
+      <w:r>
+        <w:rPr>
+          <w:rFonts w:ascii="Times New Roman" w:hAnsi="Times New Roman" w:cs="Times New Roman"/>
+          <w:sz w:val="24"/>
+          <w:szCs w:val="28"/>
+          <w:lang w:val="en-US"/>
+        </w:rPr>
+        <w:t>ru</w:t>
+      </w:r>
+      <w:r>
+        <w:rPr>
+          <w:rFonts w:ascii="Consolas" w:hAnsi="Consolas" w:cs="Consolas"/>
+          <w:sz w:val="24"/>
+          <w:szCs w:val="28"/>
+          <w:lang w:val="en-US"/>
+        </w:rPr>
+        <w:t>n</w:t>
+      </w:r>
+      <w:r>
+        <w:rPr>
+          <w:rFonts w:ascii="Consolas" w:hAnsi="Consolas" w:cs="Consolas"/>
+          <w:sz w:val="24"/>
+          <w:szCs w:val="28"/>
+          <w:lang w:val="ru-RU"/>
+        </w:rPr>
+        <w:t>()</w:t>
+      </w:r>
+      <w:r>
+        <w:rPr>
+          <w:rFonts w:ascii="Consolas" w:hAnsi="Consolas" w:cs="Consolas"/>
+          <w:sz w:val="24"/>
+          <w:szCs w:val="28"/>
+          <w:lang w:val="ru-RU"/>
+        </w:rPr>
+        <w:t>.</w:t>
+      </w:r>
+      <w:r>
+        <w:rPr>
+          <w:rFonts w:ascii="Times New Roman" w:hAnsi="Times New Roman" w:cs="Times New Roman"/>
+          <w:sz w:val="24"/>
+          <w:szCs w:val="28"/>
+          <w:lang w:val="ru-RU"/>
+        </w:rPr>
+        <w:t xml:space="preserve"> </w:t>
+      </w:r>
+    </w:p>
+    <w:p>
+      <w:pPr>
+        <w:rPr>
+          <w:rFonts w:ascii="Consolas" w:hAnsi="Consolas" w:cs="Consolas"/>
+          <w:sz w:val="24"/>
+          <w:szCs w:val="28"/>
+          <w:lang w:val="en-US"/>
+        </w:rPr>
+      </w:pPr>
+      <w:r>
+        <w:rPr>
+          <w:rFonts w:ascii="Consolas" w:hAnsi="Consolas" w:cs="Consolas"/>
+          <w:sz w:val="24"/>
+          <w:szCs w:val="28"/>
+          <w:lang w:val="bg-BG"/>
+        </w:rPr>
+        <w:t>void loadLib(Library &amp;lib)</w:t>
+      </w:r>
+      <w:r>
+        <w:rPr>
+          <w:rFonts w:ascii="Consolas" w:hAnsi="Consolas" w:cs="Consolas"/>
+          <w:sz w:val="24"/>
+          <w:szCs w:val="28"/>
+          <w:lang w:val="ru-RU"/>
+        </w:rPr>
+        <w:t>;</w:t>
+      </w:r>
+      <w:r>
+        <w:rPr>
+          <w:rFonts w:ascii="Times New Roman" w:hAnsi="Times New Roman" w:cs="Times New Roman"/>
+          <w:sz w:val="24"/>
+          <w:szCs w:val="28"/>
+          <w:lang w:val="ru-RU"/>
+        </w:rPr>
+        <w:t xml:space="preserve"> -</w:t>
+      </w:r>
+      <w:r>
+        <w:rPr>
+          <w:rFonts w:ascii="Times New Roman" w:hAnsi="Times New Roman" w:cs="Times New Roman"/>
+          <w:sz w:val="24"/>
+          <w:szCs w:val="28"/>
+          <w:lang w:val="bg-BG"/>
+        </w:rPr>
+        <w:t xml:space="preserve"> зарежда електронната библиотека от файл. Ако файлът не съществува, го създава.</w:t>
+      </w:r>
+      <w:r>
+        <w:rPr>
+          <w:rFonts w:ascii="Times New Roman" w:hAnsi="Times New Roman" w:cs="Times New Roman"/>
+          <w:sz w:val="24"/>
+          <w:szCs w:val="28"/>
+          <w:lang w:val="bg-BG"/>
+        </w:rPr>
+        <w:t xml:space="preserve"> </w:t>
+      </w:r>
+      <w:r>
+        <w:rPr>
+          <w:rFonts w:ascii="Times New Roman" w:hAnsi="Times New Roman" w:cs="Times New Roman"/>
+          <w:sz w:val="24"/>
+          <w:szCs w:val="28"/>
+          <w:lang w:val="bg-BG"/>
+        </w:rPr>
+        <w:t xml:space="preserve">Извиква </w:t>
+      </w:r>
+      <w:r>
+        <w:rPr>
+          <w:rFonts w:ascii="Consolas" w:hAnsi="Consolas" w:cs="Consolas"/>
+          <w:sz w:val="24"/>
+          <w:szCs w:val="28"/>
+          <w:lang w:val="en-US"/>
+        </w:rPr>
+        <w:t>Library::load</w:t>
+      </w:r>
+    </w:p>
+    <w:p>
+      <w:pPr>
+        <w:rPr>
+          <w:rFonts w:ascii="Times New Roman" w:hAnsi="Times New Roman" w:cs="Times New Roman"/>
+          <w:sz w:val="24"/>
+          <w:szCs w:val="28"/>
+          <w:lang w:val="ru-RU"/>
+        </w:rPr>
+      </w:pPr>
+      <w:r>
+        <w:rPr>
+          <w:rFonts w:ascii="Consolas" w:hAnsi="Consolas" w:cs="Consolas"/>
+          <w:sz w:val="24"/>
+          <w:szCs w:val="28"/>
+          <w:lang w:val="en-US"/>
+        </w:rPr>
+        <w:t>void</w:t>
+      </w:r>
+      <w:r>
+        <w:rPr>
+          <w:rFonts w:ascii="Consolas" w:hAnsi="Consolas" w:cs="Consolas"/>
+          <w:sz w:val="24"/>
+          <w:szCs w:val="28"/>
+          <w:lang w:val="bg-BG"/>
+        </w:rPr>
+        <w:t xml:space="preserve"> </w:t>
+      </w:r>
+      <w:proofErr w:type="spellStart"/>
+      <w:proofErr w:type="gramStart"/>
+      <w:r>
+        <w:rPr>
+          <w:rFonts w:ascii="Consolas" w:hAnsi="Consolas" w:cs="Consolas"/>
+          <w:sz w:val="24"/>
+          <w:szCs w:val="28"/>
+          <w:lang w:val="en-US"/>
+        </w:rPr>
+        <w:t>loadMgr</w:t>
+      </w:r>
+      <w:proofErr w:type="spellEnd"/>
+      <w:r>
+        <w:rPr>
+          <w:rFonts w:ascii="Consolas" w:hAnsi="Consolas" w:cs="Consolas"/>
+          <w:sz w:val="24"/>
+          <w:szCs w:val="28"/>
+          <w:lang w:val="bg-BG"/>
+        </w:rPr>
+        <w:t>(</w:t>
+      </w:r>
+      <w:proofErr w:type="spellStart"/>
+      <w:proofErr w:type="gramEnd"/>
+      <w:r>
+        <w:rPr>
+          <w:rFonts w:ascii="Consolas" w:hAnsi="Consolas" w:cs="Consolas"/>
+          <w:sz w:val="24"/>
+          <w:szCs w:val="28"/>
+          <w:lang w:val="en-US"/>
+        </w:rPr>
+        <w:t>PasswordManager</w:t>
+      </w:r>
+      <w:proofErr w:type="spellEnd"/>
+      <w:r>
+        <w:rPr>
+          <w:rFonts w:ascii="Consolas" w:hAnsi="Consolas" w:cs="Consolas"/>
+          <w:sz w:val="24"/>
+          <w:szCs w:val="28"/>
+          <w:lang w:val="bg-BG"/>
+        </w:rPr>
+        <w:t xml:space="preserve"> &amp;</w:t>
+      </w:r>
+      <w:proofErr w:type="spellStart"/>
+      <w:r>
+        <w:rPr>
+          <w:rFonts w:ascii="Consolas" w:hAnsi="Consolas" w:cs="Consolas"/>
+          <w:sz w:val="24"/>
+          <w:szCs w:val="28"/>
+          <w:lang w:val="en-US"/>
+        </w:rPr>
+        <w:t>mgr</w:t>
+      </w:r>
+      <w:proofErr w:type="spellEnd"/>
+      <w:r>
+        <w:rPr>
+          <w:rFonts w:ascii="Consolas" w:hAnsi="Consolas" w:cs="Consolas"/>
+          <w:sz w:val="24"/>
+          <w:szCs w:val="28"/>
+          <w:lang w:val="bg-BG"/>
+        </w:rPr>
+        <w:t>);</w:t>
+      </w:r>
+      <w:r>
+        <w:rPr>
+          <w:rFonts w:ascii="Times New Roman" w:hAnsi="Times New Roman" w:cs="Times New Roman"/>
+          <w:sz w:val="24"/>
+          <w:szCs w:val="28"/>
+          <w:lang w:val="bg-BG"/>
+        </w:rPr>
+        <w:t xml:space="preserve"> - зарежда паролите от файл. Ако файла не съществува, функцията създава файл с една парола – </w:t>
+      </w:r>
+      <w:r>
+        <w:rPr>
+          <w:rFonts w:ascii="Consolas" w:hAnsi="Consolas" w:cs="Consolas"/>
+          <w:sz w:val="24"/>
+          <w:szCs w:val="28"/>
+          <w:lang w:val="en-US"/>
+        </w:rPr>
+        <w:t>admin</w:t>
+      </w:r>
+      <w:r>
+        <w:rPr>
+          <w:rFonts w:ascii="Times New Roman" w:hAnsi="Times New Roman" w:cs="Times New Roman"/>
+          <w:sz w:val="24"/>
+          <w:szCs w:val="28"/>
+          <w:lang w:val="ru-RU"/>
+        </w:rPr>
+        <w:t xml:space="preserve"> </w:t>
+      </w:r>
+      <w:r>
+        <w:rPr>
+          <w:rFonts w:ascii="Times New Roman" w:hAnsi="Times New Roman" w:cs="Times New Roman"/>
+          <w:sz w:val="24"/>
+          <w:szCs w:val="28"/>
+          <w:lang w:val="bg-BG"/>
+        </w:rPr>
+        <w:t>и зарежда него.</w:t>
+      </w:r>
+      <w:r>
+        <w:rPr>
+          <w:rFonts w:ascii="Times New Roman" w:hAnsi="Times New Roman" w:cs="Times New Roman"/>
+          <w:sz w:val="24"/>
+          <w:szCs w:val="28"/>
+          <w:lang w:val="ru-RU"/>
+        </w:rPr>
+        <w:t xml:space="preserve"> </w:t>
+      </w:r>
+      <w:r>
+        <w:rPr>
+          <w:rFonts w:ascii="Times New Roman" w:hAnsi="Times New Roman" w:cs="Times New Roman"/>
+          <w:sz w:val="24"/>
+          <w:szCs w:val="28"/>
+          <w:lang w:val="bg-BG"/>
+        </w:rPr>
+        <w:t>Извиква</w:t>
+      </w:r>
+      <w:r>
+        <w:rPr>
+          <w:rFonts w:ascii="Times New Roman" w:hAnsi="Times New Roman" w:cs="Times New Roman"/>
+          <w:sz w:val="24"/>
+          <w:szCs w:val="28"/>
+          <w:lang w:val="ru-RU"/>
+        </w:rPr>
+        <w:t xml:space="preserve"> </w:t>
+      </w:r>
+      <w:proofErr w:type="spellStart"/>
+      <w:r>
+        <w:rPr>
+          <w:rFonts w:ascii="Consolas" w:hAnsi="Consolas" w:cs="Consolas"/>
+          <w:sz w:val="24"/>
+          <w:szCs w:val="28"/>
+          <w:lang w:val="en-US"/>
+        </w:rPr>
+        <w:t>mgr.load</w:t>
+      </w:r>
+      <w:proofErr w:type="spellEnd"/>
+      <w:r>
+        <w:rPr>
+          <w:rFonts w:ascii="Times New Roman" w:hAnsi="Times New Roman" w:cs="Times New Roman"/>
+          <w:sz w:val="24"/>
+          <w:szCs w:val="28"/>
+          <w:lang w:val="en-US"/>
+        </w:rPr>
+        <w:t>.</w:t>
+      </w:r>
+    </w:p>
+    <w:p>
+      <w:pPr>
+        <w:rPr>
+          <w:rFonts w:ascii="Times New Roman" w:hAnsi="Times New Roman" w:cs="Times New Roman"/>
+          <w:sz w:val="24"/>
+          <w:szCs w:val="28"/>
+          <w:lang w:val="ru-RU"/>
+        </w:rPr>
+      </w:pPr>
+      <w:r>
+        <w:rPr>
+          <w:rFonts w:ascii="Consolas" w:hAnsi="Consolas" w:cs="Consolas"/>
+          <w:sz w:val="24"/>
+          <w:szCs w:val="28"/>
+          <w:lang w:val="en-US"/>
+        </w:rPr>
+        <w:t>void</w:t>
+      </w:r>
+      <w:r>
+        <w:rPr>
+          <w:rFonts w:ascii="Consolas" w:hAnsi="Consolas" w:cs="Consolas"/>
+          <w:sz w:val="24"/>
+          <w:szCs w:val="28"/>
+          <w:lang w:val="bg-BG"/>
+        </w:rPr>
+        <w:t xml:space="preserve"> </w:t>
+      </w:r>
+      <w:proofErr w:type="gramStart"/>
+      <w:r>
+        <w:rPr>
+          <w:rFonts w:ascii="Consolas" w:hAnsi="Consolas" w:cs="Consolas"/>
+          <w:sz w:val="24"/>
+          <w:szCs w:val="28"/>
+          <w:lang w:val="en-US"/>
+        </w:rPr>
+        <w:t>run</w:t>
+      </w:r>
+      <w:r>
+        <w:rPr>
+          <w:rFonts w:ascii="Consolas" w:hAnsi="Consolas" w:cs="Consolas"/>
+          <w:sz w:val="24"/>
+          <w:szCs w:val="28"/>
+          <w:lang w:val="bg-BG"/>
+        </w:rPr>
+        <w:t>(</w:t>
+      </w:r>
+      <w:proofErr w:type="gramEnd"/>
+      <w:r>
+        <w:rPr>
+          <w:rFonts w:ascii="Consolas" w:hAnsi="Consolas" w:cs="Consolas"/>
+          <w:sz w:val="24"/>
+          <w:szCs w:val="28"/>
+          <w:lang w:val="bg-BG"/>
+        </w:rPr>
+        <w:t>);</w:t>
+      </w:r>
+      <w:r>
+        <w:rPr>
+          <w:rFonts w:ascii="Times New Roman" w:hAnsi="Times New Roman" w:cs="Times New Roman"/>
+          <w:sz w:val="24"/>
+          <w:szCs w:val="28"/>
+          <w:lang w:val="bg-BG"/>
+        </w:rPr>
+        <w:t xml:space="preserve"> </w:t>
+      </w:r>
+      <w:r>
+        <w:rPr>
+          <w:rFonts w:ascii="Times New Roman" w:hAnsi="Times New Roman" w:cs="Times New Roman"/>
+          <w:sz w:val="24"/>
+          <w:szCs w:val="28"/>
+          <w:lang w:val="bg-BG"/>
+        </w:rPr>
+        <w:t xml:space="preserve">- основната функция изпълняваща програмта. В нея има безкраен цикъл, в който се вика </w:t>
+      </w:r>
+      <w:proofErr w:type="spellStart"/>
+      <w:r>
+        <w:rPr>
+          <w:rFonts w:ascii="Consolas" w:hAnsi="Consolas" w:cs="Consolas"/>
+          <w:sz w:val="24"/>
+          <w:szCs w:val="28"/>
+          <w:lang w:val="en-US"/>
+        </w:rPr>
+        <w:t>mainPage</w:t>
+      </w:r>
+      <w:proofErr w:type="spellEnd"/>
+      <w:r>
+        <w:rPr>
+          <w:rFonts w:ascii="Consolas" w:hAnsi="Consolas" w:cs="Consolas"/>
+          <w:sz w:val="24"/>
+          <w:szCs w:val="28"/>
+          <w:lang w:val="ru-RU"/>
+        </w:rPr>
+        <w:t>().</w:t>
+      </w:r>
+      <w:r>
+        <w:rPr>
+          <w:rFonts w:ascii="Times New Roman" w:hAnsi="Times New Roman" w:cs="Times New Roman"/>
+          <w:sz w:val="24"/>
+          <w:szCs w:val="28"/>
+          <w:lang w:val="ru-RU"/>
+        </w:rPr>
+        <w:t xml:space="preserve"> Той се прекратява единствено при такава команда на потребетиля.</w:t>
+      </w:r>
+    </w:p>
+    <w:p>
+      <w:pPr>
+        <w:rPr>
+          <w:rFonts w:ascii="Times New Roman" w:hAnsi="Times New Roman" w:cs="Times New Roman"/>
+          <w:sz w:val="24"/>
+          <w:szCs w:val="28"/>
+          <w:lang w:val="bg-BG"/>
+        </w:rPr>
+      </w:pPr>
+      <w:r>
+        <w:rPr>
+          <w:rFonts w:ascii="Consolas" w:hAnsi="Consolas" w:cs="Consolas"/>
+          <w:sz w:val="24"/>
+          <w:szCs w:val="28"/>
+          <w:lang w:val="bg-BG"/>
+        </w:rPr>
+        <w:t>int mainPage(bool &amp;admin, Library &amp;lib, PasswordManager &amp;mgr)</w:t>
+      </w:r>
+      <w:r>
+        <w:rPr>
+          <w:rFonts w:ascii="Times New Roman" w:hAnsi="Times New Roman" w:cs="Times New Roman"/>
+          <w:sz w:val="24"/>
+          <w:szCs w:val="28"/>
+          <w:lang w:val="bg-BG"/>
+        </w:rPr>
+        <w:t xml:space="preserve"> – обработва една заявка на потребителя, като</w:t>
+      </w:r>
+      <w:r>
+        <w:rPr>
+          <w:rFonts w:ascii="Times New Roman" w:hAnsi="Times New Roman" w:cs="Times New Roman"/>
+          <w:sz w:val="24"/>
+          <w:szCs w:val="28"/>
+          <w:lang w:val="bg-BG"/>
+        </w:rPr>
+        <w:t xml:space="preserve"> евентуално</w:t>
+      </w:r>
+      <w:r>
+        <w:rPr>
+          <w:rFonts w:ascii="Times New Roman" w:hAnsi="Times New Roman" w:cs="Times New Roman"/>
+          <w:sz w:val="24"/>
+          <w:szCs w:val="28"/>
+          <w:lang w:val="bg-BG"/>
+        </w:rPr>
+        <w:t xml:space="preserve"> променя </w:t>
+      </w:r>
+      <w:r>
+        <w:rPr>
+          <w:rFonts w:ascii="Consolas" w:hAnsi="Consolas" w:cs="Consolas"/>
+          <w:sz w:val="24"/>
+          <w:szCs w:val="28"/>
+          <w:lang w:val="en-US"/>
+        </w:rPr>
+        <w:t>lib</w:t>
+      </w:r>
+      <w:r>
+        <w:rPr>
+          <w:rFonts w:ascii="Times New Roman" w:hAnsi="Times New Roman" w:cs="Times New Roman"/>
+          <w:sz w:val="24"/>
+          <w:szCs w:val="28"/>
+          <w:lang w:val="ru-RU"/>
+        </w:rPr>
+        <w:t xml:space="preserve"> </w:t>
+      </w:r>
+      <w:r>
+        <w:rPr>
+          <w:rFonts w:ascii="Times New Roman" w:hAnsi="Times New Roman" w:cs="Times New Roman"/>
+          <w:sz w:val="24"/>
+          <w:szCs w:val="28"/>
+          <w:lang w:val="bg-BG"/>
+        </w:rPr>
+        <w:t>и</w:t>
+      </w:r>
+      <w:r>
+        <w:rPr>
+          <w:rFonts w:ascii="Times New Roman" w:hAnsi="Times New Roman" w:cs="Times New Roman"/>
+          <w:sz w:val="24"/>
+          <w:szCs w:val="28"/>
+          <w:lang w:val="bg-BG"/>
+        </w:rPr>
+        <w:t>/или</w:t>
+      </w:r>
+      <w:r>
+        <w:rPr>
+          <w:rFonts w:ascii="Times New Roman" w:hAnsi="Times New Roman" w:cs="Times New Roman"/>
+          <w:sz w:val="24"/>
+          <w:szCs w:val="28"/>
+          <w:lang w:val="bg-BG"/>
+        </w:rPr>
+        <w:t xml:space="preserve"> </w:t>
+      </w:r>
+      <w:proofErr w:type="spellStart"/>
+      <w:r>
+        <w:rPr>
+          <w:rFonts w:ascii="Consolas" w:hAnsi="Consolas" w:cs="Consolas"/>
+          <w:sz w:val="24"/>
+          <w:szCs w:val="28"/>
+          <w:lang w:val="en-US"/>
+        </w:rPr>
+        <w:t>mgr</w:t>
+      </w:r>
+      <w:proofErr w:type="spellEnd"/>
+      <w:r>
+        <w:rPr>
+          <w:rFonts w:ascii="Times New Roman" w:hAnsi="Times New Roman" w:cs="Times New Roman"/>
+          <w:sz w:val="24"/>
+          <w:szCs w:val="28"/>
+          <w:lang w:val="ru-RU"/>
+        </w:rPr>
+        <w:t xml:space="preserve">. </w:t>
+      </w:r>
+      <w:r>
+        <w:rPr>
+          <w:rFonts w:ascii="Times New Roman" w:hAnsi="Times New Roman" w:cs="Times New Roman"/>
+          <w:sz w:val="24"/>
+          <w:szCs w:val="28"/>
+          <w:lang w:val="bg-BG"/>
+        </w:rPr>
+        <w:t xml:space="preserve">Параметърът </w:t>
+      </w:r>
+      <w:r>
+        <w:rPr>
+          <w:rFonts w:ascii="Consolas" w:hAnsi="Consolas" w:cs="Consolas"/>
+          <w:sz w:val="24"/>
+          <w:szCs w:val="28"/>
+          <w:lang w:val="en-US"/>
+        </w:rPr>
+        <w:t>admin</w:t>
+      </w:r>
+      <w:r>
+        <w:rPr>
+          <w:rFonts w:ascii="Times New Roman" w:hAnsi="Times New Roman" w:cs="Times New Roman"/>
+          <w:sz w:val="24"/>
+          <w:szCs w:val="28"/>
+          <w:lang w:val="ru-RU"/>
+        </w:rPr>
+        <w:t xml:space="preserve">, </w:t>
+      </w:r>
+      <w:r>
+        <w:rPr>
+          <w:rFonts w:ascii="Times New Roman" w:hAnsi="Times New Roman" w:cs="Times New Roman"/>
+          <w:sz w:val="24"/>
+          <w:szCs w:val="28"/>
+          <w:lang w:val="bg-BG"/>
+        </w:rPr>
+        <w:t>определя дали потребителят има администраторски права. Връща номера на заявката.</w:t>
+      </w:r>
+    </w:p>
+    <w:p>
+      <w:pPr>
+        <w:rPr>
+          <w:rFonts w:ascii="Times New Roman" w:hAnsi="Times New Roman" w:cs="Times New Roman"/>
+          <w:sz w:val="24"/>
+          <w:szCs w:val="28"/>
+          <w:lang w:val="bg-BG"/>
+        </w:rPr>
+      </w:pPr>
+      <w:r>
+        <w:rPr>
+          <w:rFonts w:ascii="Consolas" w:hAnsi="Consolas" w:cs="Consolas"/>
+          <w:sz w:val="24"/>
+          <w:szCs w:val="28"/>
+          <w:lang w:val="bg-BG"/>
+        </w:rPr>
+        <w:t>void clearCin();</w:t>
+      </w:r>
+      <w:r>
+        <w:rPr>
+          <w:rFonts w:ascii="Times New Roman" w:hAnsi="Times New Roman" w:cs="Times New Roman"/>
+          <w:sz w:val="24"/>
+          <w:szCs w:val="28"/>
+          <w:lang w:val="bg-BG"/>
+        </w:rPr>
+        <w:t xml:space="preserve"> - помощна функция. Изтрива флаговете на </w:t>
+      </w:r>
+      <w:proofErr w:type="spellStart"/>
+      <w:r>
+        <w:rPr>
+          <w:rFonts w:ascii="Consolas" w:hAnsi="Consolas" w:cs="Consolas"/>
+          <w:sz w:val="24"/>
+          <w:szCs w:val="28"/>
+          <w:lang w:val="en-US"/>
+        </w:rPr>
+        <w:t>cin</w:t>
+      </w:r>
+      <w:proofErr w:type="spellEnd"/>
+      <w:r>
+        <w:rPr>
+          <w:rFonts w:ascii="Times New Roman" w:hAnsi="Times New Roman" w:cs="Times New Roman"/>
+          <w:sz w:val="24"/>
+          <w:szCs w:val="28"/>
+          <w:lang w:val="bg-BG"/>
+        </w:rPr>
+        <w:t xml:space="preserve"> и премахва всички символи от потока до срещане на нов ред включително.</w:t>
+      </w:r>
+    </w:p>
+    <w:p>
+      <w:pPr>
+        <w:rPr>
+          <w:rFonts w:ascii="Times New Roman" w:hAnsi="Times New Roman" w:cs="Times New Roman"/>
+          <w:sz w:val="24"/>
+          <w:szCs w:val="28"/>
+          <w:lang w:val="ru-RU"/>
+        </w:rPr>
+      </w:pPr>
+      <w:r>
+        <w:rPr>
+          <w:rFonts w:ascii="Consolas" w:hAnsi="Consolas" w:cs="Consolas"/>
+          <w:sz w:val="24"/>
+          <w:szCs w:val="28"/>
+          <w:lang w:val="bg-BG"/>
+        </w:rPr>
+        <w:t>bool checkCin();</w:t>
+      </w:r>
+      <w:r>
+        <w:rPr>
+          <w:rFonts w:ascii="Times New Roman" w:hAnsi="Times New Roman" w:cs="Times New Roman"/>
+          <w:sz w:val="24"/>
+          <w:szCs w:val="28"/>
+          <w:lang w:val="bg-BG"/>
+        </w:rPr>
+        <w:t xml:space="preserve"> - връща </w:t>
+      </w:r>
+      <w:r>
+        <w:rPr>
+          <w:rFonts w:ascii="Times New Roman" w:hAnsi="Times New Roman" w:cs="Times New Roman"/>
+          <w:sz w:val="24"/>
+          <w:szCs w:val="28"/>
+          <w:lang w:val="en-US"/>
+        </w:rPr>
+        <w:t>true</w:t>
+      </w:r>
+      <w:r>
+        <w:rPr>
+          <w:rFonts w:ascii="Times New Roman" w:hAnsi="Times New Roman" w:cs="Times New Roman"/>
+          <w:sz w:val="24"/>
+          <w:szCs w:val="28"/>
+          <w:lang w:val="bg-BG"/>
+        </w:rPr>
+        <w:t xml:space="preserve"> </w:t>
+      </w:r>
+      <w:r>
+        <w:rPr>
+          <w:rFonts w:ascii="Times New Roman" w:hAnsi="Times New Roman" w:cs="Times New Roman"/>
+          <w:sz w:val="24"/>
+          <w:szCs w:val="28"/>
+          <w:lang w:val="bg-BG"/>
+        </w:rPr>
+        <w:t xml:space="preserve">ако </w:t>
+      </w:r>
+      <w:proofErr w:type="spellStart"/>
+      <w:r>
+        <w:rPr>
+          <w:rFonts w:ascii="Consolas" w:hAnsi="Consolas" w:cs="Consolas"/>
+          <w:sz w:val="24"/>
+          <w:szCs w:val="28"/>
+          <w:lang w:val="en-US"/>
+        </w:rPr>
+        <w:t>cin</w:t>
+      </w:r>
+      <w:proofErr w:type="spellEnd"/>
+      <w:r>
+        <w:rPr>
+          <w:rFonts w:ascii="Times New Roman" w:hAnsi="Times New Roman" w:cs="Times New Roman"/>
+          <w:sz w:val="24"/>
+          <w:szCs w:val="28"/>
+          <w:lang w:val="bg-BG"/>
+        </w:rPr>
+        <w:t xml:space="preserve"> </w:t>
+      </w:r>
+      <w:r>
+        <w:rPr>
+          <w:rFonts w:ascii="Times New Roman" w:hAnsi="Times New Roman" w:cs="Times New Roman"/>
+          <w:sz w:val="24"/>
+          <w:szCs w:val="28"/>
+          <w:lang w:val="bg-BG"/>
+        </w:rPr>
+        <w:t xml:space="preserve">няма флагове за грешка. Иначе вика </w:t>
+      </w:r>
+      <w:proofErr w:type="spellStart"/>
+      <w:r>
+        <w:rPr>
+          <w:rFonts w:ascii="Consolas" w:hAnsi="Consolas" w:cs="Consolas"/>
+          <w:sz w:val="24"/>
+          <w:szCs w:val="28"/>
+          <w:lang w:val="en-US"/>
+        </w:rPr>
+        <w:t>clearCin</w:t>
+      </w:r>
+      <w:proofErr w:type="spellEnd"/>
+      <w:r>
+        <w:rPr>
+          <w:rFonts w:ascii="Consolas" w:hAnsi="Consolas" w:cs="Consolas"/>
+          <w:sz w:val="24"/>
+          <w:szCs w:val="28"/>
+          <w:lang w:val="ru-RU"/>
+        </w:rPr>
+        <w:t>()</w:t>
+      </w:r>
+      <w:r>
+        <w:rPr>
+          <w:rFonts w:ascii="Times New Roman" w:hAnsi="Times New Roman" w:cs="Times New Roman"/>
+          <w:sz w:val="24"/>
+          <w:szCs w:val="28"/>
+          <w:lang w:val="ru-RU"/>
+        </w:rPr>
+        <w:t xml:space="preserve">, отпечатва съобщение за грешка и връща </w:t>
+      </w:r>
+      <w:r>
+        <w:rPr>
+          <w:rFonts w:ascii="Consolas" w:hAnsi="Consolas" w:cs="Consolas"/>
+          <w:sz w:val="24"/>
+          <w:szCs w:val="28"/>
+          <w:lang w:val="en-US"/>
+        </w:rPr>
+        <w:t>false</w:t>
+      </w:r>
+      <w:r>
+        <w:rPr>
+          <w:rFonts w:ascii="Times New Roman" w:hAnsi="Times New Roman" w:cs="Times New Roman"/>
+          <w:sz w:val="24"/>
+          <w:szCs w:val="28"/>
+          <w:lang w:val="ru-RU"/>
+        </w:rPr>
+        <w:t>.</w:t>
+      </w:r>
+    </w:p>
+    <w:p>
+      <w:pPr>
+        <w:rPr>
+          <w:rFonts w:ascii="Times New Roman" w:hAnsi="Times New Roman" w:cs="Times New Roman"/>
+          <w:sz w:val="24"/>
+          <w:szCs w:val="28"/>
+          <w:lang w:val="bg-BG"/>
+        </w:rPr>
+      </w:pPr>
+      <w:r>
+        <w:rPr>
+          <w:rFonts w:ascii="Consolas" w:hAnsi="Consolas" w:cs="Consolas"/>
+          <w:sz w:val="24"/>
+          <w:szCs w:val="28"/>
+        </w:rPr>
+        <w:t>bool</w:t>
+      </w:r>
+      <w:r>
+        <w:rPr>
+          <w:rFonts w:ascii="Consolas" w:hAnsi="Consolas" w:cs="Consolas"/>
+          <w:sz w:val="24"/>
+          <w:szCs w:val="28"/>
+          <w:lang w:val="ru-RU"/>
+        </w:rPr>
+        <w:t xml:space="preserve"> </w:t>
+      </w:r>
+      <w:proofErr w:type="spellStart"/>
+      <w:proofErr w:type="gramStart"/>
+      <w:r>
+        <w:rPr>
+          <w:rFonts w:ascii="Consolas" w:hAnsi="Consolas" w:cs="Consolas"/>
+          <w:sz w:val="24"/>
+          <w:szCs w:val="28"/>
+        </w:rPr>
+        <w:t>checkCommand</w:t>
+      </w:r>
+      <w:proofErr w:type="spellEnd"/>
+      <w:r>
+        <w:rPr>
+          <w:rFonts w:ascii="Consolas" w:hAnsi="Consolas" w:cs="Consolas"/>
+          <w:sz w:val="24"/>
+          <w:szCs w:val="28"/>
+          <w:lang w:val="ru-RU"/>
+        </w:rPr>
+        <w:t>(</w:t>
+      </w:r>
+      <w:proofErr w:type="spellStart"/>
+      <w:proofErr w:type="gramEnd"/>
+      <w:r>
+        <w:rPr>
+          <w:rFonts w:ascii="Consolas" w:hAnsi="Consolas" w:cs="Consolas"/>
+          <w:sz w:val="24"/>
+          <w:szCs w:val="28"/>
+        </w:rPr>
+        <w:t>const</w:t>
+      </w:r>
+      <w:proofErr w:type="spellEnd"/>
+      <w:r>
+        <w:rPr>
+          <w:rFonts w:ascii="Consolas" w:hAnsi="Consolas" w:cs="Consolas"/>
+          <w:sz w:val="24"/>
+          <w:szCs w:val="28"/>
+          <w:lang w:val="ru-RU"/>
+        </w:rPr>
+        <w:t xml:space="preserve"> </w:t>
+      </w:r>
+      <w:r>
+        <w:rPr>
+          <w:rFonts w:ascii="Consolas" w:hAnsi="Consolas" w:cs="Consolas"/>
+          <w:sz w:val="24"/>
+          <w:szCs w:val="28"/>
+        </w:rPr>
+        <w:t>char</w:t>
+      </w:r>
+      <w:r>
+        <w:rPr>
+          <w:rFonts w:ascii="Consolas" w:hAnsi="Consolas" w:cs="Consolas"/>
+          <w:sz w:val="24"/>
+          <w:szCs w:val="28"/>
+          <w:lang w:val="ru-RU"/>
+        </w:rPr>
+        <w:t xml:space="preserve"> * </w:t>
+      </w:r>
+      <w:r>
+        <w:rPr>
+          <w:rFonts w:ascii="Consolas" w:hAnsi="Consolas" w:cs="Consolas"/>
+          <w:sz w:val="24"/>
+          <w:szCs w:val="28"/>
+        </w:rPr>
+        <w:t>command</w:t>
+      </w:r>
+      <w:r>
+        <w:rPr>
+          <w:rFonts w:ascii="Consolas" w:hAnsi="Consolas" w:cs="Consolas"/>
+          <w:sz w:val="24"/>
+          <w:szCs w:val="28"/>
+          <w:lang w:val="ru-RU"/>
+        </w:rPr>
+        <w:t>,</w:t>
+      </w:r>
+      <w:r>
+        <w:rPr>
+          <w:rFonts w:ascii="Consolas" w:hAnsi="Consolas" w:cs="Consolas"/>
+          <w:sz w:val="24"/>
+          <w:szCs w:val="28"/>
+        </w:rPr>
+        <w:t>char</w:t>
+      </w:r>
+      <w:r>
+        <w:rPr>
+          <w:rFonts w:ascii="Consolas" w:hAnsi="Consolas" w:cs="Consolas"/>
+          <w:sz w:val="24"/>
+          <w:szCs w:val="28"/>
+          <w:lang w:val="ru-RU"/>
+        </w:rPr>
+        <w:t xml:space="preserve"> </w:t>
+      </w:r>
+      <w:proofErr w:type="spellStart"/>
+      <w:r>
+        <w:rPr>
+          <w:rFonts w:ascii="Consolas" w:hAnsi="Consolas" w:cs="Consolas"/>
+          <w:sz w:val="24"/>
+          <w:szCs w:val="28"/>
+        </w:rPr>
+        <w:t>minval</w:t>
+      </w:r>
+      <w:proofErr w:type="spellEnd"/>
+      <w:r>
+        <w:rPr>
+          <w:rFonts w:ascii="Consolas" w:hAnsi="Consolas" w:cs="Consolas"/>
+          <w:sz w:val="24"/>
+          <w:szCs w:val="28"/>
+          <w:lang w:val="ru-RU"/>
+        </w:rPr>
+        <w:t>,</w:t>
+      </w:r>
+      <w:r>
+        <w:rPr>
+          <w:rFonts w:ascii="Consolas" w:hAnsi="Consolas" w:cs="Consolas"/>
+          <w:sz w:val="24"/>
+          <w:szCs w:val="28"/>
+        </w:rPr>
+        <w:t>char</w:t>
+      </w:r>
+      <w:r>
+        <w:rPr>
+          <w:rFonts w:ascii="Consolas" w:hAnsi="Consolas" w:cs="Consolas"/>
+          <w:sz w:val="24"/>
+          <w:szCs w:val="28"/>
+          <w:lang w:val="ru-RU"/>
+        </w:rPr>
+        <w:t xml:space="preserve"> </w:t>
+      </w:r>
+      <w:proofErr w:type="spellStart"/>
+      <w:r>
+        <w:rPr>
+          <w:rFonts w:ascii="Consolas" w:hAnsi="Consolas" w:cs="Consolas"/>
+          <w:sz w:val="24"/>
+          <w:szCs w:val="28"/>
+        </w:rPr>
+        <w:t>maxval</w:t>
+      </w:r>
+      <w:proofErr w:type="spellEnd"/>
+      <w:r>
+        <w:rPr>
+          <w:rFonts w:ascii="Consolas" w:hAnsi="Consolas" w:cs="Consolas"/>
+          <w:sz w:val="24"/>
+          <w:szCs w:val="28"/>
+          <w:lang w:val="ru-RU"/>
+        </w:rPr>
+        <w:t>)</w:t>
+      </w:r>
+      <w:r>
+        <w:rPr>
+          <w:rFonts w:ascii="Times New Roman" w:hAnsi="Times New Roman" w:cs="Times New Roman"/>
+          <w:sz w:val="24"/>
+          <w:szCs w:val="28"/>
+          <w:lang w:val="ru-RU"/>
         </w:rPr>
         <w:t xml:space="preserve"> – </w:t>
       </w:r>
@@ -2200,107 +5810,1287 @@
           <w:szCs w:val="28"/>
           <w:lang w:val="bg-BG"/>
         </w:rPr>
-        <w:t>иначе.</w:t>
-      </w:r>
-    </w:p>
-    <w:p>
-      <w:pPr>
-        <w:rPr>
-          <w:rFonts w:ascii="Times New Roman" w:hAnsi="Times New Roman" w:cs="Times New Roman"/>
-          <w:sz w:val="24"/>
-          <w:szCs w:val="28"/>
-          <w:lang w:val="bg-BG"/>
-        </w:rPr>
-      </w:pPr>
-      <w:r>
-        <w:rPr>
-          <w:rFonts w:ascii="Consolas" w:hAnsi="Consolas" w:cs="Consolas"/>
-          <w:sz w:val="24"/>
-          <w:szCs w:val="28"/>
-          <w:lang w:val="bg-BG"/>
-        </w:rPr>
-        <w:t xml:space="preserve">void save(ofstream&amp; </w:t>
-      </w:r>
-      <w:r>
-        <w:rPr>
-          <w:rFonts w:ascii="Consolas" w:hAnsi="Consolas" w:cs="Consolas"/>
-          <w:sz w:val="24"/>
-          <w:szCs w:val="28"/>
-        </w:rPr>
-        <w:t>file</w:t>
-      </w:r>
-      <w:r>
-        <w:rPr>
-          <w:rFonts w:ascii="Consolas" w:hAnsi="Consolas" w:cs="Consolas"/>
-          <w:sz w:val="24"/>
-          <w:szCs w:val="28"/>
-          <w:lang w:val="bg-BG"/>
-        </w:rPr>
-        <w:t>)</w:t>
-      </w:r>
-      <w:r>
-        <w:rPr>
-          <w:rFonts w:ascii="Times New Roman" w:hAnsi="Times New Roman" w:cs="Times New Roman"/>
-          <w:sz w:val="24"/>
-          <w:szCs w:val="28"/>
-          <w:lang w:val="bg-BG"/>
-        </w:rPr>
-        <w:t xml:space="preserve"> – </w:t>
-      </w:r>
-      <w:r>
-        <w:rPr>
-          <w:rFonts w:ascii="Times New Roman" w:hAnsi="Times New Roman" w:cs="Times New Roman"/>
-          <w:sz w:val="24"/>
-          <w:szCs w:val="28"/>
-          <w:lang w:val="bg-BG"/>
-        </w:rPr>
-        <w:t xml:space="preserve">Записва низовете, сочени от </w:t>
-      </w:r>
+        <w:t xml:space="preserve">Проверява дали </w:t>
+      </w:r>
+      <w:r>
+        <w:rPr>
+          <w:rFonts w:ascii="Consolas" w:hAnsi="Consolas" w:cs="Consolas"/>
+          <w:sz w:val="24"/>
+          <w:szCs w:val="28"/>
+          <w:lang w:val="en-US"/>
+        </w:rPr>
+        <w:t>command</w:t>
+      </w:r>
+      <w:r>
+        <w:rPr>
+          <w:rFonts w:ascii="Times New Roman" w:hAnsi="Times New Roman" w:cs="Times New Roman"/>
+          <w:sz w:val="24"/>
+          <w:szCs w:val="28"/>
+          <w:lang w:val="ru-RU"/>
+        </w:rPr>
+        <w:t xml:space="preserve"> </w:t>
+      </w:r>
+      <w:r>
+        <w:rPr>
+          <w:rFonts w:ascii="Times New Roman" w:hAnsi="Times New Roman" w:cs="Times New Roman"/>
+          <w:sz w:val="24"/>
+          <w:szCs w:val="28"/>
+          <w:lang w:val="bg-BG"/>
+        </w:rPr>
+        <w:t xml:space="preserve">се състои от един символ със стойност между </w:t>
+      </w:r>
+      <w:proofErr w:type="spellStart"/>
+      <w:r>
+        <w:rPr>
+          <w:rFonts w:ascii="Consolas" w:hAnsi="Consolas" w:cs="Consolas"/>
+          <w:sz w:val="24"/>
+          <w:szCs w:val="28"/>
+          <w:lang w:val="en-US"/>
+        </w:rPr>
+        <w:t>minval</w:t>
+      </w:r>
+      <w:proofErr w:type="spellEnd"/>
+      <w:r>
+        <w:rPr>
+          <w:rFonts w:ascii="Times New Roman" w:hAnsi="Times New Roman" w:cs="Times New Roman"/>
+          <w:sz w:val="24"/>
+          <w:szCs w:val="28"/>
+          <w:lang w:val="ru-RU"/>
+        </w:rPr>
+        <w:t xml:space="preserve"> </w:t>
+      </w:r>
+      <w:r>
+        <w:rPr>
+          <w:rFonts w:ascii="Times New Roman" w:hAnsi="Times New Roman" w:cs="Times New Roman"/>
+          <w:sz w:val="24"/>
+          <w:szCs w:val="28"/>
+          <w:lang w:val="ru-RU"/>
+        </w:rPr>
+        <w:t xml:space="preserve">и </w:t>
+      </w:r>
+      <w:proofErr w:type="spellStart"/>
+      <w:r>
+        <w:rPr>
+          <w:rFonts w:ascii="Consolas" w:hAnsi="Consolas" w:cs="Consolas"/>
+          <w:sz w:val="24"/>
+          <w:szCs w:val="28"/>
+          <w:lang w:val="en-US"/>
+        </w:rPr>
+        <w:t>maxval</w:t>
+      </w:r>
+      <w:proofErr w:type="spellEnd"/>
+      <w:r>
+        <w:rPr>
+          <w:rFonts w:ascii="Times New Roman" w:hAnsi="Times New Roman" w:cs="Times New Roman"/>
+          <w:sz w:val="24"/>
+          <w:szCs w:val="28"/>
+          <w:lang w:val="bg-BG"/>
+        </w:rPr>
+        <w:t>.</w:t>
+      </w:r>
+    </w:p>
+    <w:p>
+      <w:pPr>
+        <w:rPr>
+          <w:rFonts w:ascii="Consolas" w:hAnsi="Consolas" w:cs="Consolas"/>
+          <w:sz w:val="24"/>
+          <w:szCs w:val="28"/>
+          <w:lang w:val="bg-BG"/>
+        </w:rPr>
+      </w:pPr>
+      <w:r>
+        <w:rPr>
+          <w:rFonts w:ascii="Consolas" w:hAnsi="Consolas" w:cs="Consolas"/>
+          <w:sz w:val="24"/>
+          <w:szCs w:val="28"/>
+          <w:lang w:val="bg-BG"/>
+        </w:rPr>
+        <w:t>void saveLib(Library&amp; lib)</w:t>
+      </w:r>
+      <w:r>
+        <w:rPr>
+          <w:rFonts w:ascii="Times New Roman" w:hAnsi="Times New Roman" w:cs="Times New Roman"/>
+          <w:sz w:val="24"/>
+          <w:szCs w:val="28"/>
+          <w:lang w:val="bg-BG"/>
+        </w:rPr>
+        <w:t xml:space="preserve"> – запазва информацията от библиотеката във файл.</w:t>
+      </w:r>
+      <w:r>
+        <w:rPr>
+          <w:rFonts w:ascii="Times New Roman" w:hAnsi="Times New Roman" w:cs="Times New Roman"/>
+          <w:sz w:val="24"/>
+          <w:szCs w:val="28"/>
+          <w:lang w:val="bg-BG"/>
+        </w:rPr>
+        <w:t xml:space="preserve"> Извиква </w:t>
+      </w:r>
+      <w:r>
+        <w:rPr>
+          <w:rFonts w:ascii="Consolas" w:hAnsi="Consolas" w:cs="Consolas"/>
+          <w:sz w:val="24"/>
+          <w:szCs w:val="28"/>
+          <w:lang w:val="en-US"/>
+        </w:rPr>
+        <w:t>Library</w:t>
+      </w:r>
+      <w:r>
+        <w:rPr>
+          <w:rFonts w:ascii="Consolas" w:hAnsi="Consolas" w:cs="Consolas"/>
+          <w:sz w:val="24"/>
+          <w:szCs w:val="28"/>
+          <w:lang w:val="bg-BG"/>
+        </w:rPr>
+        <w:t>::</w:t>
+      </w:r>
+      <w:r>
+        <w:rPr>
+          <w:rFonts w:ascii="Consolas" w:hAnsi="Consolas" w:cs="Consolas"/>
+          <w:sz w:val="24"/>
+          <w:szCs w:val="28"/>
+          <w:lang w:val="en-US"/>
+        </w:rPr>
+        <w:t>save</w:t>
+      </w:r>
+      <w:r>
+        <w:rPr>
+          <w:rFonts w:ascii="Consolas" w:hAnsi="Consolas" w:cs="Consolas"/>
+          <w:sz w:val="24"/>
+          <w:szCs w:val="28"/>
+          <w:lang w:val="bg-BG"/>
+        </w:rPr>
+        <w:t>.</w:t>
+      </w:r>
+    </w:p>
+    <w:p>
+      <w:pPr>
+        <w:rPr>
+          <w:rFonts w:ascii="Times New Roman" w:hAnsi="Times New Roman" w:cs="Times New Roman"/>
+          <w:sz w:val="24"/>
+          <w:szCs w:val="28"/>
+          <w:lang w:val="en-US"/>
+        </w:rPr>
+      </w:pPr>
+      <w:r>
+        <w:rPr>
+          <w:rFonts w:ascii="Consolas" w:hAnsi="Consolas" w:cs="Consolas"/>
+          <w:sz w:val="24"/>
+          <w:szCs w:val="28"/>
+          <w:lang w:val="bg-BG"/>
+        </w:rPr>
+        <w:t>void savePass(PasswordManager &amp;mgr)</w:t>
+      </w:r>
+      <w:r>
+        <w:rPr>
+          <w:rFonts w:ascii="Times New Roman" w:hAnsi="Times New Roman" w:cs="Times New Roman"/>
+          <w:sz w:val="24"/>
+          <w:szCs w:val="28"/>
+          <w:lang w:val="bg-BG"/>
+        </w:rPr>
+        <w:t xml:space="preserve"> – записва паролите във файл.</w:t>
+      </w:r>
+      <w:r>
+        <w:rPr>
+          <w:rFonts w:ascii="Times New Roman" w:hAnsi="Times New Roman" w:cs="Times New Roman"/>
+          <w:sz w:val="24"/>
+          <w:szCs w:val="28"/>
+          <w:lang w:val="bg-BG"/>
+        </w:rPr>
+        <w:t xml:space="preserve"> </w:t>
+      </w:r>
+      <w:r>
+        <w:rPr>
+          <w:rFonts w:ascii="Times New Roman" w:hAnsi="Times New Roman" w:cs="Times New Roman"/>
+          <w:sz w:val="24"/>
+          <w:szCs w:val="28"/>
+          <w:lang w:val="bg-BG"/>
+        </w:rPr>
+        <w:t xml:space="preserve">Извиква </w:t>
+      </w:r>
+      <w:proofErr w:type="spellStart"/>
+      <w:r>
+        <w:rPr>
+          <w:rFonts w:ascii="Consolas" w:hAnsi="Consolas" w:cs="Consolas"/>
+          <w:sz w:val="24"/>
+          <w:szCs w:val="28"/>
+          <w:lang w:val="en-US"/>
+        </w:rPr>
+        <w:t>mgr.save</w:t>
+      </w:r>
+      <w:proofErr w:type="spellEnd"/>
+      <w:r>
+        <w:rPr>
+          <w:rFonts w:ascii="Times New Roman" w:hAnsi="Times New Roman" w:cs="Times New Roman"/>
+          <w:sz w:val="24"/>
+          <w:szCs w:val="28"/>
+          <w:lang w:val="en-US"/>
+        </w:rPr>
+        <w:t>.</w:t>
+      </w:r>
+    </w:p>
+    <w:p>
+      <w:pPr>
+        <w:rPr>
+          <w:rFonts w:ascii="Times New Roman" w:hAnsi="Times New Roman" w:cs="Times New Roman"/>
+          <w:sz w:val="24"/>
+          <w:szCs w:val="28"/>
+          <w:lang w:val="bg-BG"/>
+        </w:rPr>
+      </w:pPr>
+      <w:r>
+        <w:rPr>
+          <w:rFonts w:ascii="Consolas" w:hAnsi="Consolas" w:cs="Consolas"/>
+          <w:sz w:val="24"/>
+          <w:szCs w:val="28"/>
+          <w:lang w:val="bg-BG"/>
+        </w:rPr>
+        <w:t>void printSorted(Library &amp;lib)</w:t>
+      </w:r>
+      <w:r>
+        <w:rPr>
+          <w:rFonts w:ascii="Times New Roman" w:hAnsi="Times New Roman" w:cs="Times New Roman"/>
+          <w:sz w:val="24"/>
+          <w:szCs w:val="28"/>
+          <w:lang w:val="bg-BG"/>
+        </w:rPr>
+        <w:t xml:space="preserve"> – Приема заявка от потребителя за вида сортиране. След това отпечатва съдържанието на библиотеката сортирано.</w:t>
+      </w:r>
+      <w:r>
+        <w:rPr>
+          <w:rFonts w:ascii="Times New Roman" w:hAnsi="Times New Roman" w:cs="Times New Roman"/>
+          <w:sz w:val="24"/>
+          <w:szCs w:val="28"/>
+          <w:lang w:val="bg-BG"/>
+        </w:rPr>
+        <w:t xml:space="preserve"> </w:t>
+      </w:r>
+      <w:r>
+        <w:rPr>
+          <w:rFonts w:ascii="Times New Roman" w:hAnsi="Times New Roman" w:cs="Times New Roman"/>
+          <w:sz w:val="24"/>
+          <w:szCs w:val="28"/>
+          <w:lang w:val="bg-BG"/>
+        </w:rPr>
+        <w:t xml:space="preserve">Извиква </w:t>
+      </w:r>
+      <w:r>
+        <w:rPr>
+          <w:rFonts w:ascii="Consolas" w:hAnsi="Consolas" w:cs="Consolas"/>
+          <w:sz w:val="24"/>
+          <w:szCs w:val="28"/>
+          <w:lang w:val="en-US"/>
+        </w:rPr>
+        <w:t>lib</w:t>
+      </w:r>
+      <w:r>
+        <w:rPr>
+          <w:rFonts w:ascii="Consolas" w:hAnsi="Consolas" w:cs="Consolas"/>
+          <w:sz w:val="24"/>
+          <w:szCs w:val="28"/>
+          <w:lang w:val="bg-BG"/>
+        </w:rPr>
+        <w:t>.</w:t>
+      </w:r>
+      <w:proofErr w:type="spellStart"/>
+      <w:r>
+        <w:rPr>
+          <w:rFonts w:ascii="Consolas" w:hAnsi="Consolas" w:cs="Consolas"/>
+          <w:sz w:val="24"/>
+          <w:szCs w:val="28"/>
+          <w:lang w:val="en-US"/>
+        </w:rPr>
+        <w:t>printSorted</w:t>
+      </w:r>
+      <w:proofErr w:type="spellEnd"/>
+    </w:p>
+    <w:p>
+      <w:pPr>
+        <w:rPr>
+          <w:rFonts w:ascii="Times New Roman" w:hAnsi="Times New Roman" w:cs="Times New Roman"/>
+          <w:sz w:val="24"/>
+          <w:szCs w:val="28"/>
+          <w:lang w:val="en-US"/>
+        </w:rPr>
+      </w:pPr>
+      <w:r>
+        <w:rPr>
+          <w:rFonts w:ascii="Consolas" w:hAnsi="Consolas" w:cs="Consolas"/>
+          <w:sz w:val="24"/>
+          <w:szCs w:val="28"/>
+          <w:lang w:val="bg-BG"/>
+        </w:rPr>
+        <w:t>void findBook(Library&amp; lib)</w:t>
+      </w:r>
+      <w:r>
+        <w:rPr>
+          <w:rFonts w:ascii="Times New Roman" w:hAnsi="Times New Roman" w:cs="Times New Roman"/>
+          <w:sz w:val="24"/>
+          <w:szCs w:val="28"/>
+          <w:lang w:val="bg-BG"/>
+        </w:rPr>
+        <w:t xml:space="preserve"> – Приема текст от потребителя и търси такава книга в библиотеката съгласно всички възможни критерии.</w:t>
+      </w:r>
+      <w:r>
+        <w:rPr>
+          <w:rFonts w:ascii="Times New Roman" w:hAnsi="Times New Roman" w:cs="Times New Roman"/>
+          <w:sz w:val="24"/>
+          <w:szCs w:val="28"/>
+          <w:lang w:val="bg-BG"/>
+        </w:rPr>
+        <w:t xml:space="preserve"> </w:t>
+      </w:r>
+      <w:r>
+        <w:rPr>
+          <w:rFonts w:ascii="Times New Roman" w:hAnsi="Times New Roman" w:cs="Times New Roman"/>
+          <w:sz w:val="24"/>
+          <w:szCs w:val="28"/>
+          <w:lang w:val="bg-BG"/>
+        </w:rPr>
+        <w:t>Извиква</w:t>
+      </w:r>
+      <w:r>
+        <w:rPr>
+          <w:rFonts w:ascii="Times New Roman" w:hAnsi="Times New Roman" w:cs="Times New Roman"/>
+          <w:sz w:val="24"/>
+          <w:szCs w:val="28"/>
+          <w:lang w:val="en-US"/>
+        </w:rPr>
+        <w:t xml:space="preserve"> </w:t>
+      </w:r>
+      <w:proofErr w:type="spellStart"/>
+      <w:r>
+        <w:rPr>
+          <w:rFonts w:ascii="Consolas" w:hAnsi="Consolas" w:cs="Consolas"/>
+          <w:sz w:val="24"/>
+          <w:szCs w:val="28"/>
+          <w:lang w:val="en-US"/>
+        </w:rPr>
+        <w:t>lib.findBook</w:t>
+      </w:r>
+      <w:proofErr w:type="spellEnd"/>
+    </w:p>
+    <w:p>
+      <w:pPr>
+        <w:rPr>
+          <w:rFonts w:ascii="Times New Roman" w:hAnsi="Times New Roman" w:cs="Times New Roman"/>
+          <w:sz w:val="24"/>
+          <w:szCs w:val="28"/>
+          <w:lang w:val="bg-BG"/>
+        </w:rPr>
+      </w:pPr>
+      <w:r>
+        <w:rPr>
+          <w:rFonts w:ascii="Consolas" w:hAnsi="Consolas" w:cs="Consolas"/>
+          <w:sz w:val="24"/>
+          <w:szCs w:val="28"/>
+          <w:lang w:val="bg-BG"/>
+        </w:rPr>
+        <w:t>void wait()</w:t>
+      </w:r>
+      <w:r>
+        <w:rPr>
+          <w:rFonts w:ascii="Times New Roman" w:hAnsi="Times New Roman" w:cs="Times New Roman"/>
+          <w:sz w:val="24"/>
+          <w:szCs w:val="28"/>
+          <w:lang w:val="bg-BG"/>
+        </w:rPr>
+        <w:t xml:space="preserve"> – Приема нов ред от потребителя без да прави нищо с него.</w:t>
+      </w:r>
+    </w:p>
+    <w:p>
+      <w:pPr>
+        <w:rPr>
+          <w:rFonts w:ascii="Times New Roman" w:hAnsi="Times New Roman" w:cs="Times New Roman"/>
+          <w:sz w:val="24"/>
+          <w:szCs w:val="28"/>
+          <w:lang w:val="en-US"/>
+        </w:rPr>
+      </w:pPr>
+      <w:r>
+        <w:rPr>
+          <w:rFonts w:ascii="Consolas" w:hAnsi="Consolas" w:cs="Consolas"/>
+          <w:sz w:val="24"/>
+          <w:szCs w:val="28"/>
+          <w:lang w:val="bg-BG"/>
+        </w:rPr>
+        <w:t>void printContent(Library&amp; lib)</w:t>
+      </w:r>
+      <w:r>
+        <w:rPr>
+          <w:rFonts w:ascii="Times New Roman" w:hAnsi="Times New Roman" w:cs="Times New Roman"/>
+          <w:sz w:val="24"/>
+          <w:szCs w:val="28"/>
+          <w:lang w:val="bg-BG"/>
+        </w:rPr>
+        <w:t xml:space="preserve"> – Отпечатва съдържанието на книгата съгласно посочен от потребителя режим. Очаква от потребителя да въведе заглавието на търсената книга.</w:t>
+      </w:r>
+      <w:r>
+        <w:rPr>
+          <w:rFonts w:ascii="Times New Roman" w:hAnsi="Times New Roman" w:cs="Times New Roman"/>
+          <w:sz w:val="24"/>
+          <w:szCs w:val="28"/>
+          <w:lang w:val="ru-RU"/>
+        </w:rPr>
+        <w:t xml:space="preserve"> </w:t>
+      </w:r>
+      <w:r>
+        <w:rPr>
+          <w:rFonts w:ascii="Times New Roman" w:hAnsi="Times New Roman" w:cs="Times New Roman"/>
+          <w:sz w:val="24"/>
+          <w:szCs w:val="28"/>
+          <w:lang w:val="ru-RU"/>
+        </w:rPr>
+        <w:t xml:space="preserve">Извиква </w:t>
+      </w:r>
+      <w:r>
+        <w:rPr>
+          <w:rFonts w:ascii="Consolas" w:hAnsi="Consolas" w:cs="Consolas"/>
+          <w:sz w:val="24"/>
+          <w:szCs w:val="28"/>
+          <w:lang w:val="en-US"/>
+        </w:rPr>
+        <w:t>Lib</w:t>
+      </w:r>
+      <w:r>
+        <w:rPr>
+          <w:rFonts w:ascii="Consolas" w:hAnsi="Consolas" w:cs="Consolas"/>
+          <w:sz w:val="24"/>
+          <w:szCs w:val="28"/>
+          <w:lang w:val="ru-RU"/>
+        </w:rPr>
+        <w:t>.</w:t>
+      </w:r>
+      <w:proofErr w:type="spellStart"/>
+      <w:r>
+        <w:rPr>
+          <w:rFonts w:ascii="Consolas" w:hAnsi="Consolas" w:cs="Consolas"/>
+          <w:sz w:val="24"/>
+          <w:szCs w:val="28"/>
+          <w:lang w:val="en-US"/>
+        </w:rPr>
+        <w:t>findBook</w:t>
+      </w:r>
+      <w:proofErr w:type="spellEnd"/>
+      <w:r>
+        <w:rPr>
+          <w:rFonts w:ascii="Times New Roman" w:hAnsi="Times New Roman" w:cs="Times New Roman"/>
+          <w:sz w:val="24"/>
+          <w:szCs w:val="28"/>
+          <w:lang w:val="ru-RU"/>
+        </w:rPr>
+        <w:t xml:space="preserve"> </w:t>
+      </w:r>
+      <w:r>
+        <w:rPr>
+          <w:rFonts w:ascii="Times New Roman" w:hAnsi="Times New Roman" w:cs="Times New Roman"/>
+          <w:sz w:val="24"/>
+          <w:szCs w:val="28"/>
+          <w:lang w:val="bg-BG"/>
+        </w:rPr>
+        <w:t xml:space="preserve">и </w:t>
+      </w:r>
+      <w:r>
+        <w:rPr>
+          <w:rFonts w:ascii="Consolas" w:hAnsi="Consolas" w:cs="Consolas"/>
+          <w:sz w:val="24"/>
+          <w:szCs w:val="28"/>
+          <w:lang w:val="en-US"/>
+        </w:rPr>
+        <w:t>Book::</w:t>
+      </w:r>
+      <w:proofErr w:type="spellStart"/>
+      <w:r>
+        <w:rPr>
+          <w:rFonts w:ascii="Consolas" w:hAnsi="Consolas" w:cs="Consolas"/>
+          <w:sz w:val="24"/>
+          <w:szCs w:val="28"/>
+          <w:lang w:val="en-US"/>
+        </w:rPr>
+        <w:t>getFile</w:t>
+      </w:r>
+      <w:proofErr w:type="spellEnd"/>
+      <w:r>
+        <w:rPr>
+          <w:rFonts w:ascii="Times New Roman" w:hAnsi="Times New Roman" w:cs="Times New Roman"/>
+          <w:sz w:val="24"/>
+          <w:szCs w:val="28"/>
+          <w:lang w:val="en-US"/>
+        </w:rPr>
+        <w:t>.</w:t>
+      </w:r>
+    </w:p>
+    <w:p>
+      <w:pPr>
+        <w:rPr>
+          <w:rFonts w:ascii="Times New Roman" w:hAnsi="Times New Roman" w:cs="Times New Roman"/>
+          <w:sz w:val="24"/>
+          <w:szCs w:val="28"/>
+          <w:lang w:val="ru-RU"/>
+        </w:rPr>
+      </w:pPr>
+      <w:r>
+        <w:rPr>
+          <w:rFonts w:ascii="Consolas" w:hAnsi="Consolas" w:cs="Consolas"/>
+          <w:sz w:val="24"/>
+          <w:szCs w:val="28"/>
+          <w:lang w:val="bg-BG"/>
+        </w:rPr>
+        <w:lastRenderedPageBreak/>
+        <w:t>void login(bool &amp;admin, PasswordManager &amp;mgr)</w:t>
+      </w:r>
+      <w:r>
+        <w:rPr>
+          <w:rFonts w:ascii="Times New Roman" w:hAnsi="Times New Roman" w:cs="Times New Roman"/>
+          <w:sz w:val="24"/>
+          <w:szCs w:val="28"/>
+          <w:lang w:val="bg-BG"/>
+        </w:rPr>
+        <w:t xml:space="preserve"> – приема парола от неоторизиран потребител. Ако такава парола съществова в </w:t>
+      </w:r>
+      <w:proofErr w:type="spellStart"/>
+      <w:r>
+        <w:rPr>
+          <w:rFonts w:ascii="Consolas" w:hAnsi="Consolas" w:cs="Consolas"/>
+          <w:sz w:val="24"/>
+          <w:szCs w:val="28"/>
+          <w:lang w:val="en-US"/>
+        </w:rPr>
+        <w:t>mgr</w:t>
+      </w:r>
+      <w:proofErr w:type="spellEnd"/>
+      <w:r>
+        <w:rPr>
+          <w:rFonts w:ascii="Times New Roman" w:hAnsi="Times New Roman" w:cs="Times New Roman"/>
+          <w:sz w:val="24"/>
+          <w:szCs w:val="28"/>
+          <w:lang w:val="ru-RU"/>
+        </w:rPr>
+        <w:t xml:space="preserve">, </w:t>
+      </w:r>
+      <w:r>
+        <w:rPr>
+          <w:rFonts w:ascii="Times New Roman" w:hAnsi="Times New Roman" w:cs="Times New Roman"/>
+          <w:sz w:val="24"/>
+          <w:szCs w:val="28"/>
+          <w:lang w:val="bg-BG"/>
+        </w:rPr>
+        <w:t>дава оторизиран достъп на потребителя.</w:t>
+      </w:r>
+      <w:r>
+        <w:rPr>
+          <w:rFonts w:ascii="Times New Roman" w:hAnsi="Times New Roman" w:cs="Times New Roman"/>
+          <w:sz w:val="24"/>
+          <w:szCs w:val="28"/>
+          <w:lang w:val="ru-RU"/>
+        </w:rPr>
+        <w:t xml:space="preserve"> </w:t>
+      </w:r>
+      <w:r>
+        <w:rPr>
+          <w:rFonts w:ascii="Times New Roman" w:hAnsi="Times New Roman" w:cs="Times New Roman"/>
+          <w:sz w:val="24"/>
+          <w:szCs w:val="28"/>
+          <w:lang w:val="bg-BG"/>
+        </w:rPr>
+        <w:t xml:space="preserve">Извиква </w:t>
+      </w:r>
+      <w:proofErr w:type="spellStart"/>
+      <w:r>
+        <w:rPr>
+          <w:rFonts w:ascii="Consolas" w:hAnsi="Consolas" w:cs="Consolas"/>
+          <w:sz w:val="24"/>
+          <w:szCs w:val="28"/>
+          <w:lang w:val="en-US"/>
+        </w:rPr>
+        <w:t>mgr</w:t>
+      </w:r>
+      <w:proofErr w:type="spellEnd"/>
+      <w:r>
+        <w:rPr>
+          <w:rFonts w:ascii="Consolas" w:hAnsi="Consolas" w:cs="Consolas"/>
+          <w:sz w:val="24"/>
+          <w:szCs w:val="28"/>
+          <w:lang w:val="ru-RU"/>
+        </w:rPr>
+        <w:t>.</w:t>
+      </w:r>
+      <w:r>
+        <w:rPr>
+          <w:rFonts w:ascii="Consolas" w:hAnsi="Consolas" w:cs="Consolas"/>
+          <w:sz w:val="24"/>
+          <w:szCs w:val="28"/>
+          <w:lang w:val="en-US"/>
+        </w:rPr>
+        <w:t>find</w:t>
+      </w:r>
+      <w:r>
+        <w:rPr>
+          <w:rFonts w:ascii="Times New Roman" w:hAnsi="Times New Roman" w:cs="Times New Roman"/>
+          <w:sz w:val="24"/>
+          <w:szCs w:val="28"/>
+          <w:lang w:val="ru-RU"/>
+        </w:rPr>
+        <w:t>.</w:t>
+      </w:r>
+    </w:p>
+    <w:p>
+      <w:pPr>
+        <w:rPr>
+          <w:rFonts w:ascii="Times New Roman" w:hAnsi="Times New Roman" w:cs="Times New Roman"/>
+          <w:sz w:val="24"/>
+          <w:szCs w:val="28"/>
+          <w:lang w:val="ru-RU"/>
+        </w:rPr>
+      </w:pPr>
+      <w:r>
+        <w:rPr>
+          <w:rFonts w:ascii="Consolas" w:hAnsi="Consolas" w:cs="Consolas"/>
+          <w:sz w:val="24"/>
+          <w:szCs w:val="28"/>
+          <w:lang w:val="bg-BG"/>
+        </w:rPr>
+        <w:t>void addBook(Library &amp;lib)</w:t>
+      </w:r>
+      <w:r>
+        <w:rPr>
+          <w:rFonts w:ascii="Times New Roman" w:hAnsi="Times New Roman" w:cs="Times New Roman"/>
+          <w:sz w:val="24"/>
+          <w:szCs w:val="28"/>
+          <w:lang w:val="bg-BG"/>
+        </w:rPr>
+        <w:t xml:space="preserve"> – Добавя книга в библиотеката, като приема всички данни за нея от потребителя.</w:t>
+      </w:r>
+      <w:r>
+        <w:rPr>
+          <w:rFonts w:ascii="Times New Roman" w:hAnsi="Times New Roman" w:cs="Times New Roman"/>
+          <w:sz w:val="24"/>
+          <w:szCs w:val="28"/>
+          <w:lang w:val="ru-RU"/>
+        </w:rPr>
+        <w:t xml:space="preserve"> </w:t>
+      </w:r>
+      <w:r>
+        <w:rPr>
+          <w:rFonts w:ascii="Times New Roman" w:hAnsi="Times New Roman" w:cs="Times New Roman"/>
+          <w:sz w:val="24"/>
+          <w:szCs w:val="28"/>
+          <w:lang w:val="bg-BG"/>
+        </w:rPr>
+        <w:t xml:space="preserve">Извиква </w:t>
+      </w:r>
+      <w:r>
+        <w:rPr>
+          <w:rFonts w:ascii="Consolas" w:hAnsi="Consolas" w:cs="Consolas"/>
+          <w:sz w:val="24"/>
+          <w:szCs w:val="28"/>
+          <w:lang w:val="en-US"/>
+        </w:rPr>
+        <w:t>lib</w:t>
+      </w:r>
+      <w:r>
+        <w:rPr>
+          <w:rFonts w:ascii="Consolas" w:hAnsi="Consolas" w:cs="Consolas"/>
+          <w:sz w:val="24"/>
+          <w:szCs w:val="28"/>
+          <w:lang w:val="ru-RU"/>
+        </w:rPr>
+        <w:t>.</w:t>
+      </w:r>
+      <w:r>
+        <w:rPr>
+          <w:rFonts w:ascii="Consolas" w:hAnsi="Consolas" w:cs="Consolas"/>
+          <w:sz w:val="24"/>
+          <w:szCs w:val="28"/>
+          <w:lang w:val="en-US"/>
+        </w:rPr>
+        <w:t>add</w:t>
+      </w:r>
+      <w:r>
+        <w:rPr>
+          <w:rFonts w:ascii="Times New Roman" w:hAnsi="Times New Roman" w:cs="Times New Roman"/>
+          <w:sz w:val="24"/>
+          <w:szCs w:val="28"/>
+          <w:lang w:val="en-US"/>
+        </w:rPr>
+        <w:t>.</w:t>
+      </w:r>
+    </w:p>
+    <w:p>
+      <w:pPr>
+        <w:rPr>
+          <w:rFonts w:ascii="Times New Roman" w:hAnsi="Times New Roman" w:cs="Times New Roman"/>
+          <w:sz w:val="24"/>
+          <w:szCs w:val="28"/>
+          <w:lang w:val="ru-RU"/>
+        </w:rPr>
+      </w:pPr>
+      <w:r>
+        <w:rPr>
+          <w:rFonts w:ascii="Consolas" w:hAnsi="Consolas" w:cs="Consolas"/>
+          <w:sz w:val="24"/>
+          <w:szCs w:val="28"/>
+          <w:lang w:val="bg-BG"/>
+        </w:rPr>
+        <w:t>void removeBook(Library &amp;lib)</w:t>
+      </w:r>
+      <w:r>
+        <w:rPr>
+          <w:rFonts w:ascii="Times New Roman" w:hAnsi="Times New Roman" w:cs="Times New Roman"/>
+          <w:sz w:val="24"/>
+          <w:szCs w:val="28"/>
+          <w:lang w:val="bg-BG"/>
+        </w:rPr>
+        <w:t xml:space="preserve"> – Премахва книга от библиотеката, според въведено от потребителя заглавие.</w:t>
+      </w:r>
+      <w:r>
+        <w:rPr>
+          <w:rFonts w:ascii="Times New Roman" w:hAnsi="Times New Roman" w:cs="Times New Roman"/>
+          <w:sz w:val="24"/>
+          <w:szCs w:val="28"/>
+          <w:lang w:val="ru-RU"/>
+        </w:rPr>
+        <w:t xml:space="preserve"> </w:t>
+      </w:r>
+      <w:r>
+        <w:rPr>
+          <w:rFonts w:ascii="Times New Roman" w:hAnsi="Times New Roman" w:cs="Times New Roman"/>
+          <w:sz w:val="24"/>
+          <w:szCs w:val="28"/>
+          <w:lang w:val="bg-BG"/>
+        </w:rPr>
+        <w:t xml:space="preserve">Извиква </w:t>
+      </w:r>
+      <w:r>
+        <w:rPr>
+          <w:rFonts w:ascii="Consolas" w:hAnsi="Consolas" w:cs="Consolas"/>
+          <w:sz w:val="24"/>
+          <w:szCs w:val="28"/>
+          <w:lang w:val="en-US"/>
+        </w:rPr>
+        <w:t>lib</w:t>
+      </w:r>
+      <w:r>
+        <w:rPr>
+          <w:rFonts w:ascii="Consolas" w:hAnsi="Consolas" w:cs="Consolas"/>
+          <w:sz w:val="24"/>
+          <w:szCs w:val="28"/>
+          <w:lang w:val="ru-RU"/>
+        </w:rPr>
+        <w:t>.</w:t>
+      </w:r>
+      <w:proofErr w:type="spellStart"/>
+      <w:r>
+        <w:rPr>
+          <w:rFonts w:ascii="Consolas" w:hAnsi="Consolas" w:cs="Consolas"/>
+          <w:sz w:val="24"/>
+          <w:szCs w:val="28"/>
+          <w:lang w:val="en-US"/>
+        </w:rPr>
+        <w:t>findBook</w:t>
+      </w:r>
+      <w:proofErr w:type="spellEnd"/>
+      <w:r>
+        <w:rPr>
+          <w:rFonts w:ascii="Times New Roman" w:hAnsi="Times New Roman" w:cs="Times New Roman"/>
+          <w:sz w:val="24"/>
+          <w:szCs w:val="28"/>
+          <w:lang w:val="ru-RU"/>
+        </w:rPr>
+        <w:t xml:space="preserve">, </w:t>
+      </w:r>
+      <w:r>
+        <w:rPr>
+          <w:rFonts w:ascii="Consolas" w:hAnsi="Consolas" w:cs="Consolas"/>
+          <w:sz w:val="24"/>
+          <w:szCs w:val="28"/>
+          <w:lang w:val="en-US"/>
+        </w:rPr>
+        <w:t>lib</w:t>
+      </w:r>
+      <w:r>
+        <w:rPr>
+          <w:rFonts w:ascii="Consolas" w:hAnsi="Consolas" w:cs="Consolas"/>
+          <w:sz w:val="24"/>
+          <w:szCs w:val="28"/>
+          <w:lang w:val="ru-RU"/>
+        </w:rPr>
+        <w:t>.</w:t>
+      </w:r>
+      <w:proofErr w:type="spellStart"/>
+      <w:r>
+        <w:rPr>
+          <w:rFonts w:ascii="Consolas" w:hAnsi="Consolas" w:cs="Consolas"/>
+          <w:sz w:val="24"/>
+          <w:szCs w:val="28"/>
+          <w:lang w:val="en-US"/>
+        </w:rPr>
+        <w:t>delBook</w:t>
+      </w:r>
+      <w:proofErr w:type="spellEnd"/>
+      <w:r>
+        <w:rPr>
+          <w:rFonts w:ascii="Times New Roman" w:hAnsi="Times New Roman" w:cs="Times New Roman"/>
+          <w:sz w:val="24"/>
+          <w:szCs w:val="28"/>
+          <w:lang w:val="ru-RU"/>
+        </w:rPr>
+        <w:t xml:space="preserve"> </w:t>
+      </w:r>
+      <w:r>
+        <w:rPr>
+          <w:rFonts w:ascii="Times New Roman" w:hAnsi="Times New Roman" w:cs="Times New Roman"/>
+          <w:sz w:val="24"/>
+          <w:szCs w:val="28"/>
+          <w:lang w:val="bg-BG"/>
+        </w:rPr>
+        <w:t xml:space="preserve">и </w:t>
+      </w:r>
+      <w:r>
+        <w:rPr>
+          <w:rFonts w:ascii="Consolas" w:hAnsi="Consolas" w:cs="Consolas"/>
+          <w:sz w:val="24"/>
+          <w:szCs w:val="28"/>
+          <w:lang w:val="en-US"/>
+        </w:rPr>
+        <w:t>Book</w:t>
+      </w:r>
+      <w:r>
+        <w:rPr>
+          <w:rFonts w:ascii="Consolas" w:hAnsi="Consolas" w:cs="Consolas"/>
+          <w:sz w:val="24"/>
+          <w:szCs w:val="28"/>
+          <w:lang w:val="ru-RU"/>
+        </w:rPr>
+        <w:t>::</w:t>
+      </w:r>
+      <w:proofErr w:type="spellStart"/>
+      <w:r>
+        <w:rPr>
+          <w:rFonts w:ascii="Consolas" w:hAnsi="Consolas" w:cs="Consolas"/>
+          <w:sz w:val="24"/>
+          <w:szCs w:val="28"/>
+          <w:lang w:val="en-US"/>
+        </w:rPr>
+        <w:t>delFile</w:t>
+      </w:r>
+      <w:proofErr w:type="spellEnd"/>
+      <w:r>
+        <w:rPr>
+          <w:rFonts w:ascii="Times New Roman" w:hAnsi="Times New Roman" w:cs="Times New Roman"/>
+          <w:sz w:val="24"/>
+          <w:szCs w:val="28"/>
+          <w:lang w:val="ru-RU"/>
+        </w:rPr>
+        <w:t>.</w:t>
+      </w:r>
+    </w:p>
+    <w:p>
+      <w:pPr>
+        <w:rPr>
+          <w:rFonts w:ascii="Times New Roman" w:hAnsi="Times New Roman" w:cs="Times New Roman"/>
+          <w:sz w:val="24"/>
+          <w:szCs w:val="28"/>
+          <w:lang w:val="en-US"/>
+        </w:rPr>
+      </w:pPr>
+      <w:r>
+        <w:rPr>
+          <w:rFonts w:ascii="Consolas" w:hAnsi="Consolas" w:cs="Consolas"/>
+          <w:sz w:val="24"/>
+          <w:szCs w:val="28"/>
+          <w:lang w:val="bg-BG"/>
+        </w:rPr>
+        <w:t>void addUser(PasswordManager &amp;mgr)</w:t>
+      </w:r>
+      <w:r>
+        <w:rPr>
+          <w:rFonts w:ascii="Times New Roman" w:hAnsi="Times New Roman" w:cs="Times New Roman"/>
+          <w:sz w:val="24"/>
+          <w:szCs w:val="28"/>
+          <w:lang w:val="bg-BG"/>
+        </w:rPr>
+        <w:t xml:space="preserve"> – Добавя нова парола, въведена от потребителя, в </w:t>
+      </w:r>
+      <w:proofErr w:type="spellStart"/>
+      <w:r>
+        <w:rPr>
+          <w:rFonts w:ascii="Consolas" w:hAnsi="Consolas" w:cs="Consolas"/>
+          <w:sz w:val="24"/>
+          <w:szCs w:val="28"/>
+          <w:lang w:val="en-US"/>
+        </w:rPr>
+        <w:t>mgr</w:t>
+      </w:r>
+      <w:proofErr w:type="spellEnd"/>
+      <w:r>
+        <w:rPr>
+          <w:rFonts w:ascii="Times New Roman" w:hAnsi="Times New Roman" w:cs="Times New Roman"/>
+          <w:sz w:val="24"/>
+          <w:szCs w:val="28"/>
+          <w:lang w:val="bg-BG"/>
+        </w:rPr>
+        <w:t>.</w:t>
+      </w:r>
+      <w:r>
+        <w:rPr>
+          <w:rFonts w:ascii="Times New Roman" w:hAnsi="Times New Roman" w:cs="Times New Roman"/>
+          <w:sz w:val="24"/>
+          <w:szCs w:val="28"/>
+          <w:lang w:val="ru-RU"/>
+        </w:rPr>
+        <w:t xml:space="preserve"> </w:t>
+      </w:r>
+      <w:r>
+        <w:rPr>
+          <w:rFonts w:ascii="Times New Roman" w:hAnsi="Times New Roman" w:cs="Times New Roman"/>
+          <w:sz w:val="24"/>
+          <w:szCs w:val="28"/>
+          <w:lang w:val="bg-BG"/>
+        </w:rPr>
+        <w:t xml:space="preserve">Извиква </w:t>
+      </w:r>
+      <w:proofErr w:type="spellStart"/>
+      <w:r>
+        <w:rPr>
+          <w:rFonts w:ascii="Consolas" w:hAnsi="Consolas" w:cs="Consolas"/>
+          <w:sz w:val="24"/>
+          <w:szCs w:val="28"/>
+          <w:lang w:val="en-US"/>
+        </w:rPr>
+        <w:t>mgr.addPass</w:t>
+      </w:r>
+      <w:proofErr w:type="spellEnd"/>
+      <w:r>
+        <w:rPr>
+          <w:rFonts w:ascii="Times New Roman" w:hAnsi="Times New Roman" w:cs="Times New Roman"/>
+          <w:sz w:val="24"/>
+          <w:szCs w:val="28"/>
+          <w:lang w:val="en-US"/>
+        </w:rPr>
+        <w:t>.</w:t>
+      </w:r>
+    </w:p>
+    <w:p>
+      <w:pPr>
+        <w:rPr>
+          <w:rFonts w:ascii="Times New Roman" w:hAnsi="Times New Roman" w:cs="Times New Roman"/>
+          <w:sz w:val="24"/>
+          <w:szCs w:val="28"/>
+          <w:lang w:val="bg-BG"/>
+        </w:rPr>
+      </w:pPr>
+    </w:p>
+    <w:p>
+      <w:pPr>
+        <w:rPr>
+          <w:rFonts w:ascii="Times New Roman" w:hAnsi="Times New Roman" w:cs="Times New Roman"/>
+          <w:sz w:val="24"/>
+          <w:szCs w:val="28"/>
+          <w:lang w:val="bg-BG"/>
+        </w:rPr>
+      </w:pPr>
+      <w:r>
+        <w:rPr>
+          <w:rFonts w:ascii="Times New Roman" w:hAnsi="Times New Roman" w:cs="Times New Roman"/>
+          <w:sz w:val="24"/>
+          <w:szCs w:val="28"/>
+          <w:lang w:val="bg-BG"/>
+        </w:rPr>
+        <w:tab/>
+        <w:t>Идеи за подобрения:</w:t>
+      </w:r>
+    </w:p>
+    <w:p>
+      <w:pPr>
+        <w:rPr>
+          <w:rFonts w:ascii="Times New Roman" w:hAnsi="Times New Roman" w:cs="Times New Roman"/>
+          <w:sz w:val="24"/>
+          <w:szCs w:val="28"/>
+          <w:lang w:val="ru-RU"/>
+        </w:rPr>
+      </w:pPr>
+      <w:r>
+        <w:rPr>
+          <w:rFonts w:ascii="Times New Roman" w:hAnsi="Times New Roman" w:cs="Times New Roman"/>
+          <w:sz w:val="24"/>
+          <w:szCs w:val="28"/>
+          <w:lang w:val="bg-BG"/>
+        </w:rPr>
+        <w:t xml:space="preserve">1) За подобряване на ООП архитектурата е възможно потребителския интерфейс да се изведе в отделен клас с полета </w:t>
+      </w:r>
+      <w:r>
+        <w:rPr>
+          <w:rFonts w:ascii="Consolas" w:hAnsi="Consolas" w:cs="Consolas"/>
+          <w:sz w:val="24"/>
+          <w:szCs w:val="28"/>
+          <w:lang w:val="en-US"/>
+        </w:rPr>
+        <w:t>lib</w:t>
+      </w:r>
+      <w:r>
+        <w:rPr>
+          <w:rFonts w:ascii="Times New Roman" w:hAnsi="Times New Roman" w:cs="Times New Roman"/>
+          <w:sz w:val="24"/>
+          <w:szCs w:val="28"/>
+          <w:lang w:val="ru-RU"/>
+        </w:rPr>
+        <w:t xml:space="preserve"> </w:t>
+      </w:r>
+      <w:r>
+        <w:rPr>
+          <w:rFonts w:ascii="Times New Roman" w:hAnsi="Times New Roman" w:cs="Times New Roman"/>
+          <w:sz w:val="24"/>
+          <w:szCs w:val="28"/>
+          <w:lang w:val="ru-RU"/>
+        </w:rPr>
+        <w:t xml:space="preserve">и </w:t>
+      </w:r>
+      <w:proofErr w:type="spellStart"/>
+      <w:r>
+        <w:rPr>
+          <w:rFonts w:ascii="Consolas" w:hAnsi="Consolas" w:cs="Consolas"/>
+          <w:sz w:val="24"/>
+          <w:szCs w:val="28"/>
+          <w:lang w:val="en-US"/>
+        </w:rPr>
+        <w:t>mgr</w:t>
+      </w:r>
+      <w:proofErr w:type="spellEnd"/>
+      <w:r>
+        <w:rPr>
+          <w:rFonts w:ascii="Times New Roman" w:hAnsi="Times New Roman" w:cs="Times New Roman"/>
+          <w:sz w:val="24"/>
+          <w:szCs w:val="28"/>
+          <w:lang w:val="ru-RU"/>
+        </w:rPr>
+        <w:t>.</w:t>
+      </w:r>
+    </w:p>
+    <w:p>
+      <w:pPr>
+        <w:rPr>
+          <w:rFonts w:ascii="Consolas" w:hAnsi="Consolas" w:cs="Consolas"/>
+          <w:sz w:val="24"/>
+          <w:szCs w:val="28"/>
+          <w:lang w:val="bg-BG"/>
+        </w:rPr>
+      </w:pPr>
+      <w:r>
+        <w:rPr>
+          <w:rFonts w:ascii="Times New Roman" w:hAnsi="Times New Roman" w:cs="Times New Roman"/>
+          <w:sz w:val="24"/>
+          <w:szCs w:val="28"/>
+          <w:lang w:val="ru-RU"/>
+        </w:rPr>
+        <w:t xml:space="preserve">2) </w:t>
+      </w:r>
+      <w:r>
+        <w:rPr>
+          <w:rFonts w:ascii="Times New Roman" w:hAnsi="Times New Roman" w:cs="Times New Roman"/>
+          <w:sz w:val="24"/>
+          <w:szCs w:val="28"/>
+          <w:lang w:val="bg-BG"/>
+        </w:rPr>
+        <w:t xml:space="preserve">Възможно е масивът с книгите да бъде динамичен, което ще оптимизра операциите за добавяне и махане на книга. Друг вариант е да се използва класа </w:t>
+      </w:r>
+      <w:r>
+        <w:rPr>
+          <w:rFonts w:ascii="Consolas" w:hAnsi="Consolas" w:cs="Consolas"/>
+          <w:sz w:val="24"/>
+          <w:szCs w:val="28"/>
+          <w:lang w:val="en-US"/>
+        </w:rPr>
+        <w:t>vector</w:t>
+      </w:r>
+      <w:r>
+        <w:rPr>
+          <w:rFonts w:ascii="Consolas" w:hAnsi="Consolas" w:cs="Consolas"/>
+          <w:sz w:val="24"/>
+          <w:szCs w:val="28"/>
+          <w:lang w:val="bg-BG"/>
+        </w:rPr>
+        <w:t>.</w:t>
+      </w:r>
+    </w:p>
+    <w:p>
+      <w:pPr>
+        <w:rPr>
+          <w:rFonts w:ascii="Times New Roman" w:hAnsi="Times New Roman" w:cs="Times New Roman"/>
+          <w:sz w:val="24"/>
+          <w:szCs w:val="28"/>
+          <w:lang w:val="bg-BG"/>
+        </w:rPr>
+      </w:pPr>
+      <w:r>
+        <w:rPr>
+          <w:rFonts w:ascii="Times New Roman" w:hAnsi="Times New Roman" w:cs="Times New Roman"/>
+          <w:sz w:val="24"/>
+          <w:szCs w:val="28"/>
+          <w:lang w:val="bg-BG"/>
+        </w:rPr>
+        <w:t>3) Да се направи графичен интерфейс, или съдържанието на конзолата да се изтрива при всяка нова заявка на потребителя.</w:t>
+      </w:r>
+    </w:p>
+    <w:p>
+      <w:pPr>
+        <w:rPr>
+          <w:rFonts w:ascii="Times New Roman" w:hAnsi="Times New Roman" w:cs="Times New Roman"/>
+          <w:sz w:val="24"/>
+          <w:szCs w:val="28"/>
+          <w:lang w:val="bg-BG"/>
+        </w:rPr>
+      </w:pPr>
+      <w:r>
+        <w:rPr>
+          <w:rFonts w:ascii="Times New Roman" w:hAnsi="Times New Roman" w:cs="Times New Roman"/>
+          <w:sz w:val="24"/>
+          <w:szCs w:val="28"/>
+          <w:lang w:val="bg-BG"/>
+        </w:rPr>
+        <w:t xml:space="preserve">4) </w:t>
+      </w:r>
+      <w:r>
+        <w:rPr>
+          <w:rFonts w:ascii="Times New Roman" w:hAnsi="Times New Roman" w:cs="Times New Roman"/>
+          <w:sz w:val="24"/>
+          <w:szCs w:val="28"/>
+          <w:lang w:val="bg-BG"/>
+        </w:rPr>
+        <w:t>Да се нап</w:t>
+      </w:r>
+      <w:r>
+        <w:rPr>
+          <w:rFonts w:ascii="Times New Roman" w:hAnsi="Times New Roman" w:cs="Times New Roman"/>
+          <w:sz w:val="24"/>
+          <w:szCs w:val="28"/>
+          <w:lang w:val="bg-BG"/>
+        </w:rPr>
+        <w:t>рави някаква защита на достъпа</w:t>
+      </w:r>
+      <w:r>
+        <w:rPr>
+          <w:rFonts w:ascii="Times New Roman" w:hAnsi="Times New Roman" w:cs="Times New Roman"/>
+          <w:sz w:val="24"/>
+          <w:szCs w:val="28"/>
+          <w:lang w:val="bg-BG"/>
+        </w:rPr>
+        <w:t xml:space="preserve"> до файловата система за да не може програмата да трие или обработва чужди файлове.</w:t>
+      </w:r>
+    </w:p>
+    <w:p>
+      <w:pPr>
+        <w:rPr>
+          <w:rFonts w:ascii="Times New Roman" w:hAnsi="Times New Roman" w:cs="Times New Roman"/>
+          <w:sz w:val="24"/>
+          <w:szCs w:val="28"/>
+          <w:lang w:val="bg-BG"/>
+        </w:rPr>
+      </w:pPr>
+      <w:r>
+        <w:rPr>
+          <w:rFonts w:ascii="Times New Roman" w:hAnsi="Times New Roman" w:cs="Times New Roman"/>
+          <w:sz w:val="24"/>
+          <w:szCs w:val="28"/>
+          <w:lang w:val="bg-BG"/>
+        </w:rPr>
+        <w:t>5) Програмата да копира текстовите файлове със съдържанията на книгите в отделна папка</w:t>
+      </w:r>
+    </w:p>
+    <w:p>
+      <w:pPr>
+        <w:rPr>
+          <w:rFonts w:ascii="Times New Roman" w:hAnsi="Times New Roman" w:cs="Times New Roman"/>
+          <w:sz w:val="24"/>
+          <w:szCs w:val="28"/>
+          <w:lang w:val="bg-BG"/>
+        </w:rPr>
+      </w:pPr>
+      <w:r>
+        <w:rPr>
+          <w:rFonts w:ascii="Times New Roman" w:hAnsi="Times New Roman" w:cs="Times New Roman"/>
+          <w:sz w:val="24"/>
+          <w:szCs w:val="28"/>
+          <w:lang w:val="bg-BG"/>
+        </w:rPr>
+        <w:t xml:space="preserve">6) </w:t>
+      </w:r>
+      <w:r>
+        <w:rPr>
+          <w:rFonts w:ascii="Times New Roman" w:hAnsi="Times New Roman" w:cs="Times New Roman"/>
+          <w:sz w:val="24"/>
+          <w:szCs w:val="28"/>
+          <w:lang w:val="bg-BG"/>
+        </w:rPr>
+        <w:t>Да се даде възможност на по</w:t>
+      </w:r>
+      <w:r>
+        <w:rPr>
+          <w:rFonts w:ascii="Times New Roman" w:hAnsi="Times New Roman" w:cs="Times New Roman"/>
+          <w:sz w:val="24"/>
+          <w:szCs w:val="28"/>
+          <w:lang w:val="bg-BG"/>
+        </w:rPr>
+        <w:t>требителя да може да запаметява библиотеката и паролите на твърдия диск без да излиза от програмата.</w:t>
+      </w:r>
+    </w:p>
+    <w:p>
+      <w:pPr>
+        <w:rPr>
+          <w:rFonts w:ascii="Times New Roman" w:hAnsi="Times New Roman" w:cs="Times New Roman"/>
+          <w:sz w:val="24"/>
+          <w:szCs w:val="28"/>
+          <w:lang w:val="bg-BG"/>
+        </w:rPr>
+      </w:pPr>
+      <w:r>
+        <w:rPr>
+          <w:rFonts w:ascii="Times New Roman" w:hAnsi="Times New Roman" w:cs="Times New Roman"/>
+          <w:sz w:val="24"/>
+          <w:szCs w:val="28"/>
+          <w:lang w:val="bg-BG"/>
+        </w:rPr>
+        <w:t>7) Да се добавят потребителски имена</w:t>
+      </w:r>
+    </w:p>
+    <w:p>
+      <w:pPr>
+        <w:rPr>
+          <w:rFonts w:ascii="Times New Roman" w:hAnsi="Times New Roman" w:cs="Times New Roman"/>
+          <w:sz w:val="24"/>
+          <w:szCs w:val="28"/>
+          <w:lang w:val="bg-BG"/>
+        </w:rPr>
+      </w:pPr>
       <w:bookmarkStart w:id="0" w:name="_GoBack"/>
       <w:bookmarkEnd w:id="0"/>
-      <w:r>
-        <w:rPr>
-          <w:rFonts w:ascii="Times New Roman" w:hAnsi="Times New Roman" w:cs="Times New Roman"/>
-          <w:sz w:val="24"/>
-          <w:szCs w:val="28"/>
-          <w:lang w:val="bg-BG"/>
-        </w:rPr>
-        <w:t>полетата на обекта в двоичния файл file</w:t>
-      </w:r>
-      <w:r>
-        <w:rPr>
-          <w:rFonts w:ascii="Times New Roman" w:hAnsi="Times New Roman" w:cs="Times New Roman"/>
-          <w:sz w:val="24"/>
-          <w:szCs w:val="28"/>
-          <w:lang w:val="bg-BG"/>
-        </w:rPr>
-        <w:t xml:space="preserve">, използвайки функцията </w:t>
-      </w:r>
-      <w:r>
-        <w:rPr>
-          <w:rFonts w:ascii="Consolas" w:hAnsi="Consolas" w:cs="Consolas"/>
-          <w:sz w:val="24"/>
-          <w:szCs w:val="28"/>
-        </w:rPr>
-        <w:t>write</w:t>
-      </w:r>
-      <w:r>
-        <w:rPr>
-          <w:rFonts w:ascii="Consolas" w:hAnsi="Consolas" w:cs="Consolas"/>
-          <w:sz w:val="24"/>
-          <w:szCs w:val="28"/>
-          <w:lang w:val="bg-BG"/>
-        </w:rPr>
-        <w:t>_</w:t>
+    </w:p>
+    <w:p>
+      <w:pPr>
+        <w:rPr>
+          <w:rFonts w:ascii="Times New Roman" w:hAnsi="Times New Roman" w:cs="Times New Roman"/>
+          <w:sz w:val="24"/>
+          <w:szCs w:val="28"/>
+          <w:lang w:val="en-US"/>
+        </w:rPr>
+      </w:pPr>
+      <w:r>
+        <w:rPr>
+          <w:rFonts w:ascii="Times New Roman" w:hAnsi="Times New Roman" w:cs="Times New Roman"/>
+          <w:sz w:val="24"/>
+          <w:szCs w:val="28"/>
+          <w:lang w:val="bg-BG"/>
+        </w:rPr>
+        <w:t xml:space="preserve">Връзка към </w:t>
       </w:r>
       <w:proofErr w:type="spellStart"/>
       <w:r>
         <w:rPr>
-          <w:rFonts w:ascii="Consolas" w:hAnsi="Consolas" w:cs="Consolas"/>
-          <w:sz w:val="24"/>
-          <w:szCs w:val="28"/>
-        </w:rPr>
-        <w:t>bintext</w:t>
+          <w:rFonts w:ascii="Times New Roman" w:hAnsi="Times New Roman" w:cs="Times New Roman"/>
+          <w:sz w:val="24"/>
+          <w:szCs w:val="28"/>
+          <w:lang w:val="en-US"/>
+        </w:rPr>
+        <w:t>github</w:t>
       </w:r>
       <w:proofErr w:type="spellEnd"/>
       <w:r>
@@ -2308,20 +7098,19 @@
           <w:rFonts w:ascii="Times New Roman" w:hAnsi="Times New Roman" w:cs="Times New Roman"/>
           <w:sz w:val="24"/>
           <w:szCs w:val="28"/>
-          <w:lang w:val="bg-BG"/>
-        </w:rPr>
-        <w:t>.</w:t>
-      </w:r>
-    </w:p>
-    <w:p>
-      <w:pPr>
-        <w:rPr>
-          <w:rFonts w:ascii="Times New Roman" w:hAnsi="Times New Roman" w:cs="Times New Roman"/>
-          <w:sz w:val="28"/>
-          <w:szCs w:val="28"/>
-          <w:lang w:val="bg-BG"/>
-        </w:rPr>
-      </w:pPr>
+          <w:lang w:val="en-US"/>
+        </w:rPr>
+        <w:t xml:space="preserve">: </w:t>
+      </w:r>
+      <w:r>
+        <w:rPr>
+          <w:rFonts w:ascii="Times New Roman" w:hAnsi="Times New Roman" w:cs="Times New Roman"/>
+          <w:sz w:val="24"/>
+          <w:szCs w:val="28"/>
+          <w:lang w:val="en-US"/>
+        </w:rPr>
+        <w:t>https://github.com/zahari02/OOP-Project1</w:t>
+      </w:r>
     </w:p>
     <w:sectPr>
       <w:pgSz w:w="11906" w:h="16838"/>
@@ -3016,4 +7805,16 @@
     </a:ext>
   </a:extLst>
 </a:theme>
+</file>
+
+<file path=customXml/item1.xml><?xml version="1.0" encoding="utf-8"?>
+<b:Sources xmlns:b="http://schemas.openxmlformats.org/officeDocument/2006/bibliography" xmlns="http://schemas.openxmlformats.org/officeDocument/2006/bibliography" SelectedStyle="\APASixthEditionOfficeOnline.xsl" StyleName="APA" Version="6"/>
+</file>
+
+<file path=customXml/itemProps1.xml><?xml version="1.0" encoding="utf-8"?>
+<ds:datastoreItem xmlns:ds="http://schemas.openxmlformats.org/officeDocument/2006/customXml" ds:itemID="{FAAF3368-20C3-488F-9695-897494FBB7CD}">
+  <ds:schemaRefs>
+    <ds:schemaRef ds:uri="http://schemas.openxmlformats.org/officeDocument/2006/bibliography"/>
+  </ds:schemaRefs>
+</ds:datastoreItem>
 </file>
--- a/Проект1 - документация.docx
+++ b/Проект1 - документация.docx
@@ -171,7 +171,6 @@
         </w:rPr>
         <w:t>.</w:t>
       </w:r>
-      <w:proofErr w:type="spellStart"/>
       <w:r>
         <w:rPr>
           <w:rFonts w:ascii="Times New Roman" w:hAnsi="Times New Roman" w:cs="Times New Roman"/>
@@ -180,7 +179,6 @@
         </w:rPr>
         <w:t>cpp</w:t>
       </w:r>
-      <w:proofErr w:type="spellEnd"/>
       <w:r>
         <w:rPr>
           <w:rFonts w:ascii="Times New Roman" w:hAnsi="Times New Roman" w:cs="Times New Roman"/>
@@ -233,7 +231,6 @@
         </w:rPr>
         <w:t xml:space="preserve">, </w:t>
       </w:r>
-      <w:proofErr w:type="spellStart"/>
       <w:r>
         <w:rPr>
           <w:rFonts w:ascii="Consolas" w:hAnsi="Consolas" w:cs="Consolas"/>
@@ -242,7 +239,6 @@
         </w:rPr>
         <w:t>PasswordManager</w:t>
       </w:r>
-      <w:proofErr w:type="spellEnd"/>
       <w:r>
         <w:rPr>
           <w:rFonts w:ascii="Times New Roman" w:hAnsi="Times New Roman" w:cs="Times New Roman"/>
@@ -278,7 +274,6 @@
         </w:rPr>
         <w:t>.</w:t>
       </w:r>
-      <w:proofErr w:type="spellStart"/>
       <w:r>
         <w:rPr>
           <w:rFonts w:ascii="Times New Roman" w:hAnsi="Times New Roman" w:cs="Times New Roman"/>
@@ -287,7 +282,6 @@
         </w:rPr>
         <w:t>cpp</w:t>
       </w:r>
-      <w:proofErr w:type="spellEnd"/>
       <w:r>
         <w:rPr>
           <w:rFonts w:ascii="Times New Roman" w:hAnsi="Times New Roman" w:cs="Times New Roman"/>
@@ -333,7 +327,6 @@
         </w:rPr>
         <w:t xml:space="preserve"> описва една книга от библиотеката, а </w:t>
       </w:r>
-      <w:proofErr w:type="spellStart"/>
       <w:r>
         <w:rPr>
           <w:rFonts w:ascii="Consolas" w:hAnsi="Consolas" w:cs="Consolas"/>
@@ -342,7 +335,6 @@
         </w:rPr>
         <w:t>PasswordManager</w:t>
       </w:r>
-      <w:proofErr w:type="spellEnd"/>
       <w:r>
         <w:rPr>
           <w:rFonts w:ascii="Times New Roman" w:hAnsi="Times New Roman" w:cs="Times New Roman"/>
@@ -484,6 +476,26 @@
           <w:lang w:val="bg-BG"/>
         </w:rPr>
         <w:tab/>
+        <w:t>Следва представяне на компонентите:</w:t>
+      </w:r>
+    </w:p>
+    <w:p>
+      <w:pPr>
+        <w:rPr>
+          <w:rFonts w:ascii="Times New Roman" w:hAnsi="Times New Roman" w:cs="Times New Roman"/>
+          <w:sz w:val="24"/>
+          <w:szCs w:val="28"/>
+          <w:lang w:val="bg-BG"/>
+        </w:rPr>
+      </w:pPr>
+      <w:r>
+        <w:rPr>
+          <w:rFonts w:ascii="Times New Roman" w:hAnsi="Times New Roman" w:cs="Times New Roman"/>
+          <w:sz w:val="24"/>
+          <w:szCs w:val="28"/>
+          <w:lang w:val="bg-BG"/>
+        </w:rPr>
+        <w:tab/>
         <w:t xml:space="preserve">Файлът </w:t>
       </w:r>
       <w:r>
@@ -1058,7 +1070,6 @@
         </w:rPr>
         <w:t xml:space="preserve"> – ако са </w:t>
       </w:r>
-      <w:proofErr w:type="spellStart"/>
       <w:r>
         <w:rPr>
           <w:rFonts w:ascii="Consolas" w:hAnsi="Consolas" w:cs="Consolas"/>
@@ -1067,7 +1078,6 @@
         </w:rPr>
         <w:t>nullptr</w:t>
       </w:r>
-      <w:proofErr w:type="spellEnd"/>
       <w:r>
         <w:rPr>
           <w:rFonts w:ascii="Times New Roman" w:hAnsi="Times New Roman" w:cs="Times New Roman"/>
@@ -1190,7 +1200,6 @@
         </w:rPr>
         <w:t xml:space="preserve"> присвоява на указателите стойността </w:t>
       </w:r>
-      <w:proofErr w:type="spellStart"/>
       <w:r>
         <w:rPr>
           <w:rFonts w:ascii="Consolas" w:hAnsi="Consolas" w:cs="Consolas"/>
@@ -1199,7 +1208,6 @@
         </w:rPr>
         <w:t>nullptr</w:t>
       </w:r>
-      <w:proofErr w:type="spellEnd"/>
       <w:r>
         <w:rPr>
           <w:rFonts w:ascii="Times New Roman" w:hAnsi="Times New Roman" w:cs="Times New Roman"/>
@@ -1390,7 +1398,6 @@
         </w:rPr>
         <w:t>(</w:t>
       </w:r>
-      <w:proofErr w:type="spellStart"/>
       <w:r>
         <w:rPr>
           <w:rFonts w:ascii="Consolas" w:hAnsi="Consolas" w:cs="Consolas"/>
@@ -1399,7 +1406,6 @@
         </w:rPr>
         <w:t>fieldType</w:t>
       </w:r>
-      <w:proofErr w:type="spellEnd"/>
       <w:r>
         <w:rPr>
           <w:rFonts w:ascii="Consolas" w:hAnsi="Consolas" w:cs="Consolas"/>
@@ -1526,7 +1532,6 @@
         </w:rPr>
         <w:t xml:space="preserve">ределено от </w:t>
       </w:r>
-      <w:proofErr w:type="spellStart"/>
       <w:r>
         <w:rPr>
           <w:rFonts w:ascii="Consolas" w:hAnsi="Consolas" w:cs="Consolas"/>
@@ -1535,7 +1540,6 @@
         </w:rPr>
         <w:t>SearchMode</w:t>
       </w:r>
-      <w:proofErr w:type="spellEnd"/>
       <w:r>
         <w:rPr>
           <w:rFonts w:ascii="Times New Roman" w:hAnsi="Times New Roman" w:cs="Times New Roman"/>
@@ -1713,7 +1717,6 @@
         </w:rPr>
         <w:t xml:space="preserve"> полето на обекта, оперделено от </w:t>
       </w:r>
-      <w:proofErr w:type="spellStart"/>
       <w:r>
         <w:rPr>
           <w:rFonts w:ascii="Consolas" w:hAnsi="Consolas" w:cs="Consolas"/>
@@ -1730,7 +1733,6 @@
         </w:rPr>
         <w:t>Mode</w:t>
       </w:r>
-      <w:proofErr w:type="spellEnd"/>
       <w:r>
         <w:rPr>
           <w:rFonts w:ascii="Consolas" w:hAnsi="Consolas" w:cs="Consolas"/>
@@ -1928,7 +1930,6 @@
         </w:rPr>
         <w:t xml:space="preserve">, </w:t>
       </w:r>
-      <w:proofErr w:type="spellStart"/>
       <w:r>
         <w:rPr>
           <w:rFonts w:ascii="Consolas" w:hAnsi="Consolas" w:cs="Consolas"/>
@@ -1937,7 +1938,6 @@
         </w:rPr>
         <w:t>isbn</w:t>
       </w:r>
-      <w:proofErr w:type="spellEnd"/>
       <w:r>
         <w:rPr>
           <w:rFonts w:ascii="Times New Roman" w:hAnsi="Times New Roman" w:cs="Times New Roman"/>
@@ -2249,7 +2249,6 @@
         </w:rPr>
         <w:t>_</w:t>
       </w:r>
-      <w:proofErr w:type="spellStart"/>
       <w:r>
         <w:rPr>
           <w:rFonts w:ascii="Consolas" w:hAnsi="Consolas" w:cs="Consolas"/>
@@ -2258,7 +2257,6 @@
         </w:rPr>
         <w:t>bintext</w:t>
       </w:r>
-      <w:proofErr w:type="spellEnd"/>
       <w:r>
         <w:rPr>
           <w:rFonts w:ascii="Times New Roman" w:hAnsi="Times New Roman" w:cs="Times New Roman"/>
@@ -2585,7 +2583,6 @@
         </w:rPr>
         <w:t xml:space="preserve"> - конструктор по подразбиране – присвоява </w:t>
       </w:r>
-      <w:proofErr w:type="spellStart"/>
       <w:r>
         <w:rPr>
           <w:rFonts w:ascii="Consolas" w:hAnsi="Consolas" w:cs="Consolas"/>
@@ -2602,7 +2599,6 @@
         </w:rPr>
         <w:t>r</w:t>
       </w:r>
-      <w:proofErr w:type="spellEnd"/>
       <w:r>
         <w:rPr>
           <w:rFonts w:ascii="Times New Roman" w:hAnsi="Times New Roman" w:cs="Times New Roman"/>
@@ -2974,18 +2970,140 @@
           <w:szCs w:val="28"/>
           <w:lang w:val="bg-BG"/>
         </w:rPr>
-        <w:t>Информацията за книгите се съхранява във файла в следния формат:</w:t>
-      </w:r>
-    </w:p>
-    <w:p>
-      <w:pPr>
-        <w:rPr>
-          <w:rFonts w:ascii="Times New Roman" w:hAnsi="Times New Roman" w:cs="Times New Roman"/>
-          <w:sz w:val="24"/>
-          <w:szCs w:val="28"/>
-          <w:lang w:val="bg-BG"/>
-        </w:rPr>
-      </w:pPr>
+        <w:t>Информацията за книгите се съхранява във файла в следния формат</w:t>
+      </w:r>
+      <w:r>
+        <w:rPr>
+          <w:rFonts w:ascii="Times New Roman" w:hAnsi="Times New Roman" w:cs="Times New Roman"/>
+          <w:sz w:val="24"/>
+          <w:szCs w:val="28"/>
+          <w:lang w:val="bg-BG"/>
+        </w:rPr>
+        <w:t>(фиг.1)</w:t>
+      </w:r>
+      <w:r>
+        <w:rPr>
+          <w:rFonts w:ascii="Times New Roman" w:hAnsi="Times New Roman" w:cs="Times New Roman"/>
+          <w:sz w:val="24"/>
+          <w:szCs w:val="28"/>
+          <w:lang w:val="bg-BG"/>
+        </w:rPr>
+        <w:t>:</w:t>
+      </w:r>
+    </w:p>
+    <w:p>
+      <w:pPr>
+        <w:rPr>
+          <w:rFonts w:ascii="Times New Roman" w:hAnsi="Times New Roman" w:cs="Times New Roman"/>
+          <w:sz w:val="24"/>
+          <w:szCs w:val="28"/>
+          <w:lang w:val="bg-BG"/>
+        </w:rPr>
+      </w:pPr>
+      <w:r>
+        <w:rPr>
+          <w:rFonts w:ascii="Times New Roman" w:hAnsi="Times New Roman" w:cs="Times New Roman"/>
+          <w:noProof/>
+          <w:sz w:val="24"/>
+          <w:szCs w:val="28"/>
+          <w:lang w:eastAsia="en-GB"/>
+        </w:rPr>
+        <mc:AlternateContent>
+          <mc:Choice Requires="wps">
+            <w:drawing>
+              <wp:anchor distT="45720" distB="45720" distL="114300" distR="114300" simplePos="0" relativeHeight="251659264" behindDoc="0" locked="0" layoutInCell="1" allowOverlap="1" wp14:anchorId="66D979F1" wp14:editId="40281321">
+                <wp:simplePos x="0" y="0"/>
+                <wp:positionH relativeFrom="margin">
+                  <wp:align>center</wp:align>
+                </wp:positionH>
+                <wp:positionV relativeFrom="paragraph">
+                  <wp:posOffset>1360113</wp:posOffset>
+                </wp:positionV>
+                <wp:extent cx="647700" cy="266065"/>
+                <wp:effectExtent l="0" t="0" r="19050" b="19685"/>
+                <wp:wrapNone/>
+                <wp:docPr id="217" name="Text Box 2"/>
+                <wp:cNvGraphicFramePr>
+                  <a:graphicFrameLocks xmlns:a="http://schemas.openxmlformats.org/drawingml/2006/main"/>
+                </wp:cNvGraphicFramePr>
+                <a:graphic xmlns:a="http://schemas.openxmlformats.org/drawingml/2006/main">
+                  <a:graphicData uri="http://schemas.microsoft.com/office/word/2010/wordprocessingShape">
+                    <wps:wsp>
+                      <wps:cNvSpPr txBox="1">
+                        <a:spLocks noChangeArrowheads="1"/>
+                      </wps:cNvSpPr>
+                      <wps:spPr bwMode="auto">
+                        <a:xfrm>
+                          <a:off x="0" y="0"/>
+                          <a:ext cx="647700" cy="266065"/>
+                        </a:xfrm>
+                        <a:prstGeom prst="rect">
+                          <a:avLst/>
+                        </a:prstGeom>
+                        <a:solidFill>
+                          <a:srgbClr val="FFFFFF"/>
+                        </a:solidFill>
+                        <a:ln w="9525">
+                          <a:solidFill>
+                            <a:srgbClr val="000000"/>
+                          </a:solidFill>
+                          <a:miter lim="800000"/>
+                          <a:headEnd/>
+                          <a:tailEnd/>
+                        </a:ln>
+                      </wps:spPr>
+                      <wps:txbx>
+                        <w:txbxContent>
+                          <w:p>
+                            <w:r>
+                              <w:rPr>
+                                <w:lang w:val="bg-BG"/>
+                              </w:rPr>
+                              <w:t>Фиг.1</w:t>
+                            </w:r>
+                          </w:p>
+                        </w:txbxContent>
+                      </wps:txbx>
+                      <wps:bodyPr rot="0" vert="horz" wrap="square" lIns="91440" tIns="45720" rIns="91440" bIns="45720" anchor="t" anchorCtr="0">
+                        <a:noAutofit/>
+                      </wps:bodyPr>
+                    </wps:wsp>
+                  </a:graphicData>
+                </a:graphic>
+                <wp14:sizeRelH relativeFrom="margin">
+                  <wp14:pctWidth>0</wp14:pctWidth>
+                </wp14:sizeRelH>
+                <wp14:sizeRelV relativeFrom="margin">
+                  <wp14:pctHeight>0</wp14:pctHeight>
+                </wp14:sizeRelV>
+              </wp:anchor>
+            </w:drawing>
+          </mc:Choice>
+          <mc:Fallback>
+            <w:pict>
+              <v:shapetype w14:anchorId="66D979F1" id="_x0000_t202" coordsize="21600,21600" o:spt="202" path="m,l,21600r21600,l21600,xe">
+                <v:stroke joinstyle="miter"/>
+                <v:path gradientshapeok="t" o:connecttype="rect"/>
+              </v:shapetype>
+              <v:shape id="Text Box 2" o:spid="_x0000_s1026" type="#_x0000_t202" style="position:absolute;margin-left:0;margin-top:107.1pt;width:51pt;height:20.95pt;z-index:251659264;visibility:visible;mso-wrap-style:square;mso-width-percent:0;mso-height-percent:0;mso-wrap-distance-left:9pt;mso-wrap-distance-top:3.6pt;mso-wrap-distance-right:9pt;mso-wrap-distance-bottom:3.6pt;mso-position-horizontal:center;mso-position-horizontal-relative:margin;mso-position-vertical:absolute;mso-position-vertical-relative:text;mso-width-percent:0;mso-height-percent:0;mso-width-relative:margin;mso-height-relative:margin;v-text-anchor:top" o:gfxdata="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">
+                <v:textbox>
+                  <w:txbxContent>
+                    <w:p>
+                      <w:r>
+                        <w:rPr>
+                          <w:lang w:val="bg-BG"/>
+                        </w:rPr>
+                        <w:t>Фиг.1</w:t>
+                      </w:r>
+                    </w:p>
+                  </w:txbxContent>
+                </v:textbox>
+                <w10:wrap anchorx="margin"/>
+              </v:shape>
+            </w:pict>
+          </mc:Fallback>
+        </mc:AlternateContent>
+      </w:r>
       <w:r>
         <w:rPr>
           <w:rFonts w:ascii="Times New Roman" w:hAnsi="Times New Roman" w:cs="Times New Roman"/>
@@ -3012,7 +3130,7 @@
                     </pic:cNvPicPr>
                   </pic:nvPicPr>
                   <pic:blipFill rotWithShape="1">
-                    <a:blip r:embed="rId5" cstate="print">
+                    <a:blip r:embed="rId7" cstate="print">
                       <a:extLst>
                         <a:ext uri="{28A0092B-C50C-407E-A947-70E740481C1C}">
                           <a14:useLocalDpi xmlns:a14="http://schemas.microsoft.com/office/drawing/2010/main" val="0"/>
@@ -3091,23 +3209,13 @@
         </w:rPr>
         <w:t xml:space="preserve">Създава нов масив и презаписва всичко от стария в новия, заедно с новата книга. Използва </w:t>
       </w:r>
-      <w:proofErr w:type="spellStart"/>
-      <w:r>
-        <w:rPr>
-          <w:rFonts w:ascii="Consolas" w:hAnsi="Consolas" w:cs="Consolas"/>
-          <w:sz w:val="24"/>
-          <w:szCs w:val="28"/>
-        </w:rPr>
-        <w:t>std</w:t>
-      </w:r>
-      <w:proofErr w:type="spellEnd"/>
-      <w:r>
-        <w:rPr>
-          <w:rFonts w:ascii="Consolas" w:hAnsi="Consolas" w:cs="Consolas"/>
-          <w:sz w:val="24"/>
-          <w:szCs w:val="28"/>
-        </w:rPr>
-        <w:t>::move.</w:t>
+      <w:r>
+        <w:rPr>
+          <w:rFonts w:ascii="Consolas" w:hAnsi="Consolas" w:cs="Consolas"/>
+          <w:sz w:val="24"/>
+          <w:szCs w:val="28"/>
+        </w:rPr>
+        <w:t>std::move.</w:t>
       </w:r>
     </w:p>
     <w:p>
@@ -3190,7 +3298,6 @@
         </w:rPr>
         <w:t xml:space="preserve">Полето се определя от </w:t>
       </w:r>
-      <w:proofErr w:type="spellStart"/>
       <w:r>
         <w:rPr>
           <w:rFonts w:ascii="Consolas" w:hAnsi="Consolas" w:cs="Consolas"/>
@@ -3199,7 +3306,6 @@
         </w:rPr>
         <w:t>SearchMode</w:t>
       </w:r>
-      <w:proofErr w:type="spellEnd"/>
       <w:r>
         <w:rPr>
           <w:rFonts w:ascii="Times New Roman" w:hAnsi="Times New Roman" w:cs="Times New Roman"/>
@@ -3347,7 +3453,6 @@
         </w:rPr>
         <w:t>::</w:t>
       </w:r>
-      <w:proofErr w:type="spellStart"/>
       <w:r>
         <w:rPr>
           <w:rFonts w:ascii="Consolas" w:hAnsi="Consolas" w:cs="Consolas"/>
@@ -3356,7 +3461,6 @@
         </w:rPr>
         <w:t>compBook</w:t>
       </w:r>
-      <w:proofErr w:type="spellEnd"/>
       <w:r>
         <w:rPr>
           <w:rFonts w:ascii="Times New Roman" w:hAnsi="Times New Roman" w:cs="Times New Roman"/>
@@ -3431,7 +3535,6 @@
         </w:rPr>
         <w:t xml:space="preserve"> - изкарва на екрана книгите, подредени лексикографски по поле, определено от </w:t>
       </w:r>
-      <w:proofErr w:type="spellStart"/>
       <w:r>
         <w:rPr>
           <w:rFonts w:ascii="Consolas" w:hAnsi="Consolas" w:cs="Consolas"/>
@@ -3440,7 +3543,6 @@
         </w:rPr>
         <w:t>SearchMode</w:t>
       </w:r>
-      <w:proofErr w:type="spellEnd"/>
       <w:r>
         <w:rPr>
           <w:rFonts w:ascii="Times New Roman" w:hAnsi="Times New Roman" w:cs="Times New Roman"/>
@@ -3672,7 +3774,6 @@
         </w:rPr>
         <w:t xml:space="preserve">като използва </w:t>
       </w:r>
-      <w:proofErr w:type="spellStart"/>
       <w:r>
         <w:rPr>
           <w:rFonts w:ascii="Consolas" w:hAnsi="Consolas" w:cs="Consolas"/>
@@ -3682,7 +3783,6 @@
         </w:rPr>
         <w:t>std</w:t>
       </w:r>
-      <w:proofErr w:type="spellEnd"/>
       <w:r>
         <w:rPr>
           <w:rFonts w:ascii="Consolas" w:hAnsi="Consolas" w:cs="Consolas"/>
@@ -3856,7 +3956,6 @@
         <w:tab/>
         <w:t xml:space="preserve">Файлът </w:t>
       </w:r>
-      <w:proofErr w:type="spellStart"/>
       <w:r>
         <w:rPr>
           <w:rFonts w:ascii="Times New Roman" w:hAnsi="Times New Roman" w:cs="Times New Roman"/>
@@ -3866,7 +3965,6 @@
         </w:rPr>
         <w:t>PasswordManager</w:t>
       </w:r>
-      <w:proofErr w:type="spellEnd"/>
       <w:r>
         <w:rPr>
           <w:rFonts w:ascii="Times New Roman" w:hAnsi="Times New Roman" w:cs="Times New Roman"/>
@@ -3986,7 +4084,6 @@
         <w:tab/>
         <w:t xml:space="preserve">Класът </w:t>
       </w:r>
-      <w:proofErr w:type="spellStart"/>
       <w:r>
         <w:rPr>
           <w:rFonts w:ascii="Consolas" w:hAnsi="Consolas" w:cs="Consolas"/>
@@ -3996,7 +4093,6 @@
         </w:rPr>
         <w:t>PasswordManager</w:t>
       </w:r>
-      <w:proofErr w:type="spellEnd"/>
       <w:r>
         <w:rPr>
           <w:rFonts w:ascii="Times New Roman" w:hAnsi="Times New Roman" w:cs="Times New Roman"/>
@@ -4080,7 +4176,6 @@
         </w:rPr>
         <w:t xml:space="preserve"> - броя на паролите в </w:t>
       </w:r>
-      <w:proofErr w:type="spellStart"/>
       <w:r>
         <w:rPr>
           <w:rFonts w:ascii="Consolas" w:hAnsi="Consolas" w:cs="Consolas"/>
@@ -4090,7 +4185,6 @@
         </w:rPr>
         <w:t>arr</w:t>
       </w:r>
-      <w:proofErr w:type="spellEnd"/>
       <w:r>
         <w:rPr>
           <w:rFonts w:ascii="Times New Roman" w:hAnsi="Times New Roman" w:cs="Times New Roman"/>
@@ -4156,7 +4250,6 @@
         </w:rPr>
         <w:t xml:space="preserve"> - конструктор по подразбиране, инициализира двете полета с </w:t>
       </w:r>
-      <w:proofErr w:type="spellStart"/>
       <w:r>
         <w:rPr>
           <w:rFonts w:ascii="Consolas" w:hAnsi="Consolas" w:cs="Consolas"/>
@@ -4166,7 +4259,6 @@
         </w:rPr>
         <w:t>nullptr</w:t>
       </w:r>
-      <w:proofErr w:type="spellEnd"/>
       <w:r>
         <w:rPr>
           <w:rFonts w:ascii="Times New Roman" w:hAnsi="Times New Roman" w:cs="Times New Roman"/>
@@ -4278,7 +4370,6 @@
         </w:rPr>
         <w:t xml:space="preserve"> - деструкторът освобождава динамичната памет за паролите, както и масивът </w:t>
       </w:r>
-      <w:proofErr w:type="spellStart"/>
       <w:r>
         <w:rPr>
           <w:rFonts w:ascii="Consolas" w:hAnsi="Consolas" w:cs="Consolas"/>
@@ -4288,7 +4379,6 @@
         </w:rPr>
         <w:t>arr</w:t>
       </w:r>
-      <w:proofErr w:type="spellEnd"/>
       <w:r>
         <w:rPr>
           <w:rFonts w:ascii="Times New Roman" w:hAnsi="Times New Roman" w:cs="Times New Roman"/>
@@ -4362,7 +4452,6 @@
         </w:rPr>
         <w:t xml:space="preserve">- зарежда паролите в </w:t>
       </w:r>
-      <w:proofErr w:type="spellStart"/>
       <w:r>
         <w:rPr>
           <w:rFonts w:ascii="Consolas" w:hAnsi="Consolas" w:cs="Consolas"/>
@@ -4372,7 +4461,6 @@
         </w:rPr>
         <w:t>arr</w:t>
       </w:r>
-      <w:proofErr w:type="spellEnd"/>
       <w:r>
         <w:rPr>
           <w:rFonts w:ascii="Times New Roman" w:hAnsi="Times New Roman" w:cs="Times New Roman"/>
@@ -4518,7 +4606,6 @@
         </w:rPr>
         <w:t xml:space="preserve">ако параметърът-низ съвпада с някоя от паролите в </w:t>
       </w:r>
-      <w:proofErr w:type="spellStart"/>
       <w:r>
         <w:rPr>
           <w:rFonts w:ascii="Consolas" w:hAnsi="Consolas" w:cs="Consolas"/>
@@ -4528,7 +4615,6 @@
         </w:rPr>
         <w:t>arr</w:t>
       </w:r>
-      <w:proofErr w:type="spellEnd"/>
       <w:r>
         <w:rPr>
           <w:rFonts w:ascii="Times New Roman" w:hAnsi="Times New Roman" w:cs="Times New Roman"/>
@@ -4739,7 +4825,6 @@
         </w:rPr>
         <w:t>.</w:t>
       </w:r>
-      <w:proofErr w:type="spellStart"/>
       <w:r>
         <w:rPr>
           <w:rFonts w:ascii="Times New Roman" w:hAnsi="Times New Roman" w:cs="Times New Roman"/>
@@ -4749,7 +4834,6 @@
         </w:rPr>
         <w:t>cpp</w:t>
       </w:r>
-      <w:proofErr w:type="spellEnd"/>
       <w:r>
         <w:rPr>
           <w:rFonts w:ascii="Times New Roman" w:hAnsi="Times New Roman" w:cs="Times New Roman"/>
@@ -5046,8 +5130,6 @@
         </w:rPr>
         <w:t xml:space="preserve"> </w:t>
       </w:r>
-      <w:proofErr w:type="spellStart"/>
-      <w:proofErr w:type="gramStart"/>
       <w:r>
         <w:rPr>
           <w:rFonts w:ascii="Consolas" w:hAnsi="Consolas" w:cs="Consolas"/>
@@ -5057,7 +5139,6 @@
         </w:rPr>
         <w:t>loadMgr</w:t>
       </w:r>
-      <w:proofErr w:type="spellEnd"/>
       <w:r>
         <w:rPr>
           <w:rFonts w:ascii="Consolas" w:hAnsi="Consolas" w:cs="Consolas"/>
@@ -5067,8 +5148,6 @@
         </w:rPr>
         <w:t>(</w:t>
       </w:r>
-      <w:proofErr w:type="spellStart"/>
-      <w:proofErr w:type="gramEnd"/>
       <w:r>
         <w:rPr>
           <w:rFonts w:ascii="Consolas" w:hAnsi="Consolas" w:cs="Consolas"/>
@@ -5078,7 +5157,6 @@
         </w:rPr>
         <w:t>PasswordManager</w:t>
       </w:r>
-      <w:proofErr w:type="spellEnd"/>
       <w:r>
         <w:rPr>
           <w:rFonts w:ascii="Consolas" w:hAnsi="Consolas" w:cs="Consolas"/>
@@ -5088,7 +5166,6 @@
         </w:rPr>
         <w:t xml:space="preserve"> &amp;</w:t>
       </w:r>
-      <w:proofErr w:type="spellStart"/>
       <w:r>
         <w:rPr>
           <w:rFonts w:ascii="Consolas" w:hAnsi="Consolas" w:cs="Consolas"/>
@@ -5098,7 +5175,6 @@
         </w:rPr>
         <w:t>mgr</w:t>
       </w:r>
-      <w:proofErr w:type="spellEnd"/>
       <w:r>
         <w:rPr>
           <w:rFonts w:ascii="Consolas" w:hAnsi="Consolas" w:cs="Consolas"/>
@@ -5171,7 +5247,6 @@
         </w:rPr>
         <w:t xml:space="preserve"> </w:t>
       </w:r>
-      <w:proofErr w:type="spellStart"/>
       <w:r>
         <w:rPr>
           <w:rFonts w:ascii="Consolas" w:hAnsi="Consolas" w:cs="Consolas"/>
@@ -5181,7 +5256,6 @@
         </w:rPr>
         <w:t>mgr.load</w:t>
       </w:r>
-      <w:proofErr w:type="spellEnd"/>
       <w:r>
         <w:rPr>
           <w:rFonts w:ascii="Times New Roman" w:hAnsi="Times New Roman" w:cs="Times New Roman"/>
@@ -5219,7 +5293,6 @@
         </w:rPr>
         <w:t xml:space="preserve"> </w:t>
       </w:r>
-      <w:proofErr w:type="gramStart"/>
       <w:r>
         <w:rPr>
           <w:rFonts w:ascii="Consolas" w:hAnsi="Consolas" w:cs="Consolas"/>
@@ -5236,110 +5309,806 @@
           <w:szCs w:val="28"/>
           <w:lang w:val="bg-BG"/>
         </w:rPr>
+        <w:t>();</w:t>
+      </w:r>
+      <w:r>
+        <w:rPr>
+          <w:rFonts w:ascii="Times New Roman" w:hAnsi="Times New Roman" w:cs="Times New Roman"/>
+          <w:sz w:val="24"/>
+          <w:szCs w:val="28"/>
+          <w:lang w:val="bg-BG"/>
+        </w:rPr>
+        <w:t xml:space="preserve"> </w:t>
+      </w:r>
+      <w:r>
+        <w:rPr>
+          <w:rFonts w:ascii="Times New Roman" w:hAnsi="Times New Roman" w:cs="Times New Roman"/>
+          <w:sz w:val="24"/>
+          <w:szCs w:val="28"/>
+          <w:lang w:val="bg-BG"/>
+        </w:rPr>
+        <w:t xml:space="preserve">- основната функция изпълняваща програмта. В нея има безкраен цикъл, в който се вика </w:t>
+      </w:r>
+      <w:r>
+        <w:rPr>
+          <w:rFonts w:ascii="Consolas" w:hAnsi="Consolas" w:cs="Consolas"/>
+          <w:sz w:val="24"/>
+          <w:szCs w:val="28"/>
+          <w:lang w:val="en-US"/>
+        </w:rPr>
+        <w:t>mainPage</w:t>
+      </w:r>
+      <w:r>
+        <w:rPr>
+          <w:rFonts w:ascii="Consolas" w:hAnsi="Consolas" w:cs="Consolas"/>
+          <w:sz w:val="24"/>
+          <w:szCs w:val="28"/>
+          <w:lang w:val="ru-RU"/>
+        </w:rPr>
+        <w:t>().</w:t>
+      </w:r>
+      <w:r>
+        <w:rPr>
+          <w:rFonts w:ascii="Times New Roman" w:hAnsi="Times New Roman" w:cs="Times New Roman"/>
+          <w:sz w:val="24"/>
+          <w:szCs w:val="28"/>
+          <w:lang w:val="ru-RU"/>
+        </w:rPr>
+        <w:t xml:space="preserve"> Той се прекратява единствено при такава команда на потребетиля.</w:t>
+      </w:r>
+    </w:p>
+    <w:p>
+      <w:pPr>
+        <w:rPr>
+          <w:rFonts w:ascii="Times New Roman" w:hAnsi="Times New Roman" w:cs="Times New Roman"/>
+          <w:sz w:val="24"/>
+          <w:szCs w:val="28"/>
+          <w:lang w:val="bg-BG"/>
+        </w:rPr>
+      </w:pPr>
+      <w:r>
+        <w:rPr>
+          <w:rFonts w:ascii="Consolas" w:hAnsi="Consolas" w:cs="Consolas"/>
+          <w:sz w:val="24"/>
+          <w:szCs w:val="28"/>
+          <w:lang w:val="bg-BG"/>
+        </w:rPr>
+        <w:t>int mainPage(bool &amp;admin, Library &amp;lib, PasswordManager &amp;mgr)</w:t>
+      </w:r>
+      <w:r>
+        <w:rPr>
+          <w:rFonts w:ascii="Times New Roman" w:hAnsi="Times New Roman" w:cs="Times New Roman"/>
+          <w:sz w:val="24"/>
+          <w:szCs w:val="28"/>
+          <w:lang w:val="bg-BG"/>
+        </w:rPr>
+        <w:t xml:space="preserve"> – обработва една заявка на потребителя, като</w:t>
+      </w:r>
+      <w:r>
+        <w:rPr>
+          <w:rFonts w:ascii="Times New Roman" w:hAnsi="Times New Roman" w:cs="Times New Roman"/>
+          <w:sz w:val="24"/>
+          <w:szCs w:val="28"/>
+          <w:lang w:val="bg-BG"/>
+        </w:rPr>
+        <w:t xml:space="preserve"> евентуално</w:t>
+      </w:r>
+      <w:r>
+        <w:rPr>
+          <w:rFonts w:ascii="Times New Roman" w:hAnsi="Times New Roman" w:cs="Times New Roman"/>
+          <w:sz w:val="24"/>
+          <w:szCs w:val="28"/>
+          <w:lang w:val="bg-BG"/>
+        </w:rPr>
+        <w:t xml:space="preserve"> променя </w:t>
+      </w:r>
+      <w:r>
+        <w:rPr>
+          <w:rFonts w:ascii="Consolas" w:hAnsi="Consolas" w:cs="Consolas"/>
+          <w:sz w:val="24"/>
+          <w:szCs w:val="28"/>
+          <w:lang w:val="en-US"/>
+        </w:rPr>
+        <w:t>lib</w:t>
+      </w:r>
+      <w:r>
+        <w:rPr>
+          <w:rFonts w:ascii="Times New Roman" w:hAnsi="Times New Roman" w:cs="Times New Roman"/>
+          <w:sz w:val="24"/>
+          <w:szCs w:val="28"/>
+          <w:lang w:val="ru-RU"/>
+        </w:rPr>
+        <w:t xml:space="preserve"> </w:t>
+      </w:r>
+      <w:r>
+        <w:rPr>
+          <w:rFonts w:ascii="Times New Roman" w:hAnsi="Times New Roman" w:cs="Times New Roman"/>
+          <w:sz w:val="24"/>
+          <w:szCs w:val="28"/>
+          <w:lang w:val="bg-BG"/>
+        </w:rPr>
+        <w:t>и</w:t>
+      </w:r>
+      <w:r>
+        <w:rPr>
+          <w:rFonts w:ascii="Times New Roman" w:hAnsi="Times New Roman" w:cs="Times New Roman"/>
+          <w:sz w:val="24"/>
+          <w:szCs w:val="28"/>
+          <w:lang w:val="bg-BG"/>
+        </w:rPr>
+        <w:t>/или</w:t>
+      </w:r>
+      <w:r>
+        <w:rPr>
+          <w:rFonts w:ascii="Times New Roman" w:hAnsi="Times New Roman" w:cs="Times New Roman"/>
+          <w:sz w:val="24"/>
+          <w:szCs w:val="28"/>
+          <w:lang w:val="bg-BG"/>
+        </w:rPr>
+        <w:t xml:space="preserve"> </w:t>
+      </w:r>
+      <w:r>
+        <w:rPr>
+          <w:rFonts w:ascii="Consolas" w:hAnsi="Consolas" w:cs="Consolas"/>
+          <w:sz w:val="24"/>
+          <w:szCs w:val="28"/>
+          <w:lang w:val="en-US"/>
+        </w:rPr>
+        <w:t>mgr</w:t>
+      </w:r>
+      <w:r>
+        <w:rPr>
+          <w:rFonts w:ascii="Times New Roman" w:hAnsi="Times New Roman" w:cs="Times New Roman"/>
+          <w:sz w:val="24"/>
+          <w:szCs w:val="28"/>
+          <w:lang w:val="ru-RU"/>
+        </w:rPr>
+        <w:t xml:space="preserve">. </w:t>
+      </w:r>
+      <w:r>
+        <w:rPr>
+          <w:rFonts w:ascii="Times New Roman" w:hAnsi="Times New Roman" w:cs="Times New Roman"/>
+          <w:sz w:val="24"/>
+          <w:szCs w:val="28"/>
+          <w:lang w:val="bg-BG"/>
+        </w:rPr>
+        <w:t xml:space="preserve">Параметърът </w:t>
+      </w:r>
+      <w:r>
+        <w:rPr>
+          <w:rFonts w:ascii="Consolas" w:hAnsi="Consolas" w:cs="Consolas"/>
+          <w:sz w:val="24"/>
+          <w:szCs w:val="28"/>
+          <w:lang w:val="en-US"/>
+        </w:rPr>
+        <w:t>admin</w:t>
+      </w:r>
+      <w:r>
+        <w:rPr>
+          <w:rFonts w:ascii="Times New Roman" w:hAnsi="Times New Roman" w:cs="Times New Roman"/>
+          <w:sz w:val="24"/>
+          <w:szCs w:val="28"/>
+          <w:lang w:val="ru-RU"/>
+        </w:rPr>
+        <w:t xml:space="preserve">, </w:t>
+      </w:r>
+      <w:r>
+        <w:rPr>
+          <w:rFonts w:ascii="Times New Roman" w:hAnsi="Times New Roman" w:cs="Times New Roman"/>
+          <w:sz w:val="24"/>
+          <w:szCs w:val="28"/>
+          <w:lang w:val="bg-BG"/>
+        </w:rPr>
+        <w:t>определя дали потребителят има администраторски права. Връща номера на заявката.</w:t>
+      </w:r>
+    </w:p>
+    <w:p>
+      <w:pPr>
+        <w:rPr>
+          <w:rFonts w:ascii="Times New Roman" w:hAnsi="Times New Roman" w:cs="Times New Roman"/>
+          <w:sz w:val="24"/>
+          <w:szCs w:val="28"/>
+          <w:lang w:val="bg-BG"/>
+        </w:rPr>
+      </w:pPr>
+      <w:r>
+        <w:rPr>
+          <w:rFonts w:ascii="Consolas" w:hAnsi="Consolas" w:cs="Consolas"/>
+          <w:sz w:val="24"/>
+          <w:szCs w:val="28"/>
+          <w:lang w:val="bg-BG"/>
+        </w:rPr>
+        <w:t>void clearCin();</w:t>
+      </w:r>
+      <w:r>
+        <w:rPr>
+          <w:rFonts w:ascii="Times New Roman" w:hAnsi="Times New Roman" w:cs="Times New Roman"/>
+          <w:sz w:val="24"/>
+          <w:szCs w:val="28"/>
+          <w:lang w:val="bg-BG"/>
+        </w:rPr>
+        <w:t xml:space="preserve"> - помощна функция. Изтрива флаговете на </w:t>
+      </w:r>
+      <w:r>
+        <w:rPr>
+          <w:rFonts w:ascii="Consolas" w:hAnsi="Consolas" w:cs="Consolas"/>
+          <w:sz w:val="24"/>
+          <w:szCs w:val="28"/>
+          <w:lang w:val="en-US"/>
+        </w:rPr>
+        <w:t>cin</w:t>
+      </w:r>
+      <w:r>
+        <w:rPr>
+          <w:rFonts w:ascii="Times New Roman" w:hAnsi="Times New Roman" w:cs="Times New Roman"/>
+          <w:sz w:val="24"/>
+          <w:szCs w:val="28"/>
+          <w:lang w:val="bg-BG"/>
+        </w:rPr>
+        <w:t xml:space="preserve"> и премахва всички символи от потока до срещане на нов ред включително.</w:t>
+      </w:r>
+    </w:p>
+    <w:p>
+      <w:pPr>
+        <w:rPr>
+          <w:rFonts w:ascii="Times New Roman" w:hAnsi="Times New Roman" w:cs="Times New Roman"/>
+          <w:sz w:val="24"/>
+          <w:szCs w:val="28"/>
+          <w:lang w:val="ru-RU"/>
+        </w:rPr>
+      </w:pPr>
+      <w:r>
+        <w:rPr>
+          <w:rFonts w:ascii="Consolas" w:hAnsi="Consolas" w:cs="Consolas"/>
+          <w:sz w:val="24"/>
+          <w:szCs w:val="28"/>
+          <w:lang w:val="bg-BG"/>
+        </w:rPr>
+        <w:t>bool checkCin();</w:t>
+      </w:r>
+      <w:r>
+        <w:rPr>
+          <w:rFonts w:ascii="Times New Roman" w:hAnsi="Times New Roman" w:cs="Times New Roman"/>
+          <w:sz w:val="24"/>
+          <w:szCs w:val="28"/>
+          <w:lang w:val="bg-BG"/>
+        </w:rPr>
+        <w:t xml:space="preserve"> - връща </w:t>
+      </w:r>
+      <w:r>
+        <w:rPr>
+          <w:rFonts w:ascii="Times New Roman" w:hAnsi="Times New Roman" w:cs="Times New Roman"/>
+          <w:sz w:val="24"/>
+          <w:szCs w:val="28"/>
+          <w:lang w:val="en-US"/>
+        </w:rPr>
+        <w:t>true</w:t>
+      </w:r>
+      <w:r>
+        <w:rPr>
+          <w:rFonts w:ascii="Times New Roman" w:hAnsi="Times New Roman" w:cs="Times New Roman"/>
+          <w:sz w:val="24"/>
+          <w:szCs w:val="28"/>
+          <w:lang w:val="bg-BG"/>
+        </w:rPr>
+        <w:t xml:space="preserve"> </w:t>
+      </w:r>
+      <w:r>
+        <w:rPr>
+          <w:rFonts w:ascii="Times New Roman" w:hAnsi="Times New Roman" w:cs="Times New Roman"/>
+          <w:sz w:val="24"/>
+          <w:szCs w:val="28"/>
+          <w:lang w:val="bg-BG"/>
+        </w:rPr>
+        <w:t xml:space="preserve">ако </w:t>
+      </w:r>
+      <w:r>
+        <w:rPr>
+          <w:rFonts w:ascii="Consolas" w:hAnsi="Consolas" w:cs="Consolas"/>
+          <w:sz w:val="24"/>
+          <w:szCs w:val="28"/>
+          <w:lang w:val="en-US"/>
+        </w:rPr>
+        <w:t>cin</w:t>
+      </w:r>
+      <w:r>
+        <w:rPr>
+          <w:rFonts w:ascii="Times New Roman" w:hAnsi="Times New Roman" w:cs="Times New Roman"/>
+          <w:sz w:val="24"/>
+          <w:szCs w:val="28"/>
+          <w:lang w:val="bg-BG"/>
+        </w:rPr>
+        <w:t xml:space="preserve"> </w:t>
+      </w:r>
+      <w:r>
+        <w:rPr>
+          <w:rFonts w:ascii="Times New Roman" w:hAnsi="Times New Roman" w:cs="Times New Roman"/>
+          <w:sz w:val="24"/>
+          <w:szCs w:val="28"/>
+          <w:lang w:val="bg-BG"/>
+        </w:rPr>
+        <w:t xml:space="preserve">няма флагове за грешка. Иначе вика </w:t>
+      </w:r>
+      <w:r>
+        <w:rPr>
+          <w:rFonts w:ascii="Consolas" w:hAnsi="Consolas" w:cs="Consolas"/>
+          <w:sz w:val="24"/>
+          <w:szCs w:val="28"/>
+          <w:lang w:val="en-US"/>
+        </w:rPr>
+        <w:t>clearCin</w:t>
+      </w:r>
+      <w:r>
+        <w:rPr>
+          <w:rFonts w:ascii="Consolas" w:hAnsi="Consolas" w:cs="Consolas"/>
+          <w:sz w:val="24"/>
+          <w:szCs w:val="28"/>
+          <w:lang w:val="ru-RU"/>
+        </w:rPr>
+        <w:t>()</w:t>
+      </w:r>
+      <w:r>
+        <w:rPr>
+          <w:rFonts w:ascii="Times New Roman" w:hAnsi="Times New Roman" w:cs="Times New Roman"/>
+          <w:sz w:val="24"/>
+          <w:szCs w:val="28"/>
+          <w:lang w:val="ru-RU"/>
+        </w:rPr>
+        <w:t xml:space="preserve">, отпечатва съобщение за грешка и връща </w:t>
+      </w:r>
+      <w:r>
+        <w:rPr>
+          <w:rFonts w:ascii="Consolas" w:hAnsi="Consolas" w:cs="Consolas"/>
+          <w:sz w:val="24"/>
+          <w:szCs w:val="28"/>
+          <w:lang w:val="en-US"/>
+        </w:rPr>
+        <w:t>false</w:t>
+      </w:r>
+      <w:r>
+        <w:rPr>
+          <w:rFonts w:ascii="Times New Roman" w:hAnsi="Times New Roman" w:cs="Times New Roman"/>
+          <w:sz w:val="24"/>
+          <w:szCs w:val="28"/>
+          <w:lang w:val="ru-RU"/>
+        </w:rPr>
+        <w:t>.</w:t>
+      </w:r>
+    </w:p>
+    <w:p>
+      <w:pPr>
+        <w:rPr>
+          <w:rFonts w:ascii="Times New Roman" w:hAnsi="Times New Roman" w:cs="Times New Roman"/>
+          <w:sz w:val="24"/>
+          <w:szCs w:val="28"/>
+          <w:lang w:val="bg-BG"/>
+        </w:rPr>
+      </w:pPr>
+      <w:r>
+        <w:rPr>
+          <w:rFonts w:ascii="Consolas" w:hAnsi="Consolas" w:cs="Consolas"/>
+          <w:sz w:val="24"/>
+          <w:szCs w:val="28"/>
+        </w:rPr>
+        <w:t>bool</w:t>
+      </w:r>
+      <w:r>
+        <w:rPr>
+          <w:rFonts w:ascii="Consolas" w:hAnsi="Consolas" w:cs="Consolas"/>
+          <w:sz w:val="24"/>
+          <w:szCs w:val="28"/>
+          <w:lang w:val="ru-RU"/>
+        </w:rPr>
+        <w:t xml:space="preserve"> </w:t>
+      </w:r>
+      <w:r>
+        <w:rPr>
+          <w:rFonts w:ascii="Consolas" w:hAnsi="Consolas" w:cs="Consolas"/>
+          <w:sz w:val="24"/>
+          <w:szCs w:val="28"/>
+        </w:rPr>
+        <w:t>checkCommand</w:t>
+      </w:r>
+      <w:r>
+        <w:rPr>
+          <w:rFonts w:ascii="Consolas" w:hAnsi="Consolas" w:cs="Consolas"/>
+          <w:sz w:val="24"/>
+          <w:szCs w:val="28"/>
+          <w:lang w:val="ru-RU"/>
+        </w:rPr>
         <w:t>(</w:t>
       </w:r>
-      <w:proofErr w:type="gramEnd"/>
-      <w:r>
-        <w:rPr>
-          <w:rFonts w:ascii="Consolas" w:hAnsi="Consolas" w:cs="Consolas"/>
-          <w:sz w:val="24"/>
-          <w:szCs w:val="28"/>
-          <w:lang w:val="bg-BG"/>
-        </w:rPr>
-        <w:t>);</w:t>
-      </w:r>
-      <w:r>
-        <w:rPr>
-          <w:rFonts w:ascii="Times New Roman" w:hAnsi="Times New Roman" w:cs="Times New Roman"/>
-          <w:sz w:val="24"/>
-          <w:szCs w:val="28"/>
-          <w:lang w:val="bg-BG"/>
+      <w:r>
+        <w:rPr>
+          <w:rFonts w:ascii="Consolas" w:hAnsi="Consolas" w:cs="Consolas"/>
+          <w:sz w:val="24"/>
+          <w:szCs w:val="28"/>
+        </w:rPr>
+        <w:t>const</w:t>
+      </w:r>
+      <w:r>
+        <w:rPr>
+          <w:rFonts w:ascii="Consolas" w:hAnsi="Consolas" w:cs="Consolas"/>
+          <w:sz w:val="24"/>
+          <w:szCs w:val="28"/>
+          <w:lang w:val="ru-RU"/>
         </w:rPr>
         <w:t xml:space="preserve"> </w:t>
       </w:r>
       <w:r>
         <w:rPr>
-          <w:rFonts w:ascii="Times New Roman" w:hAnsi="Times New Roman" w:cs="Times New Roman"/>
-          <w:sz w:val="24"/>
-          <w:szCs w:val="28"/>
-          <w:lang w:val="bg-BG"/>
-        </w:rPr>
-        <w:t xml:space="preserve">- основната функция изпълняваща програмта. В нея има безкраен цикъл, в който се вика </w:t>
-      </w:r>
-      <w:proofErr w:type="spellStart"/>
-      <w:r>
-        <w:rPr>
-          <w:rFonts w:ascii="Consolas" w:hAnsi="Consolas" w:cs="Consolas"/>
-          <w:sz w:val="24"/>
-          <w:szCs w:val="28"/>
-          <w:lang w:val="en-US"/>
-        </w:rPr>
-        <w:t>mainPage</w:t>
-      </w:r>
-      <w:proofErr w:type="spellEnd"/>
-      <w:r>
-        <w:rPr>
-          <w:rFonts w:ascii="Consolas" w:hAnsi="Consolas" w:cs="Consolas"/>
-          <w:sz w:val="24"/>
-          <w:szCs w:val="28"/>
-          <w:lang w:val="ru-RU"/>
-        </w:rPr>
-        <w:t>().</w:t>
-      </w:r>
-      <w:r>
-        <w:rPr>
-          <w:rFonts w:ascii="Times New Roman" w:hAnsi="Times New Roman" w:cs="Times New Roman"/>
-          <w:sz w:val="24"/>
-          <w:szCs w:val="28"/>
-          <w:lang w:val="ru-RU"/>
-        </w:rPr>
-        <w:t xml:space="preserve"> Той се прекратява единствено при такава команда на потребетиля.</w:t>
-      </w:r>
-    </w:p>
-    <w:p>
-      <w:pPr>
-        <w:rPr>
-          <w:rFonts w:ascii="Times New Roman" w:hAnsi="Times New Roman" w:cs="Times New Roman"/>
-          <w:sz w:val="24"/>
-          <w:szCs w:val="28"/>
-          <w:lang w:val="bg-BG"/>
-        </w:rPr>
-      </w:pPr>
-      <w:r>
-        <w:rPr>
-          <w:rFonts w:ascii="Consolas" w:hAnsi="Consolas" w:cs="Consolas"/>
-          <w:sz w:val="24"/>
-          <w:szCs w:val="28"/>
-          <w:lang w:val="bg-BG"/>
-        </w:rPr>
-        <w:t>int mainPage(bool &amp;admin, Library &amp;lib, PasswordManager &amp;mgr)</w:t>
-      </w:r>
-      <w:r>
-        <w:rPr>
-          <w:rFonts w:ascii="Times New Roman" w:hAnsi="Times New Roman" w:cs="Times New Roman"/>
-          <w:sz w:val="24"/>
-          <w:szCs w:val="28"/>
-          <w:lang w:val="bg-BG"/>
-        </w:rPr>
-        <w:t xml:space="preserve"> – обработва една заявка на потребителя, като</w:t>
-      </w:r>
-      <w:r>
-        <w:rPr>
-          <w:rFonts w:ascii="Times New Roman" w:hAnsi="Times New Roman" w:cs="Times New Roman"/>
-          <w:sz w:val="24"/>
-          <w:szCs w:val="28"/>
-          <w:lang w:val="bg-BG"/>
-        </w:rPr>
-        <w:t xml:space="preserve"> евентуално</w:t>
-      </w:r>
-      <w:r>
-        <w:rPr>
-          <w:rFonts w:ascii="Times New Roman" w:hAnsi="Times New Roman" w:cs="Times New Roman"/>
-          <w:sz w:val="24"/>
-          <w:szCs w:val="28"/>
-          <w:lang w:val="bg-BG"/>
-        </w:rPr>
-        <w:t xml:space="preserve"> променя </w:t>
+          <w:rFonts w:ascii="Consolas" w:hAnsi="Consolas" w:cs="Consolas"/>
+          <w:sz w:val="24"/>
+          <w:szCs w:val="28"/>
+        </w:rPr>
+        <w:t>char</w:t>
+      </w:r>
+      <w:r>
+        <w:rPr>
+          <w:rFonts w:ascii="Consolas" w:hAnsi="Consolas" w:cs="Consolas"/>
+          <w:sz w:val="24"/>
+          <w:szCs w:val="28"/>
+          <w:lang w:val="ru-RU"/>
+        </w:rPr>
+        <w:t xml:space="preserve"> * </w:t>
+      </w:r>
+      <w:r>
+        <w:rPr>
+          <w:rFonts w:ascii="Consolas" w:hAnsi="Consolas" w:cs="Consolas"/>
+          <w:sz w:val="24"/>
+          <w:szCs w:val="28"/>
+        </w:rPr>
+        <w:t>command</w:t>
+      </w:r>
+      <w:r>
+        <w:rPr>
+          <w:rFonts w:ascii="Consolas" w:hAnsi="Consolas" w:cs="Consolas"/>
+          <w:sz w:val="24"/>
+          <w:szCs w:val="28"/>
+          <w:lang w:val="ru-RU"/>
+        </w:rPr>
+        <w:t>,</w:t>
+      </w:r>
+      <w:r>
+        <w:rPr>
+          <w:rFonts w:ascii="Consolas" w:hAnsi="Consolas" w:cs="Consolas"/>
+          <w:sz w:val="24"/>
+          <w:szCs w:val="28"/>
+        </w:rPr>
+        <w:t>char</w:t>
+      </w:r>
+      <w:r>
+        <w:rPr>
+          <w:rFonts w:ascii="Consolas" w:hAnsi="Consolas" w:cs="Consolas"/>
+          <w:sz w:val="24"/>
+          <w:szCs w:val="28"/>
+          <w:lang w:val="ru-RU"/>
+        </w:rPr>
+        <w:t xml:space="preserve"> </w:t>
+      </w:r>
+      <w:r>
+        <w:rPr>
+          <w:rFonts w:ascii="Consolas" w:hAnsi="Consolas" w:cs="Consolas"/>
+          <w:sz w:val="24"/>
+          <w:szCs w:val="28"/>
+        </w:rPr>
+        <w:t>minval</w:t>
+      </w:r>
+      <w:r>
+        <w:rPr>
+          <w:rFonts w:ascii="Consolas" w:hAnsi="Consolas" w:cs="Consolas"/>
+          <w:sz w:val="24"/>
+          <w:szCs w:val="28"/>
+          <w:lang w:val="ru-RU"/>
+        </w:rPr>
+        <w:t>,</w:t>
+      </w:r>
+      <w:r>
+        <w:rPr>
+          <w:rFonts w:ascii="Consolas" w:hAnsi="Consolas" w:cs="Consolas"/>
+          <w:sz w:val="24"/>
+          <w:szCs w:val="28"/>
+        </w:rPr>
+        <w:t>char</w:t>
+      </w:r>
+      <w:r>
+        <w:rPr>
+          <w:rFonts w:ascii="Consolas" w:hAnsi="Consolas" w:cs="Consolas"/>
+          <w:sz w:val="24"/>
+          <w:szCs w:val="28"/>
+          <w:lang w:val="ru-RU"/>
+        </w:rPr>
+        <w:t xml:space="preserve"> </w:t>
+      </w:r>
+      <w:r>
+        <w:rPr>
+          <w:rFonts w:ascii="Consolas" w:hAnsi="Consolas" w:cs="Consolas"/>
+          <w:sz w:val="24"/>
+          <w:szCs w:val="28"/>
+        </w:rPr>
+        <w:t>maxval</w:t>
+      </w:r>
+      <w:r>
+        <w:rPr>
+          <w:rFonts w:ascii="Consolas" w:hAnsi="Consolas" w:cs="Consolas"/>
+          <w:sz w:val="24"/>
+          <w:szCs w:val="28"/>
+          <w:lang w:val="ru-RU"/>
+        </w:rPr>
+        <w:t>)</w:t>
+      </w:r>
+      <w:r>
+        <w:rPr>
+          <w:rFonts w:ascii="Times New Roman" w:hAnsi="Times New Roman" w:cs="Times New Roman"/>
+          <w:sz w:val="24"/>
+          <w:szCs w:val="28"/>
+          <w:lang w:val="ru-RU"/>
+        </w:rPr>
+        <w:t xml:space="preserve"> – </w:t>
+      </w:r>
+      <w:r>
+        <w:rPr>
+          <w:rFonts w:ascii="Times New Roman" w:hAnsi="Times New Roman" w:cs="Times New Roman"/>
+          <w:sz w:val="24"/>
+          <w:szCs w:val="28"/>
+          <w:lang w:val="bg-BG"/>
+        </w:rPr>
+        <w:t xml:space="preserve">Проверява дали </w:t>
+      </w:r>
+      <w:r>
+        <w:rPr>
+          <w:rFonts w:ascii="Consolas" w:hAnsi="Consolas" w:cs="Consolas"/>
+          <w:sz w:val="24"/>
+          <w:szCs w:val="28"/>
+          <w:lang w:val="en-US"/>
+        </w:rPr>
+        <w:t>command</w:t>
+      </w:r>
+      <w:r>
+        <w:rPr>
+          <w:rFonts w:ascii="Times New Roman" w:hAnsi="Times New Roman" w:cs="Times New Roman"/>
+          <w:sz w:val="24"/>
+          <w:szCs w:val="28"/>
+          <w:lang w:val="ru-RU"/>
+        </w:rPr>
+        <w:t xml:space="preserve"> </w:t>
+      </w:r>
+      <w:r>
+        <w:rPr>
+          <w:rFonts w:ascii="Times New Roman" w:hAnsi="Times New Roman" w:cs="Times New Roman"/>
+          <w:sz w:val="24"/>
+          <w:szCs w:val="28"/>
+          <w:lang w:val="bg-BG"/>
+        </w:rPr>
+        <w:t xml:space="preserve">се състои от един символ със стойност между </w:t>
+      </w:r>
+      <w:r>
+        <w:rPr>
+          <w:rFonts w:ascii="Consolas" w:hAnsi="Consolas" w:cs="Consolas"/>
+          <w:sz w:val="24"/>
+          <w:szCs w:val="28"/>
+          <w:lang w:val="en-US"/>
+        </w:rPr>
+        <w:t>minval</w:t>
+      </w:r>
+      <w:r>
+        <w:rPr>
+          <w:rFonts w:ascii="Times New Roman" w:hAnsi="Times New Roman" w:cs="Times New Roman"/>
+          <w:sz w:val="24"/>
+          <w:szCs w:val="28"/>
+          <w:lang w:val="ru-RU"/>
+        </w:rPr>
+        <w:t xml:space="preserve"> </w:t>
+      </w:r>
+      <w:r>
+        <w:rPr>
+          <w:rFonts w:ascii="Times New Roman" w:hAnsi="Times New Roman" w:cs="Times New Roman"/>
+          <w:sz w:val="24"/>
+          <w:szCs w:val="28"/>
+          <w:lang w:val="ru-RU"/>
+        </w:rPr>
+        <w:t xml:space="preserve">и </w:t>
+      </w:r>
+      <w:r>
+        <w:rPr>
+          <w:rFonts w:ascii="Consolas" w:hAnsi="Consolas" w:cs="Consolas"/>
+          <w:sz w:val="24"/>
+          <w:szCs w:val="28"/>
+          <w:lang w:val="en-US"/>
+        </w:rPr>
+        <w:t>maxval</w:t>
+      </w:r>
+      <w:r>
+        <w:rPr>
+          <w:rFonts w:ascii="Times New Roman" w:hAnsi="Times New Roman" w:cs="Times New Roman"/>
+          <w:sz w:val="24"/>
+          <w:szCs w:val="28"/>
+          <w:lang w:val="bg-BG"/>
+        </w:rPr>
+        <w:t>.</w:t>
+      </w:r>
+    </w:p>
+    <w:p>
+      <w:pPr>
+        <w:rPr>
+          <w:rFonts w:ascii="Consolas" w:hAnsi="Consolas" w:cs="Consolas"/>
+          <w:sz w:val="24"/>
+          <w:szCs w:val="28"/>
+          <w:lang w:val="bg-BG"/>
+        </w:rPr>
+      </w:pPr>
+      <w:r>
+        <w:rPr>
+          <w:rFonts w:ascii="Consolas" w:hAnsi="Consolas" w:cs="Consolas"/>
+          <w:sz w:val="24"/>
+          <w:szCs w:val="28"/>
+          <w:lang w:val="bg-BG"/>
+        </w:rPr>
+        <w:t>void saveLib(Library&amp; lib)</w:t>
+      </w:r>
+      <w:r>
+        <w:rPr>
+          <w:rFonts w:ascii="Times New Roman" w:hAnsi="Times New Roman" w:cs="Times New Roman"/>
+          <w:sz w:val="24"/>
+          <w:szCs w:val="28"/>
+          <w:lang w:val="bg-BG"/>
+        </w:rPr>
+        <w:t xml:space="preserve"> – запазва информацията от библиотеката във файл.</w:t>
+      </w:r>
+      <w:r>
+        <w:rPr>
+          <w:rFonts w:ascii="Times New Roman" w:hAnsi="Times New Roman" w:cs="Times New Roman"/>
+          <w:sz w:val="24"/>
+          <w:szCs w:val="28"/>
+          <w:lang w:val="bg-BG"/>
+        </w:rPr>
+        <w:t xml:space="preserve"> Извиква </w:t>
+      </w:r>
+      <w:r>
+        <w:rPr>
+          <w:rFonts w:ascii="Consolas" w:hAnsi="Consolas" w:cs="Consolas"/>
+          <w:sz w:val="24"/>
+          <w:szCs w:val="28"/>
+          <w:lang w:val="en-US"/>
+        </w:rPr>
+        <w:t>Library</w:t>
+      </w:r>
+      <w:r>
+        <w:rPr>
+          <w:rFonts w:ascii="Consolas" w:hAnsi="Consolas" w:cs="Consolas"/>
+          <w:sz w:val="24"/>
+          <w:szCs w:val="28"/>
+          <w:lang w:val="bg-BG"/>
+        </w:rPr>
+        <w:t>::</w:t>
+      </w:r>
+      <w:r>
+        <w:rPr>
+          <w:rFonts w:ascii="Consolas" w:hAnsi="Consolas" w:cs="Consolas"/>
+          <w:sz w:val="24"/>
+          <w:szCs w:val="28"/>
+          <w:lang w:val="en-US"/>
+        </w:rPr>
+        <w:t>save</w:t>
+      </w:r>
+      <w:r>
+        <w:rPr>
+          <w:rFonts w:ascii="Consolas" w:hAnsi="Consolas" w:cs="Consolas"/>
+          <w:sz w:val="24"/>
+          <w:szCs w:val="28"/>
+          <w:lang w:val="bg-BG"/>
+        </w:rPr>
+        <w:t>.</w:t>
+      </w:r>
+    </w:p>
+    <w:p>
+      <w:pPr>
+        <w:rPr>
+          <w:rFonts w:ascii="Times New Roman" w:hAnsi="Times New Roman" w:cs="Times New Roman"/>
+          <w:sz w:val="24"/>
+          <w:szCs w:val="28"/>
+          <w:lang w:val="en-US"/>
+        </w:rPr>
+      </w:pPr>
+      <w:r>
+        <w:rPr>
+          <w:rFonts w:ascii="Consolas" w:hAnsi="Consolas" w:cs="Consolas"/>
+          <w:sz w:val="24"/>
+          <w:szCs w:val="28"/>
+          <w:lang w:val="bg-BG"/>
+        </w:rPr>
+        <w:t>void savePass(PasswordManager &amp;mgr)</w:t>
+      </w:r>
+      <w:r>
+        <w:rPr>
+          <w:rFonts w:ascii="Times New Roman" w:hAnsi="Times New Roman" w:cs="Times New Roman"/>
+          <w:sz w:val="24"/>
+          <w:szCs w:val="28"/>
+          <w:lang w:val="bg-BG"/>
+        </w:rPr>
+        <w:t xml:space="preserve"> – записва паролите във файл.</w:t>
+      </w:r>
+      <w:r>
+        <w:rPr>
+          <w:rFonts w:ascii="Times New Roman" w:hAnsi="Times New Roman" w:cs="Times New Roman"/>
+          <w:sz w:val="24"/>
+          <w:szCs w:val="28"/>
+          <w:lang w:val="bg-BG"/>
+        </w:rPr>
+        <w:t xml:space="preserve"> </w:t>
+      </w:r>
+      <w:r>
+        <w:rPr>
+          <w:rFonts w:ascii="Times New Roman" w:hAnsi="Times New Roman" w:cs="Times New Roman"/>
+          <w:sz w:val="24"/>
+          <w:szCs w:val="28"/>
+          <w:lang w:val="bg-BG"/>
+        </w:rPr>
+        <w:t xml:space="preserve">Извиква </w:t>
+      </w:r>
+      <w:r>
+        <w:rPr>
+          <w:rFonts w:ascii="Consolas" w:hAnsi="Consolas" w:cs="Consolas"/>
+          <w:sz w:val="24"/>
+          <w:szCs w:val="28"/>
+          <w:lang w:val="en-US"/>
+        </w:rPr>
+        <w:t>mgr.save</w:t>
+      </w:r>
+      <w:r>
+        <w:rPr>
+          <w:rFonts w:ascii="Times New Roman" w:hAnsi="Times New Roman" w:cs="Times New Roman"/>
+          <w:sz w:val="24"/>
+          <w:szCs w:val="28"/>
+          <w:lang w:val="en-US"/>
+        </w:rPr>
+        <w:t>.</w:t>
+      </w:r>
+    </w:p>
+    <w:p>
+      <w:pPr>
+        <w:rPr>
+          <w:rFonts w:ascii="Times New Roman" w:hAnsi="Times New Roman" w:cs="Times New Roman"/>
+          <w:sz w:val="24"/>
+          <w:szCs w:val="28"/>
+          <w:lang w:val="bg-BG"/>
+        </w:rPr>
+      </w:pPr>
+      <w:r>
+        <w:rPr>
+          <w:rFonts w:ascii="Consolas" w:hAnsi="Consolas" w:cs="Consolas"/>
+          <w:sz w:val="24"/>
+          <w:szCs w:val="28"/>
+          <w:lang w:val="bg-BG"/>
+        </w:rPr>
+        <w:t>void printSorted(Library &amp;lib)</w:t>
+      </w:r>
+      <w:r>
+        <w:rPr>
+          <w:rFonts w:ascii="Times New Roman" w:hAnsi="Times New Roman" w:cs="Times New Roman"/>
+          <w:sz w:val="24"/>
+          <w:szCs w:val="28"/>
+          <w:lang w:val="bg-BG"/>
+        </w:rPr>
+        <w:t xml:space="preserve"> – Приема заявка от потребителя за вида сортиране. След това отпечатва съдържанието на библиотеката сортирано.</w:t>
+      </w:r>
+      <w:r>
+        <w:rPr>
+          <w:rFonts w:ascii="Times New Roman" w:hAnsi="Times New Roman" w:cs="Times New Roman"/>
+          <w:sz w:val="24"/>
+          <w:szCs w:val="28"/>
+          <w:lang w:val="bg-BG"/>
+        </w:rPr>
+        <w:t xml:space="preserve"> </w:t>
+      </w:r>
+      <w:r>
+        <w:rPr>
+          <w:rFonts w:ascii="Times New Roman" w:hAnsi="Times New Roman" w:cs="Times New Roman"/>
+          <w:sz w:val="24"/>
+          <w:szCs w:val="28"/>
+          <w:lang w:val="bg-BG"/>
+        </w:rPr>
+        <w:t xml:space="preserve">Извиква </w:t>
       </w:r>
       <w:r>
         <w:rPr>
@@ -5352,10 +6121,56 @@
       </w:r>
       <w:r>
         <w:rPr>
-          <w:rFonts w:ascii="Times New Roman" w:hAnsi="Times New Roman" w:cs="Times New Roman"/>
-          <w:sz w:val="24"/>
-          <w:szCs w:val="28"/>
-          <w:lang w:val="ru-RU"/>
+          <w:rFonts w:ascii="Consolas" w:hAnsi="Consolas" w:cs="Consolas"/>
+          <w:sz w:val="24"/>
+          <w:szCs w:val="28"/>
+          <w:lang w:val="bg-BG"/>
+        </w:rPr>
+        <w:t>.</w:t>
+      </w:r>
+      <w:r>
+        <w:rPr>
+          <w:rFonts w:ascii="Consolas" w:hAnsi="Consolas" w:cs="Consolas"/>
+          <w:sz w:val="24"/>
+          <w:szCs w:val="28"/>
+          <w:lang w:val="en-US"/>
+        </w:rPr>
+        <w:t>printSorted</w:t>
+      </w:r>
+    </w:p>
+    <w:p>
+      <w:pPr>
+        <w:rPr>
+          <w:rFonts w:ascii="Times New Roman" w:hAnsi="Times New Roman" w:cs="Times New Roman"/>
+          <w:sz w:val="24"/>
+          <w:szCs w:val="28"/>
+          <w:lang w:val="en-US"/>
+        </w:rPr>
+      </w:pPr>
+      <w:r>
+        <w:rPr>
+          <w:rFonts w:ascii="Consolas" w:hAnsi="Consolas" w:cs="Consolas"/>
+          <w:sz w:val="24"/>
+          <w:szCs w:val="28"/>
+          <w:lang w:val="bg-BG"/>
+        </w:rPr>
+        <w:t>void findBook(Library&amp; lib)</w:t>
+      </w:r>
+      <w:r>
+        <w:rPr>
+          <w:rFonts w:ascii="Times New Roman" w:hAnsi="Times New Roman" w:cs="Times New Roman"/>
+          <w:sz w:val="24"/>
+          <w:szCs w:val="28"/>
+          <w:lang w:val="bg-BG"/>
+        </w:rPr>
+        <w:t xml:space="preserve"> – Приема текст от потребителя и търси такава книга в библиотеката съгласно всички възможни критерии.</w:t>
+      </w:r>
+      <w:r>
+        <w:rPr>
+          <w:rFonts w:ascii="Times New Roman" w:hAnsi="Times New Roman" w:cs="Times New Roman"/>
+          <w:sz w:val="24"/>
+          <w:szCs w:val="28"/>
+          <w:lang w:val="bg-BG"/>
         </w:rPr>
         <w:t xml:space="preserve"> </w:t>
       </w:r>
@@ -5366,173 +6181,88 @@
           <w:szCs w:val="28"/>
           <w:lang w:val="bg-BG"/>
         </w:rPr>
-        <w:t>и</w:t>
-      </w:r>
-      <w:r>
-        <w:rPr>
-          <w:rFonts w:ascii="Times New Roman" w:hAnsi="Times New Roman" w:cs="Times New Roman"/>
-          <w:sz w:val="24"/>
-          <w:szCs w:val="28"/>
-          <w:lang w:val="bg-BG"/>
-        </w:rPr>
-        <w:t>/или</w:t>
-      </w:r>
-      <w:r>
-        <w:rPr>
-          <w:rFonts w:ascii="Times New Roman" w:hAnsi="Times New Roman" w:cs="Times New Roman"/>
-          <w:sz w:val="24"/>
-          <w:szCs w:val="28"/>
-          <w:lang w:val="bg-BG"/>
+        <w:t>Извиква</w:t>
+      </w:r>
+      <w:r>
+        <w:rPr>
+          <w:rFonts w:ascii="Times New Roman" w:hAnsi="Times New Roman" w:cs="Times New Roman"/>
+          <w:sz w:val="24"/>
+          <w:szCs w:val="28"/>
+          <w:lang w:val="en-US"/>
         </w:rPr>
         <w:t xml:space="preserve"> </w:t>
       </w:r>
-      <w:proofErr w:type="spellStart"/>
-      <w:r>
-        <w:rPr>
-          <w:rFonts w:ascii="Consolas" w:hAnsi="Consolas" w:cs="Consolas"/>
-          <w:sz w:val="24"/>
-          <w:szCs w:val="28"/>
-          <w:lang w:val="en-US"/>
-        </w:rPr>
-        <w:t>mgr</w:t>
-      </w:r>
-      <w:proofErr w:type="spellEnd"/>
-      <w:r>
-        <w:rPr>
-          <w:rFonts w:ascii="Times New Roman" w:hAnsi="Times New Roman" w:cs="Times New Roman"/>
-          <w:sz w:val="24"/>
-          <w:szCs w:val="28"/>
-          <w:lang w:val="ru-RU"/>
-        </w:rPr>
-        <w:t xml:space="preserve">. </w:t>
-      </w:r>
-      <w:r>
-        <w:rPr>
-          <w:rFonts w:ascii="Times New Roman" w:hAnsi="Times New Roman" w:cs="Times New Roman"/>
-          <w:sz w:val="24"/>
-          <w:szCs w:val="28"/>
-          <w:lang w:val="bg-BG"/>
-        </w:rPr>
-        <w:t xml:space="preserve">Параметърът </w:t>
-      </w:r>
-      <w:r>
-        <w:rPr>
-          <w:rFonts w:ascii="Consolas" w:hAnsi="Consolas" w:cs="Consolas"/>
-          <w:sz w:val="24"/>
-          <w:szCs w:val="28"/>
-          <w:lang w:val="en-US"/>
-        </w:rPr>
-        <w:t>admin</w:t>
-      </w:r>
-      <w:r>
-        <w:rPr>
-          <w:rFonts w:ascii="Times New Roman" w:hAnsi="Times New Roman" w:cs="Times New Roman"/>
-          <w:sz w:val="24"/>
-          <w:szCs w:val="28"/>
-          <w:lang w:val="ru-RU"/>
-        </w:rPr>
-        <w:t xml:space="preserve">, </w:t>
-      </w:r>
-      <w:r>
-        <w:rPr>
-          <w:rFonts w:ascii="Times New Roman" w:hAnsi="Times New Roman" w:cs="Times New Roman"/>
-          <w:sz w:val="24"/>
-          <w:szCs w:val="28"/>
-          <w:lang w:val="bg-BG"/>
-        </w:rPr>
-        <w:t>определя дали потребителят има администраторски права. Връща номера на заявката.</w:t>
-      </w:r>
-    </w:p>
-    <w:p>
-      <w:pPr>
-        <w:rPr>
-          <w:rFonts w:ascii="Times New Roman" w:hAnsi="Times New Roman" w:cs="Times New Roman"/>
-          <w:sz w:val="24"/>
-          <w:szCs w:val="28"/>
-          <w:lang w:val="bg-BG"/>
-        </w:rPr>
-      </w:pPr>
-      <w:r>
-        <w:rPr>
-          <w:rFonts w:ascii="Consolas" w:hAnsi="Consolas" w:cs="Consolas"/>
-          <w:sz w:val="24"/>
-          <w:szCs w:val="28"/>
-          <w:lang w:val="bg-BG"/>
-        </w:rPr>
-        <w:t>void clearCin();</w:t>
-      </w:r>
-      <w:r>
-        <w:rPr>
-          <w:rFonts w:ascii="Times New Roman" w:hAnsi="Times New Roman" w:cs="Times New Roman"/>
-          <w:sz w:val="24"/>
-          <w:szCs w:val="28"/>
-          <w:lang w:val="bg-BG"/>
-        </w:rPr>
-        <w:t xml:space="preserve"> - помощна функция. Изтрива флаговете на </w:t>
-      </w:r>
-      <w:proofErr w:type="spellStart"/>
-      <w:r>
-        <w:rPr>
-          <w:rFonts w:ascii="Consolas" w:hAnsi="Consolas" w:cs="Consolas"/>
-          <w:sz w:val="24"/>
-          <w:szCs w:val="28"/>
-          <w:lang w:val="en-US"/>
-        </w:rPr>
-        <w:t>cin</w:t>
-      </w:r>
-      <w:proofErr w:type="spellEnd"/>
-      <w:r>
-        <w:rPr>
-          <w:rFonts w:ascii="Times New Roman" w:hAnsi="Times New Roman" w:cs="Times New Roman"/>
-          <w:sz w:val="24"/>
-          <w:szCs w:val="28"/>
-          <w:lang w:val="bg-BG"/>
-        </w:rPr>
-        <w:t xml:space="preserve"> и премахва всички символи от потока до срещане на нов ред включително.</w:t>
-      </w:r>
-    </w:p>
-    <w:p>
-      <w:pPr>
-        <w:rPr>
-          <w:rFonts w:ascii="Times New Roman" w:hAnsi="Times New Roman" w:cs="Times New Roman"/>
-          <w:sz w:val="24"/>
-          <w:szCs w:val="28"/>
-          <w:lang w:val="ru-RU"/>
-        </w:rPr>
-      </w:pPr>
-      <w:r>
-        <w:rPr>
-          <w:rFonts w:ascii="Consolas" w:hAnsi="Consolas" w:cs="Consolas"/>
-          <w:sz w:val="24"/>
-          <w:szCs w:val="28"/>
-          <w:lang w:val="bg-BG"/>
-        </w:rPr>
-        <w:t>bool checkCin();</w:t>
-      </w:r>
-      <w:r>
-        <w:rPr>
-          <w:rFonts w:ascii="Times New Roman" w:hAnsi="Times New Roman" w:cs="Times New Roman"/>
-          <w:sz w:val="24"/>
-          <w:szCs w:val="28"/>
-          <w:lang w:val="bg-BG"/>
-        </w:rPr>
-        <w:t xml:space="preserve"> - връща </w:t>
-      </w:r>
-      <w:r>
-        <w:rPr>
-          <w:rFonts w:ascii="Times New Roman" w:hAnsi="Times New Roman" w:cs="Times New Roman"/>
-          <w:sz w:val="24"/>
-          <w:szCs w:val="28"/>
-          <w:lang w:val="en-US"/>
-        </w:rPr>
-        <w:t>true</w:t>
-      </w:r>
-      <w:r>
-        <w:rPr>
-          <w:rFonts w:ascii="Times New Roman" w:hAnsi="Times New Roman" w:cs="Times New Roman"/>
-          <w:sz w:val="24"/>
-          <w:szCs w:val="28"/>
-          <w:lang w:val="bg-BG"/>
+      <w:r>
+        <w:rPr>
+          <w:rFonts w:ascii="Consolas" w:hAnsi="Consolas" w:cs="Consolas"/>
+          <w:sz w:val="24"/>
+          <w:szCs w:val="28"/>
+          <w:lang w:val="en-US"/>
+        </w:rPr>
+        <w:t>lib.findBook</w:t>
+      </w:r>
+    </w:p>
+    <w:p>
+      <w:pPr>
+        <w:rPr>
+          <w:rFonts w:ascii="Times New Roman" w:hAnsi="Times New Roman" w:cs="Times New Roman"/>
+          <w:sz w:val="24"/>
+          <w:szCs w:val="28"/>
+          <w:lang w:val="bg-BG"/>
+        </w:rPr>
+      </w:pPr>
+      <w:r>
+        <w:rPr>
+          <w:rFonts w:ascii="Consolas" w:hAnsi="Consolas" w:cs="Consolas"/>
+          <w:sz w:val="24"/>
+          <w:szCs w:val="28"/>
+          <w:lang w:val="bg-BG"/>
+        </w:rPr>
+        <w:t>void wait()</w:t>
+      </w:r>
+      <w:r>
+        <w:rPr>
+          <w:rFonts w:ascii="Times New Roman" w:hAnsi="Times New Roman" w:cs="Times New Roman"/>
+          <w:sz w:val="24"/>
+          <w:szCs w:val="28"/>
+          <w:lang w:val="bg-BG"/>
+        </w:rPr>
+        <w:t xml:space="preserve"> – Приема нов ред от потребителя без да прави нищо с него.</w:t>
+      </w:r>
+    </w:p>
+    <w:p>
+      <w:pPr>
+        <w:rPr>
+          <w:rFonts w:ascii="Times New Roman" w:hAnsi="Times New Roman" w:cs="Times New Roman"/>
+          <w:sz w:val="24"/>
+          <w:szCs w:val="28"/>
+          <w:lang w:val="en-US"/>
+        </w:rPr>
+      </w:pPr>
+      <w:r>
+        <w:rPr>
+          <w:rFonts w:ascii="Consolas" w:hAnsi="Consolas" w:cs="Consolas"/>
+          <w:sz w:val="24"/>
+          <w:szCs w:val="28"/>
+          <w:lang w:val="bg-BG"/>
+        </w:rPr>
+        <w:t>void printContent(Library&amp; lib)</w:t>
+      </w:r>
+      <w:r>
+        <w:rPr>
+          <w:rFonts w:ascii="Times New Roman" w:hAnsi="Times New Roman" w:cs="Times New Roman"/>
+          <w:sz w:val="24"/>
+          <w:szCs w:val="28"/>
+          <w:lang w:val="bg-BG"/>
+        </w:rPr>
+        <w:t xml:space="preserve"> – Отпечатва съдържанието на книгата съгласно посочен от потребителя режим. Очаква от потребителя да въведе заглавието на търсената книга.</w:t>
+      </w:r>
+      <w:r>
+        <w:rPr>
+          <w:rFonts w:ascii="Times New Roman" w:hAnsi="Times New Roman" w:cs="Times New Roman"/>
+          <w:sz w:val="24"/>
+          <w:szCs w:val="28"/>
+          <w:lang w:val="ru-RU"/>
         </w:rPr>
         <w:t xml:space="preserve"> </w:t>
       </w:r>
@@ -5541,27 +6271,43 @@
           <w:rFonts w:ascii="Times New Roman" w:hAnsi="Times New Roman" w:cs="Times New Roman"/>
           <w:sz w:val="24"/>
           <w:szCs w:val="28"/>
-          <w:lang w:val="bg-BG"/>
-        </w:rPr>
-        <w:t xml:space="preserve">ако </w:t>
-      </w:r>
-      <w:proofErr w:type="spellStart"/>
-      <w:r>
-        <w:rPr>
-          <w:rFonts w:ascii="Consolas" w:hAnsi="Consolas" w:cs="Consolas"/>
-          <w:sz w:val="24"/>
-          <w:szCs w:val="28"/>
-          <w:lang w:val="en-US"/>
-        </w:rPr>
-        <w:t>cin</w:t>
-      </w:r>
-      <w:proofErr w:type="spellEnd"/>
-      <w:r>
-        <w:rPr>
-          <w:rFonts w:ascii="Times New Roman" w:hAnsi="Times New Roman" w:cs="Times New Roman"/>
-          <w:sz w:val="24"/>
-          <w:szCs w:val="28"/>
-          <w:lang w:val="bg-BG"/>
+          <w:lang w:val="ru-RU"/>
+        </w:rPr>
+        <w:t xml:space="preserve">Извиква </w:t>
+      </w:r>
+      <w:r>
+        <w:rPr>
+          <w:rFonts w:ascii="Consolas" w:hAnsi="Consolas" w:cs="Consolas"/>
+          <w:sz w:val="24"/>
+          <w:szCs w:val="28"/>
+          <w:lang w:val="en-US"/>
+        </w:rPr>
+        <w:t>Lib</w:t>
+      </w:r>
+      <w:r>
+        <w:rPr>
+          <w:rFonts w:ascii="Consolas" w:hAnsi="Consolas" w:cs="Consolas"/>
+          <w:sz w:val="24"/>
+          <w:szCs w:val="28"/>
+          <w:lang w:val="ru-RU"/>
+        </w:rPr>
+        <w:t>.</w:t>
+      </w:r>
+      <w:r>
+        <w:rPr>
+          <w:rFonts w:ascii="Consolas" w:hAnsi="Consolas" w:cs="Consolas"/>
+          <w:sz w:val="24"/>
+          <w:szCs w:val="28"/>
+          <w:lang w:val="en-US"/>
+        </w:rPr>
+        <w:t>findBook</w:t>
+      </w:r>
+      <w:r>
+        <w:rPr>
+          <w:rFonts w:ascii="Times New Roman" w:hAnsi="Times New Roman" w:cs="Times New Roman"/>
+          <w:sz w:val="24"/>
+          <w:szCs w:val="28"/>
+          <w:lang w:val="ru-RU"/>
         </w:rPr>
         <w:t xml:space="preserve"> </w:t>
       </w:r>
@@ -5572,743 +6318,17 @@
           <w:szCs w:val="28"/>
           <w:lang w:val="bg-BG"/>
         </w:rPr>
-        <w:t xml:space="preserve">няма флагове за грешка. Иначе вика </w:t>
-      </w:r>
-      <w:proofErr w:type="spellStart"/>
-      <w:r>
-        <w:rPr>
-          <w:rFonts w:ascii="Consolas" w:hAnsi="Consolas" w:cs="Consolas"/>
-          <w:sz w:val="24"/>
-          <w:szCs w:val="28"/>
-          <w:lang w:val="en-US"/>
-        </w:rPr>
-        <w:t>clearCin</w:t>
-      </w:r>
-      <w:proofErr w:type="spellEnd"/>
-      <w:r>
-        <w:rPr>
-          <w:rFonts w:ascii="Consolas" w:hAnsi="Consolas" w:cs="Consolas"/>
-          <w:sz w:val="24"/>
-          <w:szCs w:val="28"/>
-          <w:lang w:val="ru-RU"/>
-        </w:rPr>
-        <w:t>()</w:t>
-      </w:r>
-      <w:r>
-        <w:rPr>
-          <w:rFonts w:ascii="Times New Roman" w:hAnsi="Times New Roman" w:cs="Times New Roman"/>
-          <w:sz w:val="24"/>
-          <w:szCs w:val="28"/>
-          <w:lang w:val="ru-RU"/>
-        </w:rPr>
-        <w:t xml:space="preserve">, отпечатва съобщение за грешка и връща </w:t>
-      </w:r>
-      <w:r>
-        <w:rPr>
-          <w:rFonts w:ascii="Consolas" w:hAnsi="Consolas" w:cs="Consolas"/>
-          <w:sz w:val="24"/>
-          <w:szCs w:val="28"/>
-          <w:lang w:val="en-US"/>
-        </w:rPr>
-        <w:t>false</w:t>
-      </w:r>
-      <w:r>
-        <w:rPr>
-          <w:rFonts w:ascii="Times New Roman" w:hAnsi="Times New Roman" w:cs="Times New Roman"/>
-          <w:sz w:val="24"/>
-          <w:szCs w:val="28"/>
-          <w:lang w:val="ru-RU"/>
-        </w:rPr>
-        <w:t>.</w:t>
-      </w:r>
-    </w:p>
-    <w:p>
-      <w:pPr>
-        <w:rPr>
-          <w:rFonts w:ascii="Times New Roman" w:hAnsi="Times New Roman" w:cs="Times New Roman"/>
-          <w:sz w:val="24"/>
-          <w:szCs w:val="28"/>
-          <w:lang w:val="bg-BG"/>
-        </w:rPr>
-      </w:pPr>
-      <w:r>
-        <w:rPr>
-          <w:rFonts w:ascii="Consolas" w:hAnsi="Consolas" w:cs="Consolas"/>
-          <w:sz w:val="24"/>
-          <w:szCs w:val="28"/>
-        </w:rPr>
-        <w:t>bool</w:t>
-      </w:r>
-      <w:r>
-        <w:rPr>
-          <w:rFonts w:ascii="Consolas" w:hAnsi="Consolas" w:cs="Consolas"/>
-          <w:sz w:val="24"/>
-          <w:szCs w:val="28"/>
-          <w:lang w:val="ru-RU"/>
-        </w:rPr>
-        <w:t xml:space="preserve"> </w:t>
-      </w:r>
-      <w:proofErr w:type="spellStart"/>
-      <w:proofErr w:type="gramStart"/>
-      <w:r>
-        <w:rPr>
-          <w:rFonts w:ascii="Consolas" w:hAnsi="Consolas" w:cs="Consolas"/>
-          <w:sz w:val="24"/>
-          <w:szCs w:val="28"/>
-        </w:rPr>
-        <w:t>checkCommand</w:t>
-      </w:r>
-      <w:proofErr w:type="spellEnd"/>
-      <w:r>
-        <w:rPr>
-          <w:rFonts w:ascii="Consolas" w:hAnsi="Consolas" w:cs="Consolas"/>
-          <w:sz w:val="24"/>
-          <w:szCs w:val="28"/>
-          <w:lang w:val="ru-RU"/>
-        </w:rPr>
-        <w:t>(</w:t>
-      </w:r>
-      <w:proofErr w:type="spellStart"/>
-      <w:proofErr w:type="gramEnd"/>
-      <w:r>
-        <w:rPr>
-          <w:rFonts w:ascii="Consolas" w:hAnsi="Consolas" w:cs="Consolas"/>
-          <w:sz w:val="24"/>
-          <w:szCs w:val="28"/>
-        </w:rPr>
-        <w:t>const</w:t>
-      </w:r>
-      <w:proofErr w:type="spellEnd"/>
-      <w:r>
-        <w:rPr>
-          <w:rFonts w:ascii="Consolas" w:hAnsi="Consolas" w:cs="Consolas"/>
-          <w:sz w:val="24"/>
-          <w:szCs w:val="28"/>
-          <w:lang w:val="ru-RU"/>
-        </w:rPr>
-        <w:t xml:space="preserve"> </w:t>
-      </w:r>
-      <w:r>
-        <w:rPr>
-          <w:rFonts w:ascii="Consolas" w:hAnsi="Consolas" w:cs="Consolas"/>
-          <w:sz w:val="24"/>
-          <w:szCs w:val="28"/>
-        </w:rPr>
-        <w:t>char</w:t>
-      </w:r>
-      <w:r>
-        <w:rPr>
-          <w:rFonts w:ascii="Consolas" w:hAnsi="Consolas" w:cs="Consolas"/>
-          <w:sz w:val="24"/>
-          <w:szCs w:val="28"/>
-          <w:lang w:val="ru-RU"/>
-        </w:rPr>
-        <w:t xml:space="preserve"> * </w:t>
-      </w:r>
-      <w:r>
-        <w:rPr>
-          <w:rFonts w:ascii="Consolas" w:hAnsi="Consolas" w:cs="Consolas"/>
-          <w:sz w:val="24"/>
-          <w:szCs w:val="28"/>
-        </w:rPr>
-        <w:t>command</w:t>
-      </w:r>
-      <w:r>
-        <w:rPr>
-          <w:rFonts w:ascii="Consolas" w:hAnsi="Consolas" w:cs="Consolas"/>
-          <w:sz w:val="24"/>
-          <w:szCs w:val="28"/>
-          <w:lang w:val="ru-RU"/>
-        </w:rPr>
-        <w:t>,</w:t>
-      </w:r>
-      <w:r>
-        <w:rPr>
-          <w:rFonts w:ascii="Consolas" w:hAnsi="Consolas" w:cs="Consolas"/>
-          <w:sz w:val="24"/>
-          <w:szCs w:val="28"/>
-        </w:rPr>
-        <w:t>char</w:t>
-      </w:r>
-      <w:r>
-        <w:rPr>
-          <w:rFonts w:ascii="Consolas" w:hAnsi="Consolas" w:cs="Consolas"/>
-          <w:sz w:val="24"/>
-          <w:szCs w:val="28"/>
-          <w:lang w:val="ru-RU"/>
-        </w:rPr>
-        <w:t xml:space="preserve"> </w:t>
-      </w:r>
-      <w:proofErr w:type="spellStart"/>
-      <w:r>
-        <w:rPr>
-          <w:rFonts w:ascii="Consolas" w:hAnsi="Consolas" w:cs="Consolas"/>
-          <w:sz w:val="24"/>
-          <w:szCs w:val="28"/>
-        </w:rPr>
-        <w:t>minval</w:t>
-      </w:r>
-      <w:proofErr w:type="spellEnd"/>
-      <w:r>
-        <w:rPr>
-          <w:rFonts w:ascii="Consolas" w:hAnsi="Consolas" w:cs="Consolas"/>
-          <w:sz w:val="24"/>
-          <w:szCs w:val="28"/>
-          <w:lang w:val="ru-RU"/>
-        </w:rPr>
-        <w:t>,</w:t>
-      </w:r>
-      <w:r>
-        <w:rPr>
-          <w:rFonts w:ascii="Consolas" w:hAnsi="Consolas" w:cs="Consolas"/>
-          <w:sz w:val="24"/>
-          <w:szCs w:val="28"/>
-        </w:rPr>
-        <w:t>char</w:t>
-      </w:r>
-      <w:r>
-        <w:rPr>
-          <w:rFonts w:ascii="Consolas" w:hAnsi="Consolas" w:cs="Consolas"/>
-          <w:sz w:val="24"/>
-          <w:szCs w:val="28"/>
-          <w:lang w:val="ru-RU"/>
-        </w:rPr>
-        <w:t xml:space="preserve"> </w:t>
-      </w:r>
-      <w:proofErr w:type="spellStart"/>
-      <w:r>
-        <w:rPr>
-          <w:rFonts w:ascii="Consolas" w:hAnsi="Consolas" w:cs="Consolas"/>
-          <w:sz w:val="24"/>
-          <w:szCs w:val="28"/>
-        </w:rPr>
-        <w:t>maxval</w:t>
-      </w:r>
-      <w:proofErr w:type="spellEnd"/>
-      <w:r>
-        <w:rPr>
-          <w:rFonts w:ascii="Consolas" w:hAnsi="Consolas" w:cs="Consolas"/>
-          <w:sz w:val="24"/>
-          <w:szCs w:val="28"/>
-          <w:lang w:val="ru-RU"/>
-        </w:rPr>
-        <w:t>)</w:t>
-      </w:r>
-      <w:r>
-        <w:rPr>
-          <w:rFonts w:ascii="Times New Roman" w:hAnsi="Times New Roman" w:cs="Times New Roman"/>
-          <w:sz w:val="24"/>
-          <w:szCs w:val="28"/>
-          <w:lang w:val="ru-RU"/>
-        </w:rPr>
-        <w:t xml:space="preserve"> – </w:t>
-      </w:r>
-      <w:r>
-        <w:rPr>
-          <w:rFonts w:ascii="Times New Roman" w:hAnsi="Times New Roman" w:cs="Times New Roman"/>
-          <w:sz w:val="24"/>
-          <w:szCs w:val="28"/>
-          <w:lang w:val="bg-BG"/>
-        </w:rPr>
-        <w:t xml:space="preserve">Проверява дали </w:t>
-      </w:r>
-      <w:r>
-        <w:rPr>
-          <w:rFonts w:ascii="Consolas" w:hAnsi="Consolas" w:cs="Consolas"/>
-          <w:sz w:val="24"/>
-          <w:szCs w:val="28"/>
-          <w:lang w:val="en-US"/>
-        </w:rPr>
-        <w:t>command</w:t>
-      </w:r>
-      <w:r>
-        <w:rPr>
-          <w:rFonts w:ascii="Times New Roman" w:hAnsi="Times New Roman" w:cs="Times New Roman"/>
-          <w:sz w:val="24"/>
-          <w:szCs w:val="28"/>
-          <w:lang w:val="ru-RU"/>
-        </w:rPr>
-        <w:t xml:space="preserve"> </w:t>
-      </w:r>
-      <w:r>
-        <w:rPr>
-          <w:rFonts w:ascii="Times New Roman" w:hAnsi="Times New Roman" w:cs="Times New Roman"/>
-          <w:sz w:val="24"/>
-          <w:szCs w:val="28"/>
-          <w:lang w:val="bg-BG"/>
-        </w:rPr>
-        <w:t xml:space="preserve">се състои от един символ със стойност между </w:t>
-      </w:r>
-      <w:proofErr w:type="spellStart"/>
-      <w:r>
-        <w:rPr>
-          <w:rFonts w:ascii="Consolas" w:hAnsi="Consolas" w:cs="Consolas"/>
-          <w:sz w:val="24"/>
-          <w:szCs w:val="28"/>
-          <w:lang w:val="en-US"/>
-        </w:rPr>
-        <w:t>minval</w:t>
-      </w:r>
-      <w:proofErr w:type="spellEnd"/>
-      <w:r>
-        <w:rPr>
-          <w:rFonts w:ascii="Times New Roman" w:hAnsi="Times New Roman" w:cs="Times New Roman"/>
-          <w:sz w:val="24"/>
-          <w:szCs w:val="28"/>
-          <w:lang w:val="ru-RU"/>
-        </w:rPr>
-        <w:t xml:space="preserve"> </w:t>
-      </w:r>
-      <w:r>
-        <w:rPr>
-          <w:rFonts w:ascii="Times New Roman" w:hAnsi="Times New Roman" w:cs="Times New Roman"/>
-          <w:sz w:val="24"/>
-          <w:szCs w:val="28"/>
-          <w:lang w:val="ru-RU"/>
-        </w:rPr>
         <w:t xml:space="preserve">и </w:t>
       </w:r>
-      <w:proofErr w:type="spellStart"/>
-      <w:r>
-        <w:rPr>
-          <w:rFonts w:ascii="Consolas" w:hAnsi="Consolas" w:cs="Consolas"/>
-          <w:sz w:val="24"/>
-          <w:szCs w:val="28"/>
-          <w:lang w:val="en-US"/>
-        </w:rPr>
-        <w:t>maxval</w:t>
-      </w:r>
-      <w:proofErr w:type="spellEnd"/>
-      <w:r>
-        <w:rPr>
-          <w:rFonts w:ascii="Times New Roman" w:hAnsi="Times New Roman" w:cs="Times New Roman"/>
-          <w:sz w:val="24"/>
-          <w:szCs w:val="28"/>
-          <w:lang w:val="bg-BG"/>
-        </w:rPr>
-        <w:t>.</w:t>
-      </w:r>
-    </w:p>
-    <w:p>
-      <w:pPr>
-        <w:rPr>
-          <w:rFonts w:ascii="Consolas" w:hAnsi="Consolas" w:cs="Consolas"/>
-          <w:sz w:val="24"/>
-          <w:szCs w:val="28"/>
-          <w:lang w:val="bg-BG"/>
-        </w:rPr>
-      </w:pPr>
-      <w:r>
-        <w:rPr>
-          <w:rFonts w:ascii="Consolas" w:hAnsi="Consolas" w:cs="Consolas"/>
-          <w:sz w:val="24"/>
-          <w:szCs w:val="28"/>
-          <w:lang w:val="bg-BG"/>
-        </w:rPr>
-        <w:t>void saveLib(Library&amp; lib)</w:t>
-      </w:r>
-      <w:r>
-        <w:rPr>
-          <w:rFonts w:ascii="Times New Roman" w:hAnsi="Times New Roman" w:cs="Times New Roman"/>
-          <w:sz w:val="24"/>
-          <w:szCs w:val="28"/>
-          <w:lang w:val="bg-BG"/>
-        </w:rPr>
-        <w:t xml:space="preserve"> – запазва информацията от библиотеката във файл.</w:t>
-      </w:r>
-      <w:r>
-        <w:rPr>
-          <w:rFonts w:ascii="Times New Roman" w:hAnsi="Times New Roman" w:cs="Times New Roman"/>
-          <w:sz w:val="24"/>
-          <w:szCs w:val="28"/>
-          <w:lang w:val="bg-BG"/>
-        </w:rPr>
-        <w:t xml:space="preserve"> Извиква </w:t>
-      </w:r>
-      <w:r>
-        <w:rPr>
-          <w:rFonts w:ascii="Consolas" w:hAnsi="Consolas" w:cs="Consolas"/>
-          <w:sz w:val="24"/>
-          <w:szCs w:val="28"/>
-          <w:lang w:val="en-US"/>
-        </w:rPr>
-        <w:t>Library</w:t>
-      </w:r>
-      <w:r>
-        <w:rPr>
-          <w:rFonts w:ascii="Consolas" w:hAnsi="Consolas" w:cs="Consolas"/>
-          <w:sz w:val="24"/>
-          <w:szCs w:val="28"/>
-          <w:lang w:val="bg-BG"/>
-        </w:rPr>
-        <w:t>::</w:t>
-      </w:r>
-      <w:r>
-        <w:rPr>
-          <w:rFonts w:ascii="Consolas" w:hAnsi="Consolas" w:cs="Consolas"/>
-          <w:sz w:val="24"/>
-          <w:szCs w:val="28"/>
-          <w:lang w:val="en-US"/>
-        </w:rPr>
-        <w:t>save</w:t>
-      </w:r>
-      <w:r>
-        <w:rPr>
-          <w:rFonts w:ascii="Consolas" w:hAnsi="Consolas" w:cs="Consolas"/>
-          <w:sz w:val="24"/>
-          <w:szCs w:val="28"/>
-          <w:lang w:val="bg-BG"/>
-        </w:rPr>
-        <w:t>.</w:t>
-      </w:r>
-    </w:p>
-    <w:p>
-      <w:pPr>
-        <w:rPr>
-          <w:rFonts w:ascii="Times New Roman" w:hAnsi="Times New Roman" w:cs="Times New Roman"/>
-          <w:sz w:val="24"/>
-          <w:szCs w:val="28"/>
-          <w:lang w:val="en-US"/>
-        </w:rPr>
-      </w:pPr>
-      <w:r>
-        <w:rPr>
-          <w:rFonts w:ascii="Consolas" w:hAnsi="Consolas" w:cs="Consolas"/>
-          <w:sz w:val="24"/>
-          <w:szCs w:val="28"/>
-          <w:lang w:val="bg-BG"/>
-        </w:rPr>
-        <w:t>void savePass(PasswordManager &amp;mgr)</w:t>
-      </w:r>
-      <w:r>
-        <w:rPr>
-          <w:rFonts w:ascii="Times New Roman" w:hAnsi="Times New Roman" w:cs="Times New Roman"/>
-          <w:sz w:val="24"/>
-          <w:szCs w:val="28"/>
-          <w:lang w:val="bg-BG"/>
-        </w:rPr>
-        <w:t xml:space="preserve"> – записва паролите във файл.</w:t>
-      </w:r>
-      <w:r>
-        <w:rPr>
-          <w:rFonts w:ascii="Times New Roman" w:hAnsi="Times New Roman" w:cs="Times New Roman"/>
-          <w:sz w:val="24"/>
-          <w:szCs w:val="28"/>
-          <w:lang w:val="bg-BG"/>
-        </w:rPr>
-        <w:t xml:space="preserve"> </w:t>
-      </w:r>
-      <w:r>
-        <w:rPr>
-          <w:rFonts w:ascii="Times New Roman" w:hAnsi="Times New Roman" w:cs="Times New Roman"/>
-          <w:sz w:val="24"/>
-          <w:szCs w:val="28"/>
-          <w:lang w:val="bg-BG"/>
-        </w:rPr>
-        <w:t xml:space="preserve">Извиква </w:t>
-      </w:r>
-      <w:proofErr w:type="spellStart"/>
-      <w:r>
-        <w:rPr>
-          <w:rFonts w:ascii="Consolas" w:hAnsi="Consolas" w:cs="Consolas"/>
-          <w:sz w:val="24"/>
-          <w:szCs w:val="28"/>
-          <w:lang w:val="en-US"/>
-        </w:rPr>
-        <w:t>mgr.save</w:t>
-      </w:r>
-      <w:proofErr w:type="spellEnd"/>
-      <w:r>
-        <w:rPr>
-          <w:rFonts w:ascii="Times New Roman" w:hAnsi="Times New Roman" w:cs="Times New Roman"/>
-          <w:sz w:val="24"/>
-          <w:szCs w:val="28"/>
-          <w:lang w:val="en-US"/>
-        </w:rPr>
-        <w:t>.</w:t>
-      </w:r>
-    </w:p>
-    <w:p>
-      <w:pPr>
-        <w:rPr>
-          <w:rFonts w:ascii="Times New Roman" w:hAnsi="Times New Roman" w:cs="Times New Roman"/>
-          <w:sz w:val="24"/>
-          <w:szCs w:val="28"/>
-          <w:lang w:val="bg-BG"/>
-        </w:rPr>
-      </w:pPr>
-      <w:r>
-        <w:rPr>
-          <w:rFonts w:ascii="Consolas" w:hAnsi="Consolas" w:cs="Consolas"/>
-          <w:sz w:val="24"/>
-          <w:szCs w:val="28"/>
-          <w:lang w:val="bg-BG"/>
-        </w:rPr>
-        <w:t>void printSorted(Library &amp;lib)</w:t>
-      </w:r>
-      <w:r>
-        <w:rPr>
-          <w:rFonts w:ascii="Times New Roman" w:hAnsi="Times New Roman" w:cs="Times New Roman"/>
-          <w:sz w:val="24"/>
-          <w:szCs w:val="28"/>
-          <w:lang w:val="bg-BG"/>
-        </w:rPr>
-        <w:t xml:space="preserve"> – Приема заявка от потребителя за вида сортиране. След това отпечатва съдържанието на библиотеката сортирано.</w:t>
-      </w:r>
-      <w:r>
-        <w:rPr>
-          <w:rFonts w:ascii="Times New Roman" w:hAnsi="Times New Roman" w:cs="Times New Roman"/>
-          <w:sz w:val="24"/>
-          <w:szCs w:val="28"/>
-          <w:lang w:val="bg-BG"/>
-        </w:rPr>
-        <w:t xml:space="preserve"> </w:t>
-      </w:r>
-      <w:r>
-        <w:rPr>
-          <w:rFonts w:ascii="Times New Roman" w:hAnsi="Times New Roman" w:cs="Times New Roman"/>
-          <w:sz w:val="24"/>
-          <w:szCs w:val="28"/>
-          <w:lang w:val="bg-BG"/>
-        </w:rPr>
-        <w:t xml:space="preserve">Извиква </w:t>
-      </w:r>
-      <w:r>
-        <w:rPr>
-          <w:rFonts w:ascii="Consolas" w:hAnsi="Consolas" w:cs="Consolas"/>
-          <w:sz w:val="24"/>
-          <w:szCs w:val="28"/>
-          <w:lang w:val="en-US"/>
-        </w:rPr>
-        <w:t>lib</w:t>
-      </w:r>
-      <w:r>
-        <w:rPr>
-          <w:rFonts w:ascii="Consolas" w:hAnsi="Consolas" w:cs="Consolas"/>
-          <w:sz w:val="24"/>
-          <w:szCs w:val="28"/>
-          <w:lang w:val="bg-BG"/>
-        </w:rPr>
-        <w:t>.</w:t>
-      </w:r>
-      <w:proofErr w:type="spellStart"/>
-      <w:r>
-        <w:rPr>
-          <w:rFonts w:ascii="Consolas" w:hAnsi="Consolas" w:cs="Consolas"/>
-          <w:sz w:val="24"/>
-          <w:szCs w:val="28"/>
-          <w:lang w:val="en-US"/>
-        </w:rPr>
-        <w:t>printSorted</w:t>
-      </w:r>
-      <w:proofErr w:type="spellEnd"/>
-    </w:p>
-    <w:p>
-      <w:pPr>
-        <w:rPr>
-          <w:rFonts w:ascii="Times New Roman" w:hAnsi="Times New Roman" w:cs="Times New Roman"/>
-          <w:sz w:val="24"/>
-          <w:szCs w:val="28"/>
-          <w:lang w:val="en-US"/>
-        </w:rPr>
-      </w:pPr>
-      <w:r>
-        <w:rPr>
-          <w:rFonts w:ascii="Consolas" w:hAnsi="Consolas" w:cs="Consolas"/>
-          <w:sz w:val="24"/>
-          <w:szCs w:val="28"/>
-          <w:lang w:val="bg-BG"/>
-        </w:rPr>
-        <w:t>void findBook(Library&amp; lib)</w:t>
-      </w:r>
-      <w:r>
-        <w:rPr>
-          <w:rFonts w:ascii="Times New Roman" w:hAnsi="Times New Roman" w:cs="Times New Roman"/>
-          <w:sz w:val="24"/>
-          <w:szCs w:val="28"/>
-          <w:lang w:val="bg-BG"/>
-        </w:rPr>
-        <w:t xml:space="preserve"> – Приема текст от потребителя и търси такава книга в библиотеката съгласно всички възможни критерии.</w:t>
-      </w:r>
-      <w:r>
-        <w:rPr>
-          <w:rFonts w:ascii="Times New Roman" w:hAnsi="Times New Roman" w:cs="Times New Roman"/>
-          <w:sz w:val="24"/>
-          <w:szCs w:val="28"/>
-          <w:lang w:val="bg-BG"/>
-        </w:rPr>
-        <w:t xml:space="preserve"> </w:t>
-      </w:r>
-      <w:r>
-        <w:rPr>
-          <w:rFonts w:ascii="Times New Roman" w:hAnsi="Times New Roman" w:cs="Times New Roman"/>
-          <w:sz w:val="24"/>
-          <w:szCs w:val="28"/>
-          <w:lang w:val="bg-BG"/>
-        </w:rPr>
-        <w:t>Извиква</w:t>
-      </w:r>
-      <w:r>
-        <w:rPr>
-          <w:rFonts w:ascii="Times New Roman" w:hAnsi="Times New Roman" w:cs="Times New Roman"/>
-          <w:sz w:val="24"/>
-          <w:szCs w:val="28"/>
-          <w:lang w:val="en-US"/>
-        </w:rPr>
-        <w:t xml:space="preserve"> </w:t>
-      </w:r>
-      <w:proofErr w:type="spellStart"/>
-      <w:r>
-        <w:rPr>
-          <w:rFonts w:ascii="Consolas" w:hAnsi="Consolas" w:cs="Consolas"/>
-          <w:sz w:val="24"/>
-          <w:szCs w:val="28"/>
-          <w:lang w:val="en-US"/>
-        </w:rPr>
-        <w:t>lib.findBook</w:t>
-      </w:r>
-      <w:proofErr w:type="spellEnd"/>
-    </w:p>
-    <w:p>
-      <w:pPr>
-        <w:rPr>
-          <w:rFonts w:ascii="Times New Roman" w:hAnsi="Times New Roman" w:cs="Times New Roman"/>
-          <w:sz w:val="24"/>
-          <w:szCs w:val="28"/>
-          <w:lang w:val="bg-BG"/>
-        </w:rPr>
-      </w:pPr>
-      <w:r>
-        <w:rPr>
-          <w:rFonts w:ascii="Consolas" w:hAnsi="Consolas" w:cs="Consolas"/>
-          <w:sz w:val="24"/>
-          <w:szCs w:val="28"/>
-          <w:lang w:val="bg-BG"/>
-        </w:rPr>
-        <w:t>void wait()</w:t>
-      </w:r>
-      <w:r>
-        <w:rPr>
-          <w:rFonts w:ascii="Times New Roman" w:hAnsi="Times New Roman" w:cs="Times New Roman"/>
-          <w:sz w:val="24"/>
-          <w:szCs w:val="28"/>
-          <w:lang w:val="bg-BG"/>
-        </w:rPr>
-        <w:t xml:space="preserve"> – Приема нов ред от потребителя без да прави нищо с него.</w:t>
-      </w:r>
-    </w:p>
-    <w:p>
-      <w:pPr>
-        <w:rPr>
-          <w:rFonts w:ascii="Times New Roman" w:hAnsi="Times New Roman" w:cs="Times New Roman"/>
-          <w:sz w:val="24"/>
-          <w:szCs w:val="28"/>
-          <w:lang w:val="en-US"/>
-        </w:rPr>
-      </w:pPr>
-      <w:r>
-        <w:rPr>
-          <w:rFonts w:ascii="Consolas" w:hAnsi="Consolas" w:cs="Consolas"/>
-          <w:sz w:val="24"/>
-          <w:szCs w:val="28"/>
-          <w:lang w:val="bg-BG"/>
-        </w:rPr>
-        <w:t>void printContent(Library&amp; lib)</w:t>
-      </w:r>
-      <w:r>
-        <w:rPr>
-          <w:rFonts w:ascii="Times New Roman" w:hAnsi="Times New Roman" w:cs="Times New Roman"/>
-          <w:sz w:val="24"/>
-          <w:szCs w:val="28"/>
-          <w:lang w:val="bg-BG"/>
-        </w:rPr>
-        <w:t xml:space="preserve"> – Отпечатва съдържанието на книгата съгласно посочен от потребителя режим. Очаква от потребителя да въведе заглавието на търсената книга.</w:t>
-      </w:r>
-      <w:r>
-        <w:rPr>
-          <w:rFonts w:ascii="Times New Roman" w:hAnsi="Times New Roman" w:cs="Times New Roman"/>
-          <w:sz w:val="24"/>
-          <w:szCs w:val="28"/>
-          <w:lang w:val="ru-RU"/>
-        </w:rPr>
-        <w:t xml:space="preserve"> </w:t>
-      </w:r>
-      <w:r>
-        <w:rPr>
-          <w:rFonts w:ascii="Times New Roman" w:hAnsi="Times New Roman" w:cs="Times New Roman"/>
-          <w:sz w:val="24"/>
-          <w:szCs w:val="28"/>
-          <w:lang w:val="ru-RU"/>
-        </w:rPr>
-        <w:t xml:space="preserve">Извиква </w:t>
-      </w:r>
-      <w:r>
-        <w:rPr>
-          <w:rFonts w:ascii="Consolas" w:hAnsi="Consolas" w:cs="Consolas"/>
-          <w:sz w:val="24"/>
-          <w:szCs w:val="28"/>
-          <w:lang w:val="en-US"/>
-        </w:rPr>
-        <w:t>Lib</w:t>
-      </w:r>
-      <w:r>
-        <w:rPr>
-          <w:rFonts w:ascii="Consolas" w:hAnsi="Consolas" w:cs="Consolas"/>
-          <w:sz w:val="24"/>
-          <w:szCs w:val="28"/>
-          <w:lang w:val="ru-RU"/>
-        </w:rPr>
-        <w:t>.</w:t>
-      </w:r>
-      <w:proofErr w:type="spellStart"/>
-      <w:r>
-        <w:rPr>
-          <w:rFonts w:ascii="Consolas" w:hAnsi="Consolas" w:cs="Consolas"/>
-          <w:sz w:val="24"/>
-          <w:szCs w:val="28"/>
-          <w:lang w:val="en-US"/>
-        </w:rPr>
-        <w:t>findBook</w:t>
-      </w:r>
-      <w:proofErr w:type="spellEnd"/>
-      <w:r>
-        <w:rPr>
-          <w:rFonts w:ascii="Times New Roman" w:hAnsi="Times New Roman" w:cs="Times New Roman"/>
-          <w:sz w:val="24"/>
-          <w:szCs w:val="28"/>
-          <w:lang w:val="ru-RU"/>
-        </w:rPr>
-        <w:t xml:space="preserve"> </w:t>
-      </w:r>
-      <w:r>
-        <w:rPr>
-          <w:rFonts w:ascii="Times New Roman" w:hAnsi="Times New Roman" w:cs="Times New Roman"/>
-          <w:sz w:val="24"/>
-          <w:szCs w:val="28"/>
-          <w:lang w:val="bg-BG"/>
-        </w:rPr>
-        <w:t xml:space="preserve">и </w:t>
-      </w:r>
-      <w:r>
-        <w:rPr>
-          <w:rFonts w:ascii="Consolas" w:hAnsi="Consolas" w:cs="Consolas"/>
-          <w:sz w:val="24"/>
-          <w:szCs w:val="28"/>
-          <w:lang w:val="en-US"/>
-        </w:rPr>
-        <w:t>Book::</w:t>
-      </w:r>
-      <w:proofErr w:type="spellStart"/>
-      <w:r>
-        <w:rPr>
-          <w:rFonts w:ascii="Consolas" w:hAnsi="Consolas" w:cs="Consolas"/>
-          <w:sz w:val="24"/>
-          <w:szCs w:val="28"/>
-          <w:lang w:val="en-US"/>
-        </w:rPr>
-        <w:t>getFile</w:t>
-      </w:r>
-      <w:proofErr w:type="spellEnd"/>
+      <w:r>
+        <w:rPr>
+          <w:rFonts w:ascii="Consolas" w:hAnsi="Consolas" w:cs="Consolas"/>
+          <w:sz w:val="24"/>
+          <w:szCs w:val="28"/>
+          <w:lang w:val="en-US"/>
+        </w:rPr>
+        <w:t>Book::getFile</w:t>
+      </w:r>
       <w:r>
         <w:rPr>
           <w:rFonts w:ascii="Times New Roman" w:hAnsi="Times New Roman" w:cs="Times New Roman"/>
@@ -6347,7 +6367,6 @@
         </w:rPr>
         <w:t xml:space="preserve"> – приема парола от неоторизиран потребител. Ако такава парола съществова в </w:t>
       </w:r>
-      <w:proofErr w:type="spellStart"/>
       <w:r>
         <w:rPr>
           <w:rFonts w:ascii="Consolas" w:hAnsi="Consolas" w:cs="Consolas"/>
@@ -6357,7 +6376,6 @@
         </w:rPr>
         <w:t>mgr</w:t>
       </w:r>
-      <w:proofErr w:type="spellEnd"/>
       <w:r>
         <w:rPr>
           <w:rFonts w:ascii="Times New Roman" w:hAnsi="Times New Roman" w:cs="Times New Roman"/>
@@ -6394,7 +6412,6 @@
         </w:rPr>
         <w:t xml:space="preserve">Извиква </w:t>
       </w:r>
-      <w:proofErr w:type="spellStart"/>
       <w:r>
         <w:rPr>
           <w:rFonts w:ascii="Consolas" w:hAnsi="Consolas" w:cs="Consolas"/>
@@ -6404,7 +6421,6 @@
         </w:rPr>
         <w:t>mgr</w:t>
       </w:r>
-      <w:proofErr w:type="spellEnd"/>
       <w:r>
         <w:rPr>
           <w:rFonts w:ascii="Consolas" w:hAnsi="Consolas" w:cs="Consolas"/>
@@ -6578,7 +6594,6 @@
         </w:rPr>
         <w:t>.</w:t>
       </w:r>
-      <w:proofErr w:type="spellStart"/>
       <w:r>
         <w:rPr>
           <w:rFonts w:ascii="Consolas" w:hAnsi="Consolas" w:cs="Consolas"/>
@@ -6588,7 +6603,6 @@
         </w:rPr>
         <w:t>findBook</w:t>
       </w:r>
-      <w:proofErr w:type="spellEnd"/>
       <w:r>
         <w:rPr>
           <w:rFonts w:ascii="Times New Roman" w:hAnsi="Times New Roman" w:cs="Times New Roman"/>
@@ -6616,7 +6630,6 @@
         </w:rPr>
         <w:t>.</w:t>
       </w:r>
-      <w:proofErr w:type="spellStart"/>
       <w:r>
         <w:rPr>
           <w:rFonts w:ascii="Consolas" w:hAnsi="Consolas" w:cs="Consolas"/>
@@ -6626,7 +6639,6 @@
         </w:rPr>
         <w:t>delBook</w:t>
       </w:r>
-      <w:proofErr w:type="spellEnd"/>
       <w:r>
         <w:rPr>
           <w:rFonts w:ascii="Times New Roman" w:hAnsi="Times New Roman" w:cs="Times New Roman"/>
@@ -6663,7 +6675,6 @@
         </w:rPr>
         <w:t>::</w:t>
       </w:r>
-      <w:proofErr w:type="spellStart"/>
       <w:r>
         <w:rPr>
           <w:rFonts w:ascii="Consolas" w:hAnsi="Consolas" w:cs="Consolas"/>
@@ -6673,7 +6684,6 @@
         </w:rPr>
         <w:t>delFile</w:t>
       </w:r>
-      <w:proofErr w:type="spellEnd"/>
       <w:r>
         <w:rPr>
           <w:rFonts w:ascii="Times New Roman" w:hAnsi="Times New Roman" w:cs="Times New Roman"/>
@@ -6711,7 +6721,6 @@
         </w:rPr>
         <w:t xml:space="preserve"> – Добавя нова парола, въведена от потребителя, в </w:t>
       </w:r>
-      <w:proofErr w:type="spellStart"/>
       <w:r>
         <w:rPr>
           <w:rFonts w:ascii="Consolas" w:hAnsi="Consolas" w:cs="Consolas"/>
@@ -6721,7 +6730,6 @@
         </w:rPr>
         <w:t>mgr</w:t>
       </w:r>
-      <w:proofErr w:type="spellEnd"/>
       <w:r>
         <w:rPr>
           <w:rFonts w:ascii="Times New Roman" w:hAnsi="Times New Roman" w:cs="Times New Roman"/>
@@ -6749,7 +6757,6 @@
         </w:rPr>
         <w:t xml:space="preserve">Извиква </w:t>
       </w:r>
-      <w:proofErr w:type="spellStart"/>
       <w:r>
         <w:rPr>
           <w:rFonts w:ascii="Consolas" w:hAnsi="Consolas" w:cs="Consolas"/>
@@ -6759,7 +6766,6 @@
         </w:rPr>
         <w:t>mgr.addPass</w:t>
       </w:r>
-      <w:proofErr w:type="spellEnd"/>
       <w:r>
         <w:rPr>
           <w:rFonts w:ascii="Times New Roman" w:hAnsi="Times New Roman" w:cs="Times New Roman"/>
@@ -6845,7 +6851,6 @@
         </w:rPr>
         <w:t xml:space="preserve">и </w:t>
       </w:r>
-      <w:proofErr w:type="spellStart"/>
       <w:r>
         <w:rPr>
           <w:rFonts w:ascii="Consolas" w:hAnsi="Consolas" w:cs="Consolas"/>
@@ -6855,7 +6860,6 @@
         </w:rPr>
         <w:t>mgr</w:t>
       </w:r>
-      <w:proofErr w:type="spellEnd"/>
       <w:r>
         <w:rPr>
           <w:rFonts w:ascii="Times New Roman" w:hAnsi="Times New Roman" w:cs="Times New Roman"/>
@@ -7061,6 +7065,24 @@
           <w:lang w:val="bg-BG"/>
         </w:rPr>
       </w:pPr>
+      <w:r>
+        <w:rPr>
+          <w:rFonts w:ascii="Times New Roman" w:hAnsi="Times New Roman" w:cs="Times New Roman"/>
+          <w:sz w:val="24"/>
+          <w:szCs w:val="28"/>
+          <w:lang w:val="en-US"/>
+        </w:rPr>
+        <w:t xml:space="preserve">8) </w:t>
+      </w:r>
+      <w:r>
+        <w:rPr>
+          <w:rFonts w:ascii="Times New Roman" w:hAnsi="Times New Roman" w:cs="Times New Roman"/>
+          <w:sz w:val="24"/>
+          <w:szCs w:val="28"/>
+          <w:lang w:val="bg-BG"/>
+        </w:rPr>
+        <w:t>При търсене на книга да се извеждат няколко книги, които отговарят на критеритие за търсене. При други заявки, при които е необходима идентификиция чрез заглавие, да се даде възможност на потребителя да избере измежду книгите с еднакви заглавия.</w:t>
+      </w:r>
       <w:bookmarkStart w:id="0" w:name="_GoBack"/>
       <w:bookmarkEnd w:id="0"/>
     </w:p>
@@ -7070,6 +7092,16 @@
           <w:rFonts w:ascii="Times New Roman" w:hAnsi="Times New Roman" w:cs="Times New Roman"/>
           <w:sz w:val="24"/>
           <w:szCs w:val="28"/>
+          <w:lang w:val="bg-BG"/>
+        </w:rPr>
+      </w:pPr>
+    </w:p>
+    <w:p>
+      <w:pPr>
+        <w:rPr>
+          <w:rFonts w:ascii="Times New Roman" w:hAnsi="Times New Roman" w:cs="Times New Roman"/>
+          <w:sz w:val="24"/>
+          <w:szCs w:val="28"/>
           <w:lang w:val="en-US"/>
         </w:rPr>
       </w:pPr>
@@ -7082,25 +7114,14 @@
         </w:rPr>
         <w:t xml:space="preserve">Връзка към </w:t>
       </w:r>
-      <w:proofErr w:type="spellStart"/>
-      <w:r>
-        <w:rPr>
-          <w:rFonts w:ascii="Times New Roman" w:hAnsi="Times New Roman" w:cs="Times New Roman"/>
-          <w:sz w:val="24"/>
-          <w:szCs w:val="28"/>
-          <w:lang w:val="en-US"/>
-        </w:rPr>
-        <w:t>github</w:t>
-      </w:r>
-      <w:proofErr w:type="spellEnd"/>
-      <w:r>
-        <w:rPr>
-          <w:rFonts w:ascii="Times New Roman" w:hAnsi="Times New Roman" w:cs="Times New Roman"/>
-          <w:sz w:val="24"/>
-          <w:szCs w:val="28"/>
-          <w:lang w:val="en-US"/>
-        </w:rPr>
-        <w:t xml:space="preserve">: </w:t>
+      <w:r>
+        <w:rPr>
+          <w:rFonts w:ascii="Times New Roman" w:hAnsi="Times New Roman" w:cs="Times New Roman"/>
+          <w:sz w:val="24"/>
+          <w:szCs w:val="28"/>
+          <w:lang w:val="en-US"/>
+        </w:rPr>
+        <w:t xml:space="preserve">github: </w:t>
       </w:r>
       <w:r>
         <w:rPr>
@@ -7113,6 +7134,7 @@
       </w:r>
     </w:p>
     <w:sectPr>
+      <w:footerReference w:type="default" r:id="rId8"/>
       <w:pgSz w:w="11906" w:h="16838"/>
       <w:pgMar w:top="1417" w:right="1417" w:bottom="1417" w:left="1417" w:header="708" w:footer="708" w:gutter="0"/>
       <w:cols w:space="708"/>
@@ -7120,6 +7142,112 @@
     </w:sectPr>
   </w:body>
 </w:document>
+</file>
+
+<file path=word/endnotes.xml><?xml version="1.0" encoding="utf-8"?>
+<w:endnotes xmlns:wpc="http://schemas.microsoft.com/office/word/2010/wordprocessingCanvas" xmlns:cx="http://schemas.microsoft.com/office/drawing/2014/chartex" xmlns:cx1="http://schemas.microsoft.com/office/drawing/2015/9/8/chartex" xmlns:mc="http://schemas.openxmlformats.org/markup-compatibility/2006" xmlns:o="urn:schemas-microsoft-com:office:office" xmlns:r="http://schemas.openxmlformats.org/officeDocument/2006/relationships" xmlns:m="http://schemas.openxmlformats.org/officeDocument/2006/math" xmlns:v="urn:schemas-microsoft-com:vml" xmlns:wp14="http://schemas.microsoft.com/office/word/2010/wordprocessingDrawing" xmlns:wp="http://schemas.openxmlformats.org/drawingml/2006/wordprocessingDrawing" xmlns:w10="urn:schemas-microsoft-com:office:word" xmlns:w="http://schemas.openxmlformats.org/wordprocessingml/2006/main" xmlns:w14="http://schemas.microsoft.com/office/word/2010/wordml" xmlns:w15="http://schemas.microsoft.com/office/word/2012/wordml" xmlns:w16se="http://schemas.microsoft.com/office/word/2015/wordml/symex" xmlns:wpg="http://schemas.microsoft.com/office/word/2010/wordprocessingGroup" xmlns:wpi="http://schemas.microsoft.com/office/word/2010/wordprocessingInk" xmlns:wne="http://schemas.microsoft.com/office/word/2006/wordml" xmlns:wps="http://schemas.microsoft.com/office/word/2010/wordprocessingShape" mc:Ignorable="w14 w15 w16se wp14">
+  <w:endnote w:type="separator" w:id="-1">
+    <w:p>
+      <w:pPr>
+        <w:spacing w:after="0" w:line="240" w:lineRule="auto"/>
+      </w:pPr>
+      <w:r>
+        <w:separator/>
+      </w:r>
+    </w:p>
+  </w:endnote>
+  <w:endnote w:type="continuationSeparator" w:id="0">
+    <w:p>
+      <w:pPr>
+        <w:spacing w:after="0" w:line="240" w:lineRule="auto"/>
+      </w:pPr>
+      <w:r>
+        <w:continuationSeparator/>
+      </w:r>
+    </w:p>
+  </w:endnote>
+</w:endnotes>
+</file>
+
+<file path=word/footer1.xml><?xml version="1.0" encoding="utf-8"?>
+<w:ftr xmlns:wpc="http://schemas.microsoft.com/office/word/2010/wordprocessingCanvas" xmlns:cx="http://schemas.microsoft.com/office/drawing/2014/chartex" xmlns:cx1="http://schemas.microsoft.com/office/drawing/2015/9/8/chartex" xmlns:mc="http://schemas.openxmlformats.org/markup-compatibility/2006" xmlns:o="urn:schemas-microsoft-com:office:office" xmlns:r="http://schemas.openxmlformats.org/officeDocument/2006/relationships" xmlns:m="http://schemas.openxmlformats.org/officeDocument/2006/math" xmlns:v="urn:schemas-microsoft-com:vml" xmlns:wp14="http://schemas.microsoft.com/office/word/2010/wordprocessingDrawing" xmlns:wp="http://schemas.openxmlformats.org/drawingml/2006/wordprocessingDrawing" xmlns:w10="urn:schemas-microsoft-com:office:word" xmlns:w="http://schemas.openxmlformats.org/wordprocessingml/2006/main" xmlns:w14="http://schemas.microsoft.com/office/word/2010/wordml" xmlns:w15="http://schemas.microsoft.com/office/word/2012/wordml" xmlns:w16se="http://schemas.microsoft.com/office/word/2015/wordml/symex" xmlns:wpg="http://schemas.microsoft.com/office/word/2010/wordprocessingGroup" xmlns:wpi="http://schemas.microsoft.com/office/word/2010/wordprocessingInk" xmlns:wne="http://schemas.microsoft.com/office/word/2006/wordml" xmlns:wps="http://schemas.microsoft.com/office/word/2010/wordprocessingShape" mc:Ignorable="w14 w15 w16se wp14">
+  <w:sdt>
+    <w:sdtPr>
+      <w:id w:val="357789161"/>
+      <w:docPartObj>
+        <w:docPartGallery w:val="Page Numbers (Bottom of Page)"/>
+        <w:docPartUnique/>
+      </w:docPartObj>
+    </w:sdtPr>
+    <w:sdtEndPr>
+      <w:rPr>
+        <w:noProof/>
+      </w:rPr>
+    </w:sdtEndPr>
+    <w:sdtContent>
+      <w:p>
+        <w:pPr>
+          <w:pStyle w:val="Footer"/>
+          <w:jc w:val="right"/>
+          <w:rPr>
+            <w:noProof/>
+          </w:rPr>
+        </w:pPr>
+        <w:r>
+          <w:fldChar w:fldCharType="begin"/>
+        </w:r>
+        <w:r>
+          <w:instrText xml:space="preserve"> PAGE   \* MERGEFORMAT </w:instrText>
+        </w:r>
+        <w:r>
+          <w:fldChar w:fldCharType="separate"/>
+        </w:r>
+        <w:r>
+          <w:rPr>
+            <w:noProof/>
+          </w:rPr>
+          <w:t>6</w:t>
+        </w:r>
+        <w:r>
+          <w:rPr>
+            <w:noProof/>
+          </w:rPr>
+          <w:fldChar w:fldCharType="end"/>
+        </w:r>
+      </w:p>
+    </w:sdtContent>
+  </w:sdt>
+  <w:p>
+    <w:pPr>
+      <w:pStyle w:val="Footer"/>
+    </w:pPr>
+  </w:p>
+</w:ftr>
+</file>
+
+<file path=word/footnotes.xml><?xml version="1.0" encoding="utf-8"?>
+<w:footnotes xmlns:wpc="http://schemas.microsoft.com/office/word/2010/wordprocessingCanvas" xmlns:cx="http://schemas.microsoft.com/office/drawing/2014/chartex" xmlns:cx1="http://schemas.microsoft.com/office/drawing/2015/9/8/chartex" xmlns:mc="http://schemas.openxmlformats.org/markup-compatibility/2006" xmlns:o="urn:schemas-microsoft-com:office:office" xmlns:r="http://schemas.openxmlformats.org/officeDocument/2006/relationships" xmlns:m="http://schemas.openxmlformats.org/officeDocument/2006/math" xmlns:v="urn:schemas-microsoft-com:vml" xmlns:wp14="http://schemas.microsoft.com/office/word/2010/wordprocessingDrawing" xmlns:wp="http://schemas.openxmlformats.org/drawingml/2006/wordprocessingDrawing" xmlns:w10="urn:schemas-microsoft-com:office:word" xmlns:w="http://schemas.openxmlformats.org/wordprocessingml/2006/main" xmlns:w14="http://schemas.microsoft.com/office/word/2010/wordml" xmlns:w15="http://schemas.microsoft.com/office/word/2012/wordml" xmlns:w16se="http://schemas.microsoft.com/office/word/2015/wordml/symex" xmlns:wpg="http://schemas.microsoft.com/office/word/2010/wordprocessingGroup" xmlns:wpi="http://schemas.microsoft.com/office/word/2010/wordprocessingInk" xmlns:wne="http://schemas.microsoft.com/office/word/2006/wordml" xmlns:wps="http://schemas.microsoft.com/office/word/2010/wordprocessingShape" mc:Ignorable="w14 w15 w16se wp14">
+  <w:footnote w:type="separator" w:id="-1">
+    <w:p>
+      <w:pPr>
+        <w:spacing w:after="0" w:line="240" w:lineRule="auto"/>
+      </w:pPr>
+      <w:r>
+        <w:separator/>
+      </w:r>
+    </w:p>
+  </w:footnote>
+  <w:footnote w:type="continuationSeparator" w:id="0">
+    <w:p>
+      <w:pPr>
+        <w:spacing w:after="0" w:line="240" w:lineRule="auto"/>
+      </w:pPr>
+      <w:r>
+        <w:continuationSeparator/>
+      </w:r>
+    </w:p>
+  </w:footnote>
+</w:footnotes>
 </file>
 
 <file path=word/styles.xml><?xml version="1.0" encoding="utf-8"?>
@@ -7543,6 +7671,50 @@
     <w:semiHidden/>
     <w:unhideWhenUsed/>
   </w:style>
+  <w:style w:type="paragraph" w:styleId="Header">
+    <w:name w:val="header"/>
+    <w:basedOn w:val="Normal"/>
+    <w:link w:val="HeaderChar"/>
+    <w:uiPriority w:val="99"/>
+    <w:unhideWhenUsed/>
+    <w:rsid w:val="00AC231E"/>
+    <w:pPr>
+      <w:tabs>
+        <w:tab w:val="center" w:pos="4536"/>
+        <w:tab w:val="right" w:pos="9072"/>
+      </w:tabs>
+      <w:spacing w:after="0" w:line="240" w:lineRule="auto"/>
+    </w:pPr>
+  </w:style>
+  <w:style w:type="character" w:customStyle="1" w:styleId="HeaderChar">
+    <w:name w:val="Header Char"/>
+    <w:basedOn w:val="DefaultParagraphFont"/>
+    <w:link w:val="Header"/>
+    <w:uiPriority w:val="99"/>
+    <w:rsid w:val="00AC231E"/>
+  </w:style>
+  <w:style w:type="paragraph" w:styleId="Footer">
+    <w:name w:val="footer"/>
+    <w:basedOn w:val="Normal"/>
+    <w:link w:val="FooterChar"/>
+    <w:uiPriority w:val="99"/>
+    <w:unhideWhenUsed/>
+    <w:rsid w:val="00AC231E"/>
+    <w:pPr>
+      <w:tabs>
+        <w:tab w:val="center" w:pos="4536"/>
+        <w:tab w:val="right" w:pos="9072"/>
+      </w:tabs>
+      <w:spacing w:after="0" w:line="240" w:lineRule="auto"/>
+    </w:pPr>
+  </w:style>
+  <w:style w:type="character" w:customStyle="1" w:styleId="FooterChar">
+    <w:name w:val="Footer Char"/>
+    <w:basedOn w:val="DefaultParagraphFont"/>
+    <w:link w:val="Footer"/>
+    <w:uiPriority w:val="99"/>
+    <w:rsid w:val="00AC231E"/>
+  </w:style>
 </w:styles>
 </file>
 
@@ -7812,7 +7984,7 @@
 </file>
 
 <file path=customXml/itemProps1.xml><?xml version="1.0" encoding="utf-8"?>
-<ds:datastoreItem xmlns:ds="http://schemas.openxmlformats.org/officeDocument/2006/customXml" ds:itemID="{FAAF3368-20C3-488F-9695-897494FBB7CD}">
+<ds:datastoreItem xmlns:ds="http://schemas.openxmlformats.org/officeDocument/2006/customXml" ds:itemID="{ED2C4FEE-BF0E-4D40-A1E4-4B7C42D64BAA}">
   <ds:schemaRefs>
     <ds:schemaRef ds:uri="http://schemas.openxmlformats.org/officeDocument/2006/bibliography"/>
   </ds:schemaRefs>
